--- a/documents/GYM MANAGEMENT SYSTEM.docx
+++ b/documents/GYM MANAGEMENT SYSTEM.docx
@@ -1,6 +1,6 @@
 
 <file path=word/document.xml><?xml version="1.0" encoding="utf-8"?>
-<w:document xmlns:ve="http://schemas.openxmlformats.org/markup-compatibility/2006" xmlns:o="urn:schemas-microsoft-com:office:office" xmlns:r="http://schemas.openxmlformats.org/officeDocument/2006/relationships" xmlns:m="http://schemas.openxmlformats.org/officeDocument/2006/math" xmlns:v="urn:schemas-microsoft-com:vml" xmlns:wp="http://schemas.openxmlformats.org/drawingml/2006/wordprocessingDrawing" xmlns:w10="urn:schemas-microsoft-com:office:word" xmlns:w="http://schemas.openxmlformats.org/wordprocessingml/2006/main" xmlns:wne="http://schemas.microsoft.com/office/word/2006/wordml">
+<w:document xmlns:wpc="http://schemas.microsoft.com/office/word/2010/wordprocessingCanvas" xmlns:mc="http://schemas.openxmlformats.org/markup-compatibility/2006" xmlns:o="urn:schemas-microsoft-com:office:office" xmlns:r="http://schemas.openxmlformats.org/officeDocument/2006/relationships" xmlns:m="http://schemas.openxmlformats.org/officeDocument/2006/math" xmlns:v="urn:schemas-microsoft-com:vml" xmlns:wp14="http://schemas.microsoft.com/office/word/2010/wordprocessingDrawing" xmlns:wp="http://schemas.openxmlformats.org/drawingml/2006/wordprocessingDrawing" xmlns:w="http://schemas.openxmlformats.org/wordprocessingml/2006/main" xmlns:w14="http://schemas.microsoft.com/office/word/2010/wordml" xmlns:w10="urn:schemas-microsoft-com:office:word" xmlns:w15="http://schemas.microsoft.com/office/word/2012/wordml" xmlns:wpg="http://schemas.microsoft.com/office/word/2010/wordprocessingGroup" xmlns:wpi="http://schemas.microsoft.com/office/word/2010/wordprocessingInk" xmlns:wne="http://schemas.microsoft.com/office/word/2006/wordml" xmlns:wps="http://schemas.microsoft.com/office/word/2010/wordprocessingShape" xmlns:wpsCustomData="http://www.wps.cn/officeDocument/2013/wpsCustomData" mc:Ignorable="w14 w15 wp14">
   <w:body>
     <w:p>
       <w:pPr>
@@ -281,7 +281,6 @@
           <w:sz w:val="24"/>
           <w:szCs w:val="24"/>
         </w:rPr>
-        <w:lastRenderedPageBreak/>
         <w:t>ABSTRACT</w:t>
       </w:r>
     </w:p>
@@ -303,7 +302,7 @@
       </w:r>
       <w:r>
         <w:rPr>
-          <w:rStyle w:val="t"/>
+          <w:rStyle w:val="44"/>
           <w:sz w:val="24"/>
           <w:szCs w:val="24"/>
         </w:rPr>
@@ -336,7 +335,6 @@
           <w:sz w:val="24"/>
           <w:szCs w:val="24"/>
         </w:rPr>
-        <w:lastRenderedPageBreak/>
         <w:t>1. INTRODUCTION</w:t>
       </w:r>
     </w:p>
@@ -344,7 +342,7 @@
       <w:pPr>
         <w:spacing w:line="360" w:lineRule="auto"/>
         <w:rPr>
-          <w:rStyle w:val="t"/>
+          <w:rStyle w:val="44"/>
           <w:rFonts w:cs="Times New Roman"/>
           <w:sz w:val="24"/>
           <w:szCs w:val="24"/>
@@ -352,7 +350,7 @@
       </w:pPr>
       <w:r>
         <w:rPr>
-          <w:rStyle w:val="t"/>
+          <w:rStyle w:val="44"/>
           <w:rFonts w:cs="Times New Roman"/>
           <w:sz w:val="24"/>
           <w:szCs w:val="24"/>
@@ -371,7 +369,7 @@
       </w:pPr>
       <w:r>
         <w:rPr>
-          <w:rStyle w:val="t"/>
+          <w:rStyle w:val="44"/>
           <w:rFonts w:cs="Times New Roman"/>
           <w:sz w:val="24"/>
           <w:szCs w:val="24"/>
@@ -405,7 +403,6 @@
           <w:sz w:val="24"/>
           <w:szCs w:val="24"/>
         </w:rPr>
-        <w:lastRenderedPageBreak/>
         <w:t>1.1 SYSTEM SPECIFICATION</w:t>
       </w:r>
     </w:p>
@@ -431,10 +428,10 @@
     </w:p>
     <w:p>
       <w:pPr>
-        <w:pStyle w:val="ListParagraph"/>
+        <w:pStyle w:val="27"/>
         <w:numPr>
           <w:ilvl w:val="0"/>
-          <w:numId w:val="22"/>
+          <w:numId w:val="1"/>
         </w:numPr>
         <w:spacing w:line="360" w:lineRule="auto"/>
         <w:rPr>
@@ -483,15 +480,22 @@
           <w:szCs w:val="24"/>
         </w:rPr>
         <w:tab/>
+      </w:r>
+      <w:r>
+        <w:rPr>
+          <w:rFonts w:cs="Times New Roman"/>
+          <w:sz w:val="24"/>
+          <w:szCs w:val="24"/>
+        </w:rPr>
         <w:t>:  P 4 700 GHz.</w:t>
       </w:r>
     </w:p>
     <w:p>
       <w:pPr>
-        <w:pStyle w:val="ListParagraph"/>
+        <w:pStyle w:val="27"/>
         <w:numPr>
           <w:ilvl w:val="0"/>
-          <w:numId w:val="22"/>
+          <w:numId w:val="1"/>
         </w:numPr>
         <w:spacing w:line="360" w:lineRule="auto"/>
         <w:rPr>
@@ -548,15 +552,22 @@
           <w:szCs w:val="24"/>
         </w:rPr>
         <w:tab/>
+      </w:r>
+      <w:r>
+        <w:rPr>
+          <w:rFonts w:cs="Times New Roman"/>
+          <w:sz w:val="24"/>
+          <w:szCs w:val="24"/>
+        </w:rPr>
         <w:t>:  4 GB RAM</w:t>
       </w:r>
     </w:p>
     <w:p>
       <w:pPr>
-        <w:pStyle w:val="ListParagraph"/>
+        <w:pStyle w:val="27"/>
         <w:numPr>
           <w:ilvl w:val="0"/>
-          <w:numId w:val="22"/>
+          <w:numId w:val="1"/>
         </w:numPr>
         <w:spacing w:line="360" w:lineRule="auto"/>
         <w:rPr>
@@ -597,12 +608,19 @@
           <w:szCs w:val="24"/>
         </w:rPr>
         <w:tab/>
+      </w:r>
+      <w:r>
+        <w:rPr>
+          <w:rFonts w:cs="Times New Roman"/>
+          <w:sz w:val="24"/>
+          <w:szCs w:val="24"/>
+        </w:rPr>
         <w:t xml:space="preserve">:  180 GB </w:t>
       </w:r>
     </w:p>
     <w:p>
       <w:pPr>
-        <w:pStyle w:val="BodyTextIndent"/>
+        <w:pStyle w:val="8"/>
         <w:spacing w:line="360" w:lineRule="auto"/>
         <w:ind w:left="0"/>
         <w:jc w:val="both"/>
@@ -614,7 +632,7 @@
     </w:p>
     <w:p>
       <w:pPr>
-        <w:pStyle w:val="BodyTextIndent"/>
+        <w:pStyle w:val="8"/>
         <w:spacing w:line="360" w:lineRule="auto"/>
         <w:ind w:left="0"/>
         <w:jc w:val="both"/>
@@ -633,10 +651,10 @@
     </w:p>
     <w:p>
       <w:pPr>
-        <w:pStyle w:val="ListParagraph"/>
+        <w:pStyle w:val="27"/>
         <w:numPr>
           <w:ilvl w:val="0"/>
-          <w:numId w:val="20"/>
+          <w:numId w:val="2"/>
         </w:numPr>
         <w:spacing w:line="360" w:lineRule="auto"/>
       </w:pPr>
@@ -671,15 +689,22 @@
           <w:szCs w:val="24"/>
         </w:rPr>
         <w:tab/>
+      </w:r>
+      <w:r>
+        <w:rPr>
+          <w:rFonts w:cs="Times New Roman"/>
+          <w:sz w:val="24"/>
+          <w:szCs w:val="24"/>
+        </w:rPr>
         <w:t>:  Windows 7/8/10</w:t>
       </w:r>
     </w:p>
     <w:p>
       <w:pPr>
-        <w:pStyle w:val="ListParagraph"/>
+        <w:pStyle w:val="27"/>
         <w:numPr>
           <w:ilvl w:val="0"/>
-          <w:numId w:val="20"/>
+          <w:numId w:val="2"/>
         </w:numPr>
         <w:spacing w:line="360" w:lineRule="auto"/>
       </w:pPr>
@@ -722,6 +747,13 @@
           <w:szCs w:val="24"/>
         </w:rPr>
         <w:tab/>
+      </w:r>
+      <w:r>
+        <w:rPr>
+          <w:rFonts w:cs="Times New Roman"/>
+          <w:sz w:val="24"/>
+          <w:szCs w:val="24"/>
+        </w:rPr>
         <w:t>:  JAVA</w:t>
       </w:r>
       <w:r>
@@ -751,10 +783,10 @@
     </w:p>
     <w:p>
       <w:pPr>
-        <w:pStyle w:val="ListParagraph"/>
+        <w:pStyle w:val="27"/>
         <w:numPr>
           <w:ilvl w:val="0"/>
-          <w:numId w:val="20"/>
+          <w:numId w:val="2"/>
         </w:numPr>
         <w:spacing w:line="360" w:lineRule="auto"/>
       </w:pPr>
@@ -797,12 +829,19 @@
           <w:szCs w:val="24"/>
         </w:rPr>
         <w:tab/>
+      </w:r>
+      <w:r>
+        <w:rPr>
+          <w:rFonts w:cs="Times New Roman"/>
+          <w:sz w:val="24"/>
+          <w:szCs w:val="24"/>
+        </w:rPr>
         <w:t>:  SQL</w:t>
       </w:r>
     </w:p>
     <w:p>
       <w:pPr>
-        <w:pStyle w:val="BodyTextIndent"/>
+        <w:pStyle w:val="8"/>
         <w:autoSpaceDE w:val="0"/>
         <w:autoSpaceDN w:val="0"/>
         <w:adjustRightInd w:val="0"/>
@@ -959,10 +998,10 @@
     </w:p>
     <w:p>
       <w:pPr>
-        <w:pStyle w:val="ListParagraph"/>
+        <w:pStyle w:val="27"/>
         <w:numPr>
           <w:ilvl w:val="0"/>
-          <w:numId w:val="16"/>
+          <w:numId w:val="4"/>
         </w:numPr>
         <w:spacing w:after="160" w:line="259" w:lineRule="auto"/>
         <w:rPr>
@@ -998,10 +1037,10 @@
     </w:p>
     <w:p>
       <w:pPr>
-        <w:pStyle w:val="ListParagraph"/>
+        <w:pStyle w:val="27"/>
         <w:numPr>
           <w:ilvl w:val="0"/>
-          <w:numId w:val="16"/>
+          <w:numId w:val="4"/>
         </w:numPr>
         <w:spacing w:after="160" w:line="259" w:lineRule="auto"/>
         <w:rPr>
@@ -1029,10 +1068,10 @@
     </w:p>
     <w:p>
       <w:pPr>
-        <w:pStyle w:val="ListParagraph"/>
+        <w:pStyle w:val="27"/>
         <w:numPr>
           <w:ilvl w:val="0"/>
-          <w:numId w:val="16"/>
+          <w:numId w:val="4"/>
         </w:numPr>
         <w:spacing w:after="160" w:line="259" w:lineRule="auto"/>
         <w:rPr>
@@ -1052,7 +1091,7 @@
     </w:p>
     <w:p>
       <w:pPr>
-        <w:pStyle w:val="ListParagraph"/>
+        <w:pStyle w:val="27"/>
         <w:spacing w:after="160" w:line="360" w:lineRule="auto"/>
         <w:rPr>
           <w:rFonts w:ascii="Times New Roman" w:hAnsi="Times New Roman" w:cs="Times New Roman"/>
@@ -1063,7 +1102,7 @@
     </w:p>
     <w:p>
       <w:pPr>
-        <w:pStyle w:val="ListParagraph"/>
+        <w:pStyle w:val="27"/>
         <w:spacing w:line="360" w:lineRule="auto"/>
         <w:ind w:left="0"/>
         <w:rPr>
@@ -1085,7 +1124,7 @@
     </w:p>
     <w:p>
       <w:pPr>
-        <w:pStyle w:val="ListParagraph"/>
+        <w:pStyle w:val="27"/>
         <w:spacing w:line="360" w:lineRule="auto"/>
         <w:ind w:left="0"/>
         <w:jc w:val="both"/>
@@ -1112,7 +1151,7 @@
     </w:p>
     <w:p>
       <w:pPr>
-        <w:pStyle w:val="ListParagraph"/>
+        <w:pStyle w:val="27"/>
         <w:spacing w:line="360" w:lineRule="auto"/>
         <w:ind w:left="0"/>
         <w:jc w:val="both"/>
@@ -1126,7 +1165,7 @@
     </w:p>
     <w:p>
       <w:pPr>
-        <w:pStyle w:val="ListParagraph"/>
+        <w:pStyle w:val="27"/>
         <w:spacing w:line="360" w:lineRule="auto"/>
         <w:ind w:left="0"/>
         <w:jc w:val="both"/>
@@ -1149,10 +1188,10 @@
     </w:p>
     <w:p>
       <w:pPr>
-        <w:pStyle w:val="ListParagraph"/>
+        <w:pStyle w:val="27"/>
         <w:numPr>
           <w:ilvl w:val="0"/>
-          <w:numId w:val="17"/>
+          <w:numId w:val="5"/>
         </w:numPr>
         <w:spacing w:after="160" w:line="259" w:lineRule="auto"/>
         <w:rPr>
@@ -1172,10 +1211,10 @@
     </w:p>
     <w:p>
       <w:pPr>
-        <w:pStyle w:val="ListParagraph"/>
+        <w:pStyle w:val="27"/>
         <w:numPr>
           <w:ilvl w:val="0"/>
-          <w:numId w:val="17"/>
+          <w:numId w:val="5"/>
         </w:numPr>
         <w:spacing w:after="160" w:line="259" w:lineRule="auto"/>
         <w:rPr>
@@ -1195,10 +1234,10 @@
     </w:p>
     <w:p>
       <w:pPr>
-        <w:pStyle w:val="ListParagraph"/>
+        <w:pStyle w:val="27"/>
         <w:numPr>
           <w:ilvl w:val="0"/>
-          <w:numId w:val="17"/>
+          <w:numId w:val="5"/>
         </w:numPr>
         <w:spacing w:after="160" w:line="259" w:lineRule="auto"/>
         <w:rPr>
@@ -1256,7 +1295,6 @@
           <w:sz w:val="24"/>
           <w:szCs w:val="24"/>
         </w:rPr>
-        <w:lastRenderedPageBreak/>
         <w:t>SYSTEM DESIGN AND DEVELOPMENT</w:t>
       </w:r>
     </w:p>
@@ -1295,7 +1333,7 @@
       </w:pPr>
       <w:r>
         <w:rPr>
-          <w:rFonts w:ascii="Times New Roman" w:eastAsia="Helvetica" w:hAnsi="Times New Roman" w:cs="Times New Roman"/>
+          <w:rFonts w:ascii="Times New Roman" w:hAnsi="Times New Roman" w:eastAsia="Helvetica" w:cs="Times New Roman"/>
           <w:color w:val="000000"/>
           <w:sz w:val="24"/>
           <w:szCs w:val="24"/>
@@ -1511,13 +1549,12 @@
           <w:sz w:val="24"/>
           <w:szCs w:val="24"/>
         </w:rPr>
-        <w:lastRenderedPageBreak/>
         <w:t>OBJECTIVES</w:t>
       </w:r>
     </w:p>
     <w:p>
       <w:pPr>
-        <w:pStyle w:val="ListParagraph"/>
+        <w:pStyle w:val="27"/>
         <w:numPr>
           <w:ilvl w:val="0"/>
           <w:numId w:val="7"/>
@@ -1544,7 +1581,7 @@
     </w:p>
     <w:p>
       <w:pPr>
-        <w:pStyle w:val="ListParagraph"/>
+        <w:pStyle w:val="27"/>
         <w:numPr>
           <w:ilvl w:val="0"/>
           <w:numId w:val="7"/>
@@ -1571,7 +1608,7 @@
     </w:p>
     <w:p>
       <w:pPr>
-        <w:pStyle w:val="ListParagraph"/>
+        <w:pStyle w:val="27"/>
         <w:numPr>
           <w:ilvl w:val="0"/>
           <w:numId w:val="7"/>
@@ -1598,7 +1635,7 @@
     </w:p>
     <w:p>
       <w:pPr>
-        <w:pStyle w:val="ListParagraph"/>
+        <w:pStyle w:val="27"/>
         <w:numPr>
           <w:ilvl w:val="0"/>
           <w:numId w:val="7"/>
@@ -1699,7 +1736,7 @@
       </w:pPr>
       <w:r>
         <w:rPr>
-          <w:rFonts w:ascii="Times New Roman" w:eastAsia="SymbolMT" w:hAnsi="Times New Roman" w:cs="Times New Roman"/>
+          <w:rFonts w:ascii="Times New Roman" w:hAnsi="Times New Roman" w:eastAsia="SymbolMT" w:cs="Times New Roman"/>
           <w:sz w:val="24"/>
           <w:szCs w:val="24"/>
         </w:rPr>
@@ -1729,7 +1766,7 @@
       </w:pPr>
       <w:r>
         <w:rPr>
-          <w:rFonts w:ascii="Times New Roman" w:eastAsia="SymbolMT" w:hAnsi="Times New Roman" w:cs="Times New Roman"/>
+          <w:rFonts w:ascii="Times New Roman" w:hAnsi="Times New Roman" w:eastAsia="SymbolMT" w:cs="Times New Roman"/>
           <w:sz w:val="24"/>
           <w:szCs w:val="24"/>
         </w:rPr>
@@ -1759,7 +1796,7 @@
       </w:pPr>
       <w:r>
         <w:rPr>
-          <w:rFonts w:ascii="Times New Roman" w:eastAsia="SymbolMT" w:hAnsi="Times New Roman" w:cs="Times New Roman"/>
+          <w:rFonts w:ascii="Times New Roman" w:hAnsi="Times New Roman" w:eastAsia="SymbolMT" w:cs="Times New Roman"/>
           <w:sz w:val="24"/>
           <w:szCs w:val="24"/>
         </w:rPr>
@@ -1793,7 +1830,6 @@
           <w:sz w:val="24"/>
           <w:szCs w:val="24"/>
         </w:rPr>
-        <w:lastRenderedPageBreak/>
         <w:t>The output form of an information system should accomplish one or more of the following objectives.</w:t>
       </w:r>
     </w:p>
@@ -1962,7 +1998,7 @@
     </w:p>
     <w:p>
       <w:pPr>
-        <w:pStyle w:val="NormalWeb"/>
+        <w:pStyle w:val="11"/>
         <w:shd w:val="clear" w:color="auto" w:fill="FFFFFF"/>
         <w:spacing w:before="0" w:beforeAutospacing="0" w:after="0" w:afterAutospacing="0" w:line="360" w:lineRule="auto"/>
         <w:ind w:firstLine="720"/>
@@ -1982,7 +2018,7 @@
     </w:p>
     <w:p>
       <w:pPr>
-        <w:pStyle w:val="NormalWeb"/>
+        <w:pStyle w:val="11"/>
         <w:shd w:val="clear" w:color="auto" w:fill="FFFFFF"/>
         <w:spacing w:before="0" w:beforeAutospacing="0" w:after="0" w:afterAutospacing="0" w:line="360" w:lineRule="auto"/>
         <w:ind w:firstLine="720"/>
@@ -2013,20 +2049,20 @@
     </w:p>
     <w:p>
       <w:pPr>
-        <w:pStyle w:val="Heading3"/>
+        <w:pStyle w:val="2"/>
         <w:keepNext w:val="0"/>
         <w:shd w:val="clear" w:color="auto" w:fill="FFFFFF"/>
         <w:spacing w:before="42" w:after="105" w:line="360" w:lineRule="auto"/>
         <w:textAlignment w:val="baseline"/>
         <w:rPr>
-          <w:rFonts w:ascii="Times New Roman" w:eastAsia="sans-serif" w:hAnsi="Times New Roman" w:cs="Times New Roman"/>
-          <w:sz w:val="24"/>
-          <w:szCs w:val="24"/>
-        </w:rPr>
-      </w:pPr>
-      <w:r>
-        <w:rPr>
-          <w:rFonts w:ascii="Times New Roman" w:eastAsia="sans-serif" w:hAnsi="Times New Roman" w:cs="Times New Roman"/>
+          <w:rFonts w:ascii="Times New Roman" w:hAnsi="Times New Roman" w:eastAsia="sans-serif" w:cs="Times New Roman"/>
+          <w:sz w:val="24"/>
+          <w:szCs w:val="24"/>
+        </w:rPr>
+      </w:pPr>
+      <w:r>
+        <w:rPr>
+          <w:rFonts w:ascii="Times New Roman" w:hAnsi="Times New Roman" w:eastAsia="sans-serif" w:cs="Times New Roman"/>
           <w:sz w:val="24"/>
           <w:szCs w:val="24"/>
           <w:shd w:val="clear" w:color="auto" w:fill="FFFFFF"/>
@@ -2051,7 +2087,7 @@
       </w:pPr>
       <w:r>
         <w:rPr>
-          <w:rFonts w:ascii="Times New Roman" w:eastAsia="Helvetica" w:hAnsi="Times New Roman" w:cs="Times New Roman"/>
+          <w:rFonts w:ascii="Times New Roman" w:hAnsi="Times New Roman" w:eastAsia="Helvetica" w:cs="Times New Roman"/>
           <w:sz w:val="24"/>
           <w:szCs w:val="24"/>
           <w:shd w:val="clear" w:color="auto" w:fill="FFFFFF"/>
@@ -2076,7 +2112,7 @@
       </w:pPr>
       <w:r>
         <w:rPr>
-          <w:rFonts w:ascii="Times New Roman" w:eastAsia="Helvetica" w:hAnsi="Times New Roman" w:cs="Times New Roman"/>
+          <w:rFonts w:ascii="Times New Roman" w:hAnsi="Times New Roman" w:eastAsia="Helvetica" w:cs="Times New Roman"/>
           <w:sz w:val="24"/>
           <w:szCs w:val="24"/>
           <w:shd w:val="clear" w:color="auto" w:fill="FFFFFF"/>
@@ -2101,7 +2137,7 @@
       </w:pPr>
       <w:r>
         <w:rPr>
-          <w:rFonts w:ascii="Times New Roman" w:eastAsia="Helvetica" w:hAnsi="Times New Roman" w:cs="Times New Roman"/>
+          <w:rFonts w:ascii="Times New Roman" w:hAnsi="Times New Roman" w:eastAsia="Helvetica" w:cs="Times New Roman"/>
           <w:sz w:val="24"/>
           <w:szCs w:val="24"/>
           <w:shd w:val="clear" w:color="auto" w:fill="FFFFFF"/>
@@ -2126,7 +2162,7 @@
       </w:pPr>
       <w:r>
         <w:rPr>
-          <w:rFonts w:ascii="Times New Roman" w:eastAsia="Helvetica" w:hAnsi="Times New Roman" w:cs="Times New Roman"/>
+          <w:rFonts w:ascii="Times New Roman" w:hAnsi="Times New Roman" w:eastAsia="Helvetica" w:cs="Times New Roman"/>
           <w:sz w:val="24"/>
           <w:szCs w:val="24"/>
           <w:shd w:val="clear" w:color="auto" w:fill="FFFFFF"/>
@@ -2151,7 +2187,7 @@
       </w:pPr>
       <w:r>
         <w:rPr>
-          <w:rFonts w:ascii="Times New Roman" w:eastAsia="Helvetica" w:hAnsi="Times New Roman" w:cs="Times New Roman"/>
+          <w:rFonts w:ascii="Times New Roman" w:hAnsi="Times New Roman" w:eastAsia="Helvetica" w:cs="Times New Roman"/>
           <w:sz w:val="24"/>
           <w:szCs w:val="24"/>
           <w:shd w:val="clear" w:color="auto" w:fill="FFFFFF"/>
@@ -2176,7 +2212,7 @@
       </w:pPr>
       <w:r>
         <w:rPr>
-          <w:rFonts w:ascii="Times New Roman" w:eastAsia="Helvetica" w:hAnsi="Times New Roman" w:cs="Times New Roman"/>
+          <w:rFonts w:ascii="Times New Roman" w:hAnsi="Times New Roman" w:eastAsia="Helvetica" w:cs="Times New Roman"/>
           <w:sz w:val="24"/>
           <w:szCs w:val="24"/>
           <w:shd w:val="clear" w:color="auto" w:fill="FFFFFF"/>
@@ -2222,7 +2258,6 @@
           <w:sz w:val="24"/>
           <w:szCs w:val="24"/>
         </w:rPr>
-        <w:lastRenderedPageBreak/>
         <w:t>3.5 SYSTEM DEVELOPMENT</w:t>
       </w:r>
     </w:p>
@@ -2438,6 +2473,12 @@
           <w:szCs w:val="24"/>
         </w:rPr>
         <w:tab/>
+      </w:r>
+      <w:r>
+        <w:rPr>
+          <w:sz w:val="24"/>
+          <w:szCs w:val="24"/>
+        </w:rPr>
         <w:t>This module is used to manage the gym members detail, which automatically collect the member details, this will helps to contact further information about the member. We can also view the registered gym members details</w:t>
       </w:r>
     </w:p>
@@ -2465,6 +2506,12 @@
           <w:szCs w:val="24"/>
         </w:rPr>
         <w:tab/>
+      </w:r>
+      <w:r>
+        <w:rPr>
+          <w:sz w:val="24"/>
+          <w:szCs w:val="24"/>
+        </w:rPr>
         <w:t>This module is used to manage the workers IN and OUT details, when the member come IN the gym the user should entry the In button, when user went out should click the out button. Then it will be automatically calculate total working hours.</w:t>
       </w:r>
     </w:p>
@@ -2513,6 +2560,12 @@
           <w:szCs w:val="24"/>
         </w:rPr>
         <w:tab/>
+      </w:r>
+      <w:r>
+        <w:rPr>
+          <w:sz w:val="24"/>
+          <w:szCs w:val="24"/>
+        </w:rPr>
         <w:t>This module will be manage the gym material details, it can be handle the item are available in the gym and also find the gym material details.</w:t>
       </w:r>
     </w:p>
@@ -2547,8 +2600,13 @@
           <w:sz w:val="24"/>
           <w:szCs w:val="24"/>
         </w:rPr>
-        <w:lastRenderedPageBreak/>
         <w:tab/>
+      </w:r>
+      <w:r>
+        <w:rPr>
+          <w:sz w:val="24"/>
+          <w:szCs w:val="24"/>
+        </w:rPr>
         <w:t>The health tips modules is used to show the admin or gym members. Which helps to given real time idea how to loss or gain your weight like that..</w:t>
       </w:r>
     </w:p>
@@ -2584,6 +2642,12 @@
           <w:szCs w:val="24"/>
         </w:rPr>
         <w:tab/>
+      </w:r>
+      <w:r>
+        <w:rPr>
+          <w:sz w:val="24"/>
+          <w:szCs w:val="24"/>
+        </w:rPr>
         <w:t>This module can be helps to the user booking an service the details will be store into the server table. Then the show room workers view the service request the easy to service the vehicle.</w:t>
       </w:r>
     </w:p>
@@ -2779,7 +2843,6 @@
           <w:sz w:val="24"/>
           <w:szCs w:val="24"/>
         </w:rPr>
-        <w:lastRenderedPageBreak/>
         <w:t>SYSTEM TESTING AND IMPLEMENTATION</w:t>
       </w:r>
     </w:p>
@@ -2806,7 +2869,7 @@
     </w:p>
     <w:p>
       <w:pPr>
-        <w:pStyle w:val="BodyTextIndent"/>
+        <w:pStyle w:val="8"/>
         <w:spacing w:line="360" w:lineRule="auto"/>
         <w:ind w:left="0" w:firstLine="720"/>
         <w:jc w:val="both"/>
@@ -2817,7 +2880,7 @@
     </w:p>
     <w:p>
       <w:pPr>
-        <w:pStyle w:val="BodyTextIndent2"/>
+        <w:pStyle w:val="9"/>
         <w:spacing w:line="360" w:lineRule="auto"/>
         <w:ind w:left="0" w:firstLine="720"/>
         <w:jc w:val="both"/>
@@ -2828,7 +2891,7 @@
     </w:p>
     <w:p>
       <w:pPr>
-        <w:pStyle w:val="BodyTextIndent2"/>
+        <w:pStyle w:val="9"/>
         <w:spacing w:after="0" w:line="360" w:lineRule="auto"/>
         <w:ind w:left="0" w:firstLine="720"/>
         <w:jc w:val="both"/>
@@ -2839,7 +2902,7 @@
     </w:p>
     <w:p>
       <w:pPr>
-        <w:pStyle w:val="BodyTextIndent2"/>
+        <w:pStyle w:val="9"/>
         <w:spacing w:after="0" w:line="360" w:lineRule="auto"/>
         <w:ind w:left="0" w:firstLine="720"/>
         <w:jc w:val="both"/>
@@ -2847,7 +2910,7 @@
     </w:p>
     <w:p>
       <w:pPr>
-        <w:pStyle w:val="BodyTextIndent2"/>
+        <w:pStyle w:val="9"/>
         <w:spacing w:line="360" w:lineRule="auto"/>
         <w:ind w:left="0"/>
         <w:rPr>
@@ -2870,7 +2933,7 @@
     </w:p>
     <w:p>
       <w:pPr>
-        <w:pStyle w:val="BodyTextIndent2"/>
+        <w:pStyle w:val="9"/>
         <w:numPr>
           <w:ilvl w:val="1"/>
           <w:numId w:val="11"/>
@@ -2890,7 +2953,7 @@
     </w:p>
     <w:p>
       <w:pPr>
-        <w:pStyle w:val="BodyTextIndent2"/>
+        <w:pStyle w:val="9"/>
         <w:numPr>
           <w:ilvl w:val="1"/>
           <w:numId w:val="11"/>
@@ -2910,7 +2973,7 @@
     </w:p>
     <w:p>
       <w:pPr>
-        <w:pStyle w:val="Heading3"/>
+        <w:pStyle w:val="2"/>
         <w:spacing w:line="360" w:lineRule="auto"/>
         <w:rPr>
           <w:rFonts w:ascii="Times New Roman" w:hAnsi="Times New Roman" w:cs="Times New Roman"/>
@@ -2934,20 +2997,20 @@
           <w:numId w:val="12"/>
         </w:numPr>
         <w:tabs>
+          <w:tab w:val="left" w:pos="1197"/>
           <w:tab w:val="clear" w:pos="1620"/>
-          <w:tab w:val="left" w:pos="1197"/>
         </w:tabs>
         <w:spacing w:after="0" w:line="360" w:lineRule="auto"/>
         <w:ind w:hanging="594"/>
         <w:rPr>
-          <w:rFonts w:ascii="Times New Roman" w:eastAsia="MS Mincho" w:hAnsi="Times New Roman" w:cs="Times New Roman"/>
-          <w:sz w:val="24"/>
-          <w:szCs w:val="24"/>
-        </w:rPr>
-      </w:pPr>
-      <w:r>
-        <w:rPr>
-          <w:rFonts w:ascii="Times New Roman" w:eastAsia="MS Mincho" w:hAnsi="Times New Roman" w:cs="Times New Roman"/>
+          <w:rFonts w:ascii="Times New Roman" w:hAnsi="Times New Roman" w:eastAsia="MS Mincho" w:cs="Times New Roman"/>
+          <w:sz w:val="24"/>
+          <w:szCs w:val="24"/>
+        </w:rPr>
+      </w:pPr>
+      <w:r>
+        <w:rPr>
+          <w:rFonts w:ascii="Times New Roman" w:hAnsi="Times New Roman" w:eastAsia="MS Mincho" w:cs="Times New Roman"/>
           <w:sz w:val="24"/>
           <w:szCs w:val="24"/>
         </w:rPr>
@@ -2961,20 +3024,20 @@
           <w:numId w:val="12"/>
         </w:numPr>
         <w:tabs>
+          <w:tab w:val="left" w:pos="1482"/>
           <w:tab w:val="clear" w:pos="1620"/>
-          <w:tab w:val="left" w:pos="1482"/>
         </w:tabs>
         <w:spacing w:after="0" w:line="360" w:lineRule="auto"/>
         <w:ind w:hanging="594"/>
         <w:rPr>
-          <w:rFonts w:ascii="Times New Roman" w:eastAsia="MS Mincho" w:hAnsi="Times New Roman" w:cs="Times New Roman"/>
-          <w:sz w:val="24"/>
-          <w:szCs w:val="24"/>
-        </w:rPr>
-      </w:pPr>
-      <w:r>
-        <w:rPr>
-          <w:rFonts w:ascii="Times New Roman" w:eastAsia="MS Mincho" w:hAnsi="Times New Roman" w:cs="Times New Roman"/>
+          <w:rFonts w:ascii="Times New Roman" w:hAnsi="Times New Roman" w:eastAsia="MS Mincho" w:cs="Times New Roman"/>
+          <w:sz w:val="24"/>
+          <w:szCs w:val="24"/>
+        </w:rPr>
+      </w:pPr>
+      <w:r>
+        <w:rPr>
+          <w:rFonts w:ascii="Times New Roman" w:hAnsi="Times New Roman" w:eastAsia="MS Mincho" w:cs="Times New Roman"/>
           <w:sz w:val="24"/>
           <w:szCs w:val="24"/>
         </w:rPr>
@@ -2988,20 +3051,20 @@
           <w:numId w:val="12"/>
         </w:numPr>
         <w:tabs>
+          <w:tab w:val="left" w:pos="1482"/>
           <w:tab w:val="clear" w:pos="1620"/>
-          <w:tab w:val="left" w:pos="1482"/>
         </w:tabs>
         <w:spacing w:after="0" w:line="360" w:lineRule="auto"/>
         <w:ind w:hanging="594"/>
         <w:rPr>
-          <w:rFonts w:ascii="Times New Roman" w:eastAsia="MS Mincho" w:hAnsi="Times New Roman" w:cs="Times New Roman"/>
-          <w:sz w:val="24"/>
-          <w:szCs w:val="24"/>
-        </w:rPr>
-      </w:pPr>
-      <w:r>
-        <w:rPr>
-          <w:rFonts w:ascii="Times New Roman" w:eastAsia="MS Mincho" w:hAnsi="Times New Roman" w:cs="Times New Roman"/>
+          <w:rFonts w:ascii="Times New Roman" w:hAnsi="Times New Roman" w:eastAsia="MS Mincho" w:cs="Times New Roman"/>
+          <w:sz w:val="24"/>
+          <w:szCs w:val="24"/>
+        </w:rPr>
+      </w:pPr>
+      <w:r>
+        <w:rPr>
+          <w:rFonts w:ascii="Times New Roman" w:hAnsi="Times New Roman" w:eastAsia="MS Mincho" w:cs="Times New Roman"/>
           <w:sz w:val="24"/>
           <w:szCs w:val="24"/>
         </w:rPr>
@@ -3015,20 +3078,20 @@
           <w:numId w:val="12"/>
         </w:numPr>
         <w:tabs>
+          <w:tab w:val="left" w:pos="1482"/>
           <w:tab w:val="clear" w:pos="1620"/>
-          <w:tab w:val="left" w:pos="1482"/>
         </w:tabs>
         <w:spacing w:after="0" w:line="360" w:lineRule="auto"/>
         <w:ind w:hanging="594"/>
         <w:rPr>
-          <w:rFonts w:ascii="Times New Roman" w:eastAsia="MS Mincho" w:hAnsi="Times New Roman" w:cs="Times New Roman"/>
-          <w:sz w:val="24"/>
-          <w:szCs w:val="24"/>
-        </w:rPr>
-      </w:pPr>
-      <w:r>
-        <w:rPr>
-          <w:rFonts w:ascii="Times New Roman" w:eastAsia="MS Mincho" w:hAnsi="Times New Roman" w:cs="Times New Roman"/>
+          <w:rFonts w:ascii="Times New Roman" w:hAnsi="Times New Roman" w:eastAsia="MS Mincho" w:cs="Times New Roman"/>
+          <w:sz w:val="24"/>
+          <w:szCs w:val="24"/>
+        </w:rPr>
+      </w:pPr>
+      <w:r>
+        <w:rPr>
+          <w:rFonts w:ascii="Times New Roman" w:hAnsi="Times New Roman" w:eastAsia="MS Mincho" w:cs="Times New Roman"/>
           <w:sz w:val="24"/>
           <w:szCs w:val="24"/>
         </w:rPr>
@@ -3048,7 +3111,7 @@
       </w:pPr>
       <w:r>
         <w:rPr>
-          <w:rFonts w:ascii="Times New Roman" w:eastAsia="MS Mincho" w:hAnsi="Times New Roman" w:cs="Times New Roman"/>
+          <w:rFonts w:ascii="Times New Roman" w:hAnsi="Times New Roman" w:eastAsia="MS Mincho" w:cs="Times New Roman"/>
           <w:sz w:val="24"/>
           <w:szCs w:val="24"/>
         </w:rPr>
@@ -3062,7 +3125,6 @@
           <w:sz w:val="24"/>
           <w:szCs w:val="24"/>
         </w:rPr>
-        <w:lastRenderedPageBreak/>
         <w:t>TESTING METHODOLOGIES</w:t>
       </w:r>
     </w:p>
@@ -3279,7 +3341,6 @@
           <w:sz w:val="24"/>
           <w:szCs w:val="24"/>
         </w:rPr>
-        <w:lastRenderedPageBreak/>
         <w:t>Unit Testing</w:t>
       </w:r>
     </w:p>
@@ -3300,6 +3361,13 @@
           <w:szCs w:val="24"/>
         </w:rPr>
         <w:tab/>
+      </w:r>
+      <w:r>
+        <w:rPr>
+          <w:rFonts w:ascii="Times New Roman" w:hAnsi="Times New Roman" w:cs="Times New Roman"/>
+          <w:sz w:val="24"/>
+          <w:szCs w:val="24"/>
+        </w:rPr>
         <w:t>Unit testing focuses verification efforts on the smallest unit of software design of the module. This is also known as “module testing”. This testing is carried out during programming stage itself. In this testing step, each module is found to be working satisfactorily as regards to the expected output of the modules.</w:t>
       </w:r>
     </w:p>
@@ -3329,17 +3397,7 @@
           <w:sz w:val="24"/>
           <w:szCs w:val="24"/>
         </w:rPr>
-        <w:t xml:space="preserve">, Each module such customer registration module, branch module, service details module, billing module, vehicle module and customer </w:t>
-      </w:r>
-      <w:bookmarkStart w:id="0" w:name="_GoBack"/>
-      <w:bookmarkEnd w:id="0"/>
-      <w:r>
-        <w:rPr>
-          <w:rFonts w:ascii="Times New Roman" w:hAnsi="Times New Roman" w:cs="Times New Roman"/>
-          <w:sz w:val="24"/>
-          <w:szCs w:val="24"/>
-        </w:rPr>
-        <w:t>detail modules are tested individually for example, Customer details module can contain the more forms to maintain the information so all forms could be tested like entered information store appropriately in database access page or not. If correctly accessed means the testing of registration module successfully completed. Likewise all modules are tested successfully.</w:t>
+        <w:t>, Each module such customer registration module, branch module, service details module, billing module, vehicle module and customer detail modules are tested individually for example, Customer details module can contain the more forms to maintain the information so all forms could be tested like entered information store appropriately in database access page or not. If correctly accessed means the testing of registration module successfully completed. Likewise all modules are tested successfully.</w:t>
       </w:r>
       <w:r>
         <w:rPr>
@@ -3410,6 +3468,13 @@
           <w:szCs w:val="24"/>
         </w:rPr>
         <w:tab/>
+      </w:r>
+      <w:r>
+        <w:rPr>
+          <w:rFonts w:ascii="Times New Roman" w:hAnsi="Times New Roman" w:cs="Times New Roman"/>
+          <w:sz w:val="24"/>
+          <w:szCs w:val="24"/>
+        </w:rPr>
         <w:t>The objectives taken from unit tested modules and a program structure is built for integrated testing. All the modules are combined and the test is made.</w:t>
       </w:r>
     </w:p>
@@ -3430,6 +3495,13 @@
           <w:szCs w:val="24"/>
         </w:rPr>
         <w:tab/>
+      </w:r>
+      <w:r>
+        <w:rPr>
+          <w:rFonts w:ascii="Times New Roman" w:hAnsi="Times New Roman" w:cs="Times New Roman"/>
+          <w:sz w:val="24"/>
+          <w:szCs w:val="24"/>
+        </w:rPr>
         <w:t>A correction made in this testing is difficult because the vast expenses of the entire program complicated the isolation of causes. In this integration testing step, all the errors are corrected for next testing process.</w:t>
       </w:r>
     </w:p>
@@ -3491,7 +3563,6 @@
           <w:sz w:val="24"/>
           <w:szCs w:val="24"/>
         </w:rPr>
-        <w:lastRenderedPageBreak/>
         <w:t>Validation Testing</w:t>
       </w:r>
     </w:p>
@@ -3558,6 +3629,15 @@
           <w:szCs w:val="24"/>
         </w:rPr>
         <w:tab/>
+      </w:r>
+      <w:r>
+        <w:rPr>
+          <w:rFonts w:ascii="Times New Roman" w:hAnsi="Times New Roman" w:cs="Times New Roman"/>
+          <w:b/>
+          <w:bCs/>
+          <w:sz w:val="24"/>
+          <w:szCs w:val="24"/>
+        </w:rPr>
         <w:t xml:space="preserve">In this project, </w:t>
       </w:r>
       <w:r>
@@ -3711,7 +3791,7 @@
       </w:pPr>
       <w:r>
         <w:rPr>
-          <w:rFonts w:ascii="Times New Roman" w:eastAsia="MS Mincho" w:hAnsi="Times New Roman" w:cs="Times New Roman"/>
+          <w:rFonts w:ascii="Times New Roman" w:hAnsi="Times New Roman" w:eastAsia="MS Mincho" w:cs="Times New Roman"/>
           <w:b/>
           <w:caps/>
           <w:sz w:val="24"/>
@@ -3732,7 +3812,7 @@
         <w:spacing w:line="360" w:lineRule="auto"/>
         <w:jc w:val="center"/>
         <w:rPr>
-          <w:rFonts w:ascii="Times New Roman" w:eastAsia="Calibri" w:hAnsi="Times New Roman" w:cs="Times New Roman"/>
+          <w:rFonts w:ascii="Times New Roman" w:hAnsi="Times New Roman" w:eastAsia="Calibri" w:cs="Times New Roman"/>
           <w:sz w:val="24"/>
           <w:szCs w:val="24"/>
           <w:lang w:eastAsia="en-IN"/>
@@ -3745,7 +3825,6 @@
           <w:sz w:val="24"/>
           <w:szCs w:val="24"/>
         </w:rPr>
-        <w:lastRenderedPageBreak/>
         <w:t>CONCLUSION:</w:t>
       </w:r>
     </w:p>
@@ -3756,76 +3835,41 @@
         </w:tabs>
         <w:spacing w:line="360" w:lineRule="auto"/>
         <w:rPr>
-          <w:rFonts w:ascii="Times New Roman" w:eastAsia="Calibri" w:hAnsi="Times New Roman" w:cs="Times New Roman"/>
-          <w:sz w:val="24"/>
-          <w:szCs w:val="24"/>
-          <w:lang w:eastAsia="en-IN"/>
-        </w:rPr>
-      </w:pPr>
-      <w:r>
-        <w:rPr>
-          <w:rFonts w:ascii="Times New Roman" w:hAnsi="Times New Roman" w:cs="Times New Roman"/>
-          <w:sz w:val="24"/>
-          <w:szCs w:val="24"/>
-        </w:rPr>
-        <w:t xml:space="preserve">                This project has been used by admin and users , which software should used for both customers and admin. The main objective of this project is an booking an vehicle service as an automation.</w:t>
-      </w:r>
-    </w:p>
-    <w:p>
-      <w:pPr>
-        <w:spacing w:line="360" w:lineRule="auto"/>
-        <w:rPr>
-          <w:rFonts w:ascii="Times New Roman" w:hAnsi="Times New Roman" w:cs="Times New Roman"/>
-          <w:sz w:val="24"/>
-          <w:szCs w:val="24"/>
-        </w:rPr>
-      </w:pPr>
-    </w:p>
-    <w:p>
-      <w:pPr>
-        <w:tabs>
-          <w:tab w:val="left" w:pos="2008"/>
-        </w:tabs>
-        <w:spacing w:line="360" w:lineRule="auto"/>
-        <w:jc w:val="both"/>
-        <w:rPr>
-          <w:rFonts w:ascii="Times New Roman" w:hAnsi="Times New Roman" w:cs="Times New Roman"/>
-          <w:b/>
-          <w:sz w:val="24"/>
-          <w:szCs w:val="24"/>
-        </w:rPr>
-      </w:pPr>
-      <w:r>
-        <w:rPr>
-          <w:rFonts w:ascii="Times New Roman" w:hAnsi="Times New Roman" w:cs="Times New Roman"/>
-          <w:b/>
-          <w:sz w:val="24"/>
-          <w:szCs w:val="24"/>
-        </w:rPr>
-        <w:t>FUTURE ENHANCEMENT</w:t>
-      </w:r>
-    </w:p>
-    <w:p>
-      <w:pPr>
-        <w:tabs>
-          <w:tab w:val="left" w:pos="2008"/>
-        </w:tabs>
-        <w:spacing w:line="360" w:lineRule="auto"/>
-        <w:jc w:val="both"/>
-        <w:rPr>
-          <w:rFonts w:ascii="Times New Roman" w:hAnsi="Times New Roman" w:cs="Times New Roman"/>
-          <w:sz w:val="24"/>
-          <w:szCs w:val="24"/>
-        </w:rPr>
-      </w:pPr>
-      <w:r>
-        <w:rPr>
-          <w:rFonts w:ascii="Times New Roman" w:hAnsi="Times New Roman" w:cs="Times New Roman"/>
-          <w:sz w:val="24"/>
-          <w:szCs w:val="24"/>
-        </w:rPr>
-        <w:t xml:space="preserve">              In this vehicle parking management system we have plan to create a mobile application development for future enhancement, there's a lot of peoples was using an mobile application so it will be reach more to the customer, the way of communication is an may chance to increase by using mobile application.</w:t>
-      </w:r>
+          <w:rFonts w:hint="default" w:ascii="Times New Roman" w:hAnsi="Times New Roman" w:eastAsia="Calibri" w:cs="Times New Roman"/>
+          <w:sz w:val="24"/>
+          <w:szCs w:val="24"/>
+          <w:lang w:val="en-US" w:eastAsia="en-IN"/>
+        </w:rPr>
+      </w:pPr>
+      <w:r>
+        <w:rPr>
+          <w:rFonts w:ascii="Times New Roman" w:hAnsi="Times New Roman" w:cs="Times New Roman"/>
+          <w:sz w:val="24"/>
+          <w:szCs w:val="24"/>
+        </w:rPr>
+        <w:t xml:space="preserve">              </w:t>
+      </w:r>
+      <w:r>
+        <w:rPr>
+          <w:rFonts w:hint="default" w:ascii="Times New Roman" w:hAnsi="Times New Roman" w:cs="Times New Roman"/>
+          <w:sz w:val="24"/>
+          <w:szCs w:val="24"/>
+          <w:lang w:val="en-US"/>
+        </w:rPr>
+        <w:t>This project has been used by the gym administrator who can maintain the overall gym details and approaches. He/she easy to track an individual member details, whether his fitting history and working hours details.</w:t>
+      </w:r>
+      <w:bookmarkStart w:id="5" w:name="_GoBack"/>
+      <w:bookmarkEnd w:id="5"/>
+    </w:p>
+    <w:p>
+      <w:pPr>
+        <w:spacing w:line="360" w:lineRule="auto"/>
+        <w:rPr>
+          <w:rFonts w:ascii="Times New Roman" w:hAnsi="Times New Roman" w:cs="Times New Roman"/>
+          <w:sz w:val="24"/>
+          <w:szCs w:val="24"/>
+        </w:rPr>
+      </w:pPr>
     </w:p>
     <w:p>
       <w:pPr>
@@ -3863,8 +3907,8 @@
           <w:rFonts w:ascii="Times New Roman" w:hAnsi="Times New Roman" w:cs="Times New Roman"/>
         </w:rPr>
       </w:pPr>
-      <w:bookmarkStart w:id="1" w:name="m_7436117284768889655_CH97"/>
-      <w:bookmarkEnd w:id="1"/>
+      <w:bookmarkStart w:id="0" w:name="m_7436117284768889655_CH97"/>
+      <w:bookmarkEnd w:id="0"/>
       <w:r>
         <w:rPr>
           <w:rFonts w:ascii="Times New Roman" w:hAnsi="Times New Roman" w:cs="Times New Roman"/>
@@ -3882,12 +3926,20 @@
           <w:sz w:val="27"/>
           <w:szCs w:val="27"/>
         </w:rPr>
-        <w:br/>
+        <w:br w:type="textWrapping"/>
+      </w:r>
+      <w:r>
+        <w:rPr>
+          <w:rFonts w:ascii="Times New Roman" w:hAnsi="Times New Roman" w:cs="Times New Roman"/>
+          <w:color w:val="000000"/>
+          <w:sz w:val="27"/>
+          <w:szCs w:val="27"/>
+        </w:rPr>
         <w:t>Gary Cornell and Cay S. Horstmann, </w:t>
       </w:r>
       <w:r>
         <w:rPr>
-          <w:rStyle w:val="HTMLCite"/>
+          <w:rStyle w:val="13"/>
           <w:rFonts w:ascii="Times New Roman" w:hAnsi="Times New Roman" w:cs="Times New Roman"/>
           <w:color w:val="000000"/>
           <w:sz w:val="27"/>
@@ -3917,12 +3969,12 @@
           <w:rFonts w:ascii="Times New Roman" w:hAnsi="Times New Roman" w:cs="Times New Roman"/>
         </w:rPr>
       </w:pPr>
-      <w:bookmarkStart w:id="2" w:name="m_7436117284768889655_ELW98"/>
-      <w:bookmarkStart w:id="3" w:name="m_7436117284768889655_Englander97"/>
-      <w:bookmarkStart w:id="4" w:name="m_7436117284768889655_Gea99b"/>
+      <w:bookmarkStart w:id="1" w:name="m_7436117284768889655_Gea99b"/>
+      <w:bookmarkEnd w:id="1"/>
+      <w:bookmarkStart w:id="2" w:name="m_7436117284768889655_Englander97"/>
       <w:bookmarkEnd w:id="2"/>
+      <w:bookmarkStart w:id="3" w:name="m_7436117284768889655_ELW98"/>
       <w:bookmarkEnd w:id="3"/>
-      <w:bookmarkEnd w:id="4"/>
       <w:r>
         <w:rPr>
           <w:rFonts w:ascii="Times New Roman" w:hAnsi="Times New Roman" w:cs="Times New Roman"/>
@@ -3940,12 +3992,20 @@
           <w:sz w:val="27"/>
           <w:szCs w:val="27"/>
         </w:rPr>
-        <w:br/>
+        <w:br w:type="textWrapping"/>
+      </w:r>
+      <w:r>
+        <w:rPr>
+          <w:rFonts w:ascii="Times New Roman" w:hAnsi="Times New Roman" w:cs="Times New Roman"/>
+          <w:color w:val="000000"/>
+          <w:sz w:val="27"/>
+          <w:szCs w:val="27"/>
+        </w:rPr>
         <w:t>David M. Geary </w:t>
       </w:r>
       <w:r>
         <w:rPr>
-          <w:rStyle w:val="HTMLCite"/>
+          <w:rStyle w:val="13"/>
           <w:rFonts w:ascii="Times New Roman" w:hAnsi="Times New Roman" w:cs="Times New Roman"/>
           <w:color w:val="000000"/>
           <w:sz w:val="27"/>
@@ -3970,16 +4030,16 @@
           <w:numId w:val="13"/>
         </w:numPr>
         <w:tabs>
+          <w:tab w:val="left" w:pos="720"/>
           <w:tab w:val="clear" w:pos="1440"/>
-          <w:tab w:val="left" w:pos="720"/>
         </w:tabs>
         <w:spacing w:beforeAutospacing="1" w:after="0" w:afterAutospacing="1" w:line="360" w:lineRule="auto"/>
         <w:rPr>
           <w:rFonts w:ascii="Times New Roman" w:hAnsi="Times New Roman" w:cs="Times New Roman"/>
         </w:rPr>
       </w:pPr>
-      <w:bookmarkStart w:id="5" w:name="m_7436117284768889655_Gea99c"/>
-      <w:bookmarkEnd w:id="5"/>
+      <w:bookmarkStart w:id="4" w:name="m_7436117284768889655_Gea99c"/>
+      <w:bookmarkEnd w:id="4"/>
       <w:r>
         <w:rPr>
           <w:rFonts w:ascii="Times New Roman" w:hAnsi="Times New Roman" w:cs="Times New Roman"/>
@@ -3997,26 +4057,34 @@
           <w:sz w:val="27"/>
           <w:szCs w:val="27"/>
         </w:rPr>
-        <w:br/>
-        <w:t>David M. Geary </w:t>
-      </w:r>
-      <w:r>
-        <w:rPr>
-          <w:rStyle w:val="HTMLCite"/>
+        <w:br w:type="textWrapping"/>
+      </w:r>
+      <w:r>
+        <w:rPr>
           <w:rFonts w:ascii="Times New Roman" w:hAnsi="Times New Roman" w:cs="Times New Roman"/>
           <w:color w:val="000000"/>
           <w:sz w:val="27"/>
           <w:szCs w:val="27"/>
         </w:rPr>
-        <w:t>Graphic Java 2: Mastering the JFC, vol. III, Advanced Swing</w:t>
-      </w:r>
-      <w:r>
-        <w:rPr>
+        <w:t>David M. Geary </w:t>
+      </w:r>
+      <w:r>
+        <w:rPr>
+          <w:rStyle w:val="13"/>
           <w:rFonts w:ascii="Times New Roman" w:hAnsi="Times New Roman" w:cs="Times New Roman"/>
           <w:color w:val="000000"/>
           <w:sz w:val="27"/>
           <w:szCs w:val="27"/>
         </w:rPr>
+        <w:t>Graphic Java 2: Mastering the JFC, vol. III, Advanced Swing</w:t>
+      </w:r>
+      <w:r>
+        <w:rPr>
+          <w:rFonts w:ascii="Times New Roman" w:hAnsi="Times New Roman" w:cs="Times New Roman"/>
+          <w:color w:val="000000"/>
+          <w:sz w:val="27"/>
+          <w:szCs w:val="27"/>
+        </w:rPr>
         <w:t>, third ed., Sun Microsystems Press, 1999(?).</w:t>
       </w:r>
     </w:p>
@@ -4073,7 +4141,6 @@
           <w:sz w:val="24"/>
           <w:szCs w:val="24"/>
         </w:rPr>
-        <w:lastRenderedPageBreak/>
         <w:t>APPENDICES</w:t>
       </w:r>
     </w:p>
@@ -4131,7 +4198,6 @@
       <w:r>
         <w:rPr>
           <w:rFonts w:ascii="Times New Roman" w:hAnsi="Times New Roman" w:cs="Times New Roman"/>
-          <w:noProof/>
           <w:sz w:val="24"/>
           <w:szCs w:val="24"/>
           <w:lang w:val="en-IN" w:eastAsia="en-IN"/>
@@ -4148,19 +4214,19 @@
               <a:graphicData uri="http://schemas.openxmlformats.org/drawingml/2006/picture">
                 <pic:pic xmlns:pic="http://schemas.openxmlformats.org/drawingml/2006/picture">
                   <pic:nvPicPr>
-                    <pic:cNvPr id="0" name="Picture 2" descr="C:\Users\gokul\Desktop\New folder\2019-Documents\dfd\gym\lovel0.png"/>
+                    <pic:cNvPr id="1" name="Picture 2" descr="C:\Users\gokul\Desktop\New folder\2019-Documents\dfd\gym\lovel0.png"/>
                     <pic:cNvPicPr>
                       <a:picLocks noChangeAspect="1" noChangeArrowheads="1"/>
                     </pic:cNvPicPr>
                   </pic:nvPicPr>
                   <pic:blipFill>
-                    <a:blip r:embed="rId5"/>
+                    <a:blip r:embed="rId4"/>
                     <a:srcRect/>
                     <a:stretch>
                       <a:fillRect/>
                     </a:stretch>
                   </pic:blipFill>
-                  <pic:spPr bwMode="auto">
+                  <pic:spPr>
                     <a:xfrm>
                       <a:off x="0" y="0"/>
                       <a:ext cx="4585335" cy="873760"/>
@@ -4213,14 +4279,13 @@
       <w:r>
         <w:rPr>
           <w:rFonts w:ascii="Times New Roman" w:hAnsi="Times New Roman" w:cs="Times New Roman"/>
-          <w:noProof/>
           <w:sz w:val="24"/>
           <w:szCs w:val="24"/>
           <w:lang w:val="en-IN" w:eastAsia="en-IN"/>
         </w:rPr>
         <w:drawing>
           <wp:inline distT="0" distB="0" distL="0" distR="0">
-            <wp:extent cx="4380738" cy="5554639"/>
+            <wp:extent cx="4380230" cy="5554345"/>
             <wp:effectExtent l="19050" t="0" r="762" b="0"/>
             <wp:docPr id="4" name="Picture 3" descr="C:\Users\gokul\Desktop\New folder\2019-Documents\dfd\gym\level1.png"/>
             <wp:cNvGraphicFramePr>
@@ -4230,19 +4295,19 @@
               <a:graphicData uri="http://schemas.openxmlformats.org/drawingml/2006/picture">
                 <pic:pic xmlns:pic="http://schemas.openxmlformats.org/drawingml/2006/picture">
                   <pic:nvPicPr>
-                    <pic:cNvPr id="0" name="Picture 3" descr="C:\Users\gokul\Desktop\New folder\2019-Documents\dfd\gym\level1.png"/>
+                    <pic:cNvPr id="4" name="Picture 3" descr="C:\Users\gokul\Desktop\New folder\2019-Documents\dfd\gym\level1.png"/>
                     <pic:cNvPicPr>
                       <a:picLocks noChangeAspect="1" noChangeArrowheads="1"/>
                     </pic:cNvPicPr>
                   </pic:nvPicPr>
                   <pic:blipFill>
-                    <a:blip r:embed="rId6"/>
+                    <a:blip r:embed="rId5"/>
                     <a:srcRect/>
                     <a:stretch>
                       <a:fillRect/>
                     </a:stretch>
                   </pic:blipFill>
-                  <pic:spPr bwMode="auto">
+                  <pic:spPr>
                     <a:xfrm>
                       <a:off x="0" y="0"/>
                       <a:ext cx="4396713" cy="5574895"/>
@@ -4282,7 +4347,6 @@
           <w:sz w:val="24"/>
           <w:szCs w:val="24"/>
         </w:rPr>
-        <w:lastRenderedPageBreak/>
         <w:t xml:space="preserve">B. </w:t>
       </w:r>
       <w:r>
@@ -4326,35 +4390,56 @@
     </w:p>
     <w:tbl>
       <w:tblPr>
+        <w:tblStyle w:val="16"/>
         <w:tblW w:w="9242" w:type="dxa"/>
+        <w:tblInd w:w="0" w:type="dxa"/>
         <w:tblBorders>
-          <w:top w:val="single" w:sz="4" w:space="0" w:color="000001"/>
-          <w:left w:val="single" w:sz="4" w:space="0" w:color="000001"/>
-          <w:bottom w:val="single" w:sz="4" w:space="0" w:color="000001"/>
-          <w:right w:val="single" w:sz="4" w:space="0" w:color="000001"/>
-          <w:insideH w:val="single" w:sz="4" w:space="0" w:color="000001"/>
-          <w:insideV w:val="single" w:sz="4" w:space="0" w:color="000001"/>
+          <w:top w:val="single" w:color="000001" w:sz="4" w:space="0"/>
+          <w:left w:val="single" w:color="000001" w:sz="4" w:space="0"/>
+          <w:bottom w:val="single" w:color="000001" w:sz="4" w:space="0"/>
+          <w:right w:val="single" w:color="000001" w:sz="4" w:space="0"/>
+          <w:insideH w:val="single" w:color="000001" w:sz="4" w:space="0"/>
+          <w:insideV w:val="single" w:color="000001" w:sz="4" w:space="0"/>
         </w:tblBorders>
+        <w:tblLayout w:type="autofit"/>
         <w:tblCellMar>
+          <w:top w:w="0" w:type="dxa"/>
           <w:left w:w="103" w:type="dxa"/>
+          <w:bottom w:w="0" w:type="dxa"/>
+          <w:right w:w="108" w:type="dxa"/>
         </w:tblCellMar>
-        <w:tblLook w:val="04A0"/>
       </w:tblPr>
       <w:tblGrid>
-        <w:gridCol w:w="2311"/>
+        <w:gridCol w:w="2310"/>
         <w:gridCol w:w="2311"/>
         <w:gridCol w:w="2310"/>
-        <w:gridCol w:w="2310"/>
+        <w:gridCol w:w="2311"/>
       </w:tblGrid>
       <w:tr>
+        <w:tblPrEx>
+          <w:tblBorders>
+            <w:top w:val="single" w:color="000001" w:sz="4" w:space="0"/>
+            <w:left w:val="single" w:color="000001" w:sz="4" w:space="0"/>
+            <w:bottom w:val="single" w:color="000001" w:sz="4" w:space="0"/>
+            <w:right w:val="single" w:color="000001" w:sz="4" w:space="0"/>
+            <w:insideH w:val="single" w:color="000001" w:sz="4" w:space="0"/>
+            <w:insideV w:val="single" w:color="000001" w:sz="4" w:space="0"/>
+          </w:tblBorders>
+          <w:tblCellMar>
+            <w:top w:w="0" w:type="dxa"/>
+            <w:left w:w="103" w:type="dxa"/>
+            <w:bottom w:w="0" w:type="dxa"/>
+            <w:right w:w="108" w:type="dxa"/>
+          </w:tblCellMar>
+        </w:tblPrEx>
         <w:tc>
           <w:tcPr>
             <w:tcW w:w="2310" w:type="dxa"/>
             <w:tcBorders>
-              <w:top w:val="single" w:sz="4" w:space="0" w:color="000001"/>
-              <w:left w:val="single" w:sz="4" w:space="0" w:color="000001"/>
-              <w:bottom w:val="single" w:sz="4" w:space="0" w:color="000001"/>
-              <w:right w:val="single" w:sz="4" w:space="0" w:color="000001"/>
+              <w:top w:val="single" w:color="000001" w:sz="4" w:space="0"/>
+              <w:left w:val="single" w:color="000001" w:sz="4" w:space="0"/>
+              <w:bottom w:val="single" w:color="000001" w:sz="4" w:space="0"/>
+              <w:right w:val="single" w:color="000001" w:sz="4" w:space="0"/>
             </w:tcBorders>
             <w:shd w:val="clear" w:color="auto" w:fill="auto"/>
           </w:tcPr>
@@ -4377,10 +4462,10 @@
           <w:tcPr>
             <w:tcW w:w="2311" w:type="dxa"/>
             <w:tcBorders>
-              <w:top w:val="single" w:sz="4" w:space="0" w:color="000001"/>
-              <w:left w:val="single" w:sz="4" w:space="0" w:color="000001"/>
-              <w:bottom w:val="single" w:sz="4" w:space="0" w:color="000001"/>
-              <w:right w:val="single" w:sz="4" w:space="0" w:color="000001"/>
+              <w:top w:val="single" w:color="000001" w:sz="4" w:space="0"/>
+              <w:left w:val="single" w:color="000001" w:sz="4" w:space="0"/>
+              <w:bottom w:val="single" w:color="000001" w:sz="4" w:space="0"/>
+              <w:right w:val="single" w:color="000001" w:sz="4" w:space="0"/>
             </w:tcBorders>
             <w:shd w:val="clear" w:color="auto" w:fill="auto"/>
           </w:tcPr>
@@ -4403,10 +4488,10 @@
           <w:tcPr>
             <w:tcW w:w="2310" w:type="dxa"/>
             <w:tcBorders>
-              <w:top w:val="single" w:sz="4" w:space="0" w:color="000001"/>
-              <w:left w:val="single" w:sz="4" w:space="0" w:color="000001"/>
-              <w:bottom w:val="single" w:sz="4" w:space="0" w:color="000001"/>
-              <w:right w:val="single" w:sz="4" w:space="0" w:color="000001"/>
+              <w:top w:val="single" w:color="000001" w:sz="4" w:space="0"/>
+              <w:left w:val="single" w:color="000001" w:sz="4" w:space="0"/>
+              <w:bottom w:val="single" w:color="000001" w:sz="4" w:space="0"/>
+              <w:right w:val="single" w:color="000001" w:sz="4" w:space="0"/>
             </w:tcBorders>
             <w:shd w:val="clear" w:color="auto" w:fill="auto"/>
           </w:tcPr>
@@ -4429,10 +4514,10 @@
           <w:tcPr>
             <w:tcW w:w="2310" w:type="dxa"/>
             <w:tcBorders>
-              <w:top w:val="single" w:sz="4" w:space="0" w:color="000001"/>
-              <w:left w:val="single" w:sz="4" w:space="0" w:color="000001"/>
-              <w:bottom w:val="single" w:sz="4" w:space="0" w:color="000001"/>
-              <w:right w:val="single" w:sz="4" w:space="0" w:color="000001"/>
+              <w:top w:val="single" w:color="000001" w:sz="4" w:space="0"/>
+              <w:left w:val="single" w:color="000001" w:sz="4" w:space="0"/>
+              <w:bottom w:val="single" w:color="000001" w:sz="4" w:space="0"/>
+              <w:right w:val="single" w:color="000001" w:sz="4" w:space="0"/>
             </w:tcBorders>
             <w:shd w:val="clear" w:color="auto" w:fill="auto"/>
           </w:tcPr>
@@ -4453,14 +4538,30 @@
         </w:tc>
       </w:tr>
       <w:tr>
+        <w:tblPrEx>
+          <w:tblBorders>
+            <w:top w:val="single" w:color="000001" w:sz="4" w:space="0"/>
+            <w:left w:val="single" w:color="000001" w:sz="4" w:space="0"/>
+            <w:bottom w:val="single" w:color="000001" w:sz="4" w:space="0"/>
+            <w:right w:val="single" w:color="000001" w:sz="4" w:space="0"/>
+            <w:insideH w:val="single" w:color="000001" w:sz="4" w:space="0"/>
+            <w:insideV w:val="single" w:color="000001" w:sz="4" w:space="0"/>
+          </w:tblBorders>
+          <w:tblCellMar>
+            <w:top w:w="0" w:type="dxa"/>
+            <w:left w:w="103" w:type="dxa"/>
+            <w:bottom w:w="0" w:type="dxa"/>
+            <w:right w:w="108" w:type="dxa"/>
+          </w:tblCellMar>
+        </w:tblPrEx>
         <w:tc>
           <w:tcPr>
             <w:tcW w:w="2310" w:type="dxa"/>
             <w:tcBorders>
-              <w:top w:val="single" w:sz="4" w:space="0" w:color="000001"/>
-              <w:left w:val="single" w:sz="4" w:space="0" w:color="000001"/>
-              <w:bottom w:val="single" w:sz="4" w:space="0" w:color="000001"/>
-              <w:right w:val="single" w:sz="4" w:space="0" w:color="000001"/>
+              <w:top w:val="single" w:color="000001" w:sz="4" w:space="0"/>
+              <w:left w:val="single" w:color="000001" w:sz="4" w:space="0"/>
+              <w:bottom w:val="single" w:color="000001" w:sz="4" w:space="0"/>
+              <w:right w:val="single" w:color="000001" w:sz="4" w:space="0"/>
             </w:tcBorders>
             <w:shd w:val="clear" w:color="auto" w:fill="auto"/>
           </w:tcPr>
@@ -4482,10 +4583,10 @@
           <w:tcPr>
             <w:tcW w:w="2311" w:type="dxa"/>
             <w:tcBorders>
-              <w:top w:val="single" w:sz="4" w:space="0" w:color="000001"/>
-              <w:left w:val="single" w:sz="4" w:space="0" w:color="000001"/>
-              <w:bottom w:val="single" w:sz="4" w:space="0" w:color="000001"/>
-              <w:right w:val="single" w:sz="4" w:space="0" w:color="000001"/>
+              <w:top w:val="single" w:color="000001" w:sz="4" w:space="0"/>
+              <w:left w:val="single" w:color="000001" w:sz="4" w:space="0"/>
+              <w:bottom w:val="single" w:color="000001" w:sz="4" w:space="0"/>
+              <w:right w:val="single" w:color="000001" w:sz="4" w:space="0"/>
             </w:tcBorders>
             <w:shd w:val="clear" w:color="auto" w:fill="auto"/>
           </w:tcPr>
@@ -4507,10 +4608,10 @@
           <w:tcPr>
             <w:tcW w:w="2310" w:type="dxa"/>
             <w:tcBorders>
-              <w:top w:val="single" w:sz="4" w:space="0" w:color="000001"/>
-              <w:left w:val="single" w:sz="4" w:space="0" w:color="000001"/>
-              <w:bottom w:val="single" w:sz="4" w:space="0" w:color="000001"/>
-              <w:right w:val="single" w:sz="4" w:space="0" w:color="000001"/>
+              <w:top w:val="single" w:color="000001" w:sz="4" w:space="0"/>
+              <w:left w:val="single" w:color="000001" w:sz="4" w:space="0"/>
+              <w:bottom w:val="single" w:color="000001" w:sz="4" w:space="0"/>
+              <w:right w:val="single" w:color="000001" w:sz="4" w:space="0"/>
             </w:tcBorders>
             <w:shd w:val="clear" w:color="auto" w:fill="auto"/>
           </w:tcPr>
@@ -4537,10 +4638,10 @@
           <w:tcPr>
             <w:tcW w:w="2310" w:type="dxa"/>
             <w:tcBorders>
-              <w:top w:val="single" w:sz="4" w:space="0" w:color="000001"/>
-              <w:left w:val="single" w:sz="4" w:space="0" w:color="000001"/>
-              <w:bottom w:val="single" w:sz="4" w:space="0" w:color="000001"/>
-              <w:right w:val="single" w:sz="4" w:space="0" w:color="000001"/>
+              <w:top w:val="single" w:color="000001" w:sz="4" w:space="0"/>
+              <w:left w:val="single" w:color="000001" w:sz="4" w:space="0"/>
+              <w:bottom w:val="single" w:color="000001" w:sz="4" w:space="0"/>
+              <w:right w:val="single" w:color="000001" w:sz="4" w:space="0"/>
             </w:tcBorders>
             <w:shd w:val="clear" w:color="auto" w:fill="auto"/>
           </w:tcPr>
@@ -4560,14 +4661,30 @@
         </w:tc>
       </w:tr>
       <w:tr>
+        <w:tblPrEx>
+          <w:tblBorders>
+            <w:top w:val="single" w:color="000001" w:sz="4" w:space="0"/>
+            <w:left w:val="single" w:color="000001" w:sz="4" w:space="0"/>
+            <w:bottom w:val="single" w:color="000001" w:sz="4" w:space="0"/>
+            <w:right w:val="single" w:color="000001" w:sz="4" w:space="0"/>
+            <w:insideH w:val="single" w:color="000001" w:sz="4" w:space="0"/>
+            <w:insideV w:val="single" w:color="000001" w:sz="4" w:space="0"/>
+          </w:tblBorders>
+          <w:tblCellMar>
+            <w:top w:w="0" w:type="dxa"/>
+            <w:left w:w="103" w:type="dxa"/>
+            <w:bottom w:w="0" w:type="dxa"/>
+            <w:right w:w="108" w:type="dxa"/>
+          </w:tblCellMar>
+        </w:tblPrEx>
         <w:tc>
           <w:tcPr>
             <w:tcW w:w="2310" w:type="dxa"/>
             <w:tcBorders>
-              <w:top w:val="single" w:sz="4" w:space="0" w:color="000001"/>
-              <w:left w:val="single" w:sz="4" w:space="0" w:color="000001"/>
-              <w:bottom w:val="single" w:sz="4" w:space="0" w:color="000001"/>
-              <w:right w:val="single" w:sz="4" w:space="0" w:color="000001"/>
+              <w:top w:val="single" w:color="000001" w:sz="4" w:space="0"/>
+              <w:left w:val="single" w:color="000001" w:sz="4" w:space="0"/>
+              <w:bottom w:val="single" w:color="000001" w:sz="4" w:space="0"/>
+              <w:right w:val="single" w:color="000001" w:sz="4" w:space="0"/>
             </w:tcBorders>
             <w:shd w:val="clear" w:color="auto" w:fill="auto"/>
           </w:tcPr>
@@ -4589,10 +4706,10 @@
           <w:tcPr>
             <w:tcW w:w="2311" w:type="dxa"/>
             <w:tcBorders>
-              <w:top w:val="single" w:sz="4" w:space="0" w:color="000001"/>
-              <w:left w:val="single" w:sz="4" w:space="0" w:color="000001"/>
-              <w:bottom w:val="single" w:sz="4" w:space="0" w:color="000001"/>
-              <w:right w:val="single" w:sz="4" w:space="0" w:color="000001"/>
+              <w:top w:val="single" w:color="000001" w:sz="4" w:space="0"/>
+              <w:left w:val="single" w:color="000001" w:sz="4" w:space="0"/>
+              <w:bottom w:val="single" w:color="000001" w:sz="4" w:space="0"/>
+              <w:right w:val="single" w:color="000001" w:sz="4" w:space="0"/>
             </w:tcBorders>
             <w:shd w:val="clear" w:color="auto" w:fill="auto"/>
           </w:tcPr>
@@ -4614,10 +4731,10 @@
           <w:tcPr>
             <w:tcW w:w="2310" w:type="dxa"/>
             <w:tcBorders>
-              <w:top w:val="single" w:sz="4" w:space="0" w:color="000001"/>
-              <w:left w:val="single" w:sz="4" w:space="0" w:color="000001"/>
-              <w:bottom w:val="single" w:sz="4" w:space="0" w:color="000001"/>
-              <w:right w:val="single" w:sz="4" w:space="0" w:color="000001"/>
+              <w:top w:val="single" w:color="000001" w:sz="4" w:space="0"/>
+              <w:left w:val="single" w:color="000001" w:sz="4" w:space="0"/>
+              <w:bottom w:val="single" w:color="000001" w:sz="4" w:space="0"/>
+              <w:right w:val="single" w:color="000001" w:sz="4" w:space="0"/>
             </w:tcBorders>
             <w:shd w:val="clear" w:color="auto" w:fill="auto"/>
           </w:tcPr>
@@ -4639,10 +4756,10 @@
           <w:tcPr>
             <w:tcW w:w="2310" w:type="dxa"/>
             <w:tcBorders>
-              <w:top w:val="single" w:sz="4" w:space="0" w:color="000001"/>
-              <w:left w:val="single" w:sz="4" w:space="0" w:color="000001"/>
-              <w:bottom w:val="single" w:sz="4" w:space="0" w:color="000001"/>
-              <w:right w:val="single" w:sz="4" w:space="0" w:color="000001"/>
+              <w:top w:val="single" w:color="000001" w:sz="4" w:space="0"/>
+              <w:left w:val="single" w:color="000001" w:sz="4" w:space="0"/>
+              <w:bottom w:val="single" w:color="000001" w:sz="4" w:space="0"/>
+              <w:right w:val="single" w:color="000001" w:sz="4" w:space="0"/>
             </w:tcBorders>
             <w:shd w:val="clear" w:color="auto" w:fill="auto"/>
           </w:tcPr>
@@ -4662,14 +4779,30 @@
         </w:tc>
       </w:tr>
       <w:tr>
+        <w:tblPrEx>
+          <w:tblBorders>
+            <w:top w:val="single" w:color="000001" w:sz="4" w:space="0"/>
+            <w:left w:val="single" w:color="000001" w:sz="4" w:space="0"/>
+            <w:bottom w:val="single" w:color="000001" w:sz="4" w:space="0"/>
+            <w:right w:val="single" w:color="000001" w:sz="4" w:space="0"/>
+            <w:insideH w:val="single" w:color="000001" w:sz="4" w:space="0"/>
+            <w:insideV w:val="single" w:color="000001" w:sz="4" w:space="0"/>
+          </w:tblBorders>
+          <w:tblCellMar>
+            <w:top w:w="0" w:type="dxa"/>
+            <w:left w:w="103" w:type="dxa"/>
+            <w:bottom w:w="0" w:type="dxa"/>
+            <w:right w:w="108" w:type="dxa"/>
+          </w:tblCellMar>
+        </w:tblPrEx>
         <w:tc>
           <w:tcPr>
             <w:tcW w:w="2310" w:type="dxa"/>
             <w:tcBorders>
-              <w:top w:val="single" w:sz="4" w:space="0" w:color="000001"/>
-              <w:left w:val="single" w:sz="4" w:space="0" w:color="000001"/>
-              <w:bottom w:val="single" w:sz="4" w:space="0" w:color="000001"/>
-              <w:right w:val="single" w:sz="4" w:space="0" w:color="000001"/>
+              <w:top w:val="single" w:color="000001" w:sz="4" w:space="0"/>
+              <w:left w:val="single" w:color="000001" w:sz="4" w:space="0"/>
+              <w:bottom w:val="single" w:color="000001" w:sz="4" w:space="0"/>
+              <w:right w:val="single" w:color="000001" w:sz="4" w:space="0"/>
             </w:tcBorders>
             <w:shd w:val="clear" w:color="auto" w:fill="auto"/>
           </w:tcPr>
@@ -4691,10 +4824,10 @@
           <w:tcPr>
             <w:tcW w:w="2311" w:type="dxa"/>
             <w:tcBorders>
-              <w:top w:val="single" w:sz="4" w:space="0" w:color="000001"/>
-              <w:left w:val="single" w:sz="4" w:space="0" w:color="000001"/>
-              <w:bottom w:val="single" w:sz="4" w:space="0" w:color="000001"/>
-              <w:right w:val="single" w:sz="4" w:space="0" w:color="000001"/>
+              <w:top w:val="single" w:color="000001" w:sz="4" w:space="0"/>
+              <w:left w:val="single" w:color="000001" w:sz="4" w:space="0"/>
+              <w:bottom w:val="single" w:color="000001" w:sz="4" w:space="0"/>
+              <w:right w:val="single" w:color="000001" w:sz="4" w:space="0"/>
             </w:tcBorders>
             <w:shd w:val="clear" w:color="auto" w:fill="auto"/>
           </w:tcPr>
@@ -4716,10 +4849,10 @@
           <w:tcPr>
             <w:tcW w:w="2310" w:type="dxa"/>
             <w:tcBorders>
-              <w:top w:val="single" w:sz="4" w:space="0" w:color="000001"/>
-              <w:left w:val="single" w:sz="4" w:space="0" w:color="000001"/>
-              <w:bottom w:val="single" w:sz="4" w:space="0" w:color="000001"/>
-              <w:right w:val="single" w:sz="4" w:space="0" w:color="000001"/>
+              <w:top w:val="single" w:color="000001" w:sz="4" w:space="0"/>
+              <w:left w:val="single" w:color="000001" w:sz="4" w:space="0"/>
+              <w:bottom w:val="single" w:color="000001" w:sz="4" w:space="0"/>
+              <w:right w:val="single" w:color="000001" w:sz="4" w:space="0"/>
             </w:tcBorders>
             <w:shd w:val="clear" w:color="auto" w:fill="auto"/>
           </w:tcPr>
@@ -4741,10 +4874,10 @@
           <w:tcPr>
             <w:tcW w:w="2310" w:type="dxa"/>
             <w:tcBorders>
-              <w:top w:val="single" w:sz="4" w:space="0" w:color="000001"/>
-              <w:left w:val="single" w:sz="4" w:space="0" w:color="000001"/>
-              <w:bottom w:val="single" w:sz="4" w:space="0" w:color="000001"/>
-              <w:right w:val="single" w:sz="4" w:space="0" w:color="000001"/>
+              <w:top w:val="single" w:color="000001" w:sz="4" w:space="0"/>
+              <w:left w:val="single" w:color="000001" w:sz="4" w:space="0"/>
+              <w:bottom w:val="single" w:color="000001" w:sz="4" w:space="0"/>
+              <w:right w:val="single" w:color="000001" w:sz="4" w:space="0"/>
             </w:tcBorders>
             <w:shd w:val="clear" w:color="auto" w:fill="auto"/>
           </w:tcPr>
@@ -4803,35 +4936,56 @@
     </w:p>
     <w:tbl>
       <w:tblPr>
+        <w:tblStyle w:val="16"/>
         <w:tblW w:w="9242" w:type="dxa"/>
+        <w:tblInd w:w="0" w:type="dxa"/>
         <w:tblBorders>
-          <w:top w:val="single" w:sz="4" w:space="0" w:color="000001"/>
-          <w:left w:val="single" w:sz="4" w:space="0" w:color="000001"/>
-          <w:bottom w:val="single" w:sz="4" w:space="0" w:color="000001"/>
-          <w:right w:val="single" w:sz="4" w:space="0" w:color="000001"/>
-          <w:insideH w:val="single" w:sz="4" w:space="0" w:color="000001"/>
-          <w:insideV w:val="single" w:sz="4" w:space="0" w:color="000001"/>
+          <w:top w:val="single" w:color="000001" w:sz="4" w:space="0"/>
+          <w:left w:val="single" w:color="000001" w:sz="4" w:space="0"/>
+          <w:bottom w:val="single" w:color="000001" w:sz="4" w:space="0"/>
+          <w:right w:val="single" w:color="000001" w:sz="4" w:space="0"/>
+          <w:insideH w:val="single" w:color="000001" w:sz="4" w:space="0"/>
+          <w:insideV w:val="single" w:color="000001" w:sz="4" w:space="0"/>
         </w:tblBorders>
+        <w:tblLayout w:type="autofit"/>
         <w:tblCellMar>
+          <w:top w:w="0" w:type="dxa"/>
           <w:left w:w="103" w:type="dxa"/>
+          <w:bottom w:w="0" w:type="dxa"/>
+          <w:right w:w="108" w:type="dxa"/>
         </w:tblCellMar>
-        <w:tblLook w:val="04A0"/>
       </w:tblPr>
       <w:tblGrid>
-        <w:gridCol w:w="2311"/>
+        <w:gridCol w:w="2310"/>
         <w:gridCol w:w="2311"/>
         <w:gridCol w:w="2310"/>
-        <w:gridCol w:w="2310"/>
+        <w:gridCol w:w="2311"/>
       </w:tblGrid>
       <w:tr>
+        <w:tblPrEx>
+          <w:tblBorders>
+            <w:top w:val="single" w:color="000001" w:sz="4" w:space="0"/>
+            <w:left w:val="single" w:color="000001" w:sz="4" w:space="0"/>
+            <w:bottom w:val="single" w:color="000001" w:sz="4" w:space="0"/>
+            <w:right w:val="single" w:color="000001" w:sz="4" w:space="0"/>
+            <w:insideH w:val="single" w:color="000001" w:sz="4" w:space="0"/>
+            <w:insideV w:val="single" w:color="000001" w:sz="4" w:space="0"/>
+          </w:tblBorders>
+          <w:tblCellMar>
+            <w:top w:w="0" w:type="dxa"/>
+            <w:left w:w="103" w:type="dxa"/>
+            <w:bottom w:w="0" w:type="dxa"/>
+            <w:right w:w="108" w:type="dxa"/>
+          </w:tblCellMar>
+        </w:tblPrEx>
         <w:tc>
           <w:tcPr>
             <w:tcW w:w="2310" w:type="dxa"/>
             <w:tcBorders>
-              <w:top w:val="single" w:sz="4" w:space="0" w:color="000001"/>
-              <w:left w:val="single" w:sz="4" w:space="0" w:color="000001"/>
-              <w:bottom w:val="single" w:sz="4" w:space="0" w:color="000001"/>
-              <w:right w:val="single" w:sz="4" w:space="0" w:color="000001"/>
+              <w:top w:val="single" w:color="000001" w:sz="4" w:space="0"/>
+              <w:left w:val="single" w:color="000001" w:sz="4" w:space="0"/>
+              <w:bottom w:val="single" w:color="000001" w:sz="4" w:space="0"/>
+              <w:right w:val="single" w:color="000001" w:sz="4" w:space="0"/>
             </w:tcBorders>
             <w:shd w:val="clear" w:color="auto" w:fill="auto"/>
           </w:tcPr>
@@ -4854,10 +5008,10 @@
           <w:tcPr>
             <w:tcW w:w="2311" w:type="dxa"/>
             <w:tcBorders>
-              <w:top w:val="single" w:sz="4" w:space="0" w:color="000001"/>
-              <w:left w:val="single" w:sz="4" w:space="0" w:color="000001"/>
-              <w:bottom w:val="single" w:sz="4" w:space="0" w:color="000001"/>
-              <w:right w:val="single" w:sz="4" w:space="0" w:color="000001"/>
+              <w:top w:val="single" w:color="000001" w:sz="4" w:space="0"/>
+              <w:left w:val="single" w:color="000001" w:sz="4" w:space="0"/>
+              <w:bottom w:val="single" w:color="000001" w:sz="4" w:space="0"/>
+              <w:right w:val="single" w:color="000001" w:sz="4" w:space="0"/>
             </w:tcBorders>
             <w:shd w:val="clear" w:color="auto" w:fill="auto"/>
           </w:tcPr>
@@ -4880,10 +5034,10 @@
           <w:tcPr>
             <w:tcW w:w="2310" w:type="dxa"/>
             <w:tcBorders>
-              <w:top w:val="single" w:sz="4" w:space="0" w:color="000001"/>
-              <w:left w:val="single" w:sz="4" w:space="0" w:color="000001"/>
-              <w:bottom w:val="single" w:sz="4" w:space="0" w:color="000001"/>
-              <w:right w:val="single" w:sz="4" w:space="0" w:color="000001"/>
+              <w:top w:val="single" w:color="000001" w:sz="4" w:space="0"/>
+              <w:left w:val="single" w:color="000001" w:sz="4" w:space="0"/>
+              <w:bottom w:val="single" w:color="000001" w:sz="4" w:space="0"/>
+              <w:right w:val="single" w:color="000001" w:sz="4" w:space="0"/>
             </w:tcBorders>
             <w:shd w:val="clear" w:color="auto" w:fill="auto"/>
           </w:tcPr>
@@ -4906,10 +5060,10 @@
           <w:tcPr>
             <w:tcW w:w="2310" w:type="dxa"/>
             <w:tcBorders>
-              <w:top w:val="single" w:sz="4" w:space="0" w:color="000001"/>
-              <w:left w:val="single" w:sz="4" w:space="0" w:color="000001"/>
-              <w:bottom w:val="single" w:sz="4" w:space="0" w:color="000001"/>
-              <w:right w:val="single" w:sz="4" w:space="0" w:color="000001"/>
+              <w:top w:val="single" w:color="000001" w:sz="4" w:space="0"/>
+              <w:left w:val="single" w:color="000001" w:sz="4" w:space="0"/>
+              <w:bottom w:val="single" w:color="000001" w:sz="4" w:space="0"/>
+              <w:right w:val="single" w:color="000001" w:sz="4" w:space="0"/>
             </w:tcBorders>
             <w:shd w:val="clear" w:color="auto" w:fill="auto"/>
           </w:tcPr>
@@ -4930,17 +5084,33 @@
         </w:tc>
       </w:tr>
       <w:tr>
+        <w:tblPrEx>
+          <w:tblBorders>
+            <w:top w:val="single" w:color="000001" w:sz="4" w:space="0"/>
+            <w:left w:val="single" w:color="000001" w:sz="4" w:space="0"/>
+            <w:bottom w:val="single" w:color="000001" w:sz="4" w:space="0"/>
+            <w:right w:val="single" w:color="000001" w:sz="4" w:space="0"/>
+            <w:insideH w:val="single" w:color="000001" w:sz="4" w:space="0"/>
+            <w:insideV w:val="single" w:color="000001" w:sz="4" w:space="0"/>
+          </w:tblBorders>
+          <w:tblCellMar>
+            <w:top w:w="0" w:type="dxa"/>
+            <w:left w:w="103" w:type="dxa"/>
+            <w:bottom w:w="0" w:type="dxa"/>
+            <w:right w:w="108" w:type="dxa"/>
+          </w:tblCellMar>
+        </w:tblPrEx>
         <w:trPr>
-          <w:trHeight w:val="339"/>
+          <w:trHeight w:val="339" w:hRule="atLeast"/>
         </w:trPr>
         <w:tc>
           <w:tcPr>
             <w:tcW w:w="2310" w:type="dxa"/>
             <w:tcBorders>
-              <w:top w:val="single" w:sz="4" w:space="0" w:color="000001"/>
-              <w:left w:val="single" w:sz="4" w:space="0" w:color="000001"/>
-              <w:bottom w:val="single" w:sz="4" w:space="0" w:color="000001"/>
-              <w:right w:val="single" w:sz="4" w:space="0" w:color="000001"/>
+              <w:top w:val="single" w:color="000001" w:sz="4" w:space="0"/>
+              <w:left w:val="single" w:color="000001" w:sz="4" w:space="0"/>
+              <w:bottom w:val="single" w:color="000001" w:sz="4" w:space="0"/>
+              <w:right w:val="single" w:color="000001" w:sz="4" w:space="0"/>
             </w:tcBorders>
             <w:shd w:val="clear" w:color="auto" w:fill="auto"/>
           </w:tcPr>
@@ -4962,10 +5132,10 @@
           <w:tcPr>
             <w:tcW w:w="2311" w:type="dxa"/>
             <w:tcBorders>
-              <w:top w:val="single" w:sz="4" w:space="0" w:color="000001"/>
-              <w:left w:val="single" w:sz="4" w:space="0" w:color="000001"/>
-              <w:bottom w:val="single" w:sz="4" w:space="0" w:color="000001"/>
-              <w:right w:val="single" w:sz="4" w:space="0" w:color="000001"/>
+              <w:top w:val="single" w:color="000001" w:sz="4" w:space="0"/>
+              <w:left w:val="single" w:color="000001" w:sz="4" w:space="0"/>
+              <w:bottom w:val="single" w:color="000001" w:sz="4" w:space="0"/>
+              <w:right w:val="single" w:color="000001" w:sz="4" w:space="0"/>
             </w:tcBorders>
             <w:shd w:val="clear" w:color="auto" w:fill="auto"/>
           </w:tcPr>
@@ -4987,10 +5157,10 @@
           <w:tcPr>
             <w:tcW w:w="2310" w:type="dxa"/>
             <w:tcBorders>
-              <w:top w:val="single" w:sz="4" w:space="0" w:color="000001"/>
-              <w:left w:val="single" w:sz="4" w:space="0" w:color="000001"/>
-              <w:bottom w:val="single" w:sz="4" w:space="0" w:color="000001"/>
-              <w:right w:val="single" w:sz="4" w:space="0" w:color="000001"/>
+              <w:top w:val="single" w:color="000001" w:sz="4" w:space="0"/>
+              <w:left w:val="single" w:color="000001" w:sz="4" w:space="0"/>
+              <w:bottom w:val="single" w:color="000001" w:sz="4" w:space="0"/>
+              <w:right w:val="single" w:color="000001" w:sz="4" w:space="0"/>
             </w:tcBorders>
             <w:shd w:val="clear" w:color="auto" w:fill="auto"/>
           </w:tcPr>
@@ -5017,10 +5187,10 @@
           <w:tcPr>
             <w:tcW w:w="2310" w:type="dxa"/>
             <w:tcBorders>
-              <w:top w:val="single" w:sz="4" w:space="0" w:color="000001"/>
-              <w:left w:val="single" w:sz="4" w:space="0" w:color="000001"/>
-              <w:bottom w:val="single" w:sz="4" w:space="0" w:color="000001"/>
-              <w:right w:val="single" w:sz="4" w:space="0" w:color="000001"/>
+              <w:top w:val="single" w:color="000001" w:sz="4" w:space="0"/>
+              <w:left w:val="single" w:color="000001" w:sz="4" w:space="0"/>
+              <w:bottom w:val="single" w:color="000001" w:sz="4" w:space="0"/>
+              <w:right w:val="single" w:color="000001" w:sz="4" w:space="0"/>
             </w:tcBorders>
             <w:shd w:val="clear" w:color="auto" w:fill="auto"/>
           </w:tcPr>
@@ -5040,14 +5210,30 @@
         </w:tc>
       </w:tr>
       <w:tr>
+        <w:tblPrEx>
+          <w:tblBorders>
+            <w:top w:val="single" w:color="000001" w:sz="4" w:space="0"/>
+            <w:left w:val="single" w:color="000001" w:sz="4" w:space="0"/>
+            <w:bottom w:val="single" w:color="000001" w:sz="4" w:space="0"/>
+            <w:right w:val="single" w:color="000001" w:sz="4" w:space="0"/>
+            <w:insideH w:val="single" w:color="000001" w:sz="4" w:space="0"/>
+            <w:insideV w:val="single" w:color="000001" w:sz="4" w:space="0"/>
+          </w:tblBorders>
+          <w:tblCellMar>
+            <w:top w:w="0" w:type="dxa"/>
+            <w:left w:w="103" w:type="dxa"/>
+            <w:bottom w:w="0" w:type="dxa"/>
+            <w:right w:w="108" w:type="dxa"/>
+          </w:tblCellMar>
+        </w:tblPrEx>
         <w:tc>
           <w:tcPr>
             <w:tcW w:w="2310" w:type="dxa"/>
             <w:tcBorders>
-              <w:top w:val="single" w:sz="4" w:space="0" w:color="000001"/>
-              <w:left w:val="single" w:sz="4" w:space="0" w:color="000001"/>
-              <w:bottom w:val="single" w:sz="4" w:space="0" w:color="000001"/>
-              <w:right w:val="single" w:sz="4" w:space="0" w:color="000001"/>
+              <w:top w:val="single" w:color="000001" w:sz="4" w:space="0"/>
+              <w:left w:val="single" w:color="000001" w:sz="4" w:space="0"/>
+              <w:bottom w:val="single" w:color="000001" w:sz="4" w:space="0"/>
+              <w:right w:val="single" w:color="000001" w:sz="4" w:space="0"/>
             </w:tcBorders>
             <w:shd w:val="clear" w:color="auto" w:fill="auto"/>
           </w:tcPr>
@@ -5069,10 +5255,10 @@
           <w:tcPr>
             <w:tcW w:w="2311" w:type="dxa"/>
             <w:tcBorders>
-              <w:top w:val="single" w:sz="4" w:space="0" w:color="000001"/>
-              <w:left w:val="single" w:sz="4" w:space="0" w:color="000001"/>
-              <w:bottom w:val="single" w:sz="4" w:space="0" w:color="000001"/>
-              <w:right w:val="single" w:sz="4" w:space="0" w:color="000001"/>
+              <w:top w:val="single" w:color="000001" w:sz="4" w:space="0"/>
+              <w:left w:val="single" w:color="000001" w:sz="4" w:space="0"/>
+              <w:bottom w:val="single" w:color="000001" w:sz="4" w:space="0"/>
+              <w:right w:val="single" w:color="000001" w:sz="4" w:space="0"/>
             </w:tcBorders>
             <w:shd w:val="clear" w:color="auto" w:fill="auto"/>
           </w:tcPr>
@@ -5094,10 +5280,10 @@
           <w:tcPr>
             <w:tcW w:w="2310" w:type="dxa"/>
             <w:tcBorders>
-              <w:top w:val="single" w:sz="4" w:space="0" w:color="000001"/>
-              <w:left w:val="single" w:sz="4" w:space="0" w:color="000001"/>
-              <w:bottom w:val="single" w:sz="4" w:space="0" w:color="000001"/>
-              <w:right w:val="single" w:sz="4" w:space="0" w:color="000001"/>
+              <w:top w:val="single" w:color="000001" w:sz="4" w:space="0"/>
+              <w:left w:val="single" w:color="000001" w:sz="4" w:space="0"/>
+              <w:bottom w:val="single" w:color="000001" w:sz="4" w:space="0"/>
+              <w:right w:val="single" w:color="000001" w:sz="4" w:space="0"/>
             </w:tcBorders>
             <w:shd w:val="clear" w:color="auto" w:fill="auto"/>
           </w:tcPr>
@@ -5119,10 +5305,10 @@
           <w:tcPr>
             <w:tcW w:w="2310" w:type="dxa"/>
             <w:tcBorders>
-              <w:top w:val="single" w:sz="4" w:space="0" w:color="000001"/>
-              <w:left w:val="single" w:sz="4" w:space="0" w:color="000001"/>
-              <w:bottom w:val="single" w:sz="4" w:space="0" w:color="000001"/>
-              <w:right w:val="single" w:sz="4" w:space="0" w:color="000001"/>
+              <w:top w:val="single" w:color="000001" w:sz="4" w:space="0"/>
+              <w:left w:val="single" w:color="000001" w:sz="4" w:space="0"/>
+              <w:bottom w:val="single" w:color="000001" w:sz="4" w:space="0"/>
+              <w:right w:val="single" w:color="000001" w:sz="4" w:space="0"/>
             </w:tcBorders>
             <w:shd w:val="clear" w:color="auto" w:fill="auto"/>
           </w:tcPr>
@@ -5142,14 +5328,30 @@
         </w:tc>
       </w:tr>
       <w:tr>
+        <w:tblPrEx>
+          <w:tblBorders>
+            <w:top w:val="single" w:color="000001" w:sz="4" w:space="0"/>
+            <w:left w:val="single" w:color="000001" w:sz="4" w:space="0"/>
+            <w:bottom w:val="single" w:color="000001" w:sz="4" w:space="0"/>
+            <w:right w:val="single" w:color="000001" w:sz="4" w:space="0"/>
+            <w:insideH w:val="single" w:color="000001" w:sz="4" w:space="0"/>
+            <w:insideV w:val="single" w:color="000001" w:sz="4" w:space="0"/>
+          </w:tblBorders>
+          <w:tblCellMar>
+            <w:top w:w="0" w:type="dxa"/>
+            <w:left w:w="103" w:type="dxa"/>
+            <w:bottom w:w="0" w:type="dxa"/>
+            <w:right w:w="108" w:type="dxa"/>
+          </w:tblCellMar>
+        </w:tblPrEx>
         <w:tc>
           <w:tcPr>
             <w:tcW w:w="2310" w:type="dxa"/>
             <w:tcBorders>
-              <w:top w:val="single" w:sz="4" w:space="0" w:color="000001"/>
-              <w:left w:val="single" w:sz="4" w:space="0" w:color="000001"/>
-              <w:bottom w:val="single" w:sz="4" w:space="0" w:color="000001"/>
-              <w:right w:val="single" w:sz="4" w:space="0" w:color="000001"/>
+              <w:top w:val="single" w:color="000001" w:sz="4" w:space="0"/>
+              <w:left w:val="single" w:color="000001" w:sz="4" w:space="0"/>
+              <w:bottom w:val="single" w:color="000001" w:sz="4" w:space="0"/>
+              <w:right w:val="single" w:color="000001" w:sz="4" w:space="0"/>
             </w:tcBorders>
             <w:shd w:val="clear" w:color="auto" w:fill="auto"/>
           </w:tcPr>
@@ -5171,10 +5373,10 @@
           <w:tcPr>
             <w:tcW w:w="2311" w:type="dxa"/>
             <w:tcBorders>
-              <w:top w:val="single" w:sz="4" w:space="0" w:color="000001"/>
-              <w:left w:val="single" w:sz="4" w:space="0" w:color="000001"/>
-              <w:bottom w:val="single" w:sz="4" w:space="0" w:color="000001"/>
-              <w:right w:val="single" w:sz="4" w:space="0" w:color="000001"/>
+              <w:top w:val="single" w:color="000001" w:sz="4" w:space="0"/>
+              <w:left w:val="single" w:color="000001" w:sz="4" w:space="0"/>
+              <w:bottom w:val="single" w:color="000001" w:sz="4" w:space="0"/>
+              <w:right w:val="single" w:color="000001" w:sz="4" w:space="0"/>
             </w:tcBorders>
             <w:shd w:val="clear" w:color="auto" w:fill="auto"/>
           </w:tcPr>
@@ -5196,10 +5398,10 @@
           <w:tcPr>
             <w:tcW w:w="2310" w:type="dxa"/>
             <w:tcBorders>
-              <w:top w:val="single" w:sz="4" w:space="0" w:color="000001"/>
-              <w:left w:val="single" w:sz="4" w:space="0" w:color="000001"/>
-              <w:bottom w:val="single" w:sz="4" w:space="0" w:color="000001"/>
-              <w:right w:val="single" w:sz="4" w:space="0" w:color="000001"/>
+              <w:top w:val="single" w:color="000001" w:sz="4" w:space="0"/>
+              <w:left w:val="single" w:color="000001" w:sz="4" w:space="0"/>
+              <w:bottom w:val="single" w:color="000001" w:sz="4" w:space="0"/>
+              <w:right w:val="single" w:color="000001" w:sz="4" w:space="0"/>
             </w:tcBorders>
             <w:shd w:val="clear" w:color="auto" w:fill="auto"/>
           </w:tcPr>
@@ -5221,10 +5423,10 @@
           <w:tcPr>
             <w:tcW w:w="2310" w:type="dxa"/>
             <w:tcBorders>
-              <w:top w:val="single" w:sz="4" w:space="0" w:color="000001"/>
-              <w:left w:val="single" w:sz="4" w:space="0" w:color="000001"/>
-              <w:bottom w:val="single" w:sz="4" w:space="0" w:color="000001"/>
-              <w:right w:val="single" w:sz="4" w:space="0" w:color="000001"/>
+              <w:top w:val="single" w:color="000001" w:sz="4" w:space="0"/>
+              <w:left w:val="single" w:color="000001" w:sz="4" w:space="0"/>
+              <w:bottom w:val="single" w:color="000001" w:sz="4" w:space="0"/>
+              <w:right w:val="single" w:color="000001" w:sz="4" w:space="0"/>
             </w:tcBorders>
             <w:shd w:val="clear" w:color="auto" w:fill="auto"/>
           </w:tcPr>
@@ -5244,14 +5446,30 @@
         </w:tc>
       </w:tr>
       <w:tr>
+        <w:tblPrEx>
+          <w:tblBorders>
+            <w:top w:val="single" w:color="000001" w:sz="4" w:space="0"/>
+            <w:left w:val="single" w:color="000001" w:sz="4" w:space="0"/>
+            <w:bottom w:val="single" w:color="000001" w:sz="4" w:space="0"/>
+            <w:right w:val="single" w:color="000001" w:sz="4" w:space="0"/>
+            <w:insideH w:val="single" w:color="000001" w:sz="4" w:space="0"/>
+            <w:insideV w:val="single" w:color="000001" w:sz="4" w:space="0"/>
+          </w:tblBorders>
+          <w:tblCellMar>
+            <w:top w:w="0" w:type="dxa"/>
+            <w:left w:w="103" w:type="dxa"/>
+            <w:bottom w:w="0" w:type="dxa"/>
+            <w:right w:w="108" w:type="dxa"/>
+          </w:tblCellMar>
+        </w:tblPrEx>
         <w:tc>
           <w:tcPr>
             <w:tcW w:w="2310" w:type="dxa"/>
             <w:tcBorders>
-              <w:top w:val="single" w:sz="4" w:space="0" w:color="000001"/>
-              <w:left w:val="single" w:sz="4" w:space="0" w:color="000001"/>
-              <w:bottom w:val="single" w:sz="4" w:space="0" w:color="000001"/>
-              <w:right w:val="single" w:sz="4" w:space="0" w:color="000001"/>
+              <w:top w:val="single" w:color="000001" w:sz="4" w:space="0"/>
+              <w:left w:val="single" w:color="000001" w:sz="4" w:space="0"/>
+              <w:bottom w:val="single" w:color="000001" w:sz="4" w:space="0"/>
+              <w:right w:val="single" w:color="000001" w:sz="4" w:space="0"/>
             </w:tcBorders>
             <w:shd w:val="clear" w:color="auto" w:fill="auto"/>
           </w:tcPr>
@@ -5268,10 +5486,10 @@
           <w:tcPr>
             <w:tcW w:w="2311" w:type="dxa"/>
             <w:tcBorders>
-              <w:top w:val="single" w:sz="4" w:space="0" w:color="000001"/>
-              <w:left w:val="single" w:sz="4" w:space="0" w:color="000001"/>
-              <w:bottom w:val="single" w:sz="4" w:space="0" w:color="000001"/>
-              <w:right w:val="single" w:sz="4" w:space="0" w:color="000001"/>
+              <w:top w:val="single" w:color="000001" w:sz="4" w:space="0"/>
+              <w:left w:val="single" w:color="000001" w:sz="4" w:space="0"/>
+              <w:bottom w:val="single" w:color="000001" w:sz="4" w:space="0"/>
+              <w:right w:val="single" w:color="000001" w:sz="4" w:space="0"/>
             </w:tcBorders>
             <w:shd w:val="clear" w:color="auto" w:fill="auto"/>
           </w:tcPr>
@@ -5288,10 +5506,10 @@
           <w:tcPr>
             <w:tcW w:w="2310" w:type="dxa"/>
             <w:tcBorders>
-              <w:top w:val="single" w:sz="4" w:space="0" w:color="000001"/>
-              <w:left w:val="single" w:sz="4" w:space="0" w:color="000001"/>
-              <w:bottom w:val="single" w:sz="4" w:space="0" w:color="000001"/>
-              <w:right w:val="single" w:sz="4" w:space="0" w:color="000001"/>
+              <w:top w:val="single" w:color="000001" w:sz="4" w:space="0"/>
+              <w:left w:val="single" w:color="000001" w:sz="4" w:space="0"/>
+              <w:bottom w:val="single" w:color="000001" w:sz="4" w:space="0"/>
+              <w:right w:val="single" w:color="000001" w:sz="4" w:space="0"/>
             </w:tcBorders>
             <w:shd w:val="clear" w:color="auto" w:fill="auto"/>
           </w:tcPr>
@@ -5308,10 +5526,10 @@
           <w:tcPr>
             <w:tcW w:w="2310" w:type="dxa"/>
             <w:tcBorders>
-              <w:top w:val="single" w:sz="4" w:space="0" w:color="000001"/>
-              <w:left w:val="single" w:sz="4" w:space="0" w:color="000001"/>
-              <w:bottom w:val="single" w:sz="4" w:space="0" w:color="000001"/>
-              <w:right w:val="single" w:sz="4" w:space="0" w:color="000001"/>
+              <w:top w:val="single" w:color="000001" w:sz="4" w:space="0"/>
+              <w:left w:val="single" w:color="000001" w:sz="4" w:space="0"/>
+              <w:bottom w:val="single" w:color="000001" w:sz="4" w:space="0"/>
+              <w:right w:val="single" w:color="000001" w:sz="4" w:space="0"/>
             </w:tcBorders>
             <w:shd w:val="clear" w:color="auto" w:fill="auto"/>
           </w:tcPr>
@@ -5326,14 +5544,30 @@
         </w:tc>
       </w:tr>
       <w:tr>
+        <w:tblPrEx>
+          <w:tblBorders>
+            <w:top w:val="single" w:color="000001" w:sz="4" w:space="0"/>
+            <w:left w:val="single" w:color="000001" w:sz="4" w:space="0"/>
+            <w:bottom w:val="single" w:color="000001" w:sz="4" w:space="0"/>
+            <w:right w:val="single" w:color="000001" w:sz="4" w:space="0"/>
+            <w:insideH w:val="single" w:color="000001" w:sz="4" w:space="0"/>
+            <w:insideV w:val="single" w:color="000001" w:sz="4" w:space="0"/>
+          </w:tblBorders>
+          <w:tblCellMar>
+            <w:top w:w="0" w:type="dxa"/>
+            <w:left w:w="103" w:type="dxa"/>
+            <w:bottom w:w="0" w:type="dxa"/>
+            <w:right w:w="108" w:type="dxa"/>
+          </w:tblCellMar>
+        </w:tblPrEx>
         <w:tc>
           <w:tcPr>
             <w:tcW w:w="2310" w:type="dxa"/>
             <w:tcBorders>
-              <w:top w:val="single" w:sz="4" w:space="0" w:color="000001"/>
-              <w:left w:val="single" w:sz="4" w:space="0" w:color="000001"/>
-              <w:bottom w:val="single" w:sz="4" w:space="0" w:color="000001"/>
-              <w:right w:val="single" w:sz="4" w:space="0" w:color="000001"/>
+              <w:top w:val="single" w:color="000001" w:sz="4" w:space="0"/>
+              <w:left w:val="single" w:color="000001" w:sz="4" w:space="0"/>
+              <w:bottom w:val="single" w:color="000001" w:sz="4" w:space="0"/>
+              <w:right w:val="single" w:color="000001" w:sz="4" w:space="0"/>
             </w:tcBorders>
             <w:shd w:val="clear" w:color="auto" w:fill="auto"/>
           </w:tcPr>
@@ -5350,10 +5584,10 @@
           <w:tcPr>
             <w:tcW w:w="2311" w:type="dxa"/>
             <w:tcBorders>
-              <w:top w:val="single" w:sz="4" w:space="0" w:color="000001"/>
-              <w:left w:val="single" w:sz="4" w:space="0" w:color="000001"/>
-              <w:bottom w:val="single" w:sz="4" w:space="0" w:color="000001"/>
-              <w:right w:val="single" w:sz="4" w:space="0" w:color="000001"/>
+              <w:top w:val="single" w:color="000001" w:sz="4" w:space="0"/>
+              <w:left w:val="single" w:color="000001" w:sz="4" w:space="0"/>
+              <w:bottom w:val="single" w:color="000001" w:sz="4" w:space="0"/>
+              <w:right w:val="single" w:color="000001" w:sz="4" w:space="0"/>
             </w:tcBorders>
             <w:shd w:val="clear" w:color="auto" w:fill="auto"/>
           </w:tcPr>
@@ -5370,10 +5604,10 @@
           <w:tcPr>
             <w:tcW w:w="2310" w:type="dxa"/>
             <w:tcBorders>
-              <w:top w:val="single" w:sz="4" w:space="0" w:color="000001"/>
-              <w:left w:val="single" w:sz="4" w:space="0" w:color="000001"/>
-              <w:bottom w:val="single" w:sz="4" w:space="0" w:color="000001"/>
-              <w:right w:val="single" w:sz="4" w:space="0" w:color="000001"/>
+              <w:top w:val="single" w:color="000001" w:sz="4" w:space="0"/>
+              <w:left w:val="single" w:color="000001" w:sz="4" w:space="0"/>
+              <w:bottom w:val="single" w:color="000001" w:sz="4" w:space="0"/>
+              <w:right w:val="single" w:color="000001" w:sz="4" w:space="0"/>
             </w:tcBorders>
             <w:shd w:val="clear" w:color="auto" w:fill="auto"/>
           </w:tcPr>
@@ -5390,10 +5624,10 @@
           <w:tcPr>
             <w:tcW w:w="2310" w:type="dxa"/>
             <w:tcBorders>
-              <w:top w:val="single" w:sz="4" w:space="0" w:color="000001"/>
-              <w:left w:val="single" w:sz="4" w:space="0" w:color="000001"/>
-              <w:bottom w:val="single" w:sz="4" w:space="0" w:color="000001"/>
-              <w:right w:val="single" w:sz="4" w:space="0" w:color="000001"/>
+              <w:top w:val="single" w:color="000001" w:sz="4" w:space="0"/>
+              <w:left w:val="single" w:color="000001" w:sz="4" w:space="0"/>
+              <w:bottom w:val="single" w:color="000001" w:sz="4" w:space="0"/>
+              <w:right w:val="single" w:color="000001" w:sz="4" w:space="0"/>
             </w:tcBorders>
             <w:shd w:val="clear" w:color="auto" w:fill="auto"/>
           </w:tcPr>
@@ -5408,14 +5642,30 @@
         </w:tc>
       </w:tr>
       <w:tr>
+        <w:tblPrEx>
+          <w:tblBorders>
+            <w:top w:val="single" w:color="000001" w:sz="4" w:space="0"/>
+            <w:left w:val="single" w:color="000001" w:sz="4" w:space="0"/>
+            <w:bottom w:val="single" w:color="000001" w:sz="4" w:space="0"/>
+            <w:right w:val="single" w:color="000001" w:sz="4" w:space="0"/>
+            <w:insideH w:val="single" w:color="000001" w:sz="4" w:space="0"/>
+            <w:insideV w:val="single" w:color="000001" w:sz="4" w:space="0"/>
+          </w:tblBorders>
+          <w:tblCellMar>
+            <w:top w:w="0" w:type="dxa"/>
+            <w:left w:w="103" w:type="dxa"/>
+            <w:bottom w:w="0" w:type="dxa"/>
+            <w:right w:w="108" w:type="dxa"/>
+          </w:tblCellMar>
+        </w:tblPrEx>
         <w:tc>
           <w:tcPr>
             <w:tcW w:w="2310" w:type="dxa"/>
             <w:tcBorders>
-              <w:top w:val="single" w:sz="4" w:space="0" w:color="000001"/>
-              <w:left w:val="single" w:sz="4" w:space="0" w:color="000001"/>
-              <w:bottom w:val="single" w:sz="4" w:space="0" w:color="000001"/>
-              <w:right w:val="single" w:sz="4" w:space="0" w:color="000001"/>
+              <w:top w:val="single" w:color="000001" w:sz="4" w:space="0"/>
+              <w:left w:val="single" w:color="000001" w:sz="4" w:space="0"/>
+              <w:bottom w:val="single" w:color="000001" w:sz="4" w:space="0"/>
+              <w:right w:val="single" w:color="000001" w:sz="4" w:space="0"/>
             </w:tcBorders>
             <w:shd w:val="clear" w:color="auto" w:fill="auto"/>
           </w:tcPr>
@@ -5432,10 +5682,10 @@
           <w:tcPr>
             <w:tcW w:w="2311" w:type="dxa"/>
             <w:tcBorders>
-              <w:top w:val="single" w:sz="4" w:space="0" w:color="000001"/>
-              <w:left w:val="single" w:sz="4" w:space="0" w:color="000001"/>
-              <w:bottom w:val="single" w:sz="4" w:space="0" w:color="000001"/>
-              <w:right w:val="single" w:sz="4" w:space="0" w:color="000001"/>
+              <w:top w:val="single" w:color="000001" w:sz="4" w:space="0"/>
+              <w:left w:val="single" w:color="000001" w:sz="4" w:space="0"/>
+              <w:bottom w:val="single" w:color="000001" w:sz="4" w:space="0"/>
+              <w:right w:val="single" w:color="000001" w:sz="4" w:space="0"/>
             </w:tcBorders>
             <w:shd w:val="clear" w:color="auto" w:fill="auto"/>
           </w:tcPr>
@@ -5452,10 +5702,10 @@
           <w:tcPr>
             <w:tcW w:w="2310" w:type="dxa"/>
             <w:tcBorders>
-              <w:top w:val="single" w:sz="4" w:space="0" w:color="000001"/>
-              <w:left w:val="single" w:sz="4" w:space="0" w:color="000001"/>
-              <w:bottom w:val="single" w:sz="4" w:space="0" w:color="000001"/>
-              <w:right w:val="single" w:sz="4" w:space="0" w:color="000001"/>
+              <w:top w:val="single" w:color="000001" w:sz="4" w:space="0"/>
+              <w:left w:val="single" w:color="000001" w:sz="4" w:space="0"/>
+              <w:bottom w:val="single" w:color="000001" w:sz="4" w:space="0"/>
+              <w:right w:val="single" w:color="000001" w:sz="4" w:space="0"/>
             </w:tcBorders>
             <w:shd w:val="clear" w:color="auto" w:fill="auto"/>
           </w:tcPr>
@@ -5472,10 +5722,10 @@
           <w:tcPr>
             <w:tcW w:w="2310" w:type="dxa"/>
             <w:tcBorders>
-              <w:top w:val="single" w:sz="4" w:space="0" w:color="000001"/>
-              <w:left w:val="single" w:sz="4" w:space="0" w:color="000001"/>
-              <w:bottom w:val="single" w:sz="4" w:space="0" w:color="000001"/>
-              <w:right w:val="single" w:sz="4" w:space="0" w:color="000001"/>
+              <w:top w:val="single" w:color="000001" w:sz="4" w:space="0"/>
+              <w:left w:val="single" w:color="000001" w:sz="4" w:space="0"/>
+              <w:bottom w:val="single" w:color="000001" w:sz="4" w:space="0"/>
+              <w:right w:val="single" w:color="000001" w:sz="4" w:space="0"/>
             </w:tcBorders>
             <w:shd w:val="clear" w:color="auto" w:fill="auto"/>
           </w:tcPr>
@@ -5490,14 +5740,30 @@
         </w:tc>
       </w:tr>
       <w:tr>
+        <w:tblPrEx>
+          <w:tblBorders>
+            <w:top w:val="single" w:color="000001" w:sz="4" w:space="0"/>
+            <w:left w:val="single" w:color="000001" w:sz="4" w:space="0"/>
+            <w:bottom w:val="single" w:color="000001" w:sz="4" w:space="0"/>
+            <w:right w:val="single" w:color="000001" w:sz="4" w:space="0"/>
+            <w:insideH w:val="single" w:color="000001" w:sz="4" w:space="0"/>
+            <w:insideV w:val="single" w:color="000001" w:sz="4" w:space="0"/>
+          </w:tblBorders>
+          <w:tblCellMar>
+            <w:top w:w="0" w:type="dxa"/>
+            <w:left w:w="103" w:type="dxa"/>
+            <w:bottom w:w="0" w:type="dxa"/>
+            <w:right w:w="108" w:type="dxa"/>
+          </w:tblCellMar>
+        </w:tblPrEx>
         <w:tc>
           <w:tcPr>
             <w:tcW w:w="2310" w:type="dxa"/>
             <w:tcBorders>
-              <w:top w:val="single" w:sz="4" w:space="0" w:color="000001"/>
-              <w:left w:val="single" w:sz="4" w:space="0" w:color="000001"/>
-              <w:bottom w:val="single" w:sz="4" w:space="0" w:color="000001"/>
-              <w:right w:val="single" w:sz="4" w:space="0" w:color="000001"/>
+              <w:top w:val="single" w:color="000001" w:sz="4" w:space="0"/>
+              <w:left w:val="single" w:color="000001" w:sz="4" w:space="0"/>
+              <w:bottom w:val="single" w:color="000001" w:sz="4" w:space="0"/>
+              <w:right w:val="single" w:color="000001" w:sz="4" w:space="0"/>
             </w:tcBorders>
             <w:shd w:val="clear" w:color="auto" w:fill="auto"/>
           </w:tcPr>
@@ -5514,10 +5780,10 @@
           <w:tcPr>
             <w:tcW w:w="2311" w:type="dxa"/>
             <w:tcBorders>
-              <w:top w:val="single" w:sz="4" w:space="0" w:color="000001"/>
-              <w:left w:val="single" w:sz="4" w:space="0" w:color="000001"/>
-              <w:bottom w:val="single" w:sz="4" w:space="0" w:color="000001"/>
-              <w:right w:val="single" w:sz="4" w:space="0" w:color="000001"/>
+              <w:top w:val="single" w:color="000001" w:sz="4" w:space="0"/>
+              <w:left w:val="single" w:color="000001" w:sz="4" w:space="0"/>
+              <w:bottom w:val="single" w:color="000001" w:sz="4" w:space="0"/>
+              <w:right w:val="single" w:color="000001" w:sz="4" w:space="0"/>
             </w:tcBorders>
             <w:shd w:val="clear" w:color="auto" w:fill="auto"/>
           </w:tcPr>
@@ -5534,10 +5800,10 @@
           <w:tcPr>
             <w:tcW w:w="2310" w:type="dxa"/>
             <w:tcBorders>
-              <w:top w:val="single" w:sz="4" w:space="0" w:color="000001"/>
-              <w:left w:val="single" w:sz="4" w:space="0" w:color="000001"/>
-              <w:bottom w:val="single" w:sz="4" w:space="0" w:color="000001"/>
-              <w:right w:val="single" w:sz="4" w:space="0" w:color="000001"/>
+              <w:top w:val="single" w:color="000001" w:sz="4" w:space="0"/>
+              <w:left w:val="single" w:color="000001" w:sz="4" w:space="0"/>
+              <w:bottom w:val="single" w:color="000001" w:sz="4" w:space="0"/>
+              <w:right w:val="single" w:color="000001" w:sz="4" w:space="0"/>
             </w:tcBorders>
             <w:shd w:val="clear" w:color="auto" w:fill="auto"/>
           </w:tcPr>
@@ -5554,10 +5820,10 @@
           <w:tcPr>
             <w:tcW w:w="2310" w:type="dxa"/>
             <w:tcBorders>
-              <w:top w:val="single" w:sz="4" w:space="0" w:color="000001"/>
-              <w:left w:val="single" w:sz="4" w:space="0" w:color="000001"/>
-              <w:bottom w:val="single" w:sz="4" w:space="0" w:color="000001"/>
-              <w:right w:val="single" w:sz="4" w:space="0" w:color="000001"/>
+              <w:top w:val="single" w:color="000001" w:sz="4" w:space="0"/>
+              <w:left w:val="single" w:color="000001" w:sz="4" w:space="0"/>
+              <w:bottom w:val="single" w:color="000001" w:sz="4" w:space="0"/>
+              <w:right w:val="single" w:color="000001" w:sz="4" w:space="0"/>
             </w:tcBorders>
             <w:shd w:val="clear" w:color="auto" w:fill="auto"/>
           </w:tcPr>
@@ -5572,14 +5838,30 @@
         </w:tc>
       </w:tr>
       <w:tr>
+        <w:tblPrEx>
+          <w:tblBorders>
+            <w:top w:val="single" w:color="000001" w:sz="4" w:space="0"/>
+            <w:left w:val="single" w:color="000001" w:sz="4" w:space="0"/>
+            <w:bottom w:val="single" w:color="000001" w:sz="4" w:space="0"/>
+            <w:right w:val="single" w:color="000001" w:sz="4" w:space="0"/>
+            <w:insideH w:val="single" w:color="000001" w:sz="4" w:space="0"/>
+            <w:insideV w:val="single" w:color="000001" w:sz="4" w:space="0"/>
+          </w:tblBorders>
+          <w:tblCellMar>
+            <w:top w:w="0" w:type="dxa"/>
+            <w:left w:w="103" w:type="dxa"/>
+            <w:bottom w:w="0" w:type="dxa"/>
+            <w:right w:w="108" w:type="dxa"/>
+          </w:tblCellMar>
+        </w:tblPrEx>
         <w:tc>
           <w:tcPr>
             <w:tcW w:w="2310" w:type="dxa"/>
             <w:tcBorders>
-              <w:top w:val="single" w:sz="4" w:space="0" w:color="000001"/>
-              <w:left w:val="single" w:sz="4" w:space="0" w:color="000001"/>
-              <w:bottom w:val="single" w:sz="4" w:space="0" w:color="000001"/>
-              <w:right w:val="single" w:sz="4" w:space="0" w:color="000001"/>
+              <w:top w:val="single" w:color="000001" w:sz="4" w:space="0"/>
+              <w:left w:val="single" w:color="000001" w:sz="4" w:space="0"/>
+              <w:bottom w:val="single" w:color="000001" w:sz="4" w:space="0"/>
+              <w:right w:val="single" w:color="000001" w:sz="4" w:space="0"/>
             </w:tcBorders>
             <w:shd w:val="clear" w:color="auto" w:fill="auto"/>
           </w:tcPr>
@@ -5596,10 +5878,10 @@
           <w:tcPr>
             <w:tcW w:w="2311" w:type="dxa"/>
             <w:tcBorders>
-              <w:top w:val="single" w:sz="4" w:space="0" w:color="000001"/>
-              <w:left w:val="single" w:sz="4" w:space="0" w:color="000001"/>
-              <w:bottom w:val="single" w:sz="4" w:space="0" w:color="000001"/>
-              <w:right w:val="single" w:sz="4" w:space="0" w:color="000001"/>
+              <w:top w:val="single" w:color="000001" w:sz="4" w:space="0"/>
+              <w:left w:val="single" w:color="000001" w:sz="4" w:space="0"/>
+              <w:bottom w:val="single" w:color="000001" w:sz="4" w:space="0"/>
+              <w:right w:val="single" w:color="000001" w:sz="4" w:space="0"/>
             </w:tcBorders>
             <w:shd w:val="clear" w:color="auto" w:fill="auto"/>
           </w:tcPr>
@@ -5616,10 +5898,10 @@
           <w:tcPr>
             <w:tcW w:w="2310" w:type="dxa"/>
             <w:tcBorders>
-              <w:top w:val="single" w:sz="4" w:space="0" w:color="000001"/>
-              <w:left w:val="single" w:sz="4" w:space="0" w:color="000001"/>
-              <w:bottom w:val="single" w:sz="4" w:space="0" w:color="000001"/>
-              <w:right w:val="single" w:sz="4" w:space="0" w:color="000001"/>
+              <w:top w:val="single" w:color="000001" w:sz="4" w:space="0"/>
+              <w:left w:val="single" w:color="000001" w:sz="4" w:space="0"/>
+              <w:bottom w:val="single" w:color="000001" w:sz="4" w:space="0"/>
+              <w:right w:val="single" w:color="000001" w:sz="4" w:space="0"/>
             </w:tcBorders>
             <w:shd w:val="clear" w:color="auto" w:fill="auto"/>
           </w:tcPr>
@@ -5636,10 +5918,10 @@
           <w:tcPr>
             <w:tcW w:w="2310" w:type="dxa"/>
             <w:tcBorders>
-              <w:top w:val="single" w:sz="4" w:space="0" w:color="000001"/>
-              <w:left w:val="single" w:sz="4" w:space="0" w:color="000001"/>
-              <w:bottom w:val="single" w:sz="4" w:space="0" w:color="000001"/>
-              <w:right w:val="single" w:sz="4" w:space="0" w:color="000001"/>
+              <w:top w:val="single" w:color="000001" w:sz="4" w:space="0"/>
+              <w:left w:val="single" w:color="000001" w:sz="4" w:space="0"/>
+              <w:bottom w:val="single" w:color="000001" w:sz="4" w:space="0"/>
+              <w:right w:val="single" w:color="000001" w:sz="4" w:space="0"/>
             </w:tcBorders>
             <w:shd w:val="clear" w:color="auto" w:fill="auto"/>
           </w:tcPr>
@@ -5654,14 +5936,30 @@
         </w:tc>
       </w:tr>
       <w:tr>
+        <w:tblPrEx>
+          <w:tblBorders>
+            <w:top w:val="single" w:color="000001" w:sz="4" w:space="0"/>
+            <w:left w:val="single" w:color="000001" w:sz="4" w:space="0"/>
+            <w:bottom w:val="single" w:color="000001" w:sz="4" w:space="0"/>
+            <w:right w:val="single" w:color="000001" w:sz="4" w:space="0"/>
+            <w:insideH w:val="single" w:color="000001" w:sz="4" w:space="0"/>
+            <w:insideV w:val="single" w:color="000001" w:sz="4" w:space="0"/>
+          </w:tblBorders>
+          <w:tblCellMar>
+            <w:top w:w="0" w:type="dxa"/>
+            <w:left w:w="103" w:type="dxa"/>
+            <w:bottom w:w="0" w:type="dxa"/>
+            <w:right w:w="108" w:type="dxa"/>
+          </w:tblCellMar>
+        </w:tblPrEx>
         <w:tc>
           <w:tcPr>
             <w:tcW w:w="2310" w:type="dxa"/>
             <w:tcBorders>
-              <w:top w:val="single" w:sz="4" w:space="0" w:color="000001"/>
-              <w:left w:val="single" w:sz="4" w:space="0" w:color="000001"/>
-              <w:bottom w:val="single" w:sz="4" w:space="0" w:color="000001"/>
-              <w:right w:val="single" w:sz="4" w:space="0" w:color="000001"/>
+              <w:top w:val="single" w:color="000001" w:sz="4" w:space="0"/>
+              <w:left w:val="single" w:color="000001" w:sz="4" w:space="0"/>
+              <w:bottom w:val="single" w:color="000001" w:sz="4" w:space="0"/>
+              <w:right w:val="single" w:color="000001" w:sz="4" w:space="0"/>
             </w:tcBorders>
             <w:shd w:val="clear" w:color="auto" w:fill="auto"/>
           </w:tcPr>
@@ -5678,10 +5976,10 @@
           <w:tcPr>
             <w:tcW w:w="2311" w:type="dxa"/>
             <w:tcBorders>
-              <w:top w:val="single" w:sz="4" w:space="0" w:color="000001"/>
-              <w:left w:val="single" w:sz="4" w:space="0" w:color="000001"/>
-              <w:bottom w:val="single" w:sz="4" w:space="0" w:color="000001"/>
-              <w:right w:val="single" w:sz="4" w:space="0" w:color="000001"/>
+              <w:top w:val="single" w:color="000001" w:sz="4" w:space="0"/>
+              <w:left w:val="single" w:color="000001" w:sz="4" w:space="0"/>
+              <w:bottom w:val="single" w:color="000001" w:sz="4" w:space="0"/>
+              <w:right w:val="single" w:color="000001" w:sz="4" w:space="0"/>
             </w:tcBorders>
             <w:shd w:val="clear" w:color="auto" w:fill="auto"/>
           </w:tcPr>
@@ -5698,10 +5996,10 @@
           <w:tcPr>
             <w:tcW w:w="2310" w:type="dxa"/>
             <w:tcBorders>
-              <w:top w:val="single" w:sz="4" w:space="0" w:color="000001"/>
-              <w:left w:val="single" w:sz="4" w:space="0" w:color="000001"/>
-              <w:bottom w:val="single" w:sz="4" w:space="0" w:color="000001"/>
-              <w:right w:val="single" w:sz="4" w:space="0" w:color="000001"/>
+              <w:top w:val="single" w:color="000001" w:sz="4" w:space="0"/>
+              <w:left w:val="single" w:color="000001" w:sz="4" w:space="0"/>
+              <w:bottom w:val="single" w:color="000001" w:sz="4" w:space="0"/>
+              <w:right w:val="single" w:color="000001" w:sz="4" w:space="0"/>
             </w:tcBorders>
             <w:shd w:val="clear" w:color="auto" w:fill="auto"/>
           </w:tcPr>
@@ -5718,10 +6016,10 @@
           <w:tcPr>
             <w:tcW w:w="2310" w:type="dxa"/>
             <w:tcBorders>
-              <w:top w:val="single" w:sz="4" w:space="0" w:color="000001"/>
-              <w:left w:val="single" w:sz="4" w:space="0" w:color="000001"/>
-              <w:bottom w:val="single" w:sz="4" w:space="0" w:color="000001"/>
-              <w:right w:val="single" w:sz="4" w:space="0" w:color="000001"/>
+              <w:top w:val="single" w:color="000001" w:sz="4" w:space="0"/>
+              <w:left w:val="single" w:color="000001" w:sz="4" w:space="0"/>
+              <w:bottom w:val="single" w:color="000001" w:sz="4" w:space="0"/>
+              <w:right w:val="single" w:color="000001" w:sz="4" w:space="0"/>
             </w:tcBorders>
             <w:shd w:val="clear" w:color="auto" w:fill="auto"/>
           </w:tcPr>
@@ -5736,14 +6034,30 @@
         </w:tc>
       </w:tr>
       <w:tr>
+        <w:tblPrEx>
+          <w:tblBorders>
+            <w:top w:val="single" w:color="000001" w:sz="4" w:space="0"/>
+            <w:left w:val="single" w:color="000001" w:sz="4" w:space="0"/>
+            <w:bottom w:val="single" w:color="000001" w:sz="4" w:space="0"/>
+            <w:right w:val="single" w:color="000001" w:sz="4" w:space="0"/>
+            <w:insideH w:val="single" w:color="000001" w:sz="4" w:space="0"/>
+            <w:insideV w:val="single" w:color="000001" w:sz="4" w:space="0"/>
+          </w:tblBorders>
+          <w:tblCellMar>
+            <w:top w:w="0" w:type="dxa"/>
+            <w:left w:w="103" w:type="dxa"/>
+            <w:bottom w:w="0" w:type="dxa"/>
+            <w:right w:w="108" w:type="dxa"/>
+          </w:tblCellMar>
+        </w:tblPrEx>
         <w:tc>
           <w:tcPr>
             <w:tcW w:w="2310" w:type="dxa"/>
             <w:tcBorders>
-              <w:top w:val="single" w:sz="4" w:space="0" w:color="000001"/>
-              <w:left w:val="single" w:sz="4" w:space="0" w:color="000001"/>
-              <w:bottom w:val="single" w:sz="4" w:space="0" w:color="000001"/>
-              <w:right w:val="single" w:sz="4" w:space="0" w:color="000001"/>
+              <w:top w:val="single" w:color="000001" w:sz="4" w:space="0"/>
+              <w:left w:val="single" w:color="000001" w:sz="4" w:space="0"/>
+              <w:bottom w:val="single" w:color="000001" w:sz="4" w:space="0"/>
+              <w:right w:val="single" w:color="000001" w:sz="4" w:space="0"/>
             </w:tcBorders>
             <w:shd w:val="clear" w:color="auto" w:fill="auto"/>
           </w:tcPr>
@@ -5760,10 +6074,10 @@
           <w:tcPr>
             <w:tcW w:w="2311" w:type="dxa"/>
             <w:tcBorders>
-              <w:top w:val="single" w:sz="4" w:space="0" w:color="000001"/>
-              <w:left w:val="single" w:sz="4" w:space="0" w:color="000001"/>
-              <w:bottom w:val="single" w:sz="4" w:space="0" w:color="000001"/>
-              <w:right w:val="single" w:sz="4" w:space="0" w:color="000001"/>
+              <w:top w:val="single" w:color="000001" w:sz="4" w:space="0"/>
+              <w:left w:val="single" w:color="000001" w:sz="4" w:space="0"/>
+              <w:bottom w:val="single" w:color="000001" w:sz="4" w:space="0"/>
+              <w:right w:val="single" w:color="000001" w:sz="4" w:space="0"/>
             </w:tcBorders>
             <w:shd w:val="clear" w:color="auto" w:fill="auto"/>
           </w:tcPr>
@@ -5780,10 +6094,10 @@
           <w:tcPr>
             <w:tcW w:w="2310" w:type="dxa"/>
             <w:tcBorders>
-              <w:top w:val="single" w:sz="4" w:space="0" w:color="000001"/>
-              <w:left w:val="single" w:sz="4" w:space="0" w:color="000001"/>
-              <w:bottom w:val="single" w:sz="4" w:space="0" w:color="000001"/>
-              <w:right w:val="single" w:sz="4" w:space="0" w:color="000001"/>
+              <w:top w:val="single" w:color="000001" w:sz="4" w:space="0"/>
+              <w:left w:val="single" w:color="000001" w:sz="4" w:space="0"/>
+              <w:bottom w:val="single" w:color="000001" w:sz="4" w:space="0"/>
+              <w:right w:val="single" w:color="000001" w:sz="4" w:space="0"/>
             </w:tcBorders>
             <w:shd w:val="clear" w:color="auto" w:fill="auto"/>
           </w:tcPr>
@@ -5800,10 +6114,10 @@
           <w:tcPr>
             <w:tcW w:w="2310" w:type="dxa"/>
             <w:tcBorders>
-              <w:top w:val="single" w:sz="4" w:space="0" w:color="000001"/>
-              <w:left w:val="single" w:sz="4" w:space="0" w:color="000001"/>
-              <w:bottom w:val="single" w:sz="4" w:space="0" w:color="000001"/>
-              <w:right w:val="single" w:sz="4" w:space="0" w:color="000001"/>
+              <w:top w:val="single" w:color="000001" w:sz="4" w:space="0"/>
+              <w:left w:val="single" w:color="000001" w:sz="4" w:space="0"/>
+              <w:bottom w:val="single" w:color="000001" w:sz="4" w:space="0"/>
+              <w:right w:val="single" w:color="000001" w:sz="4" w:space="0"/>
             </w:tcBorders>
             <w:shd w:val="clear" w:color="auto" w:fill="auto"/>
           </w:tcPr>
@@ -5871,7 +6185,6 @@
           <w:sz w:val="24"/>
           <w:szCs w:val="24"/>
         </w:rPr>
-        <w:lastRenderedPageBreak/>
         <w:t>TABLE NAME : In_out</w:t>
       </w:r>
     </w:p>
@@ -5905,35 +6218,56 @@
     </w:p>
     <w:tbl>
       <w:tblPr>
+        <w:tblStyle w:val="16"/>
         <w:tblW w:w="9242" w:type="dxa"/>
+        <w:tblInd w:w="0" w:type="dxa"/>
         <w:tblBorders>
-          <w:top w:val="single" w:sz="4" w:space="0" w:color="000001"/>
-          <w:left w:val="single" w:sz="4" w:space="0" w:color="000001"/>
-          <w:bottom w:val="single" w:sz="4" w:space="0" w:color="000001"/>
-          <w:right w:val="single" w:sz="4" w:space="0" w:color="000001"/>
-          <w:insideH w:val="single" w:sz="4" w:space="0" w:color="000001"/>
-          <w:insideV w:val="single" w:sz="4" w:space="0" w:color="000001"/>
+          <w:top w:val="single" w:color="000001" w:sz="4" w:space="0"/>
+          <w:left w:val="single" w:color="000001" w:sz="4" w:space="0"/>
+          <w:bottom w:val="single" w:color="000001" w:sz="4" w:space="0"/>
+          <w:right w:val="single" w:color="000001" w:sz="4" w:space="0"/>
+          <w:insideH w:val="single" w:color="000001" w:sz="4" w:space="0"/>
+          <w:insideV w:val="single" w:color="000001" w:sz="4" w:space="0"/>
         </w:tblBorders>
+        <w:tblLayout w:type="autofit"/>
         <w:tblCellMar>
+          <w:top w:w="0" w:type="dxa"/>
           <w:left w:w="103" w:type="dxa"/>
+          <w:bottom w:w="0" w:type="dxa"/>
+          <w:right w:w="108" w:type="dxa"/>
         </w:tblCellMar>
-        <w:tblLook w:val="04A0"/>
       </w:tblPr>
       <w:tblGrid>
-        <w:gridCol w:w="2311"/>
+        <w:gridCol w:w="2310"/>
         <w:gridCol w:w="2311"/>
         <w:gridCol w:w="2310"/>
-        <w:gridCol w:w="2310"/>
+        <w:gridCol w:w="2311"/>
       </w:tblGrid>
       <w:tr>
+        <w:tblPrEx>
+          <w:tblBorders>
+            <w:top w:val="single" w:color="000001" w:sz="4" w:space="0"/>
+            <w:left w:val="single" w:color="000001" w:sz="4" w:space="0"/>
+            <w:bottom w:val="single" w:color="000001" w:sz="4" w:space="0"/>
+            <w:right w:val="single" w:color="000001" w:sz="4" w:space="0"/>
+            <w:insideH w:val="single" w:color="000001" w:sz="4" w:space="0"/>
+            <w:insideV w:val="single" w:color="000001" w:sz="4" w:space="0"/>
+          </w:tblBorders>
+          <w:tblCellMar>
+            <w:top w:w="0" w:type="dxa"/>
+            <w:left w:w="103" w:type="dxa"/>
+            <w:bottom w:w="0" w:type="dxa"/>
+            <w:right w:w="108" w:type="dxa"/>
+          </w:tblCellMar>
+        </w:tblPrEx>
         <w:tc>
           <w:tcPr>
             <w:tcW w:w="2310" w:type="dxa"/>
             <w:tcBorders>
-              <w:top w:val="single" w:sz="4" w:space="0" w:color="000001"/>
-              <w:left w:val="single" w:sz="4" w:space="0" w:color="000001"/>
-              <w:bottom w:val="single" w:sz="4" w:space="0" w:color="000001"/>
-              <w:right w:val="single" w:sz="4" w:space="0" w:color="000001"/>
+              <w:top w:val="single" w:color="000001" w:sz="4" w:space="0"/>
+              <w:left w:val="single" w:color="000001" w:sz="4" w:space="0"/>
+              <w:bottom w:val="single" w:color="000001" w:sz="4" w:space="0"/>
+              <w:right w:val="single" w:color="000001" w:sz="4" w:space="0"/>
             </w:tcBorders>
             <w:shd w:val="clear" w:color="auto" w:fill="auto"/>
           </w:tcPr>
@@ -5956,10 +6290,10 @@
           <w:tcPr>
             <w:tcW w:w="2311" w:type="dxa"/>
             <w:tcBorders>
-              <w:top w:val="single" w:sz="4" w:space="0" w:color="000001"/>
-              <w:left w:val="single" w:sz="4" w:space="0" w:color="000001"/>
-              <w:bottom w:val="single" w:sz="4" w:space="0" w:color="000001"/>
-              <w:right w:val="single" w:sz="4" w:space="0" w:color="000001"/>
+              <w:top w:val="single" w:color="000001" w:sz="4" w:space="0"/>
+              <w:left w:val="single" w:color="000001" w:sz="4" w:space="0"/>
+              <w:bottom w:val="single" w:color="000001" w:sz="4" w:space="0"/>
+              <w:right w:val="single" w:color="000001" w:sz="4" w:space="0"/>
             </w:tcBorders>
             <w:shd w:val="clear" w:color="auto" w:fill="auto"/>
           </w:tcPr>
@@ -5982,10 +6316,10 @@
           <w:tcPr>
             <w:tcW w:w="2310" w:type="dxa"/>
             <w:tcBorders>
-              <w:top w:val="single" w:sz="4" w:space="0" w:color="000001"/>
-              <w:left w:val="single" w:sz="4" w:space="0" w:color="000001"/>
-              <w:bottom w:val="single" w:sz="4" w:space="0" w:color="000001"/>
-              <w:right w:val="single" w:sz="4" w:space="0" w:color="000001"/>
+              <w:top w:val="single" w:color="000001" w:sz="4" w:space="0"/>
+              <w:left w:val="single" w:color="000001" w:sz="4" w:space="0"/>
+              <w:bottom w:val="single" w:color="000001" w:sz="4" w:space="0"/>
+              <w:right w:val="single" w:color="000001" w:sz="4" w:space="0"/>
             </w:tcBorders>
             <w:shd w:val="clear" w:color="auto" w:fill="auto"/>
           </w:tcPr>
@@ -6008,10 +6342,10 @@
           <w:tcPr>
             <w:tcW w:w="2310" w:type="dxa"/>
             <w:tcBorders>
-              <w:top w:val="single" w:sz="4" w:space="0" w:color="000001"/>
-              <w:left w:val="single" w:sz="4" w:space="0" w:color="000001"/>
-              <w:bottom w:val="single" w:sz="4" w:space="0" w:color="000001"/>
-              <w:right w:val="single" w:sz="4" w:space="0" w:color="000001"/>
+              <w:top w:val="single" w:color="000001" w:sz="4" w:space="0"/>
+              <w:left w:val="single" w:color="000001" w:sz="4" w:space="0"/>
+              <w:bottom w:val="single" w:color="000001" w:sz="4" w:space="0"/>
+              <w:right w:val="single" w:color="000001" w:sz="4" w:space="0"/>
             </w:tcBorders>
             <w:shd w:val="clear" w:color="auto" w:fill="auto"/>
           </w:tcPr>
@@ -6032,17 +6366,33 @@
         </w:tc>
       </w:tr>
       <w:tr>
+        <w:tblPrEx>
+          <w:tblBorders>
+            <w:top w:val="single" w:color="000001" w:sz="4" w:space="0"/>
+            <w:left w:val="single" w:color="000001" w:sz="4" w:space="0"/>
+            <w:bottom w:val="single" w:color="000001" w:sz="4" w:space="0"/>
+            <w:right w:val="single" w:color="000001" w:sz="4" w:space="0"/>
+            <w:insideH w:val="single" w:color="000001" w:sz="4" w:space="0"/>
+            <w:insideV w:val="single" w:color="000001" w:sz="4" w:space="0"/>
+          </w:tblBorders>
+          <w:tblCellMar>
+            <w:top w:w="0" w:type="dxa"/>
+            <w:left w:w="103" w:type="dxa"/>
+            <w:bottom w:w="0" w:type="dxa"/>
+            <w:right w:w="108" w:type="dxa"/>
+          </w:tblCellMar>
+        </w:tblPrEx>
         <w:trPr>
-          <w:trHeight w:val="283"/>
+          <w:trHeight w:val="283" w:hRule="atLeast"/>
         </w:trPr>
         <w:tc>
           <w:tcPr>
             <w:tcW w:w="2310" w:type="dxa"/>
             <w:tcBorders>
-              <w:top w:val="single" w:sz="4" w:space="0" w:color="000001"/>
-              <w:left w:val="single" w:sz="4" w:space="0" w:color="000001"/>
-              <w:bottom w:val="single" w:sz="4" w:space="0" w:color="000001"/>
-              <w:right w:val="single" w:sz="4" w:space="0" w:color="000001"/>
+              <w:top w:val="single" w:color="000001" w:sz="4" w:space="0"/>
+              <w:left w:val="single" w:color="000001" w:sz="4" w:space="0"/>
+              <w:bottom w:val="single" w:color="000001" w:sz="4" w:space="0"/>
+              <w:right w:val="single" w:color="000001" w:sz="4" w:space="0"/>
             </w:tcBorders>
             <w:shd w:val="clear" w:color="auto" w:fill="auto"/>
           </w:tcPr>
@@ -6064,10 +6414,10 @@
           <w:tcPr>
             <w:tcW w:w="2311" w:type="dxa"/>
             <w:tcBorders>
-              <w:top w:val="single" w:sz="4" w:space="0" w:color="000001"/>
-              <w:left w:val="single" w:sz="4" w:space="0" w:color="000001"/>
-              <w:bottom w:val="single" w:sz="4" w:space="0" w:color="000001"/>
-              <w:right w:val="single" w:sz="4" w:space="0" w:color="000001"/>
+              <w:top w:val="single" w:color="000001" w:sz="4" w:space="0"/>
+              <w:left w:val="single" w:color="000001" w:sz="4" w:space="0"/>
+              <w:bottom w:val="single" w:color="000001" w:sz="4" w:space="0"/>
+              <w:right w:val="single" w:color="000001" w:sz="4" w:space="0"/>
             </w:tcBorders>
             <w:shd w:val="clear" w:color="auto" w:fill="auto"/>
           </w:tcPr>
@@ -6089,10 +6439,10 @@
           <w:tcPr>
             <w:tcW w:w="2310" w:type="dxa"/>
             <w:tcBorders>
-              <w:top w:val="single" w:sz="4" w:space="0" w:color="000001"/>
-              <w:left w:val="single" w:sz="4" w:space="0" w:color="000001"/>
-              <w:bottom w:val="single" w:sz="4" w:space="0" w:color="000001"/>
-              <w:right w:val="single" w:sz="4" w:space="0" w:color="000001"/>
+              <w:top w:val="single" w:color="000001" w:sz="4" w:space="0"/>
+              <w:left w:val="single" w:color="000001" w:sz="4" w:space="0"/>
+              <w:bottom w:val="single" w:color="000001" w:sz="4" w:space="0"/>
+              <w:right w:val="single" w:color="000001" w:sz="4" w:space="0"/>
             </w:tcBorders>
             <w:shd w:val="clear" w:color="auto" w:fill="auto"/>
           </w:tcPr>
@@ -6119,10 +6469,10 @@
           <w:tcPr>
             <w:tcW w:w="2310" w:type="dxa"/>
             <w:tcBorders>
-              <w:top w:val="single" w:sz="4" w:space="0" w:color="000001"/>
-              <w:left w:val="single" w:sz="4" w:space="0" w:color="000001"/>
-              <w:bottom w:val="single" w:sz="4" w:space="0" w:color="000001"/>
-              <w:right w:val="single" w:sz="4" w:space="0" w:color="000001"/>
+              <w:top w:val="single" w:color="000001" w:sz="4" w:space="0"/>
+              <w:left w:val="single" w:color="000001" w:sz="4" w:space="0"/>
+              <w:bottom w:val="single" w:color="000001" w:sz="4" w:space="0"/>
+              <w:right w:val="single" w:color="000001" w:sz="4" w:space="0"/>
             </w:tcBorders>
             <w:shd w:val="clear" w:color="auto" w:fill="auto"/>
           </w:tcPr>
@@ -6142,14 +6492,30 @@
         </w:tc>
       </w:tr>
       <w:tr>
+        <w:tblPrEx>
+          <w:tblBorders>
+            <w:top w:val="single" w:color="000001" w:sz="4" w:space="0"/>
+            <w:left w:val="single" w:color="000001" w:sz="4" w:space="0"/>
+            <w:bottom w:val="single" w:color="000001" w:sz="4" w:space="0"/>
+            <w:right w:val="single" w:color="000001" w:sz="4" w:space="0"/>
+            <w:insideH w:val="single" w:color="000001" w:sz="4" w:space="0"/>
+            <w:insideV w:val="single" w:color="000001" w:sz="4" w:space="0"/>
+          </w:tblBorders>
+          <w:tblCellMar>
+            <w:top w:w="0" w:type="dxa"/>
+            <w:left w:w="103" w:type="dxa"/>
+            <w:bottom w:w="0" w:type="dxa"/>
+            <w:right w:w="108" w:type="dxa"/>
+          </w:tblCellMar>
+        </w:tblPrEx>
         <w:tc>
           <w:tcPr>
             <w:tcW w:w="2310" w:type="dxa"/>
             <w:tcBorders>
-              <w:top w:val="single" w:sz="4" w:space="0" w:color="000001"/>
-              <w:left w:val="single" w:sz="4" w:space="0" w:color="000001"/>
-              <w:bottom w:val="single" w:sz="4" w:space="0" w:color="000001"/>
-              <w:right w:val="single" w:sz="4" w:space="0" w:color="000001"/>
+              <w:top w:val="single" w:color="000001" w:sz="4" w:space="0"/>
+              <w:left w:val="single" w:color="000001" w:sz="4" w:space="0"/>
+              <w:bottom w:val="single" w:color="000001" w:sz="4" w:space="0"/>
+              <w:right w:val="single" w:color="000001" w:sz="4" w:space="0"/>
             </w:tcBorders>
             <w:shd w:val="clear" w:color="auto" w:fill="auto"/>
           </w:tcPr>
@@ -6171,10 +6537,10 @@
           <w:tcPr>
             <w:tcW w:w="2311" w:type="dxa"/>
             <w:tcBorders>
-              <w:top w:val="single" w:sz="4" w:space="0" w:color="000001"/>
-              <w:left w:val="single" w:sz="4" w:space="0" w:color="000001"/>
-              <w:bottom w:val="single" w:sz="4" w:space="0" w:color="000001"/>
-              <w:right w:val="single" w:sz="4" w:space="0" w:color="000001"/>
+              <w:top w:val="single" w:color="000001" w:sz="4" w:space="0"/>
+              <w:left w:val="single" w:color="000001" w:sz="4" w:space="0"/>
+              <w:bottom w:val="single" w:color="000001" w:sz="4" w:space="0"/>
+              <w:right w:val="single" w:color="000001" w:sz="4" w:space="0"/>
             </w:tcBorders>
             <w:shd w:val="clear" w:color="auto" w:fill="auto"/>
           </w:tcPr>
@@ -6196,10 +6562,10 @@
           <w:tcPr>
             <w:tcW w:w="2310" w:type="dxa"/>
             <w:tcBorders>
-              <w:top w:val="single" w:sz="4" w:space="0" w:color="000001"/>
-              <w:left w:val="single" w:sz="4" w:space="0" w:color="000001"/>
-              <w:bottom w:val="single" w:sz="4" w:space="0" w:color="000001"/>
-              <w:right w:val="single" w:sz="4" w:space="0" w:color="000001"/>
+              <w:top w:val="single" w:color="000001" w:sz="4" w:space="0"/>
+              <w:left w:val="single" w:color="000001" w:sz="4" w:space="0"/>
+              <w:bottom w:val="single" w:color="000001" w:sz="4" w:space="0"/>
+              <w:right w:val="single" w:color="000001" w:sz="4" w:space="0"/>
             </w:tcBorders>
             <w:shd w:val="clear" w:color="auto" w:fill="auto"/>
           </w:tcPr>
@@ -6221,10 +6587,10 @@
           <w:tcPr>
             <w:tcW w:w="2310" w:type="dxa"/>
             <w:tcBorders>
-              <w:top w:val="single" w:sz="4" w:space="0" w:color="000001"/>
-              <w:left w:val="single" w:sz="4" w:space="0" w:color="000001"/>
-              <w:bottom w:val="single" w:sz="4" w:space="0" w:color="000001"/>
-              <w:right w:val="single" w:sz="4" w:space="0" w:color="000001"/>
+              <w:top w:val="single" w:color="000001" w:sz="4" w:space="0"/>
+              <w:left w:val="single" w:color="000001" w:sz="4" w:space="0"/>
+              <w:bottom w:val="single" w:color="000001" w:sz="4" w:space="0"/>
+              <w:right w:val="single" w:color="000001" w:sz="4" w:space="0"/>
             </w:tcBorders>
             <w:shd w:val="clear" w:color="auto" w:fill="auto"/>
           </w:tcPr>
@@ -6244,14 +6610,30 @@
         </w:tc>
       </w:tr>
       <w:tr>
+        <w:tblPrEx>
+          <w:tblBorders>
+            <w:top w:val="single" w:color="000001" w:sz="4" w:space="0"/>
+            <w:left w:val="single" w:color="000001" w:sz="4" w:space="0"/>
+            <w:bottom w:val="single" w:color="000001" w:sz="4" w:space="0"/>
+            <w:right w:val="single" w:color="000001" w:sz="4" w:space="0"/>
+            <w:insideH w:val="single" w:color="000001" w:sz="4" w:space="0"/>
+            <w:insideV w:val="single" w:color="000001" w:sz="4" w:space="0"/>
+          </w:tblBorders>
+          <w:tblCellMar>
+            <w:top w:w="0" w:type="dxa"/>
+            <w:left w:w="103" w:type="dxa"/>
+            <w:bottom w:w="0" w:type="dxa"/>
+            <w:right w:w="108" w:type="dxa"/>
+          </w:tblCellMar>
+        </w:tblPrEx>
         <w:tc>
           <w:tcPr>
             <w:tcW w:w="2310" w:type="dxa"/>
             <w:tcBorders>
-              <w:top w:val="single" w:sz="4" w:space="0" w:color="000001"/>
-              <w:left w:val="single" w:sz="4" w:space="0" w:color="000001"/>
-              <w:bottom w:val="single" w:sz="4" w:space="0" w:color="000001"/>
-              <w:right w:val="single" w:sz="4" w:space="0" w:color="000001"/>
+              <w:top w:val="single" w:color="000001" w:sz="4" w:space="0"/>
+              <w:left w:val="single" w:color="000001" w:sz="4" w:space="0"/>
+              <w:bottom w:val="single" w:color="000001" w:sz="4" w:space="0"/>
+              <w:right w:val="single" w:color="000001" w:sz="4" w:space="0"/>
             </w:tcBorders>
             <w:shd w:val="clear" w:color="auto" w:fill="auto"/>
           </w:tcPr>
@@ -6273,10 +6655,10 @@
           <w:tcPr>
             <w:tcW w:w="2311" w:type="dxa"/>
             <w:tcBorders>
-              <w:top w:val="single" w:sz="4" w:space="0" w:color="000001"/>
-              <w:left w:val="single" w:sz="4" w:space="0" w:color="000001"/>
-              <w:bottom w:val="single" w:sz="4" w:space="0" w:color="000001"/>
-              <w:right w:val="single" w:sz="4" w:space="0" w:color="000001"/>
+              <w:top w:val="single" w:color="000001" w:sz="4" w:space="0"/>
+              <w:left w:val="single" w:color="000001" w:sz="4" w:space="0"/>
+              <w:bottom w:val="single" w:color="000001" w:sz="4" w:space="0"/>
+              <w:right w:val="single" w:color="000001" w:sz="4" w:space="0"/>
             </w:tcBorders>
             <w:shd w:val="clear" w:color="auto" w:fill="auto"/>
           </w:tcPr>
@@ -6298,10 +6680,10 @@
           <w:tcPr>
             <w:tcW w:w="2310" w:type="dxa"/>
             <w:tcBorders>
-              <w:top w:val="single" w:sz="4" w:space="0" w:color="000001"/>
-              <w:left w:val="single" w:sz="4" w:space="0" w:color="000001"/>
-              <w:bottom w:val="single" w:sz="4" w:space="0" w:color="000001"/>
-              <w:right w:val="single" w:sz="4" w:space="0" w:color="000001"/>
+              <w:top w:val="single" w:color="000001" w:sz="4" w:space="0"/>
+              <w:left w:val="single" w:color="000001" w:sz="4" w:space="0"/>
+              <w:bottom w:val="single" w:color="000001" w:sz="4" w:space="0"/>
+              <w:right w:val="single" w:color="000001" w:sz="4" w:space="0"/>
             </w:tcBorders>
             <w:shd w:val="clear" w:color="auto" w:fill="auto"/>
           </w:tcPr>
@@ -6323,10 +6705,10 @@
           <w:tcPr>
             <w:tcW w:w="2310" w:type="dxa"/>
             <w:tcBorders>
-              <w:top w:val="single" w:sz="4" w:space="0" w:color="000001"/>
-              <w:left w:val="single" w:sz="4" w:space="0" w:color="000001"/>
-              <w:bottom w:val="single" w:sz="4" w:space="0" w:color="000001"/>
-              <w:right w:val="single" w:sz="4" w:space="0" w:color="000001"/>
+              <w:top w:val="single" w:color="000001" w:sz="4" w:space="0"/>
+              <w:left w:val="single" w:color="000001" w:sz="4" w:space="0"/>
+              <w:bottom w:val="single" w:color="000001" w:sz="4" w:space="0"/>
+              <w:right w:val="single" w:color="000001" w:sz="4" w:space="0"/>
             </w:tcBorders>
             <w:shd w:val="clear" w:color="auto" w:fill="auto"/>
           </w:tcPr>
@@ -6346,14 +6728,30 @@
         </w:tc>
       </w:tr>
       <w:tr>
+        <w:tblPrEx>
+          <w:tblBorders>
+            <w:top w:val="single" w:color="000001" w:sz="4" w:space="0"/>
+            <w:left w:val="single" w:color="000001" w:sz="4" w:space="0"/>
+            <w:bottom w:val="single" w:color="000001" w:sz="4" w:space="0"/>
+            <w:right w:val="single" w:color="000001" w:sz="4" w:space="0"/>
+            <w:insideH w:val="single" w:color="000001" w:sz="4" w:space="0"/>
+            <w:insideV w:val="single" w:color="000001" w:sz="4" w:space="0"/>
+          </w:tblBorders>
+          <w:tblCellMar>
+            <w:top w:w="0" w:type="dxa"/>
+            <w:left w:w="103" w:type="dxa"/>
+            <w:bottom w:w="0" w:type="dxa"/>
+            <w:right w:w="108" w:type="dxa"/>
+          </w:tblCellMar>
+        </w:tblPrEx>
         <w:tc>
           <w:tcPr>
             <w:tcW w:w="2310" w:type="dxa"/>
             <w:tcBorders>
-              <w:top w:val="single" w:sz="4" w:space="0" w:color="000001"/>
-              <w:left w:val="single" w:sz="4" w:space="0" w:color="000001"/>
-              <w:bottom w:val="single" w:sz="4" w:space="0" w:color="000001"/>
-              <w:right w:val="single" w:sz="4" w:space="0" w:color="000001"/>
+              <w:top w:val="single" w:color="000001" w:sz="4" w:space="0"/>
+              <w:left w:val="single" w:color="000001" w:sz="4" w:space="0"/>
+              <w:bottom w:val="single" w:color="000001" w:sz="4" w:space="0"/>
+              <w:right w:val="single" w:color="000001" w:sz="4" w:space="0"/>
             </w:tcBorders>
             <w:shd w:val="clear" w:color="auto" w:fill="auto"/>
           </w:tcPr>
@@ -6370,10 +6768,10 @@
           <w:tcPr>
             <w:tcW w:w="2311" w:type="dxa"/>
             <w:tcBorders>
-              <w:top w:val="single" w:sz="4" w:space="0" w:color="000001"/>
-              <w:left w:val="single" w:sz="4" w:space="0" w:color="000001"/>
-              <w:bottom w:val="single" w:sz="4" w:space="0" w:color="000001"/>
-              <w:right w:val="single" w:sz="4" w:space="0" w:color="000001"/>
+              <w:top w:val="single" w:color="000001" w:sz="4" w:space="0"/>
+              <w:left w:val="single" w:color="000001" w:sz="4" w:space="0"/>
+              <w:bottom w:val="single" w:color="000001" w:sz="4" w:space="0"/>
+              <w:right w:val="single" w:color="000001" w:sz="4" w:space="0"/>
             </w:tcBorders>
             <w:shd w:val="clear" w:color="auto" w:fill="auto"/>
           </w:tcPr>
@@ -6390,10 +6788,10 @@
           <w:tcPr>
             <w:tcW w:w="2310" w:type="dxa"/>
             <w:tcBorders>
-              <w:top w:val="single" w:sz="4" w:space="0" w:color="000001"/>
-              <w:left w:val="single" w:sz="4" w:space="0" w:color="000001"/>
-              <w:bottom w:val="single" w:sz="4" w:space="0" w:color="000001"/>
-              <w:right w:val="single" w:sz="4" w:space="0" w:color="000001"/>
+              <w:top w:val="single" w:color="000001" w:sz="4" w:space="0"/>
+              <w:left w:val="single" w:color="000001" w:sz="4" w:space="0"/>
+              <w:bottom w:val="single" w:color="000001" w:sz="4" w:space="0"/>
+              <w:right w:val="single" w:color="000001" w:sz="4" w:space="0"/>
             </w:tcBorders>
             <w:shd w:val="clear" w:color="auto" w:fill="auto"/>
           </w:tcPr>
@@ -6410,10 +6808,10 @@
           <w:tcPr>
             <w:tcW w:w="2310" w:type="dxa"/>
             <w:tcBorders>
-              <w:top w:val="single" w:sz="4" w:space="0" w:color="000001"/>
-              <w:left w:val="single" w:sz="4" w:space="0" w:color="000001"/>
-              <w:bottom w:val="single" w:sz="4" w:space="0" w:color="000001"/>
-              <w:right w:val="single" w:sz="4" w:space="0" w:color="000001"/>
+              <w:top w:val="single" w:color="000001" w:sz="4" w:space="0"/>
+              <w:left w:val="single" w:color="000001" w:sz="4" w:space="0"/>
+              <w:bottom w:val="single" w:color="000001" w:sz="4" w:space="0"/>
+              <w:right w:val="single" w:color="000001" w:sz="4" w:space="0"/>
             </w:tcBorders>
             <w:shd w:val="clear" w:color="auto" w:fill="auto"/>
           </w:tcPr>
@@ -6428,14 +6826,30 @@
         </w:tc>
       </w:tr>
       <w:tr>
+        <w:tblPrEx>
+          <w:tblBorders>
+            <w:top w:val="single" w:color="000001" w:sz="4" w:space="0"/>
+            <w:left w:val="single" w:color="000001" w:sz="4" w:space="0"/>
+            <w:bottom w:val="single" w:color="000001" w:sz="4" w:space="0"/>
+            <w:right w:val="single" w:color="000001" w:sz="4" w:space="0"/>
+            <w:insideH w:val="single" w:color="000001" w:sz="4" w:space="0"/>
+            <w:insideV w:val="single" w:color="000001" w:sz="4" w:space="0"/>
+          </w:tblBorders>
+          <w:tblCellMar>
+            <w:top w:w="0" w:type="dxa"/>
+            <w:left w:w="103" w:type="dxa"/>
+            <w:bottom w:w="0" w:type="dxa"/>
+            <w:right w:w="108" w:type="dxa"/>
+          </w:tblCellMar>
+        </w:tblPrEx>
         <w:tc>
           <w:tcPr>
             <w:tcW w:w="2310" w:type="dxa"/>
             <w:tcBorders>
-              <w:top w:val="single" w:sz="4" w:space="0" w:color="000001"/>
-              <w:left w:val="single" w:sz="4" w:space="0" w:color="000001"/>
-              <w:bottom w:val="single" w:sz="4" w:space="0" w:color="000001"/>
-              <w:right w:val="single" w:sz="4" w:space="0" w:color="000001"/>
+              <w:top w:val="single" w:color="000001" w:sz="4" w:space="0"/>
+              <w:left w:val="single" w:color="000001" w:sz="4" w:space="0"/>
+              <w:bottom w:val="single" w:color="000001" w:sz="4" w:space="0"/>
+              <w:right w:val="single" w:color="000001" w:sz="4" w:space="0"/>
             </w:tcBorders>
             <w:shd w:val="clear" w:color="auto" w:fill="auto"/>
           </w:tcPr>
@@ -6452,10 +6866,10 @@
           <w:tcPr>
             <w:tcW w:w="2311" w:type="dxa"/>
             <w:tcBorders>
-              <w:top w:val="single" w:sz="4" w:space="0" w:color="000001"/>
-              <w:left w:val="single" w:sz="4" w:space="0" w:color="000001"/>
-              <w:bottom w:val="single" w:sz="4" w:space="0" w:color="000001"/>
-              <w:right w:val="single" w:sz="4" w:space="0" w:color="000001"/>
+              <w:top w:val="single" w:color="000001" w:sz="4" w:space="0"/>
+              <w:left w:val="single" w:color="000001" w:sz="4" w:space="0"/>
+              <w:bottom w:val="single" w:color="000001" w:sz="4" w:space="0"/>
+              <w:right w:val="single" w:color="000001" w:sz="4" w:space="0"/>
             </w:tcBorders>
             <w:shd w:val="clear" w:color="auto" w:fill="auto"/>
           </w:tcPr>
@@ -6472,10 +6886,10 @@
           <w:tcPr>
             <w:tcW w:w="2310" w:type="dxa"/>
             <w:tcBorders>
-              <w:top w:val="single" w:sz="4" w:space="0" w:color="000001"/>
-              <w:left w:val="single" w:sz="4" w:space="0" w:color="000001"/>
-              <w:bottom w:val="single" w:sz="4" w:space="0" w:color="000001"/>
-              <w:right w:val="single" w:sz="4" w:space="0" w:color="000001"/>
+              <w:top w:val="single" w:color="000001" w:sz="4" w:space="0"/>
+              <w:left w:val="single" w:color="000001" w:sz="4" w:space="0"/>
+              <w:bottom w:val="single" w:color="000001" w:sz="4" w:space="0"/>
+              <w:right w:val="single" w:color="000001" w:sz="4" w:space="0"/>
             </w:tcBorders>
             <w:shd w:val="clear" w:color="auto" w:fill="auto"/>
           </w:tcPr>
@@ -6492,10 +6906,10 @@
           <w:tcPr>
             <w:tcW w:w="2310" w:type="dxa"/>
             <w:tcBorders>
-              <w:top w:val="single" w:sz="4" w:space="0" w:color="000001"/>
-              <w:left w:val="single" w:sz="4" w:space="0" w:color="000001"/>
-              <w:bottom w:val="single" w:sz="4" w:space="0" w:color="000001"/>
-              <w:right w:val="single" w:sz="4" w:space="0" w:color="000001"/>
+              <w:top w:val="single" w:color="000001" w:sz="4" w:space="0"/>
+              <w:left w:val="single" w:color="000001" w:sz="4" w:space="0"/>
+              <w:bottom w:val="single" w:color="000001" w:sz="4" w:space="0"/>
+              <w:right w:val="single" w:color="000001" w:sz="4" w:space="0"/>
             </w:tcBorders>
             <w:shd w:val="clear" w:color="auto" w:fill="auto"/>
           </w:tcPr>
@@ -6510,14 +6924,30 @@
         </w:tc>
       </w:tr>
       <w:tr>
+        <w:tblPrEx>
+          <w:tblBorders>
+            <w:top w:val="single" w:color="000001" w:sz="4" w:space="0"/>
+            <w:left w:val="single" w:color="000001" w:sz="4" w:space="0"/>
+            <w:bottom w:val="single" w:color="000001" w:sz="4" w:space="0"/>
+            <w:right w:val="single" w:color="000001" w:sz="4" w:space="0"/>
+            <w:insideH w:val="single" w:color="000001" w:sz="4" w:space="0"/>
+            <w:insideV w:val="single" w:color="000001" w:sz="4" w:space="0"/>
+          </w:tblBorders>
+          <w:tblCellMar>
+            <w:top w:w="0" w:type="dxa"/>
+            <w:left w:w="103" w:type="dxa"/>
+            <w:bottom w:w="0" w:type="dxa"/>
+            <w:right w:w="108" w:type="dxa"/>
+          </w:tblCellMar>
+        </w:tblPrEx>
         <w:tc>
           <w:tcPr>
             <w:tcW w:w="2310" w:type="dxa"/>
             <w:tcBorders>
-              <w:top w:val="single" w:sz="4" w:space="0" w:color="000001"/>
-              <w:left w:val="single" w:sz="4" w:space="0" w:color="000001"/>
-              <w:bottom w:val="single" w:sz="4" w:space="0" w:color="000001"/>
-              <w:right w:val="single" w:sz="4" w:space="0" w:color="000001"/>
+              <w:top w:val="single" w:color="000001" w:sz="4" w:space="0"/>
+              <w:left w:val="single" w:color="000001" w:sz="4" w:space="0"/>
+              <w:bottom w:val="single" w:color="000001" w:sz="4" w:space="0"/>
+              <w:right w:val="single" w:color="000001" w:sz="4" w:space="0"/>
             </w:tcBorders>
             <w:shd w:val="clear" w:color="auto" w:fill="auto"/>
           </w:tcPr>
@@ -6534,10 +6964,10 @@
           <w:tcPr>
             <w:tcW w:w="2311" w:type="dxa"/>
             <w:tcBorders>
-              <w:top w:val="single" w:sz="4" w:space="0" w:color="000001"/>
-              <w:left w:val="single" w:sz="4" w:space="0" w:color="000001"/>
-              <w:bottom w:val="single" w:sz="4" w:space="0" w:color="000001"/>
-              <w:right w:val="single" w:sz="4" w:space="0" w:color="000001"/>
+              <w:top w:val="single" w:color="000001" w:sz="4" w:space="0"/>
+              <w:left w:val="single" w:color="000001" w:sz="4" w:space="0"/>
+              <w:bottom w:val="single" w:color="000001" w:sz="4" w:space="0"/>
+              <w:right w:val="single" w:color="000001" w:sz="4" w:space="0"/>
             </w:tcBorders>
             <w:shd w:val="clear" w:color="auto" w:fill="auto"/>
           </w:tcPr>
@@ -6554,10 +6984,10 @@
           <w:tcPr>
             <w:tcW w:w="2310" w:type="dxa"/>
             <w:tcBorders>
-              <w:top w:val="single" w:sz="4" w:space="0" w:color="000001"/>
-              <w:left w:val="single" w:sz="4" w:space="0" w:color="000001"/>
-              <w:bottom w:val="single" w:sz="4" w:space="0" w:color="000001"/>
-              <w:right w:val="single" w:sz="4" w:space="0" w:color="000001"/>
+              <w:top w:val="single" w:color="000001" w:sz="4" w:space="0"/>
+              <w:left w:val="single" w:color="000001" w:sz="4" w:space="0"/>
+              <w:bottom w:val="single" w:color="000001" w:sz="4" w:space="0"/>
+              <w:right w:val="single" w:color="000001" w:sz="4" w:space="0"/>
             </w:tcBorders>
             <w:shd w:val="clear" w:color="auto" w:fill="auto"/>
           </w:tcPr>
@@ -6574,10 +7004,10 @@
           <w:tcPr>
             <w:tcW w:w="2310" w:type="dxa"/>
             <w:tcBorders>
-              <w:top w:val="single" w:sz="4" w:space="0" w:color="000001"/>
-              <w:left w:val="single" w:sz="4" w:space="0" w:color="000001"/>
-              <w:bottom w:val="single" w:sz="4" w:space="0" w:color="000001"/>
-              <w:right w:val="single" w:sz="4" w:space="0" w:color="000001"/>
+              <w:top w:val="single" w:color="000001" w:sz="4" w:space="0"/>
+              <w:left w:val="single" w:color="000001" w:sz="4" w:space="0"/>
+              <w:bottom w:val="single" w:color="000001" w:sz="4" w:space="0"/>
+              <w:right w:val="single" w:color="000001" w:sz="4" w:space="0"/>
             </w:tcBorders>
             <w:shd w:val="clear" w:color="auto" w:fill="auto"/>
           </w:tcPr>
@@ -6653,35 +7083,56 @@
     </w:p>
     <w:tbl>
       <w:tblPr>
+        <w:tblStyle w:val="16"/>
         <w:tblW w:w="9242" w:type="dxa"/>
+        <w:tblInd w:w="0" w:type="dxa"/>
         <w:tblBorders>
-          <w:top w:val="single" w:sz="4" w:space="0" w:color="000001"/>
-          <w:left w:val="single" w:sz="4" w:space="0" w:color="000001"/>
-          <w:bottom w:val="single" w:sz="4" w:space="0" w:color="000001"/>
-          <w:right w:val="single" w:sz="4" w:space="0" w:color="000001"/>
-          <w:insideH w:val="single" w:sz="4" w:space="0" w:color="000001"/>
-          <w:insideV w:val="single" w:sz="4" w:space="0" w:color="000001"/>
+          <w:top w:val="single" w:color="000001" w:sz="4" w:space="0"/>
+          <w:left w:val="single" w:color="000001" w:sz="4" w:space="0"/>
+          <w:bottom w:val="single" w:color="000001" w:sz="4" w:space="0"/>
+          <w:right w:val="single" w:color="000001" w:sz="4" w:space="0"/>
+          <w:insideH w:val="single" w:color="000001" w:sz="4" w:space="0"/>
+          <w:insideV w:val="single" w:color="000001" w:sz="4" w:space="0"/>
         </w:tblBorders>
+        <w:tblLayout w:type="autofit"/>
         <w:tblCellMar>
+          <w:top w:w="0" w:type="dxa"/>
           <w:left w:w="103" w:type="dxa"/>
+          <w:bottom w:w="0" w:type="dxa"/>
+          <w:right w:w="108" w:type="dxa"/>
         </w:tblCellMar>
-        <w:tblLook w:val="04A0"/>
       </w:tblPr>
       <w:tblGrid>
-        <w:gridCol w:w="2311"/>
+        <w:gridCol w:w="2310"/>
         <w:gridCol w:w="2311"/>
         <w:gridCol w:w="2310"/>
-        <w:gridCol w:w="2310"/>
+        <w:gridCol w:w="2311"/>
       </w:tblGrid>
       <w:tr>
+        <w:tblPrEx>
+          <w:tblBorders>
+            <w:top w:val="single" w:color="000001" w:sz="4" w:space="0"/>
+            <w:left w:val="single" w:color="000001" w:sz="4" w:space="0"/>
+            <w:bottom w:val="single" w:color="000001" w:sz="4" w:space="0"/>
+            <w:right w:val="single" w:color="000001" w:sz="4" w:space="0"/>
+            <w:insideH w:val="single" w:color="000001" w:sz="4" w:space="0"/>
+            <w:insideV w:val="single" w:color="000001" w:sz="4" w:space="0"/>
+          </w:tblBorders>
+          <w:tblCellMar>
+            <w:top w:w="0" w:type="dxa"/>
+            <w:left w:w="103" w:type="dxa"/>
+            <w:bottom w:w="0" w:type="dxa"/>
+            <w:right w:w="108" w:type="dxa"/>
+          </w:tblCellMar>
+        </w:tblPrEx>
         <w:tc>
           <w:tcPr>
             <w:tcW w:w="2310" w:type="dxa"/>
             <w:tcBorders>
-              <w:top w:val="single" w:sz="4" w:space="0" w:color="000001"/>
-              <w:left w:val="single" w:sz="4" w:space="0" w:color="000001"/>
-              <w:bottom w:val="single" w:sz="4" w:space="0" w:color="000001"/>
-              <w:right w:val="single" w:sz="4" w:space="0" w:color="000001"/>
+              <w:top w:val="single" w:color="000001" w:sz="4" w:space="0"/>
+              <w:left w:val="single" w:color="000001" w:sz="4" w:space="0"/>
+              <w:bottom w:val="single" w:color="000001" w:sz="4" w:space="0"/>
+              <w:right w:val="single" w:color="000001" w:sz="4" w:space="0"/>
             </w:tcBorders>
             <w:shd w:val="clear" w:color="auto" w:fill="auto"/>
           </w:tcPr>
@@ -6704,10 +7155,10 @@
           <w:tcPr>
             <w:tcW w:w="2311" w:type="dxa"/>
             <w:tcBorders>
-              <w:top w:val="single" w:sz="4" w:space="0" w:color="000001"/>
-              <w:left w:val="single" w:sz="4" w:space="0" w:color="000001"/>
-              <w:bottom w:val="single" w:sz="4" w:space="0" w:color="000001"/>
-              <w:right w:val="single" w:sz="4" w:space="0" w:color="000001"/>
+              <w:top w:val="single" w:color="000001" w:sz="4" w:space="0"/>
+              <w:left w:val="single" w:color="000001" w:sz="4" w:space="0"/>
+              <w:bottom w:val="single" w:color="000001" w:sz="4" w:space="0"/>
+              <w:right w:val="single" w:color="000001" w:sz="4" w:space="0"/>
             </w:tcBorders>
             <w:shd w:val="clear" w:color="auto" w:fill="auto"/>
           </w:tcPr>
@@ -6730,10 +7181,10 @@
           <w:tcPr>
             <w:tcW w:w="2310" w:type="dxa"/>
             <w:tcBorders>
-              <w:top w:val="single" w:sz="4" w:space="0" w:color="000001"/>
-              <w:left w:val="single" w:sz="4" w:space="0" w:color="000001"/>
-              <w:bottom w:val="single" w:sz="4" w:space="0" w:color="000001"/>
-              <w:right w:val="single" w:sz="4" w:space="0" w:color="000001"/>
+              <w:top w:val="single" w:color="000001" w:sz="4" w:space="0"/>
+              <w:left w:val="single" w:color="000001" w:sz="4" w:space="0"/>
+              <w:bottom w:val="single" w:color="000001" w:sz="4" w:space="0"/>
+              <w:right w:val="single" w:color="000001" w:sz="4" w:space="0"/>
             </w:tcBorders>
             <w:shd w:val="clear" w:color="auto" w:fill="auto"/>
           </w:tcPr>
@@ -6756,10 +7207,10 @@
           <w:tcPr>
             <w:tcW w:w="2310" w:type="dxa"/>
             <w:tcBorders>
-              <w:top w:val="single" w:sz="4" w:space="0" w:color="000001"/>
-              <w:left w:val="single" w:sz="4" w:space="0" w:color="000001"/>
-              <w:bottom w:val="single" w:sz="4" w:space="0" w:color="000001"/>
-              <w:right w:val="single" w:sz="4" w:space="0" w:color="000001"/>
+              <w:top w:val="single" w:color="000001" w:sz="4" w:space="0"/>
+              <w:left w:val="single" w:color="000001" w:sz="4" w:space="0"/>
+              <w:bottom w:val="single" w:color="000001" w:sz="4" w:space="0"/>
+              <w:right w:val="single" w:color="000001" w:sz="4" w:space="0"/>
             </w:tcBorders>
             <w:shd w:val="clear" w:color="auto" w:fill="auto"/>
           </w:tcPr>
@@ -6780,17 +7231,33 @@
         </w:tc>
       </w:tr>
       <w:tr>
+        <w:tblPrEx>
+          <w:tblBorders>
+            <w:top w:val="single" w:color="000001" w:sz="4" w:space="0"/>
+            <w:left w:val="single" w:color="000001" w:sz="4" w:space="0"/>
+            <w:bottom w:val="single" w:color="000001" w:sz="4" w:space="0"/>
+            <w:right w:val="single" w:color="000001" w:sz="4" w:space="0"/>
+            <w:insideH w:val="single" w:color="000001" w:sz="4" w:space="0"/>
+            <w:insideV w:val="single" w:color="000001" w:sz="4" w:space="0"/>
+          </w:tblBorders>
+          <w:tblCellMar>
+            <w:top w:w="0" w:type="dxa"/>
+            <w:left w:w="103" w:type="dxa"/>
+            <w:bottom w:w="0" w:type="dxa"/>
+            <w:right w:w="108" w:type="dxa"/>
+          </w:tblCellMar>
+        </w:tblPrEx>
         <w:trPr>
-          <w:trHeight w:val="339"/>
+          <w:trHeight w:val="339" w:hRule="atLeast"/>
         </w:trPr>
         <w:tc>
           <w:tcPr>
             <w:tcW w:w="2310" w:type="dxa"/>
             <w:tcBorders>
-              <w:top w:val="single" w:sz="4" w:space="0" w:color="000001"/>
-              <w:left w:val="single" w:sz="4" w:space="0" w:color="000001"/>
-              <w:bottom w:val="single" w:sz="4" w:space="0" w:color="000001"/>
-              <w:right w:val="single" w:sz="4" w:space="0" w:color="000001"/>
+              <w:top w:val="single" w:color="000001" w:sz="4" w:space="0"/>
+              <w:left w:val="single" w:color="000001" w:sz="4" w:space="0"/>
+              <w:bottom w:val="single" w:color="000001" w:sz="4" w:space="0"/>
+              <w:right w:val="single" w:color="000001" w:sz="4" w:space="0"/>
             </w:tcBorders>
             <w:shd w:val="clear" w:color="auto" w:fill="auto"/>
           </w:tcPr>
@@ -6807,10 +7274,10 @@
           <w:tcPr>
             <w:tcW w:w="2311" w:type="dxa"/>
             <w:tcBorders>
-              <w:top w:val="single" w:sz="4" w:space="0" w:color="000001"/>
-              <w:left w:val="single" w:sz="4" w:space="0" w:color="000001"/>
-              <w:bottom w:val="single" w:sz="4" w:space="0" w:color="000001"/>
-              <w:right w:val="single" w:sz="4" w:space="0" w:color="000001"/>
+              <w:top w:val="single" w:color="000001" w:sz="4" w:space="0"/>
+              <w:left w:val="single" w:color="000001" w:sz="4" w:space="0"/>
+              <w:bottom w:val="single" w:color="000001" w:sz="4" w:space="0"/>
+              <w:right w:val="single" w:color="000001" w:sz="4" w:space="0"/>
             </w:tcBorders>
             <w:shd w:val="clear" w:color="auto" w:fill="auto"/>
           </w:tcPr>
@@ -6827,10 +7294,10 @@
           <w:tcPr>
             <w:tcW w:w="2310" w:type="dxa"/>
             <w:tcBorders>
-              <w:top w:val="single" w:sz="4" w:space="0" w:color="000001"/>
-              <w:left w:val="single" w:sz="4" w:space="0" w:color="000001"/>
-              <w:bottom w:val="single" w:sz="4" w:space="0" w:color="000001"/>
-              <w:right w:val="single" w:sz="4" w:space="0" w:color="000001"/>
+              <w:top w:val="single" w:color="000001" w:sz="4" w:space="0"/>
+              <w:left w:val="single" w:color="000001" w:sz="4" w:space="0"/>
+              <w:bottom w:val="single" w:color="000001" w:sz="4" w:space="0"/>
+              <w:right w:val="single" w:color="000001" w:sz="4" w:space="0"/>
             </w:tcBorders>
             <w:shd w:val="clear" w:color="auto" w:fill="auto"/>
           </w:tcPr>
@@ -6857,10 +7324,10 @@
           <w:tcPr>
             <w:tcW w:w="2310" w:type="dxa"/>
             <w:tcBorders>
-              <w:top w:val="single" w:sz="4" w:space="0" w:color="000001"/>
-              <w:left w:val="single" w:sz="4" w:space="0" w:color="000001"/>
-              <w:bottom w:val="single" w:sz="4" w:space="0" w:color="000001"/>
-              <w:right w:val="single" w:sz="4" w:space="0" w:color="000001"/>
+              <w:top w:val="single" w:color="000001" w:sz="4" w:space="0"/>
+              <w:left w:val="single" w:color="000001" w:sz="4" w:space="0"/>
+              <w:bottom w:val="single" w:color="000001" w:sz="4" w:space="0"/>
+              <w:right w:val="single" w:color="000001" w:sz="4" w:space="0"/>
             </w:tcBorders>
             <w:shd w:val="clear" w:color="auto" w:fill="auto"/>
           </w:tcPr>
@@ -6875,17 +7342,33 @@
         </w:tc>
       </w:tr>
       <w:tr>
+        <w:tblPrEx>
+          <w:tblBorders>
+            <w:top w:val="single" w:color="000001" w:sz="4" w:space="0"/>
+            <w:left w:val="single" w:color="000001" w:sz="4" w:space="0"/>
+            <w:bottom w:val="single" w:color="000001" w:sz="4" w:space="0"/>
+            <w:right w:val="single" w:color="000001" w:sz="4" w:space="0"/>
+            <w:insideH w:val="single" w:color="000001" w:sz="4" w:space="0"/>
+            <w:insideV w:val="single" w:color="000001" w:sz="4" w:space="0"/>
+          </w:tblBorders>
+          <w:tblCellMar>
+            <w:top w:w="0" w:type="dxa"/>
+            <w:left w:w="103" w:type="dxa"/>
+            <w:bottom w:w="0" w:type="dxa"/>
+            <w:right w:w="108" w:type="dxa"/>
+          </w:tblCellMar>
+        </w:tblPrEx>
         <w:trPr>
-          <w:trHeight w:val="339"/>
+          <w:trHeight w:val="339" w:hRule="atLeast"/>
         </w:trPr>
         <w:tc>
           <w:tcPr>
             <w:tcW w:w="2310" w:type="dxa"/>
             <w:tcBorders>
-              <w:top w:val="single" w:sz="4" w:space="0" w:color="000001"/>
-              <w:left w:val="single" w:sz="4" w:space="0" w:color="000001"/>
-              <w:bottom w:val="single" w:sz="4" w:space="0" w:color="000001"/>
-              <w:right w:val="single" w:sz="4" w:space="0" w:color="000001"/>
+              <w:top w:val="single" w:color="000001" w:sz="4" w:space="0"/>
+              <w:left w:val="single" w:color="000001" w:sz="4" w:space="0"/>
+              <w:bottom w:val="single" w:color="000001" w:sz="4" w:space="0"/>
+              <w:right w:val="single" w:color="000001" w:sz="4" w:space="0"/>
             </w:tcBorders>
             <w:shd w:val="clear" w:color="auto" w:fill="auto"/>
           </w:tcPr>
@@ -6907,10 +7390,10 @@
           <w:tcPr>
             <w:tcW w:w="2311" w:type="dxa"/>
             <w:tcBorders>
-              <w:top w:val="single" w:sz="4" w:space="0" w:color="000001"/>
-              <w:left w:val="single" w:sz="4" w:space="0" w:color="000001"/>
-              <w:bottom w:val="single" w:sz="4" w:space="0" w:color="000001"/>
-              <w:right w:val="single" w:sz="4" w:space="0" w:color="000001"/>
+              <w:top w:val="single" w:color="000001" w:sz="4" w:space="0"/>
+              <w:left w:val="single" w:color="000001" w:sz="4" w:space="0"/>
+              <w:bottom w:val="single" w:color="000001" w:sz="4" w:space="0"/>
+              <w:right w:val="single" w:color="000001" w:sz="4" w:space="0"/>
             </w:tcBorders>
             <w:shd w:val="clear" w:color="auto" w:fill="auto"/>
           </w:tcPr>
@@ -6932,10 +7415,10 @@
           <w:tcPr>
             <w:tcW w:w="2310" w:type="dxa"/>
             <w:tcBorders>
-              <w:top w:val="single" w:sz="4" w:space="0" w:color="000001"/>
-              <w:left w:val="single" w:sz="4" w:space="0" w:color="000001"/>
-              <w:bottom w:val="single" w:sz="4" w:space="0" w:color="000001"/>
-              <w:right w:val="single" w:sz="4" w:space="0" w:color="000001"/>
+              <w:top w:val="single" w:color="000001" w:sz="4" w:space="0"/>
+              <w:left w:val="single" w:color="000001" w:sz="4" w:space="0"/>
+              <w:bottom w:val="single" w:color="000001" w:sz="4" w:space="0"/>
+              <w:right w:val="single" w:color="000001" w:sz="4" w:space="0"/>
             </w:tcBorders>
             <w:shd w:val="clear" w:color="auto" w:fill="auto"/>
           </w:tcPr>
@@ -6962,10 +7445,10 @@
           <w:tcPr>
             <w:tcW w:w="2310" w:type="dxa"/>
             <w:tcBorders>
-              <w:top w:val="single" w:sz="4" w:space="0" w:color="000001"/>
-              <w:left w:val="single" w:sz="4" w:space="0" w:color="000001"/>
-              <w:bottom w:val="single" w:sz="4" w:space="0" w:color="000001"/>
-              <w:right w:val="single" w:sz="4" w:space="0" w:color="000001"/>
+              <w:top w:val="single" w:color="000001" w:sz="4" w:space="0"/>
+              <w:left w:val="single" w:color="000001" w:sz="4" w:space="0"/>
+              <w:bottom w:val="single" w:color="000001" w:sz="4" w:space="0"/>
+              <w:right w:val="single" w:color="000001" w:sz="4" w:space="0"/>
             </w:tcBorders>
             <w:shd w:val="clear" w:color="auto" w:fill="auto"/>
           </w:tcPr>
@@ -6985,14 +7468,30 @@
         </w:tc>
       </w:tr>
       <w:tr>
+        <w:tblPrEx>
+          <w:tblBorders>
+            <w:top w:val="single" w:color="000001" w:sz="4" w:space="0"/>
+            <w:left w:val="single" w:color="000001" w:sz="4" w:space="0"/>
+            <w:bottom w:val="single" w:color="000001" w:sz="4" w:space="0"/>
+            <w:right w:val="single" w:color="000001" w:sz="4" w:space="0"/>
+            <w:insideH w:val="single" w:color="000001" w:sz="4" w:space="0"/>
+            <w:insideV w:val="single" w:color="000001" w:sz="4" w:space="0"/>
+          </w:tblBorders>
+          <w:tblCellMar>
+            <w:top w:w="0" w:type="dxa"/>
+            <w:left w:w="103" w:type="dxa"/>
+            <w:bottom w:w="0" w:type="dxa"/>
+            <w:right w:w="108" w:type="dxa"/>
+          </w:tblCellMar>
+        </w:tblPrEx>
         <w:tc>
           <w:tcPr>
             <w:tcW w:w="2310" w:type="dxa"/>
             <w:tcBorders>
-              <w:top w:val="single" w:sz="4" w:space="0" w:color="000001"/>
-              <w:left w:val="single" w:sz="4" w:space="0" w:color="000001"/>
-              <w:bottom w:val="single" w:sz="4" w:space="0" w:color="000001"/>
-              <w:right w:val="single" w:sz="4" w:space="0" w:color="000001"/>
+              <w:top w:val="single" w:color="000001" w:sz="4" w:space="0"/>
+              <w:left w:val="single" w:color="000001" w:sz="4" w:space="0"/>
+              <w:bottom w:val="single" w:color="000001" w:sz="4" w:space="0"/>
+              <w:right w:val="single" w:color="000001" w:sz="4" w:space="0"/>
             </w:tcBorders>
             <w:shd w:val="clear" w:color="auto" w:fill="auto"/>
           </w:tcPr>
@@ -7014,10 +7513,10 @@
           <w:tcPr>
             <w:tcW w:w="2311" w:type="dxa"/>
             <w:tcBorders>
-              <w:top w:val="single" w:sz="4" w:space="0" w:color="000001"/>
-              <w:left w:val="single" w:sz="4" w:space="0" w:color="000001"/>
-              <w:bottom w:val="single" w:sz="4" w:space="0" w:color="000001"/>
-              <w:right w:val="single" w:sz="4" w:space="0" w:color="000001"/>
+              <w:top w:val="single" w:color="000001" w:sz="4" w:space="0"/>
+              <w:left w:val="single" w:color="000001" w:sz="4" w:space="0"/>
+              <w:bottom w:val="single" w:color="000001" w:sz="4" w:space="0"/>
+              <w:right w:val="single" w:color="000001" w:sz="4" w:space="0"/>
             </w:tcBorders>
             <w:shd w:val="clear" w:color="auto" w:fill="auto"/>
           </w:tcPr>
@@ -7039,10 +7538,10 @@
           <w:tcPr>
             <w:tcW w:w="2310" w:type="dxa"/>
             <w:tcBorders>
-              <w:top w:val="single" w:sz="4" w:space="0" w:color="000001"/>
-              <w:left w:val="single" w:sz="4" w:space="0" w:color="000001"/>
-              <w:bottom w:val="single" w:sz="4" w:space="0" w:color="000001"/>
-              <w:right w:val="single" w:sz="4" w:space="0" w:color="000001"/>
+              <w:top w:val="single" w:color="000001" w:sz="4" w:space="0"/>
+              <w:left w:val="single" w:color="000001" w:sz="4" w:space="0"/>
+              <w:bottom w:val="single" w:color="000001" w:sz="4" w:space="0"/>
+              <w:right w:val="single" w:color="000001" w:sz="4" w:space="0"/>
             </w:tcBorders>
             <w:shd w:val="clear" w:color="auto" w:fill="auto"/>
           </w:tcPr>
@@ -7064,10 +7563,10 @@
           <w:tcPr>
             <w:tcW w:w="2310" w:type="dxa"/>
             <w:tcBorders>
-              <w:top w:val="single" w:sz="4" w:space="0" w:color="000001"/>
-              <w:left w:val="single" w:sz="4" w:space="0" w:color="000001"/>
-              <w:bottom w:val="single" w:sz="4" w:space="0" w:color="000001"/>
-              <w:right w:val="single" w:sz="4" w:space="0" w:color="000001"/>
+              <w:top w:val="single" w:color="000001" w:sz="4" w:space="0"/>
+              <w:left w:val="single" w:color="000001" w:sz="4" w:space="0"/>
+              <w:bottom w:val="single" w:color="000001" w:sz="4" w:space="0"/>
+              <w:right w:val="single" w:color="000001" w:sz="4" w:space="0"/>
             </w:tcBorders>
             <w:shd w:val="clear" w:color="auto" w:fill="auto"/>
           </w:tcPr>
@@ -7087,14 +7586,30 @@
         </w:tc>
       </w:tr>
       <w:tr>
+        <w:tblPrEx>
+          <w:tblBorders>
+            <w:top w:val="single" w:color="000001" w:sz="4" w:space="0"/>
+            <w:left w:val="single" w:color="000001" w:sz="4" w:space="0"/>
+            <w:bottom w:val="single" w:color="000001" w:sz="4" w:space="0"/>
+            <w:right w:val="single" w:color="000001" w:sz="4" w:space="0"/>
+            <w:insideH w:val="single" w:color="000001" w:sz="4" w:space="0"/>
+            <w:insideV w:val="single" w:color="000001" w:sz="4" w:space="0"/>
+          </w:tblBorders>
+          <w:tblCellMar>
+            <w:top w:w="0" w:type="dxa"/>
+            <w:left w:w="103" w:type="dxa"/>
+            <w:bottom w:w="0" w:type="dxa"/>
+            <w:right w:w="108" w:type="dxa"/>
+          </w:tblCellMar>
+        </w:tblPrEx>
         <w:tc>
           <w:tcPr>
             <w:tcW w:w="2310" w:type="dxa"/>
             <w:tcBorders>
-              <w:top w:val="single" w:sz="4" w:space="0" w:color="000001"/>
-              <w:left w:val="single" w:sz="4" w:space="0" w:color="000001"/>
-              <w:bottom w:val="single" w:sz="4" w:space="0" w:color="000001"/>
-              <w:right w:val="single" w:sz="4" w:space="0" w:color="000001"/>
+              <w:top w:val="single" w:color="000001" w:sz="4" w:space="0"/>
+              <w:left w:val="single" w:color="000001" w:sz="4" w:space="0"/>
+              <w:bottom w:val="single" w:color="000001" w:sz="4" w:space="0"/>
+              <w:right w:val="single" w:color="000001" w:sz="4" w:space="0"/>
             </w:tcBorders>
             <w:shd w:val="clear" w:color="auto" w:fill="auto"/>
           </w:tcPr>
@@ -7116,10 +7631,10 @@
           <w:tcPr>
             <w:tcW w:w="2311" w:type="dxa"/>
             <w:tcBorders>
-              <w:top w:val="single" w:sz="4" w:space="0" w:color="000001"/>
-              <w:left w:val="single" w:sz="4" w:space="0" w:color="000001"/>
-              <w:bottom w:val="single" w:sz="4" w:space="0" w:color="000001"/>
-              <w:right w:val="single" w:sz="4" w:space="0" w:color="000001"/>
+              <w:top w:val="single" w:color="000001" w:sz="4" w:space="0"/>
+              <w:left w:val="single" w:color="000001" w:sz="4" w:space="0"/>
+              <w:bottom w:val="single" w:color="000001" w:sz="4" w:space="0"/>
+              <w:right w:val="single" w:color="000001" w:sz="4" w:space="0"/>
             </w:tcBorders>
             <w:shd w:val="clear" w:color="auto" w:fill="auto"/>
           </w:tcPr>
@@ -7141,10 +7656,10 @@
           <w:tcPr>
             <w:tcW w:w="2310" w:type="dxa"/>
             <w:tcBorders>
-              <w:top w:val="single" w:sz="4" w:space="0" w:color="000001"/>
-              <w:left w:val="single" w:sz="4" w:space="0" w:color="000001"/>
-              <w:bottom w:val="single" w:sz="4" w:space="0" w:color="000001"/>
-              <w:right w:val="single" w:sz="4" w:space="0" w:color="000001"/>
+              <w:top w:val="single" w:color="000001" w:sz="4" w:space="0"/>
+              <w:left w:val="single" w:color="000001" w:sz="4" w:space="0"/>
+              <w:bottom w:val="single" w:color="000001" w:sz="4" w:space="0"/>
+              <w:right w:val="single" w:color="000001" w:sz="4" w:space="0"/>
             </w:tcBorders>
             <w:shd w:val="clear" w:color="auto" w:fill="auto"/>
           </w:tcPr>
@@ -7166,10 +7681,10 @@
           <w:tcPr>
             <w:tcW w:w="2310" w:type="dxa"/>
             <w:tcBorders>
-              <w:top w:val="single" w:sz="4" w:space="0" w:color="000001"/>
-              <w:left w:val="single" w:sz="4" w:space="0" w:color="000001"/>
-              <w:bottom w:val="single" w:sz="4" w:space="0" w:color="000001"/>
-              <w:right w:val="single" w:sz="4" w:space="0" w:color="000001"/>
+              <w:top w:val="single" w:color="000001" w:sz="4" w:space="0"/>
+              <w:left w:val="single" w:color="000001" w:sz="4" w:space="0"/>
+              <w:bottom w:val="single" w:color="000001" w:sz="4" w:space="0"/>
+              <w:right w:val="single" w:color="000001" w:sz="4" w:space="0"/>
             </w:tcBorders>
             <w:shd w:val="clear" w:color="auto" w:fill="auto"/>
           </w:tcPr>
@@ -7189,14 +7704,30 @@
         </w:tc>
       </w:tr>
       <w:tr>
+        <w:tblPrEx>
+          <w:tblBorders>
+            <w:top w:val="single" w:color="000001" w:sz="4" w:space="0"/>
+            <w:left w:val="single" w:color="000001" w:sz="4" w:space="0"/>
+            <w:bottom w:val="single" w:color="000001" w:sz="4" w:space="0"/>
+            <w:right w:val="single" w:color="000001" w:sz="4" w:space="0"/>
+            <w:insideH w:val="single" w:color="000001" w:sz="4" w:space="0"/>
+            <w:insideV w:val="single" w:color="000001" w:sz="4" w:space="0"/>
+          </w:tblBorders>
+          <w:tblCellMar>
+            <w:top w:w="0" w:type="dxa"/>
+            <w:left w:w="103" w:type="dxa"/>
+            <w:bottom w:w="0" w:type="dxa"/>
+            <w:right w:w="108" w:type="dxa"/>
+          </w:tblCellMar>
+        </w:tblPrEx>
         <w:tc>
           <w:tcPr>
             <w:tcW w:w="2310" w:type="dxa"/>
             <w:tcBorders>
-              <w:top w:val="single" w:sz="4" w:space="0" w:color="000001"/>
-              <w:left w:val="single" w:sz="4" w:space="0" w:color="000001"/>
-              <w:bottom w:val="single" w:sz="4" w:space="0" w:color="000001"/>
-              <w:right w:val="single" w:sz="4" w:space="0" w:color="000001"/>
+              <w:top w:val="single" w:color="000001" w:sz="4" w:space="0"/>
+              <w:left w:val="single" w:color="000001" w:sz="4" w:space="0"/>
+              <w:bottom w:val="single" w:color="000001" w:sz="4" w:space="0"/>
+              <w:right w:val="single" w:color="000001" w:sz="4" w:space="0"/>
             </w:tcBorders>
             <w:shd w:val="clear" w:color="auto" w:fill="auto"/>
           </w:tcPr>
@@ -7213,10 +7744,10 @@
           <w:tcPr>
             <w:tcW w:w="2311" w:type="dxa"/>
             <w:tcBorders>
-              <w:top w:val="single" w:sz="4" w:space="0" w:color="000001"/>
-              <w:left w:val="single" w:sz="4" w:space="0" w:color="000001"/>
-              <w:bottom w:val="single" w:sz="4" w:space="0" w:color="000001"/>
-              <w:right w:val="single" w:sz="4" w:space="0" w:color="000001"/>
+              <w:top w:val="single" w:color="000001" w:sz="4" w:space="0"/>
+              <w:left w:val="single" w:color="000001" w:sz="4" w:space="0"/>
+              <w:bottom w:val="single" w:color="000001" w:sz="4" w:space="0"/>
+              <w:right w:val="single" w:color="000001" w:sz="4" w:space="0"/>
             </w:tcBorders>
             <w:shd w:val="clear" w:color="auto" w:fill="auto"/>
           </w:tcPr>
@@ -7233,10 +7764,10 @@
           <w:tcPr>
             <w:tcW w:w="2310" w:type="dxa"/>
             <w:tcBorders>
-              <w:top w:val="single" w:sz="4" w:space="0" w:color="000001"/>
-              <w:left w:val="single" w:sz="4" w:space="0" w:color="000001"/>
-              <w:bottom w:val="single" w:sz="4" w:space="0" w:color="000001"/>
-              <w:right w:val="single" w:sz="4" w:space="0" w:color="000001"/>
+              <w:top w:val="single" w:color="000001" w:sz="4" w:space="0"/>
+              <w:left w:val="single" w:color="000001" w:sz="4" w:space="0"/>
+              <w:bottom w:val="single" w:color="000001" w:sz="4" w:space="0"/>
+              <w:right w:val="single" w:color="000001" w:sz="4" w:space="0"/>
             </w:tcBorders>
             <w:shd w:val="clear" w:color="auto" w:fill="auto"/>
           </w:tcPr>
@@ -7253,10 +7784,10 @@
           <w:tcPr>
             <w:tcW w:w="2310" w:type="dxa"/>
             <w:tcBorders>
-              <w:top w:val="single" w:sz="4" w:space="0" w:color="000001"/>
-              <w:left w:val="single" w:sz="4" w:space="0" w:color="000001"/>
-              <w:bottom w:val="single" w:sz="4" w:space="0" w:color="000001"/>
-              <w:right w:val="single" w:sz="4" w:space="0" w:color="000001"/>
+              <w:top w:val="single" w:color="000001" w:sz="4" w:space="0"/>
+              <w:left w:val="single" w:color="000001" w:sz="4" w:space="0"/>
+              <w:bottom w:val="single" w:color="000001" w:sz="4" w:space="0"/>
+              <w:right w:val="single" w:color="000001" w:sz="4" w:space="0"/>
             </w:tcBorders>
             <w:shd w:val="clear" w:color="auto" w:fill="auto"/>
           </w:tcPr>
@@ -7306,35 +7837,56 @@
     </w:p>
     <w:tbl>
       <w:tblPr>
+        <w:tblStyle w:val="16"/>
         <w:tblW w:w="9242" w:type="dxa"/>
+        <w:tblInd w:w="0" w:type="dxa"/>
         <w:tblBorders>
-          <w:top w:val="single" w:sz="4" w:space="0" w:color="000001"/>
-          <w:left w:val="single" w:sz="4" w:space="0" w:color="000001"/>
-          <w:bottom w:val="single" w:sz="4" w:space="0" w:color="000001"/>
-          <w:right w:val="single" w:sz="4" w:space="0" w:color="000001"/>
-          <w:insideH w:val="single" w:sz="4" w:space="0" w:color="000001"/>
-          <w:insideV w:val="single" w:sz="4" w:space="0" w:color="000001"/>
+          <w:top w:val="single" w:color="000001" w:sz="4" w:space="0"/>
+          <w:left w:val="single" w:color="000001" w:sz="4" w:space="0"/>
+          <w:bottom w:val="single" w:color="000001" w:sz="4" w:space="0"/>
+          <w:right w:val="single" w:color="000001" w:sz="4" w:space="0"/>
+          <w:insideH w:val="single" w:color="000001" w:sz="4" w:space="0"/>
+          <w:insideV w:val="single" w:color="000001" w:sz="4" w:space="0"/>
         </w:tblBorders>
+        <w:tblLayout w:type="autofit"/>
         <w:tblCellMar>
+          <w:top w:w="0" w:type="dxa"/>
           <w:left w:w="103" w:type="dxa"/>
+          <w:bottom w:w="0" w:type="dxa"/>
+          <w:right w:w="108" w:type="dxa"/>
         </w:tblCellMar>
-        <w:tblLook w:val="04A0"/>
       </w:tblPr>
       <w:tblGrid>
-        <w:gridCol w:w="2311"/>
+        <w:gridCol w:w="2310"/>
         <w:gridCol w:w="2311"/>
         <w:gridCol w:w="2310"/>
-        <w:gridCol w:w="2310"/>
+        <w:gridCol w:w="2311"/>
       </w:tblGrid>
       <w:tr>
+        <w:tblPrEx>
+          <w:tblBorders>
+            <w:top w:val="single" w:color="000001" w:sz="4" w:space="0"/>
+            <w:left w:val="single" w:color="000001" w:sz="4" w:space="0"/>
+            <w:bottom w:val="single" w:color="000001" w:sz="4" w:space="0"/>
+            <w:right w:val="single" w:color="000001" w:sz="4" w:space="0"/>
+            <w:insideH w:val="single" w:color="000001" w:sz="4" w:space="0"/>
+            <w:insideV w:val="single" w:color="000001" w:sz="4" w:space="0"/>
+          </w:tblBorders>
+          <w:tblCellMar>
+            <w:top w:w="0" w:type="dxa"/>
+            <w:left w:w="103" w:type="dxa"/>
+            <w:bottom w:w="0" w:type="dxa"/>
+            <w:right w:w="108" w:type="dxa"/>
+          </w:tblCellMar>
+        </w:tblPrEx>
         <w:tc>
           <w:tcPr>
             <w:tcW w:w="2310" w:type="dxa"/>
             <w:tcBorders>
-              <w:top w:val="single" w:sz="4" w:space="0" w:color="000001"/>
-              <w:left w:val="single" w:sz="4" w:space="0" w:color="000001"/>
-              <w:bottom w:val="single" w:sz="4" w:space="0" w:color="000001"/>
-              <w:right w:val="single" w:sz="4" w:space="0" w:color="000001"/>
+              <w:top w:val="single" w:color="000001" w:sz="4" w:space="0"/>
+              <w:left w:val="single" w:color="000001" w:sz="4" w:space="0"/>
+              <w:bottom w:val="single" w:color="000001" w:sz="4" w:space="0"/>
+              <w:right w:val="single" w:color="000001" w:sz="4" w:space="0"/>
             </w:tcBorders>
             <w:shd w:val="clear" w:color="auto" w:fill="auto"/>
           </w:tcPr>
@@ -7349,7 +7901,6 @@
                 <w:sz w:val="24"/>
                 <w:szCs w:val="24"/>
               </w:rPr>
-              <w:lastRenderedPageBreak/>
               <w:t xml:space="preserve">FIELD </w:t>
             </w:r>
           </w:p>
@@ -7358,10 +7909,10 @@
           <w:tcPr>
             <w:tcW w:w="2311" w:type="dxa"/>
             <w:tcBorders>
-              <w:top w:val="single" w:sz="4" w:space="0" w:color="000001"/>
-              <w:left w:val="single" w:sz="4" w:space="0" w:color="000001"/>
-              <w:bottom w:val="single" w:sz="4" w:space="0" w:color="000001"/>
-              <w:right w:val="single" w:sz="4" w:space="0" w:color="000001"/>
+              <w:top w:val="single" w:color="000001" w:sz="4" w:space="0"/>
+              <w:left w:val="single" w:color="000001" w:sz="4" w:space="0"/>
+              <w:bottom w:val="single" w:color="000001" w:sz="4" w:space="0"/>
+              <w:right w:val="single" w:color="000001" w:sz="4" w:space="0"/>
             </w:tcBorders>
             <w:shd w:val="clear" w:color="auto" w:fill="auto"/>
           </w:tcPr>
@@ -7384,10 +7935,10 @@
           <w:tcPr>
             <w:tcW w:w="2310" w:type="dxa"/>
             <w:tcBorders>
-              <w:top w:val="single" w:sz="4" w:space="0" w:color="000001"/>
-              <w:left w:val="single" w:sz="4" w:space="0" w:color="000001"/>
-              <w:bottom w:val="single" w:sz="4" w:space="0" w:color="000001"/>
-              <w:right w:val="single" w:sz="4" w:space="0" w:color="000001"/>
+              <w:top w:val="single" w:color="000001" w:sz="4" w:space="0"/>
+              <w:left w:val="single" w:color="000001" w:sz="4" w:space="0"/>
+              <w:bottom w:val="single" w:color="000001" w:sz="4" w:space="0"/>
+              <w:right w:val="single" w:color="000001" w:sz="4" w:space="0"/>
             </w:tcBorders>
             <w:shd w:val="clear" w:color="auto" w:fill="auto"/>
           </w:tcPr>
@@ -7410,10 +7961,10 @@
           <w:tcPr>
             <w:tcW w:w="2310" w:type="dxa"/>
             <w:tcBorders>
-              <w:top w:val="single" w:sz="4" w:space="0" w:color="000001"/>
-              <w:left w:val="single" w:sz="4" w:space="0" w:color="000001"/>
-              <w:bottom w:val="single" w:sz="4" w:space="0" w:color="000001"/>
-              <w:right w:val="single" w:sz="4" w:space="0" w:color="000001"/>
+              <w:top w:val="single" w:color="000001" w:sz="4" w:space="0"/>
+              <w:left w:val="single" w:color="000001" w:sz="4" w:space="0"/>
+              <w:bottom w:val="single" w:color="000001" w:sz="4" w:space="0"/>
+              <w:right w:val="single" w:color="000001" w:sz="4" w:space="0"/>
             </w:tcBorders>
             <w:shd w:val="clear" w:color="auto" w:fill="auto"/>
           </w:tcPr>
@@ -7434,17 +7985,33 @@
         </w:tc>
       </w:tr>
       <w:tr>
+        <w:tblPrEx>
+          <w:tblBorders>
+            <w:top w:val="single" w:color="000001" w:sz="4" w:space="0"/>
+            <w:left w:val="single" w:color="000001" w:sz="4" w:space="0"/>
+            <w:bottom w:val="single" w:color="000001" w:sz="4" w:space="0"/>
+            <w:right w:val="single" w:color="000001" w:sz="4" w:space="0"/>
+            <w:insideH w:val="single" w:color="000001" w:sz="4" w:space="0"/>
+            <w:insideV w:val="single" w:color="000001" w:sz="4" w:space="0"/>
+          </w:tblBorders>
+          <w:tblCellMar>
+            <w:top w:w="0" w:type="dxa"/>
+            <w:left w:w="103" w:type="dxa"/>
+            <w:bottom w:w="0" w:type="dxa"/>
+            <w:right w:w="108" w:type="dxa"/>
+          </w:tblCellMar>
+        </w:tblPrEx>
         <w:trPr>
-          <w:trHeight w:val="339"/>
+          <w:trHeight w:val="339" w:hRule="atLeast"/>
         </w:trPr>
         <w:tc>
           <w:tcPr>
             <w:tcW w:w="2310" w:type="dxa"/>
             <w:tcBorders>
-              <w:top w:val="single" w:sz="4" w:space="0" w:color="000001"/>
-              <w:left w:val="single" w:sz="4" w:space="0" w:color="000001"/>
-              <w:bottom w:val="single" w:sz="4" w:space="0" w:color="000001"/>
-              <w:right w:val="single" w:sz="4" w:space="0" w:color="000001"/>
+              <w:top w:val="single" w:color="000001" w:sz="4" w:space="0"/>
+              <w:left w:val="single" w:color="000001" w:sz="4" w:space="0"/>
+              <w:bottom w:val="single" w:color="000001" w:sz="4" w:space="0"/>
+              <w:right w:val="single" w:color="000001" w:sz="4" w:space="0"/>
             </w:tcBorders>
             <w:shd w:val="clear" w:color="auto" w:fill="auto"/>
           </w:tcPr>
@@ -7461,10 +8028,10 @@
           <w:tcPr>
             <w:tcW w:w="2311" w:type="dxa"/>
             <w:tcBorders>
-              <w:top w:val="single" w:sz="4" w:space="0" w:color="000001"/>
-              <w:left w:val="single" w:sz="4" w:space="0" w:color="000001"/>
-              <w:bottom w:val="single" w:sz="4" w:space="0" w:color="000001"/>
-              <w:right w:val="single" w:sz="4" w:space="0" w:color="000001"/>
+              <w:top w:val="single" w:color="000001" w:sz="4" w:space="0"/>
+              <w:left w:val="single" w:color="000001" w:sz="4" w:space="0"/>
+              <w:bottom w:val="single" w:color="000001" w:sz="4" w:space="0"/>
+              <w:right w:val="single" w:color="000001" w:sz="4" w:space="0"/>
             </w:tcBorders>
             <w:shd w:val="clear" w:color="auto" w:fill="auto"/>
           </w:tcPr>
@@ -7481,10 +8048,10 @@
           <w:tcPr>
             <w:tcW w:w="2310" w:type="dxa"/>
             <w:tcBorders>
-              <w:top w:val="single" w:sz="4" w:space="0" w:color="000001"/>
-              <w:left w:val="single" w:sz="4" w:space="0" w:color="000001"/>
-              <w:bottom w:val="single" w:sz="4" w:space="0" w:color="000001"/>
-              <w:right w:val="single" w:sz="4" w:space="0" w:color="000001"/>
+              <w:top w:val="single" w:color="000001" w:sz="4" w:space="0"/>
+              <w:left w:val="single" w:color="000001" w:sz="4" w:space="0"/>
+              <w:bottom w:val="single" w:color="000001" w:sz="4" w:space="0"/>
+              <w:right w:val="single" w:color="000001" w:sz="4" w:space="0"/>
             </w:tcBorders>
             <w:shd w:val="clear" w:color="auto" w:fill="auto"/>
           </w:tcPr>
@@ -7506,10 +8073,10 @@
           <w:tcPr>
             <w:tcW w:w="2310" w:type="dxa"/>
             <w:tcBorders>
-              <w:top w:val="single" w:sz="4" w:space="0" w:color="000001"/>
-              <w:left w:val="single" w:sz="4" w:space="0" w:color="000001"/>
-              <w:bottom w:val="single" w:sz="4" w:space="0" w:color="000001"/>
-              <w:right w:val="single" w:sz="4" w:space="0" w:color="000001"/>
+              <w:top w:val="single" w:color="000001" w:sz="4" w:space="0"/>
+              <w:left w:val="single" w:color="000001" w:sz="4" w:space="0"/>
+              <w:bottom w:val="single" w:color="000001" w:sz="4" w:space="0"/>
+              <w:right w:val="single" w:color="000001" w:sz="4" w:space="0"/>
             </w:tcBorders>
             <w:shd w:val="clear" w:color="auto" w:fill="auto"/>
           </w:tcPr>
@@ -7524,17 +8091,33 @@
         </w:tc>
       </w:tr>
       <w:tr>
+        <w:tblPrEx>
+          <w:tblBorders>
+            <w:top w:val="single" w:color="000001" w:sz="4" w:space="0"/>
+            <w:left w:val="single" w:color="000001" w:sz="4" w:space="0"/>
+            <w:bottom w:val="single" w:color="000001" w:sz="4" w:space="0"/>
+            <w:right w:val="single" w:color="000001" w:sz="4" w:space="0"/>
+            <w:insideH w:val="single" w:color="000001" w:sz="4" w:space="0"/>
+            <w:insideV w:val="single" w:color="000001" w:sz="4" w:space="0"/>
+          </w:tblBorders>
+          <w:tblCellMar>
+            <w:top w:w="0" w:type="dxa"/>
+            <w:left w:w="103" w:type="dxa"/>
+            <w:bottom w:w="0" w:type="dxa"/>
+            <w:right w:w="108" w:type="dxa"/>
+          </w:tblCellMar>
+        </w:tblPrEx>
         <w:trPr>
-          <w:trHeight w:val="339"/>
+          <w:trHeight w:val="339" w:hRule="atLeast"/>
         </w:trPr>
         <w:tc>
           <w:tcPr>
             <w:tcW w:w="2310" w:type="dxa"/>
             <w:tcBorders>
-              <w:top w:val="single" w:sz="4" w:space="0" w:color="000001"/>
-              <w:left w:val="single" w:sz="4" w:space="0" w:color="000001"/>
-              <w:bottom w:val="single" w:sz="4" w:space="0" w:color="000001"/>
-              <w:right w:val="single" w:sz="4" w:space="0" w:color="000001"/>
+              <w:top w:val="single" w:color="000001" w:sz="4" w:space="0"/>
+              <w:left w:val="single" w:color="000001" w:sz="4" w:space="0"/>
+              <w:bottom w:val="single" w:color="000001" w:sz="4" w:space="0"/>
+              <w:right w:val="single" w:color="000001" w:sz="4" w:space="0"/>
             </w:tcBorders>
             <w:shd w:val="clear" w:color="auto" w:fill="auto"/>
           </w:tcPr>
@@ -7556,10 +8139,10 @@
           <w:tcPr>
             <w:tcW w:w="2311" w:type="dxa"/>
             <w:tcBorders>
-              <w:top w:val="single" w:sz="4" w:space="0" w:color="000001"/>
-              <w:left w:val="single" w:sz="4" w:space="0" w:color="000001"/>
-              <w:bottom w:val="single" w:sz="4" w:space="0" w:color="000001"/>
-              <w:right w:val="single" w:sz="4" w:space="0" w:color="000001"/>
+              <w:top w:val="single" w:color="000001" w:sz="4" w:space="0"/>
+              <w:left w:val="single" w:color="000001" w:sz="4" w:space="0"/>
+              <w:bottom w:val="single" w:color="000001" w:sz="4" w:space="0"/>
+              <w:right w:val="single" w:color="000001" w:sz="4" w:space="0"/>
             </w:tcBorders>
             <w:shd w:val="clear" w:color="auto" w:fill="auto"/>
           </w:tcPr>
@@ -7581,10 +8164,10 @@
           <w:tcPr>
             <w:tcW w:w="2310" w:type="dxa"/>
             <w:tcBorders>
-              <w:top w:val="single" w:sz="4" w:space="0" w:color="000001"/>
-              <w:left w:val="single" w:sz="4" w:space="0" w:color="000001"/>
-              <w:bottom w:val="single" w:sz="4" w:space="0" w:color="000001"/>
-              <w:right w:val="single" w:sz="4" w:space="0" w:color="000001"/>
+              <w:top w:val="single" w:color="000001" w:sz="4" w:space="0"/>
+              <w:left w:val="single" w:color="000001" w:sz="4" w:space="0"/>
+              <w:bottom w:val="single" w:color="000001" w:sz="4" w:space="0"/>
+              <w:right w:val="single" w:color="000001" w:sz="4" w:space="0"/>
             </w:tcBorders>
             <w:shd w:val="clear" w:color="auto" w:fill="auto"/>
           </w:tcPr>
@@ -7606,10 +8189,10 @@
           <w:tcPr>
             <w:tcW w:w="2310" w:type="dxa"/>
             <w:tcBorders>
-              <w:top w:val="single" w:sz="4" w:space="0" w:color="000001"/>
-              <w:left w:val="single" w:sz="4" w:space="0" w:color="000001"/>
-              <w:bottom w:val="single" w:sz="4" w:space="0" w:color="000001"/>
-              <w:right w:val="single" w:sz="4" w:space="0" w:color="000001"/>
+              <w:top w:val="single" w:color="000001" w:sz="4" w:space="0"/>
+              <w:left w:val="single" w:color="000001" w:sz="4" w:space="0"/>
+              <w:bottom w:val="single" w:color="000001" w:sz="4" w:space="0"/>
+              <w:right w:val="single" w:color="000001" w:sz="4" w:space="0"/>
             </w:tcBorders>
             <w:shd w:val="clear" w:color="auto" w:fill="auto"/>
           </w:tcPr>
@@ -7629,14 +8212,30 @@
         </w:tc>
       </w:tr>
       <w:tr>
+        <w:tblPrEx>
+          <w:tblBorders>
+            <w:top w:val="single" w:color="000001" w:sz="4" w:space="0"/>
+            <w:left w:val="single" w:color="000001" w:sz="4" w:space="0"/>
+            <w:bottom w:val="single" w:color="000001" w:sz="4" w:space="0"/>
+            <w:right w:val="single" w:color="000001" w:sz="4" w:space="0"/>
+            <w:insideH w:val="single" w:color="000001" w:sz="4" w:space="0"/>
+            <w:insideV w:val="single" w:color="000001" w:sz="4" w:space="0"/>
+          </w:tblBorders>
+          <w:tblCellMar>
+            <w:top w:w="0" w:type="dxa"/>
+            <w:left w:w="103" w:type="dxa"/>
+            <w:bottom w:w="0" w:type="dxa"/>
+            <w:right w:w="108" w:type="dxa"/>
+          </w:tblCellMar>
+        </w:tblPrEx>
         <w:tc>
           <w:tcPr>
             <w:tcW w:w="2310" w:type="dxa"/>
             <w:tcBorders>
-              <w:top w:val="single" w:sz="4" w:space="0" w:color="000001"/>
-              <w:left w:val="single" w:sz="4" w:space="0" w:color="000001"/>
-              <w:bottom w:val="single" w:sz="4" w:space="0" w:color="000001"/>
-              <w:right w:val="single" w:sz="4" w:space="0" w:color="000001"/>
+              <w:top w:val="single" w:color="000001" w:sz="4" w:space="0"/>
+              <w:left w:val="single" w:color="000001" w:sz="4" w:space="0"/>
+              <w:bottom w:val="single" w:color="000001" w:sz="4" w:space="0"/>
+              <w:right w:val="single" w:color="000001" w:sz="4" w:space="0"/>
             </w:tcBorders>
             <w:shd w:val="clear" w:color="auto" w:fill="auto"/>
           </w:tcPr>
@@ -7658,10 +8257,10 @@
           <w:tcPr>
             <w:tcW w:w="2311" w:type="dxa"/>
             <w:tcBorders>
-              <w:top w:val="single" w:sz="4" w:space="0" w:color="000001"/>
-              <w:left w:val="single" w:sz="4" w:space="0" w:color="000001"/>
-              <w:bottom w:val="single" w:sz="4" w:space="0" w:color="000001"/>
-              <w:right w:val="single" w:sz="4" w:space="0" w:color="000001"/>
+              <w:top w:val="single" w:color="000001" w:sz="4" w:space="0"/>
+              <w:left w:val="single" w:color="000001" w:sz="4" w:space="0"/>
+              <w:bottom w:val="single" w:color="000001" w:sz="4" w:space="0"/>
+              <w:right w:val="single" w:color="000001" w:sz="4" w:space="0"/>
             </w:tcBorders>
             <w:shd w:val="clear" w:color="auto" w:fill="auto"/>
           </w:tcPr>
@@ -7683,10 +8282,10 @@
           <w:tcPr>
             <w:tcW w:w="2310" w:type="dxa"/>
             <w:tcBorders>
-              <w:top w:val="single" w:sz="4" w:space="0" w:color="000001"/>
-              <w:left w:val="single" w:sz="4" w:space="0" w:color="000001"/>
-              <w:bottom w:val="single" w:sz="4" w:space="0" w:color="000001"/>
-              <w:right w:val="single" w:sz="4" w:space="0" w:color="000001"/>
+              <w:top w:val="single" w:color="000001" w:sz="4" w:space="0"/>
+              <w:left w:val="single" w:color="000001" w:sz="4" w:space="0"/>
+              <w:bottom w:val="single" w:color="000001" w:sz="4" w:space="0"/>
+              <w:right w:val="single" w:color="000001" w:sz="4" w:space="0"/>
             </w:tcBorders>
             <w:shd w:val="clear" w:color="auto" w:fill="auto"/>
           </w:tcPr>
@@ -7708,10 +8307,10 @@
           <w:tcPr>
             <w:tcW w:w="2310" w:type="dxa"/>
             <w:tcBorders>
-              <w:top w:val="single" w:sz="4" w:space="0" w:color="000001"/>
-              <w:left w:val="single" w:sz="4" w:space="0" w:color="000001"/>
-              <w:bottom w:val="single" w:sz="4" w:space="0" w:color="000001"/>
-              <w:right w:val="single" w:sz="4" w:space="0" w:color="000001"/>
+              <w:top w:val="single" w:color="000001" w:sz="4" w:space="0"/>
+              <w:left w:val="single" w:color="000001" w:sz="4" w:space="0"/>
+              <w:bottom w:val="single" w:color="000001" w:sz="4" w:space="0"/>
+              <w:right w:val="single" w:color="000001" w:sz="4" w:space="0"/>
             </w:tcBorders>
             <w:shd w:val="clear" w:color="auto" w:fill="auto"/>
           </w:tcPr>
@@ -7731,14 +8330,30 @@
         </w:tc>
       </w:tr>
       <w:tr>
+        <w:tblPrEx>
+          <w:tblBorders>
+            <w:top w:val="single" w:color="000001" w:sz="4" w:space="0"/>
+            <w:left w:val="single" w:color="000001" w:sz="4" w:space="0"/>
+            <w:bottom w:val="single" w:color="000001" w:sz="4" w:space="0"/>
+            <w:right w:val="single" w:color="000001" w:sz="4" w:space="0"/>
+            <w:insideH w:val="single" w:color="000001" w:sz="4" w:space="0"/>
+            <w:insideV w:val="single" w:color="000001" w:sz="4" w:space="0"/>
+          </w:tblBorders>
+          <w:tblCellMar>
+            <w:top w:w="0" w:type="dxa"/>
+            <w:left w:w="103" w:type="dxa"/>
+            <w:bottom w:w="0" w:type="dxa"/>
+            <w:right w:w="108" w:type="dxa"/>
+          </w:tblCellMar>
+        </w:tblPrEx>
         <w:tc>
           <w:tcPr>
             <w:tcW w:w="2310" w:type="dxa"/>
             <w:tcBorders>
-              <w:top w:val="single" w:sz="4" w:space="0" w:color="000001"/>
-              <w:left w:val="single" w:sz="4" w:space="0" w:color="000001"/>
-              <w:bottom w:val="single" w:sz="4" w:space="0" w:color="000001"/>
-              <w:right w:val="single" w:sz="4" w:space="0" w:color="000001"/>
+              <w:top w:val="single" w:color="000001" w:sz="4" w:space="0"/>
+              <w:left w:val="single" w:color="000001" w:sz="4" w:space="0"/>
+              <w:bottom w:val="single" w:color="000001" w:sz="4" w:space="0"/>
+              <w:right w:val="single" w:color="000001" w:sz="4" w:space="0"/>
             </w:tcBorders>
             <w:shd w:val="clear" w:color="auto" w:fill="auto"/>
           </w:tcPr>
@@ -7755,10 +8370,10 @@
           <w:tcPr>
             <w:tcW w:w="2311" w:type="dxa"/>
             <w:tcBorders>
-              <w:top w:val="single" w:sz="4" w:space="0" w:color="000001"/>
-              <w:left w:val="single" w:sz="4" w:space="0" w:color="000001"/>
-              <w:bottom w:val="single" w:sz="4" w:space="0" w:color="000001"/>
-              <w:right w:val="single" w:sz="4" w:space="0" w:color="000001"/>
+              <w:top w:val="single" w:color="000001" w:sz="4" w:space="0"/>
+              <w:left w:val="single" w:color="000001" w:sz="4" w:space="0"/>
+              <w:bottom w:val="single" w:color="000001" w:sz="4" w:space="0"/>
+              <w:right w:val="single" w:color="000001" w:sz="4" w:space="0"/>
             </w:tcBorders>
             <w:shd w:val="clear" w:color="auto" w:fill="auto"/>
           </w:tcPr>
@@ -7775,10 +8390,10 @@
           <w:tcPr>
             <w:tcW w:w="2310" w:type="dxa"/>
             <w:tcBorders>
-              <w:top w:val="single" w:sz="4" w:space="0" w:color="000001"/>
-              <w:left w:val="single" w:sz="4" w:space="0" w:color="000001"/>
-              <w:bottom w:val="single" w:sz="4" w:space="0" w:color="000001"/>
-              <w:right w:val="single" w:sz="4" w:space="0" w:color="000001"/>
+              <w:top w:val="single" w:color="000001" w:sz="4" w:space="0"/>
+              <w:left w:val="single" w:color="000001" w:sz="4" w:space="0"/>
+              <w:bottom w:val="single" w:color="000001" w:sz="4" w:space="0"/>
+              <w:right w:val="single" w:color="000001" w:sz="4" w:space="0"/>
             </w:tcBorders>
             <w:shd w:val="clear" w:color="auto" w:fill="auto"/>
           </w:tcPr>
@@ -7795,10 +8410,10 @@
           <w:tcPr>
             <w:tcW w:w="2310" w:type="dxa"/>
             <w:tcBorders>
-              <w:top w:val="single" w:sz="4" w:space="0" w:color="000001"/>
-              <w:left w:val="single" w:sz="4" w:space="0" w:color="000001"/>
-              <w:bottom w:val="single" w:sz="4" w:space="0" w:color="000001"/>
-              <w:right w:val="single" w:sz="4" w:space="0" w:color="000001"/>
+              <w:top w:val="single" w:color="000001" w:sz="4" w:space="0"/>
+              <w:left w:val="single" w:color="000001" w:sz="4" w:space="0"/>
+              <w:bottom w:val="single" w:color="000001" w:sz="4" w:space="0"/>
+              <w:right w:val="single" w:color="000001" w:sz="4" w:space="0"/>
             </w:tcBorders>
             <w:shd w:val="clear" w:color="auto" w:fill="auto"/>
           </w:tcPr>
@@ -7848,35 +8463,56 @@
     </w:p>
     <w:tbl>
       <w:tblPr>
+        <w:tblStyle w:val="16"/>
         <w:tblW w:w="9242" w:type="dxa"/>
+        <w:tblInd w:w="0" w:type="dxa"/>
         <w:tblBorders>
-          <w:top w:val="single" w:sz="4" w:space="0" w:color="000001"/>
-          <w:left w:val="single" w:sz="4" w:space="0" w:color="000001"/>
-          <w:bottom w:val="single" w:sz="4" w:space="0" w:color="000001"/>
-          <w:right w:val="single" w:sz="4" w:space="0" w:color="000001"/>
-          <w:insideH w:val="single" w:sz="4" w:space="0" w:color="000001"/>
-          <w:insideV w:val="single" w:sz="4" w:space="0" w:color="000001"/>
+          <w:top w:val="single" w:color="000001" w:sz="4" w:space="0"/>
+          <w:left w:val="single" w:color="000001" w:sz="4" w:space="0"/>
+          <w:bottom w:val="single" w:color="000001" w:sz="4" w:space="0"/>
+          <w:right w:val="single" w:color="000001" w:sz="4" w:space="0"/>
+          <w:insideH w:val="single" w:color="000001" w:sz="4" w:space="0"/>
+          <w:insideV w:val="single" w:color="000001" w:sz="4" w:space="0"/>
         </w:tblBorders>
+        <w:tblLayout w:type="autofit"/>
         <w:tblCellMar>
+          <w:top w:w="0" w:type="dxa"/>
           <w:left w:w="103" w:type="dxa"/>
+          <w:bottom w:w="0" w:type="dxa"/>
+          <w:right w:w="108" w:type="dxa"/>
         </w:tblCellMar>
-        <w:tblLook w:val="04A0"/>
       </w:tblPr>
       <w:tblGrid>
-        <w:gridCol w:w="2311"/>
+        <w:gridCol w:w="2310"/>
         <w:gridCol w:w="2311"/>
         <w:gridCol w:w="2310"/>
-        <w:gridCol w:w="2310"/>
+        <w:gridCol w:w="2311"/>
       </w:tblGrid>
       <w:tr>
+        <w:tblPrEx>
+          <w:tblBorders>
+            <w:top w:val="single" w:color="000001" w:sz="4" w:space="0"/>
+            <w:left w:val="single" w:color="000001" w:sz="4" w:space="0"/>
+            <w:bottom w:val="single" w:color="000001" w:sz="4" w:space="0"/>
+            <w:right w:val="single" w:color="000001" w:sz="4" w:space="0"/>
+            <w:insideH w:val="single" w:color="000001" w:sz="4" w:space="0"/>
+            <w:insideV w:val="single" w:color="000001" w:sz="4" w:space="0"/>
+          </w:tblBorders>
+          <w:tblCellMar>
+            <w:top w:w="0" w:type="dxa"/>
+            <w:left w:w="103" w:type="dxa"/>
+            <w:bottom w:w="0" w:type="dxa"/>
+            <w:right w:w="108" w:type="dxa"/>
+          </w:tblCellMar>
+        </w:tblPrEx>
         <w:tc>
           <w:tcPr>
             <w:tcW w:w="2310" w:type="dxa"/>
             <w:tcBorders>
-              <w:top w:val="single" w:sz="4" w:space="0" w:color="000001"/>
-              <w:left w:val="single" w:sz="4" w:space="0" w:color="000001"/>
-              <w:bottom w:val="single" w:sz="4" w:space="0" w:color="000001"/>
-              <w:right w:val="single" w:sz="4" w:space="0" w:color="000001"/>
+              <w:top w:val="single" w:color="000001" w:sz="4" w:space="0"/>
+              <w:left w:val="single" w:color="000001" w:sz="4" w:space="0"/>
+              <w:bottom w:val="single" w:color="000001" w:sz="4" w:space="0"/>
+              <w:right w:val="single" w:color="000001" w:sz="4" w:space="0"/>
             </w:tcBorders>
             <w:shd w:val="clear" w:color="auto" w:fill="auto"/>
           </w:tcPr>
@@ -7899,10 +8535,10 @@
           <w:tcPr>
             <w:tcW w:w="2311" w:type="dxa"/>
             <w:tcBorders>
-              <w:top w:val="single" w:sz="4" w:space="0" w:color="000001"/>
-              <w:left w:val="single" w:sz="4" w:space="0" w:color="000001"/>
-              <w:bottom w:val="single" w:sz="4" w:space="0" w:color="000001"/>
-              <w:right w:val="single" w:sz="4" w:space="0" w:color="000001"/>
+              <w:top w:val="single" w:color="000001" w:sz="4" w:space="0"/>
+              <w:left w:val="single" w:color="000001" w:sz="4" w:space="0"/>
+              <w:bottom w:val="single" w:color="000001" w:sz="4" w:space="0"/>
+              <w:right w:val="single" w:color="000001" w:sz="4" w:space="0"/>
             </w:tcBorders>
             <w:shd w:val="clear" w:color="auto" w:fill="auto"/>
           </w:tcPr>
@@ -7925,10 +8561,10 @@
           <w:tcPr>
             <w:tcW w:w="2310" w:type="dxa"/>
             <w:tcBorders>
-              <w:top w:val="single" w:sz="4" w:space="0" w:color="000001"/>
-              <w:left w:val="single" w:sz="4" w:space="0" w:color="000001"/>
-              <w:bottom w:val="single" w:sz="4" w:space="0" w:color="000001"/>
-              <w:right w:val="single" w:sz="4" w:space="0" w:color="000001"/>
+              <w:top w:val="single" w:color="000001" w:sz="4" w:space="0"/>
+              <w:left w:val="single" w:color="000001" w:sz="4" w:space="0"/>
+              <w:bottom w:val="single" w:color="000001" w:sz="4" w:space="0"/>
+              <w:right w:val="single" w:color="000001" w:sz="4" w:space="0"/>
             </w:tcBorders>
             <w:shd w:val="clear" w:color="auto" w:fill="auto"/>
           </w:tcPr>
@@ -7951,10 +8587,10 @@
           <w:tcPr>
             <w:tcW w:w="2310" w:type="dxa"/>
             <w:tcBorders>
-              <w:top w:val="single" w:sz="4" w:space="0" w:color="000001"/>
-              <w:left w:val="single" w:sz="4" w:space="0" w:color="000001"/>
-              <w:bottom w:val="single" w:sz="4" w:space="0" w:color="000001"/>
-              <w:right w:val="single" w:sz="4" w:space="0" w:color="000001"/>
+              <w:top w:val="single" w:color="000001" w:sz="4" w:space="0"/>
+              <w:left w:val="single" w:color="000001" w:sz="4" w:space="0"/>
+              <w:bottom w:val="single" w:color="000001" w:sz="4" w:space="0"/>
+              <w:right w:val="single" w:color="000001" w:sz="4" w:space="0"/>
             </w:tcBorders>
             <w:shd w:val="clear" w:color="auto" w:fill="auto"/>
           </w:tcPr>
@@ -7975,17 +8611,33 @@
         </w:tc>
       </w:tr>
       <w:tr>
+        <w:tblPrEx>
+          <w:tblBorders>
+            <w:top w:val="single" w:color="000001" w:sz="4" w:space="0"/>
+            <w:left w:val="single" w:color="000001" w:sz="4" w:space="0"/>
+            <w:bottom w:val="single" w:color="000001" w:sz="4" w:space="0"/>
+            <w:right w:val="single" w:color="000001" w:sz="4" w:space="0"/>
+            <w:insideH w:val="single" w:color="000001" w:sz="4" w:space="0"/>
+            <w:insideV w:val="single" w:color="000001" w:sz="4" w:space="0"/>
+          </w:tblBorders>
+          <w:tblCellMar>
+            <w:top w:w="0" w:type="dxa"/>
+            <w:left w:w="103" w:type="dxa"/>
+            <w:bottom w:w="0" w:type="dxa"/>
+            <w:right w:w="108" w:type="dxa"/>
+          </w:tblCellMar>
+        </w:tblPrEx>
         <w:trPr>
-          <w:trHeight w:val="339"/>
+          <w:trHeight w:val="339" w:hRule="atLeast"/>
         </w:trPr>
         <w:tc>
           <w:tcPr>
             <w:tcW w:w="2310" w:type="dxa"/>
             <w:tcBorders>
-              <w:top w:val="single" w:sz="4" w:space="0" w:color="000001"/>
-              <w:left w:val="single" w:sz="4" w:space="0" w:color="000001"/>
-              <w:bottom w:val="single" w:sz="4" w:space="0" w:color="000001"/>
-              <w:right w:val="single" w:sz="4" w:space="0" w:color="000001"/>
+              <w:top w:val="single" w:color="000001" w:sz="4" w:space="0"/>
+              <w:left w:val="single" w:color="000001" w:sz="4" w:space="0"/>
+              <w:bottom w:val="single" w:color="000001" w:sz="4" w:space="0"/>
+              <w:right w:val="single" w:color="000001" w:sz="4" w:space="0"/>
             </w:tcBorders>
             <w:shd w:val="clear" w:color="auto" w:fill="auto"/>
           </w:tcPr>
@@ -8002,10 +8654,10 @@
           <w:tcPr>
             <w:tcW w:w="2311" w:type="dxa"/>
             <w:tcBorders>
-              <w:top w:val="single" w:sz="4" w:space="0" w:color="000001"/>
-              <w:left w:val="single" w:sz="4" w:space="0" w:color="000001"/>
-              <w:bottom w:val="single" w:sz="4" w:space="0" w:color="000001"/>
-              <w:right w:val="single" w:sz="4" w:space="0" w:color="000001"/>
+              <w:top w:val="single" w:color="000001" w:sz="4" w:space="0"/>
+              <w:left w:val="single" w:color="000001" w:sz="4" w:space="0"/>
+              <w:bottom w:val="single" w:color="000001" w:sz="4" w:space="0"/>
+              <w:right w:val="single" w:color="000001" w:sz="4" w:space="0"/>
             </w:tcBorders>
             <w:shd w:val="clear" w:color="auto" w:fill="auto"/>
           </w:tcPr>
@@ -8022,10 +8674,10 @@
           <w:tcPr>
             <w:tcW w:w="2310" w:type="dxa"/>
             <w:tcBorders>
-              <w:top w:val="single" w:sz="4" w:space="0" w:color="000001"/>
-              <w:left w:val="single" w:sz="4" w:space="0" w:color="000001"/>
-              <w:bottom w:val="single" w:sz="4" w:space="0" w:color="000001"/>
-              <w:right w:val="single" w:sz="4" w:space="0" w:color="000001"/>
+              <w:top w:val="single" w:color="000001" w:sz="4" w:space="0"/>
+              <w:left w:val="single" w:color="000001" w:sz="4" w:space="0"/>
+              <w:bottom w:val="single" w:color="000001" w:sz="4" w:space="0"/>
+              <w:right w:val="single" w:color="000001" w:sz="4" w:space="0"/>
             </w:tcBorders>
             <w:shd w:val="clear" w:color="auto" w:fill="auto"/>
           </w:tcPr>
@@ -8047,10 +8699,10 @@
           <w:tcPr>
             <w:tcW w:w="2310" w:type="dxa"/>
             <w:tcBorders>
-              <w:top w:val="single" w:sz="4" w:space="0" w:color="000001"/>
-              <w:left w:val="single" w:sz="4" w:space="0" w:color="000001"/>
-              <w:bottom w:val="single" w:sz="4" w:space="0" w:color="000001"/>
-              <w:right w:val="single" w:sz="4" w:space="0" w:color="000001"/>
+              <w:top w:val="single" w:color="000001" w:sz="4" w:space="0"/>
+              <w:left w:val="single" w:color="000001" w:sz="4" w:space="0"/>
+              <w:bottom w:val="single" w:color="000001" w:sz="4" w:space="0"/>
+              <w:right w:val="single" w:color="000001" w:sz="4" w:space="0"/>
             </w:tcBorders>
             <w:shd w:val="clear" w:color="auto" w:fill="auto"/>
           </w:tcPr>
@@ -8065,17 +8717,33 @@
         </w:tc>
       </w:tr>
       <w:tr>
+        <w:tblPrEx>
+          <w:tblBorders>
+            <w:top w:val="single" w:color="000001" w:sz="4" w:space="0"/>
+            <w:left w:val="single" w:color="000001" w:sz="4" w:space="0"/>
+            <w:bottom w:val="single" w:color="000001" w:sz="4" w:space="0"/>
+            <w:right w:val="single" w:color="000001" w:sz="4" w:space="0"/>
+            <w:insideH w:val="single" w:color="000001" w:sz="4" w:space="0"/>
+            <w:insideV w:val="single" w:color="000001" w:sz="4" w:space="0"/>
+          </w:tblBorders>
+          <w:tblCellMar>
+            <w:top w:w="0" w:type="dxa"/>
+            <w:left w:w="103" w:type="dxa"/>
+            <w:bottom w:w="0" w:type="dxa"/>
+            <w:right w:w="108" w:type="dxa"/>
+          </w:tblCellMar>
+        </w:tblPrEx>
         <w:trPr>
-          <w:trHeight w:val="339"/>
+          <w:trHeight w:val="339" w:hRule="atLeast"/>
         </w:trPr>
         <w:tc>
           <w:tcPr>
             <w:tcW w:w="2310" w:type="dxa"/>
             <w:tcBorders>
-              <w:top w:val="single" w:sz="4" w:space="0" w:color="000001"/>
-              <w:left w:val="single" w:sz="4" w:space="0" w:color="000001"/>
-              <w:bottom w:val="single" w:sz="4" w:space="0" w:color="000001"/>
-              <w:right w:val="single" w:sz="4" w:space="0" w:color="000001"/>
+              <w:top w:val="single" w:color="000001" w:sz="4" w:space="0"/>
+              <w:left w:val="single" w:color="000001" w:sz="4" w:space="0"/>
+              <w:bottom w:val="single" w:color="000001" w:sz="4" w:space="0"/>
+              <w:right w:val="single" w:color="000001" w:sz="4" w:space="0"/>
             </w:tcBorders>
             <w:shd w:val="clear" w:color="auto" w:fill="auto"/>
           </w:tcPr>
@@ -8097,10 +8765,10 @@
           <w:tcPr>
             <w:tcW w:w="2311" w:type="dxa"/>
             <w:tcBorders>
-              <w:top w:val="single" w:sz="4" w:space="0" w:color="000001"/>
-              <w:left w:val="single" w:sz="4" w:space="0" w:color="000001"/>
-              <w:bottom w:val="single" w:sz="4" w:space="0" w:color="000001"/>
-              <w:right w:val="single" w:sz="4" w:space="0" w:color="000001"/>
+              <w:top w:val="single" w:color="000001" w:sz="4" w:space="0"/>
+              <w:left w:val="single" w:color="000001" w:sz="4" w:space="0"/>
+              <w:bottom w:val="single" w:color="000001" w:sz="4" w:space="0"/>
+              <w:right w:val="single" w:color="000001" w:sz="4" w:space="0"/>
             </w:tcBorders>
             <w:shd w:val="clear" w:color="auto" w:fill="auto"/>
           </w:tcPr>
@@ -8122,10 +8790,10 @@
           <w:tcPr>
             <w:tcW w:w="2310" w:type="dxa"/>
             <w:tcBorders>
-              <w:top w:val="single" w:sz="4" w:space="0" w:color="000001"/>
-              <w:left w:val="single" w:sz="4" w:space="0" w:color="000001"/>
-              <w:bottom w:val="single" w:sz="4" w:space="0" w:color="000001"/>
-              <w:right w:val="single" w:sz="4" w:space="0" w:color="000001"/>
+              <w:top w:val="single" w:color="000001" w:sz="4" w:space="0"/>
+              <w:left w:val="single" w:color="000001" w:sz="4" w:space="0"/>
+              <w:bottom w:val="single" w:color="000001" w:sz="4" w:space="0"/>
+              <w:right w:val="single" w:color="000001" w:sz="4" w:space="0"/>
             </w:tcBorders>
             <w:shd w:val="clear" w:color="auto" w:fill="auto"/>
           </w:tcPr>
@@ -8147,10 +8815,10 @@
           <w:tcPr>
             <w:tcW w:w="2310" w:type="dxa"/>
             <w:tcBorders>
-              <w:top w:val="single" w:sz="4" w:space="0" w:color="000001"/>
-              <w:left w:val="single" w:sz="4" w:space="0" w:color="000001"/>
-              <w:bottom w:val="single" w:sz="4" w:space="0" w:color="000001"/>
-              <w:right w:val="single" w:sz="4" w:space="0" w:color="000001"/>
+              <w:top w:val="single" w:color="000001" w:sz="4" w:space="0"/>
+              <w:left w:val="single" w:color="000001" w:sz="4" w:space="0"/>
+              <w:bottom w:val="single" w:color="000001" w:sz="4" w:space="0"/>
+              <w:right w:val="single" w:color="000001" w:sz="4" w:space="0"/>
             </w:tcBorders>
             <w:shd w:val="clear" w:color="auto" w:fill="auto"/>
           </w:tcPr>
@@ -8170,14 +8838,30 @@
         </w:tc>
       </w:tr>
       <w:tr>
+        <w:tblPrEx>
+          <w:tblBorders>
+            <w:top w:val="single" w:color="000001" w:sz="4" w:space="0"/>
+            <w:left w:val="single" w:color="000001" w:sz="4" w:space="0"/>
+            <w:bottom w:val="single" w:color="000001" w:sz="4" w:space="0"/>
+            <w:right w:val="single" w:color="000001" w:sz="4" w:space="0"/>
+            <w:insideH w:val="single" w:color="000001" w:sz="4" w:space="0"/>
+            <w:insideV w:val="single" w:color="000001" w:sz="4" w:space="0"/>
+          </w:tblBorders>
+          <w:tblCellMar>
+            <w:top w:w="0" w:type="dxa"/>
+            <w:left w:w="103" w:type="dxa"/>
+            <w:bottom w:w="0" w:type="dxa"/>
+            <w:right w:w="108" w:type="dxa"/>
+          </w:tblCellMar>
+        </w:tblPrEx>
         <w:tc>
           <w:tcPr>
             <w:tcW w:w="2310" w:type="dxa"/>
             <w:tcBorders>
-              <w:top w:val="single" w:sz="4" w:space="0" w:color="000001"/>
-              <w:left w:val="single" w:sz="4" w:space="0" w:color="000001"/>
-              <w:bottom w:val="single" w:sz="4" w:space="0" w:color="000001"/>
-              <w:right w:val="single" w:sz="4" w:space="0" w:color="000001"/>
+              <w:top w:val="single" w:color="000001" w:sz="4" w:space="0"/>
+              <w:left w:val="single" w:color="000001" w:sz="4" w:space="0"/>
+              <w:bottom w:val="single" w:color="000001" w:sz="4" w:space="0"/>
+              <w:right w:val="single" w:color="000001" w:sz="4" w:space="0"/>
             </w:tcBorders>
             <w:shd w:val="clear" w:color="auto" w:fill="auto"/>
           </w:tcPr>
@@ -8199,10 +8883,10 @@
           <w:tcPr>
             <w:tcW w:w="2311" w:type="dxa"/>
             <w:tcBorders>
-              <w:top w:val="single" w:sz="4" w:space="0" w:color="000001"/>
-              <w:left w:val="single" w:sz="4" w:space="0" w:color="000001"/>
-              <w:bottom w:val="single" w:sz="4" w:space="0" w:color="000001"/>
-              <w:right w:val="single" w:sz="4" w:space="0" w:color="000001"/>
+              <w:top w:val="single" w:color="000001" w:sz="4" w:space="0"/>
+              <w:left w:val="single" w:color="000001" w:sz="4" w:space="0"/>
+              <w:bottom w:val="single" w:color="000001" w:sz="4" w:space="0"/>
+              <w:right w:val="single" w:color="000001" w:sz="4" w:space="0"/>
             </w:tcBorders>
             <w:shd w:val="clear" w:color="auto" w:fill="auto"/>
           </w:tcPr>
@@ -8224,10 +8908,10 @@
           <w:tcPr>
             <w:tcW w:w="2310" w:type="dxa"/>
             <w:tcBorders>
-              <w:top w:val="single" w:sz="4" w:space="0" w:color="000001"/>
-              <w:left w:val="single" w:sz="4" w:space="0" w:color="000001"/>
-              <w:bottom w:val="single" w:sz="4" w:space="0" w:color="000001"/>
-              <w:right w:val="single" w:sz="4" w:space="0" w:color="000001"/>
+              <w:top w:val="single" w:color="000001" w:sz="4" w:space="0"/>
+              <w:left w:val="single" w:color="000001" w:sz="4" w:space="0"/>
+              <w:bottom w:val="single" w:color="000001" w:sz="4" w:space="0"/>
+              <w:right w:val="single" w:color="000001" w:sz="4" w:space="0"/>
             </w:tcBorders>
             <w:shd w:val="clear" w:color="auto" w:fill="auto"/>
           </w:tcPr>
@@ -8249,10 +8933,10 @@
           <w:tcPr>
             <w:tcW w:w="2310" w:type="dxa"/>
             <w:tcBorders>
-              <w:top w:val="single" w:sz="4" w:space="0" w:color="000001"/>
-              <w:left w:val="single" w:sz="4" w:space="0" w:color="000001"/>
-              <w:bottom w:val="single" w:sz="4" w:space="0" w:color="000001"/>
-              <w:right w:val="single" w:sz="4" w:space="0" w:color="000001"/>
+              <w:top w:val="single" w:color="000001" w:sz="4" w:space="0"/>
+              <w:left w:val="single" w:color="000001" w:sz="4" w:space="0"/>
+              <w:bottom w:val="single" w:color="000001" w:sz="4" w:space="0"/>
+              <w:right w:val="single" w:color="000001" w:sz="4" w:space="0"/>
             </w:tcBorders>
             <w:shd w:val="clear" w:color="auto" w:fill="auto"/>
           </w:tcPr>
@@ -8272,14 +8956,30 @@
         </w:tc>
       </w:tr>
       <w:tr>
+        <w:tblPrEx>
+          <w:tblBorders>
+            <w:top w:val="single" w:color="000001" w:sz="4" w:space="0"/>
+            <w:left w:val="single" w:color="000001" w:sz="4" w:space="0"/>
+            <w:bottom w:val="single" w:color="000001" w:sz="4" w:space="0"/>
+            <w:right w:val="single" w:color="000001" w:sz="4" w:space="0"/>
+            <w:insideH w:val="single" w:color="000001" w:sz="4" w:space="0"/>
+            <w:insideV w:val="single" w:color="000001" w:sz="4" w:space="0"/>
+          </w:tblBorders>
+          <w:tblCellMar>
+            <w:top w:w="0" w:type="dxa"/>
+            <w:left w:w="103" w:type="dxa"/>
+            <w:bottom w:w="0" w:type="dxa"/>
+            <w:right w:w="108" w:type="dxa"/>
+          </w:tblCellMar>
+        </w:tblPrEx>
         <w:tc>
           <w:tcPr>
             <w:tcW w:w="2310" w:type="dxa"/>
             <w:tcBorders>
-              <w:top w:val="single" w:sz="4" w:space="0" w:color="000001"/>
-              <w:left w:val="single" w:sz="4" w:space="0" w:color="000001"/>
-              <w:bottom w:val="single" w:sz="4" w:space="0" w:color="000001"/>
-              <w:right w:val="single" w:sz="4" w:space="0" w:color="000001"/>
+              <w:top w:val="single" w:color="000001" w:sz="4" w:space="0"/>
+              <w:left w:val="single" w:color="000001" w:sz="4" w:space="0"/>
+              <w:bottom w:val="single" w:color="000001" w:sz="4" w:space="0"/>
+              <w:right w:val="single" w:color="000001" w:sz="4" w:space="0"/>
             </w:tcBorders>
             <w:shd w:val="clear" w:color="auto" w:fill="auto"/>
           </w:tcPr>
@@ -8296,10 +8996,10 @@
           <w:tcPr>
             <w:tcW w:w="2311" w:type="dxa"/>
             <w:tcBorders>
-              <w:top w:val="single" w:sz="4" w:space="0" w:color="000001"/>
-              <w:left w:val="single" w:sz="4" w:space="0" w:color="000001"/>
-              <w:bottom w:val="single" w:sz="4" w:space="0" w:color="000001"/>
-              <w:right w:val="single" w:sz="4" w:space="0" w:color="000001"/>
+              <w:top w:val="single" w:color="000001" w:sz="4" w:space="0"/>
+              <w:left w:val="single" w:color="000001" w:sz="4" w:space="0"/>
+              <w:bottom w:val="single" w:color="000001" w:sz="4" w:space="0"/>
+              <w:right w:val="single" w:color="000001" w:sz="4" w:space="0"/>
             </w:tcBorders>
             <w:shd w:val="clear" w:color="auto" w:fill="auto"/>
           </w:tcPr>
@@ -8316,10 +9016,10 @@
           <w:tcPr>
             <w:tcW w:w="2310" w:type="dxa"/>
             <w:tcBorders>
-              <w:top w:val="single" w:sz="4" w:space="0" w:color="000001"/>
-              <w:left w:val="single" w:sz="4" w:space="0" w:color="000001"/>
-              <w:bottom w:val="single" w:sz="4" w:space="0" w:color="000001"/>
-              <w:right w:val="single" w:sz="4" w:space="0" w:color="000001"/>
+              <w:top w:val="single" w:color="000001" w:sz="4" w:space="0"/>
+              <w:left w:val="single" w:color="000001" w:sz="4" w:space="0"/>
+              <w:bottom w:val="single" w:color="000001" w:sz="4" w:space="0"/>
+              <w:right w:val="single" w:color="000001" w:sz="4" w:space="0"/>
             </w:tcBorders>
             <w:shd w:val="clear" w:color="auto" w:fill="auto"/>
           </w:tcPr>
@@ -8336,10 +9036,10 @@
           <w:tcPr>
             <w:tcW w:w="2310" w:type="dxa"/>
             <w:tcBorders>
-              <w:top w:val="single" w:sz="4" w:space="0" w:color="000001"/>
-              <w:left w:val="single" w:sz="4" w:space="0" w:color="000001"/>
-              <w:bottom w:val="single" w:sz="4" w:space="0" w:color="000001"/>
-              <w:right w:val="single" w:sz="4" w:space="0" w:color="000001"/>
+              <w:top w:val="single" w:color="000001" w:sz="4" w:space="0"/>
+              <w:left w:val="single" w:color="000001" w:sz="4" w:space="0"/>
+              <w:bottom w:val="single" w:color="000001" w:sz="4" w:space="0"/>
+              <w:right w:val="single" w:color="000001" w:sz="4" w:space="0"/>
             </w:tcBorders>
             <w:shd w:val="clear" w:color="auto" w:fill="auto"/>
           </w:tcPr>
@@ -8354,14 +9054,30 @@
         </w:tc>
       </w:tr>
       <w:tr>
+        <w:tblPrEx>
+          <w:tblBorders>
+            <w:top w:val="single" w:color="000001" w:sz="4" w:space="0"/>
+            <w:left w:val="single" w:color="000001" w:sz="4" w:space="0"/>
+            <w:bottom w:val="single" w:color="000001" w:sz="4" w:space="0"/>
+            <w:right w:val="single" w:color="000001" w:sz="4" w:space="0"/>
+            <w:insideH w:val="single" w:color="000001" w:sz="4" w:space="0"/>
+            <w:insideV w:val="single" w:color="000001" w:sz="4" w:space="0"/>
+          </w:tblBorders>
+          <w:tblCellMar>
+            <w:top w:w="0" w:type="dxa"/>
+            <w:left w:w="103" w:type="dxa"/>
+            <w:bottom w:w="0" w:type="dxa"/>
+            <w:right w:w="108" w:type="dxa"/>
+          </w:tblCellMar>
+        </w:tblPrEx>
         <w:tc>
           <w:tcPr>
             <w:tcW w:w="2310" w:type="dxa"/>
             <w:tcBorders>
-              <w:top w:val="single" w:sz="4" w:space="0" w:color="000001"/>
-              <w:left w:val="single" w:sz="4" w:space="0" w:color="000001"/>
-              <w:bottom w:val="single" w:sz="4" w:space="0" w:color="000001"/>
-              <w:right w:val="single" w:sz="4" w:space="0" w:color="000001"/>
+              <w:top w:val="single" w:color="000001" w:sz="4" w:space="0"/>
+              <w:left w:val="single" w:color="000001" w:sz="4" w:space="0"/>
+              <w:bottom w:val="single" w:color="000001" w:sz="4" w:space="0"/>
+              <w:right w:val="single" w:color="000001" w:sz="4" w:space="0"/>
             </w:tcBorders>
             <w:shd w:val="clear" w:color="auto" w:fill="auto"/>
           </w:tcPr>
@@ -8378,10 +9094,10 @@
           <w:tcPr>
             <w:tcW w:w="2311" w:type="dxa"/>
             <w:tcBorders>
-              <w:top w:val="single" w:sz="4" w:space="0" w:color="000001"/>
-              <w:left w:val="single" w:sz="4" w:space="0" w:color="000001"/>
-              <w:bottom w:val="single" w:sz="4" w:space="0" w:color="000001"/>
-              <w:right w:val="single" w:sz="4" w:space="0" w:color="000001"/>
+              <w:top w:val="single" w:color="000001" w:sz="4" w:space="0"/>
+              <w:left w:val="single" w:color="000001" w:sz="4" w:space="0"/>
+              <w:bottom w:val="single" w:color="000001" w:sz="4" w:space="0"/>
+              <w:right w:val="single" w:color="000001" w:sz="4" w:space="0"/>
             </w:tcBorders>
             <w:shd w:val="clear" w:color="auto" w:fill="auto"/>
           </w:tcPr>
@@ -8398,10 +9114,10 @@
           <w:tcPr>
             <w:tcW w:w="2310" w:type="dxa"/>
             <w:tcBorders>
-              <w:top w:val="single" w:sz="4" w:space="0" w:color="000001"/>
-              <w:left w:val="single" w:sz="4" w:space="0" w:color="000001"/>
-              <w:bottom w:val="single" w:sz="4" w:space="0" w:color="000001"/>
-              <w:right w:val="single" w:sz="4" w:space="0" w:color="000001"/>
+              <w:top w:val="single" w:color="000001" w:sz="4" w:space="0"/>
+              <w:left w:val="single" w:color="000001" w:sz="4" w:space="0"/>
+              <w:bottom w:val="single" w:color="000001" w:sz="4" w:space="0"/>
+              <w:right w:val="single" w:color="000001" w:sz="4" w:space="0"/>
             </w:tcBorders>
             <w:shd w:val="clear" w:color="auto" w:fill="auto"/>
           </w:tcPr>
@@ -8418,10 +9134,10 @@
           <w:tcPr>
             <w:tcW w:w="2310" w:type="dxa"/>
             <w:tcBorders>
-              <w:top w:val="single" w:sz="4" w:space="0" w:color="000001"/>
-              <w:left w:val="single" w:sz="4" w:space="0" w:color="000001"/>
-              <w:bottom w:val="single" w:sz="4" w:space="0" w:color="000001"/>
-              <w:right w:val="single" w:sz="4" w:space="0" w:color="000001"/>
+              <w:top w:val="single" w:color="000001" w:sz="4" w:space="0"/>
+              <w:left w:val="single" w:color="000001" w:sz="4" w:space="0"/>
+              <w:bottom w:val="single" w:color="000001" w:sz="4" w:space="0"/>
+              <w:right w:val="single" w:color="000001" w:sz="4" w:space="0"/>
             </w:tcBorders>
             <w:shd w:val="clear" w:color="auto" w:fill="auto"/>
           </w:tcPr>
@@ -8497,37 +9213,18 @@
     <w:sectPr>
       <w:pgSz w:w="12240" w:h="15840"/>
       <w:pgMar w:top="1440" w:right="1440" w:bottom="1440" w:left="1440" w:header="720" w:footer="720" w:gutter="0"/>
-      <w:cols w:space="720"/>
-      <w:docGrid w:linePitch="360"/>
+      <w:cols w:space="720" w:num="1"/>
+      <w:docGrid w:linePitch="360" w:charSpace="0"/>
     </w:sectPr>
   </w:body>
 </w:document>
 </file>
 
 <file path=word/numbering.xml><?xml version="1.0" encoding="utf-8"?>
-<w:numbering xmlns:ve="http://schemas.openxmlformats.org/markup-compatibility/2006" xmlns:o="urn:schemas-microsoft-com:office:office" xmlns:r="http://schemas.openxmlformats.org/officeDocument/2006/relationships" xmlns:m="http://schemas.openxmlformats.org/officeDocument/2006/math" xmlns:v="urn:schemas-microsoft-com:vml" xmlns:wp="http://schemas.openxmlformats.org/drawingml/2006/wordprocessingDrawing" xmlns:w10="urn:schemas-microsoft-com:office:word" xmlns:w="http://schemas.openxmlformats.org/wordprocessingml/2006/main" xmlns:wne="http://schemas.microsoft.com/office/word/2006/wordml">
+<w:numbering xmlns:wpc="http://schemas.microsoft.com/office/word/2010/wordprocessingCanvas" xmlns:mc="http://schemas.openxmlformats.org/markup-compatibility/2006" xmlns:o="urn:schemas-microsoft-com:office:office" xmlns:r="http://schemas.openxmlformats.org/officeDocument/2006/relationships" xmlns:m="http://schemas.openxmlformats.org/officeDocument/2006/math" xmlns:v="urn:schemas-microsoft-com:vml" xmlns:wp14="http://schemas.microsoft.com/office/word/2010/wordprocessingDrawing" xmlns:wp="http://schemas.openxmlformats.org/drawingml/2006/wordprocessingDrawing" xmlns:w10="urn:schemas-microsoft-com:office:word" xmlns:w="http://schemas.openxmlformats.org/wordprocessingml/2006/main" xmlns:w14="http://schemas.microsoft.com/office/word/2010/wordml" xmlns:wpg="http://schemas.microsoft.com/office/word/2010/wordprocessingGroup" xmlns:wpi="http://schemas.microsoft.com/office/word/2010/wordprocessingInk" xmlns:wne="http://schemas.microsoft.com/office/word/2006/wordml" xmlns:wps="http://schemas.microsoft.com/office/word/2010/wordprocessingShape" mc:Ignorable="w14 wp14">
   <w:numPicBullet w:numPicBulletId="0">
     <w:pict>
-      <v:shapetype id="_x0000_t75" coordsize="21600,21600" o:spt="75" o:preferrelative="t" path="m@4@5l@4@11@9@11@9@5xe" filled="f" stroked="f">
-        <v:stroke joinstyle="miter"/>
-        <v:formulas>
-          <v:f eqn="if lineDrawn pixelLineWidth 0"/>
-          <v:f eqn="sum @0 1 0"/>
-          <v:f eqn="sum 0 0 @1"/>
-          <v:f eqn="prod @2 1 2"/>
-          <v:f eqn="prod @3 21600 pixelWidth"/>
-          <v:f eqn="prod @3 21600 pixelHeight"/>
-          <v:f eqn="sum @0 0 1"/>
-          <v:f eqn="prod @6 1 2"/>
-          <v:f eqn="prod @7 21600 pixelWidth"/>
-          <v:f eqn="sum @8 21600 0"/>
-          <v:f eqn="prod @7 21600 pixelHeight"/>
-          <v:f eqn="sum @10 21600 0"/>
-        </v:formulas>
-        <v:path o:extrusionok="f" gradientshapeok="t" o:connecttype="rect"/>
-        <o:lock v:ext="edit" aspectratio="t"/>
-      </v:shapetype>
-      <v:shape id="_x0000_i1040" type="#_x0000_t75" style="width:8.6pt;height:8.6pt" o:bullet="t">
+      <v:shape id="0" type="#_x0000_t75" style="width:12px;height:12px" o:bullet="t">
         <v:imagedata r:id="rId1" o:title=""/>
       </v:shape>
     </w:pict>
@@ -8536,7 +9233,7 @@
     <w:nsid w:val="AE02DE78"/>
     <w:multiLevelType w:val="singleLevel"/>
     <w:tmpl w:val="AE02DE78"/>
-    <w:lvl w:ilvl="0">
+    <w:lvl w:ilvl="0" w:tentative="0">
       <w:start w:val="1"/>
       <w:numFmt w:val="bullet"/>
       <w:lvlText w:val=""/>
@@ -8548,7 +9245,7 @@
         <w:ind w:left="420" w:hanging="420"/>
       </w:pPr>
       <w:rPr>
-        <w:rFonts w:ascii="Wingdings" w:hAnsi="Wingdings" w:hint="default"/>
+        <w:rFonts w:hint="default" w:ascii="Wingdings" w:hAnsi="Wingdings"/>
       </w:rPr>
     </w:lvl>
   </w:abstractNum>
@@ -8556,7 +9253,7 @@
     <w:nsid w:val="BAD32D2A"/>
     <w:multiLevelType w:val="singleLevel"/>
     <w:tmpl w:val="BAD32D2A"/>
-    <w:lvl w:ilvl="0">
+    <w:lvl w:ilvl="0" w:tentative="0">
       <w:start w:val="1"/>
       <w:numFmt w:val="upperLetter"/>
       <w:suff w:val="space"/>
@@ -8568,14 +9265,14 @@
     <w:nsid w:val="CCDEB786"/>
     <w:multiLevelType w:val="multilevel"/>
     <w:tmpl w:val="CCDEB786"/>
-    <w:lvl w:ilvl="0">
+    <w:lvl w:ilvl="0" w:tentative="0">
       <w:start w:val="2"/>
       <w:numFmt w:val="decimal"/>
       <w:suff w:val="space"/>
       <w:lvlText w:val="%1."/>
       <w:lvlJc w:val="left"/>
     </w:lvl>
-    <w:lvl w:ilvl="1">
+    <w:lvl w:ilvl="1" w:tentative="0">
       <w:start w:val="1"/>
       <w:numFmt w:val="lowerLetter"/>
       <w:lvlText w:val="%2)"/>
@@ -8590,7 +9287,7 @@
         <w:rFonts w:hint="default"/>
       </w:rPr>
     </w:lvl>
-    <w:lvl w:ilvl="2">
+    <w:lvl w:ilvl="2" w:tentative="0">
       <w:start w:val="1"/>
       <w:numFmt w:val="lowerRoman"/>
       <w:lvlText w:val="%3."/>
@@ -8605,7 +9302,7 @@
         <w:rFonts w:hint="default"/>
       </w:rPr>
     </w:lvl>
-    <w:lvl w:ilvl="3">
+    <w:lvl w:ilvl="3" w:tentative="0">
       <w:start w:val="1"/>
       <w:numFmt w:val="decimal"/>
       <w:lvlText w:val="%4."/>
@@ -8620,7 +9317,7 @@
         <w:rFonts w:hint="default"/>
       </w:rPr>
     </w:lvl>
-    <w:lvl w:ilvl="4">
+    <w:lvl w:ilvl="4" w:tentative="0">
       <w:start w:val="1"/>
       <w:numFmt w:val="lowerLetter"/>
       <w:lvlText w:val="%5)"/>
@@ -8635,7 +9332,7 @@
         <w:rFonts w:hint="default"/>
       </w:rPr>
     </w:lvl>
-    <w:lvl w:ilvl="5">
+    <w:lvl w:ilvl="5" w:tentative="0">
       <w:start w:val="1"/>
       <w:numFmt w:val="lowerRoman"/>
       <w:lvlText w:val="%6."/>
@@ -8650,7 +9347,7 @@
         <w:rFonts w:hint="default"/>
       </w:rPr>
     </w:lvl>
-    <w:lvl w:ilvl="6">
+    <w:lvl w:ilvl="6" w:tentative="0">
       <w:start w:val="1"/>
       <w:numFmt w:val="decimal"/>
       <w:lvlText w:val="%7."/>
@@ -8665,7 +9362,7 @@
         <w:rFonts w:hint="default"/>
       </w:rPr>
     </w:lvl>
-    <w:lvl w:ilvl="7">
+    <w:lvl w:ilvl="7" w:tentative="0">
       <w:start w:val="1"/>
       <w:numFmt w:val="lowerLetter"/>
       <w:lvlText w:val="%8)"/>
@@ -8680,7 +9377,7 @@
         <w:rFonts w:hint="default"/>
       </w:rPr>
     </w:lvl>
-    <w:lvl w:ilvl="8">
+    <w:lvl w:ilvl="8" w:tentative="0">
       <w:start w:val="1"/>
       <w:numFmt w:val="lowerRoman"/>
       <w:lvlText w:val="%9."/>
@@ -8700,7 +9397,7 @@
     <w:nsid w:val="D0FC9653"/>
     <w:multiLevelType w:val="multilevel"/>
     <w:tmpl w:val="D0FC9653"/>
-    <w:lvl w:ilvl="0">
+    <w:lvl w:ilvl="0" w:tentative="0">
       <w:start w:val="1"/>
       <w:numFmt w:val="bullet"/>
       <w:lvlText w:val=""/>
@@ -8716,7 +9413,7 @@
         <w:sz w:val="20"/>
       </w:rPr>
     </w:lvl>
-    <w:lvl w:ilvl="1">
+    <w:lvl w:ilvl="1" w:tentative="0">
       <w:start w:val="1"/>
       <w:numFmt w:val="bullet"/>
       <w:lvlText w:val="o"/>
@@ -8732,7 +9429,7 @@
         <w:sz w:val="20"/>
       </w:rPr>
     </w:lvl>
-    <w:lvl w:ilvl="2">
+    <w:lvl w:ilvl="2" w:tentative="0">
       <w:start w:val="1"/>
       <w:numFmt w:val="bullet"/>
       <w:lvlText w:val=""/>
@@ -8748,7 +9445,7 @@
         <w:sz w:val="20"/>
       </w:rPr>
     </w:lvl>
-    <w:lvl w:ilvl="3">
+    <w:lvl w:ilvl="3" w:tentative="0">
       <w:start w:val="1"/>
       <w:numFmt w:val="bullet"/>
       <w:lvlText w:val=""/>
@@ -8760,11 +9457,11 @@
         <w:ind w:left="2880" w:hanging="360"/>
       </w:pPr>
       <w:rPr>
-        <w:rFonts w:ascii="Wingdings" w:hAnsi="Wingdings" w:cs="Wingdings" w:hint="default"/>
+        <w:rFonts w:hint="default" w:ascii="Wingdings" w:hAnsi="Wingdings" w:cs="Wingdings"/>
         <w:sz w:val="20"/>
       </w:rPr>
     </w:lvl>
-    <w:lvl w:ilvl="4">
+    <w:lvl w:ilvl="4" w:tentative="0">
       <w:start w:val="1"/>
       <w:numFmt w:val="bullet"/>
       <w:lvlText w:val=""/>
@@ -8776,11 +9473,11 @@
         <w:ind w:left="3600" w:hanging="360"/>
       </w:pPr>
       <w:rPr>
-        <w:rFonts w:ascii="Wingdings" w:hAnsi="Wingdings" w:cs="Wingdings" w:hint="default"/>
+        <w:rFonts w:hint="default" w:ascii="Wingdings" w:hAnsi="Wingdings" w:cs="Wingdings"/>
         <w:sz w:val="20"/>
       </w:rPr>
     </w:lvl>
-    <w:lvl w:ilvl="5">
+    <w:lvl w:ilvl="5" w:tentative="0">
       <w:start w:val="1"/>
       <w:numFmt w:val="bullet"/>
       <w:lvlText w:val=""/>
@@ -8792,11 +9489,11 @@
         <w:ind w:left="4320" w:hanging="360"/>
       </w:pPr>
       <w:rPr>
-        <w:rFonts w:ascii="Wingdings" w:hAnsi="Wingdings" w:cs="Wingdings" w:hint="default"/>
+        <w:rFonts w:hint="default" w:ascii="Wingdings" w:hAnsi="Wingdings" w:cs="Wingdings"/>
         <w:sz w:val="20"/>
       </w:rPr>
     </w:lvl>
-    <w:lvl w:ilvl="6">
+    <w:lvl w:ilvl="6" w:tentative="0">
       <w:start w:val="1"/>
       <w:numFmt w:val="bullet"/>
       <w:lvlText w:val=""/>
@@ -8808,11 +9505,11 @@
         <w:ind w:left="5040" w:hanging="360"/>
       </w:pPr>
       <w:rPr>
-        <w:rFonts w:ascii="Wingdings" w:hAnsi="Wingdings" w:cs="Wingdings" w:hint="default"/>
+        <w:rFonts w:hint="default" w:ascii="Wingdings" w:hAnsi="Wingdings" w:cs="Wingdings"/>
         <w:sz w:val="20"/>
       </w:rPr>
     </w:lvl>
-    <w:lvl w:ilvl="7">
+    <w:lvl w:ilvl="7" w:tentative="0">
       <w:start w:val="1"/>
       <w:numFmt w:val="bullet"/>
       <w:lvlText w:val=""/>
@@ -8824,11 +9521,11 @@
         <w:ind w:left="5760" w:hanging="360"/>
       </w:pPr>
       <w:rPr>
-        <w:rFonts w:ascii="Wingdings" w:hAnsi="Wingdings" w:cs="Wingdings" w:hint="default"/>
+        <w:rFonts w:hint="default" w:ascii="Wingdings" w:hAnsi="Wingdings" w:cs="Wingdings"/>
         <w:sz w:val="20"/>
       </w:rPr>
     </w:lvl>
-    <w:lvl w:ilvl="8">
+    <w:lvl w:ilvl="8" w:tentative="0">
       <w:start w:val="1"/>
       <w:numFmt w:val="bullet"/>
       <w:lvlText w:val=""/>
@@ -8840,156 +9537,16 @@
         <w:ind w:left="6480" w:hanging="360"/>
       </w:pPr>
       <w:rPr>
-        <w:rFonts w:ascii="Wingdings" w:hAnsi="Wingdings" w:cs="Wingdings" w:hint="default"/>
+        <w:rFonts w:hint="default" w:ascii="Wingdings" w:hAnsi="Wingdings" w:cs="Wingdings"/>
         <w:sz w:val="20"/>
       </w:rPr>
     </w:lvl>
   </w:abstractNum>
   <w:abstractNum w:abstractNumId="4">
-    <w:nsid w:val="00105DE7"/>
-    <w:multiLevelType w:val="multilevel"/>
-    <w:tmpl w:val="00105DE7"/>
-    <w:lvl w:ilvl="0">
-      <w:start w:val="1"/>
-      <w:numFmt w:val="bullet"/>
-      <w:lvlText w:val=""/>
-      <w:lvlJc w:val="left"/>
-      <w:pPr>
-        <w:tabs>
-          <w:tab w:val="left" w:pos="420"/>
-        </w:tabs>
-        <w:ind w:left="420" w:hanging="420"/>
-      </w:pPr>
-      <w:rPr>
-        <w:rFonts w:ascii="Wingdings" w:hAnsi="Wingdings" w:hint="default"/>
-      </w:rPr>
-    </w:lvl>
-    <w:lvl w:ilvl="1">
-      <w:start w:val="1"/>
-      <w:numFmt w:val="bullet"/>
-      <w:lvlText w:val=""/>
-      <w:lvlJc w:val="left"/>
-      <w:pPr>
-        <w:tabs>
-          <w:tab w:val="left" w:pos="840"/>
-        </w:tabs>
-        <w:ind w:left="840" w:hanging="420"/>
-      </w:pPr>
-      <w:rPr>
-        <w:rFonts w:ascii="Wingdings" w:hAnsi="Wingdings" w:hint="default"/>
-      </w:rPr>
-    </w:lvl>
-    <w:lvl w:ilvl="2">
-      <w:start w:val="1"/>
-      <w:numFmt w:val="bullet"/>
-      <w:lvlText w:val=""/>
-      <w:lvlJc w:val="left"/>
-      <w:pPr>
-        <w:tabs>
-          <w:tab w:val="left" w:pos="1260"/>
-        </w:tabs>
-        <w:ind w:left="1260" w:hanging="420"/>
-      </w:pPr>
-      <w:rPr>
-        <w:rFonts w:ascii="Wingdings" w:hAnsi="Wingdings" w:hint="default"/>
-      </w:rPr>
-    </w:lvl>
-    <w:lvl w:ilvl="3">
-      <w:start w:val="1"/>
-      <w:numFmt w:val="bullet"/>
-      <w:lvlText w:val=""/>
-      <w:lvlJc w:val="left"/>
-      <w:pPr>
-        <w:tabs>
-          <w:tab w:val="left" w:pos="1680"/>
-        </w:tabs>
-        <w:ind w:left="1680" w:hanging="420"/>
-      </w:pPr>
-      <w:rPr>
-        <w:rFonts w:ascii="Wingdings" w:hAnsi="Wingdings" w:hint="default"/>
-      </w:rPr>
-    </w:lvl>
-    <w:lvl w:ilvl="4">
-      <w:start w:val="1"/>
-      <w:numFmt w:val="bullet"/>
-      <w:lvlText w:val=""/>
-      <w:lvlJc w:val="left"/>
-      <w:pPr>
-        <w:tabs>
-          <w:tab w:val="left" w:pos="2100"/>
-        </w:tabs>
-        <w:ind w:left="2100" w:hanging="420"/>
-      </w:pPr>
-      <w:rPr>
-        <w:rFonts w:ascii="Wingdings" w:hAnsi="Wingdings" w:hint="default"/>
-      </w:rPr>
-    </w:lvl>
-    <w:lvl w:ilvl="5">
-      <w:start w:val="1"/>
-      <w:numFmt w:val="bullet"/>
-      <w:lvlText w:val=""/>
-      <w:lvlJc w:val="left"/>
-      <w:pPr>
-        <w:tabs>
-          <w:tab w:val="left" w:pos="2520"/>
-        </w:tabs>
-        <w:ind w:left="2520" w:hanging="420"/>
-      </w:pPr>
-      <w:rPr>
-        <w:rFonts w:ascii="Wingdings" w:hAnsi="Wingdings" w:hint="default"/>
-      </w:rPr>
-    </w:lvl>
-    <w:lvl w:ilvl="6">
-      <w:start w:val="1"/>
-      <w:numFmt w:val="bullet"/>
-      <w:lvlText w:val=""/>
-      <w:lvlJc w:val="left"/>
-      <w:pPr>
-        <w:tabs>
-          <w:tab w:val="left" w:pos="2940"/>
-        </w:tabs>
-        <w:ind w:left="2940" w:hanging="420"/>
-      </w:pPr>
-      <w:rPr>
-        <w:rFonts w:ascii="Wingdings" w:hAnsi="Wingdings" w:hint="default"/>
-      </w:rPr>
-    </w:lvl>
-    <w:lvl w:ilvl="7">
-      <w:start w:val="1"/>
-      <w:numFmt w:val="bullet"/>
-      <w:lvlText w:val=""/>
-      <w:lvlJc w:val="left"/>
-      <w:pPr>
-        <w:tabs>
-          <w:tab w:val="left" w:pos="3360"/>
-        </w:tabs>
-        <w:ind w:left="3360" w:hanging="420"/>
-      </w:pPr>
-      <w:rPr>
-        <w:rFonts w:ascii="Wingdings" w:hAnsi="Wingdings" w:hint="default"/>
-      </w:rPr>
-    </w:lvl>
-    <w:lvl w:ilvl="8">
-      <w:start w:val="1"/>
-      <w:numFmt w:val="bullet"/>
-      <w:lvlText w:val=""/>
-      <w:lvlJc w:val="left"/>
-      <w:pPr>
-        <w:tabs>
-          <w:tab w:val="left" w:pos="3780"/>
-        </w:tabs>
-        <w:ind w:left="3780" w:hanging="420"/>
-      </w:pPr>
-      <w:rPr>
-        <w:rFonts w:ascii="Wingdings" w:hAnsi="Wingdings" w:hint="default"/>
-      </w:rPr>
-    </w:lvl>
-  </w:abstractNum>
-  <w:abstractNum w:abstractNumId="5">
     <w:nsid w:val="149FCAB1"/>
     <w:multiLevelType w:val="multilevel"/>
     <w:tmpl w:val="149FCAB1"/>
-    <w:lvl w:ilvl="0">
+    <w:lvl w:ilvl="0" w:tentative="0">
       <w:start w:val="1"/>
       <w:numFmt w:val="bullet"/>
       <w:lvlText w:val=""/>
@@ -9005,7 +9562,7 @@
         <w:sz w:val="20"/>
       </w:rPr>
     </w:lvl>
-    <w:lvl w:ilvl="1">
+    <w:lvl w:ilvl="1" w:tentative="0">
       <w:start w:val="1"/>
       <w:numFmt w:val="bullet"/>
       <w:lvlText w:val="o"/>
@@ -9021,7 +9578,7 @@
         <w:sz w:val="20"/>
       </w:rPr>
     </w:lvl>
-    <w:lvl w:ilvl="2">
+    <w:lvl w:ilvl="2" w:tentative="0">
       <w:start w:val="1"/>
       <w:numFmt w:val="bullet"/>
       <w:lvlText w:val=""/>
@@ -9037,7 +9594,7 @@
         <w:sz w:val="20"/>
       </w:rPr>
     </w:lvl>
-    <w:lvl w:ilvl="3">
+    <w:lvl w:ilvl="3" w:tentative="0">
       <w:start w:val="1"/>
       <w:numFmt w:val="bullet"/>
       <w:lvlText w:val=""/>
@@ -9049,11 +9606,11 @@
         <w:ind w:left="2880" w:hanging="360"/>
       </w:pPr>
       <w:rPr>
-        <w:rFonts w:ascii="Wingdings" w:hAnsi="Wingdings" w:cs="Wingdings" w:hint="default"/>
+        <w:rFonts w:hint="default" w:ascii="Wingdings" w:hAnsi="Wingdings" w:cs="Wingdings"/>
         <w:sz w:val="20"/>
       </w:rPr>
     </w:lvl>
-    <w:lvl w:ilvl="4">
+    <w:lvl w:ilvl="4" w:tentative="0">
       <w:start w:val="1"/>
       <w:numFmt w:val="bullet"/>
       <w:lvlText w:val=""/>
@@ -9065,11 +9622,11 @@
         <w:ind w:left="3600" w:hanging="360"/>
       </w:pPr>
       <w:rPr>
-        <w:rFonts w:ascii="Wingdings" w:hAnsi="Wingdings" w:cs="Wingdings" w:hint="default"/>
+        <w:rFonts w:hint="default" w:ascii="Wingdings" w:hAnsi="Wingdings" w:cs="Wingdings"/>
         <w:sz w:val="20"/>
       </w:rPr>
     </w:lvl>
-    <w:lvl w:ilvl="5">
+    <w:lvl w:ilvl="5" w:tentative="0">
       <w:start w:val="1"/>
       <w:numFmt w:val="bullet"/>
       <w:lvlText w:val=""/>
@@ -9081,11 +9638,11 @@
         <w:ind w:left="4320" w:hanging="360"/>
       </w:pPr>
       <w:rPr>
-        <w:rFonts w:ascii="Wingdings" w:hAnsi="Wingdings" w:cs="Wingdings" w:hint="default"/>
+        <w:rFonts w:hint="default" w:ascii="Wingdings" w:hAnsi="Wingdings" w:cs="Wingdings"/>
         <w:sz w:val="20"/>
       </w:rPr>
     </w:lvl>
-    <w:lvl w:ilvl="6">
+    <w:lvl w:ilvl="6" w:tentative="0">
       <w:start w:val="1"/>
       <w:numFmt w:val="bullet"/>
       <w:lvlText w:val=""/>
@@ -9097,11 +9654,11 @@
         <w:ind w:left="5040" w:hanging="360"/>
       </w:pPr>
       <w:rPr>
-        <w:rFonts w:ascii="Wingdings" w:hAnsi="Wingdings" w:cs="Wingdings" w:hint="default"/>
+        <w:rFonts w:hint="default" w:ascii="Wingdings" w:hAnsi="Wingdings" w:cs="Wingdings"/>
         <w:sz w:val="20"/>
       </w:rPr>
     </w:lvl>
-    <w:lvl w:ilvl="7">
+    <w:lvl w:ilvl="7" w:tentative="0">
       <w:start w:val="1"/>
       <w:numFmt w:val="bullet"/>
       <w:lvlText w:val=""/>
@@ -9113,11 +9670,11 @@
         <w:ind w:left="5760" w:hanging="360"/>
       </w:pPr>
       <w:rPr>
-        <w:rFonts w:ascii="Wingdings" w:hAnsi="Wingdings" w:cs="Wingdings" w:hint="default"/>
+        <w:rFonts w:hint="default" w:ascii="Wingdings" w:hAnsi="Wingdings" w:cs="Wingdings"/>
         <w:sz w:val="20"/>
       </w:rPr>
     </w:lvl>
-    <w:lvl w:ilvl="8">
+    <w:lvl w:ilvl="8" w:tentative="0">
       <w:start w:val="1"/>
       <w:numFmt w:val="bullet"/>
       <w:lvlText w:val=""/>
@@ -9129,274 +9686,245 @@
         <w:ind w:left="6480" w:hanging="360"/>
       </w:pPr>
       <w:rPr>
-        <w:rFonts w:ascii="Wingdings" w:hAnsi="Wingdings" w:cs="Wingdings" w:hint="default"/>
+        <w:rFonts w:hint="default" w:ascii="Wingdings" w:hAnsi="Wingdings" w:cs="Wingdings"/>
         <w:sz w:val="20"/>
       </w:rPr>
     </w:lvl>
   </w:abstractNum>
-  <w:abstractNum w:abstractNumId="6">
-    <w:nsid w:val="15AE5B34"/>
+  <w:abstractNum w:abstractNumId="5">
+    <w:nsid w:val="16113D9D"/>
     <w:multiLevelType w:val="multilevel"/>
-    <w:tmpl w:val="6474419E"/>
-    <w:lvl w:ilvl="0">
+    <w:tmpl w:val="16113D9D"/>
+    <w:lvl w:ilvl="0" w:tentative="0">
       <w:start w:val="1"/>
       <w:numFmt w:val="bullet"/>
-      <w:lvlText w:val=""/>
+      <w:lvlText w:val=""/>
       <w:lvlJc w:val="left"/>
       <w:pPr>
         <w:tabs>
-          <w:tab w:val="num" w:pos="420"/>
+          <w:tab w:val="left" w:pos="900"/>
         </w:tabs>
-        <w:ind w:left="420" w:hanging="420"/>
+        <w:ind w:left="900" w:hanging="360"/>
       </w:pPr>
       <w:rPr>
-        <w:rFonts w:ascii="Wingdings" w:hAnsi="Wingdings" w:cs="Wingdings" w:hint="default"/>
-        <w:sz w:val="24"/>
+        <w:rFonts w:hint="default" w:ascii="Wingdings" w:hAnsi="Wingdings"/>
       </w:rPr>
     </w:lvl>
-    <w:lvl w:ilvl="1">
+    <w:lvl w:ilvl="1" w:tentative="0">
+      <w:start w:val="1"/>
+      <w:numFmt w:val="decimal"/>
+      <w:lvlText w:val="%2."/>
+      <w:lvlJc w:val="left"/>
+      <w:pPr>
+        <w:tabs>
+          <w:tab w:val="left" w:pos="1440"/>
+        </w:tabs>
+        <w:ind w:left="1440" w:hanging="360"/>
+      </w:pPr>
+    </w:lvl>
+    <w:lvl w:ilvl="2" w:tentative="0">
+      <w:start w:val="1"/>
+      <w:numFmt w:val="decimal"/>
+      <w:lvlText w:val="%3."/>
+      <w:lvlJc w:val="left"/>
+      <w:pPr>
+        <w:tabs>
+          <w:tab w:val="left" w:pos="2160"/>
+        </w:tabs>
+        <w:ind w:left="2160" w:hanging="360"/>
+      </w:pPr>
+    </w:lvl>
+    <w:lvl w:ilvl="3" w:tentative="0">
+      <w:start w:val="1"/>
+      <w:numFmt w:val="decimal"/>
+      <w:lvlText w:val="%4."/>
+      <w:lvlJc w:val="left"/>
+      <w:pPr>
+        <w:tabs>
+          <w:tab w:val="left" w:pos="2880"/>
+        </w:tabs>
+        <w:ind w:left="2880" w:hanging="360"/>
+      </w:pPr>
+    </w:lvl>
+    <w:lvl w:ilvl="4" w:tentative="0">
+      <w:start w:val="1"/>
+      <w:numFmt w:val="decimal"/>
+      <w:lvlText w:val="%5."/>
+      <w:lvlJc w:val="left"/>
+      <w:pPr>
+        <w:tabs>
+          <w:tab w:val="left" w:pos="3600"/>
+        </w:tabs>
+        <w:ind w:left="3600" w:hanging="360"/>
+      </w:pPr>
+    </w:lvl>
+    <w:lvl w:ilvl="5" w:tentative="0">
+      <w:start w:val="1"/>
+      <w:numFmt w:val="decimal"/>
+      <w:lvlText w:val="%6."/>
+      <w:lvlJc w:val="left"/>
+      <w:pPr>
+        <w:tabs>
+          <w:tab w:val="left" w:pos="4320"/>
+        </w:tabs>
+        <w:ind w:left="4320" w:hanging="360"/>
+      </w:pPr>
+    </w:lvl>
+    <w:lvl w:ilvl="6" w:tentative="0">
+      <w:start w:val="1"/>
+      <w:numFmt w:val="decimal"/>
+      <w:lvlText w:val="%7."/>
+      <w:lvlJc w:val="left"/>
+      <w:pPr>
+        <w:tabs>
+          <w:tab w:val="left" w:pos="5040"/>
+        </w:tabs>
+        <w:ind w:left="5040" w:hanging="360"/>
+      </w:pPr>
+    </w:lvl>
+    <w:lvl w:ilvl="7" w:tentative="0">
+      <w:start w:val="1"/>
+      <w:numFmt w:val="decimal"/>
+      <w:lvlText w:val="%8."/>
+      <w:lvlJc w:val="left"/>
+      <w:pPr>
+        <w:tabs>
+          <w:tab w:val="left" w:pos="5760"/>
+        </w:tabs>
+        <w:ind w:left="5760" w:hanging="360"/>
+      </w:pPr>
+    </w:lvl>
+    <w:lvl w:ilvl="8" w:tentative="0">
+      <w:start w:val="1"/>
+      <w:numFmt w:val="decimal"/>
+      <w:lvlText w:val="%9."/>
+      <w:lvlJc w:val="left"/>
+      <w:pPr>
+        <w:tabs>
+          <w:tab w:val="left" w:pos="6480"/>
+        </w:tabs>
+        <w:ind w:left="6480" w:hanging="360"/>
+      </w:pPr>
+    </w:lvl>
+  </w:abstractNum>
+  <w:abstractNum w:abstractNumId="6">
+    <w:nsid w:val="2A2A3585"/>
+    <w:multiLevelType w:val="multilevel"/>
+    <w:tmpl w:val="2A2A3585"/>
+    <w:lvl w:ilvl="0" w:tentative="0">
       <w:start w:val="1"/>
       <w:numFmt w:val="bullet"/>
-      <w:lvlText w:val=""/>
+      <w:lvlText w:val=""/>
       <w:lvlJc w:val="left"/>
       <w:pPr>
-        <w:tabs>
-          <w:tab w:val="num" w:pos="840"/>
-        </w:tabs>
-        <w:ind w:left="840" w:hanging="420"/>
+        <w:ind w:left="720" w:hanging="360"/>
       </w:pPr>
       <w:rPr>
-        <w:rFonts w:ascii="Wingdings" w:hAnsi="Wingdings" w:cs="Wingdings" w:hint="default"/>
-        <w:sz w:val="24"/>
+        <w:rFonts w:hint="default" w:ascii="Symbol" w:hAnsi="Symbol"/>
       </w:rPr>
     </w:lvl>
-    <w:lvl w:ilvl="2">
+    <w:lvl w:ilvl="1" w:tentative="0">
       <w:start w:val="1"/>
       <w:numFmt w:val="bullet"/>
-      <w:lvlText w:val=""/>
+      <w:lvlText w:val="o"/>
       <w:lvlJc w:val="left"/>
       <w:pPr>
-        <w:tabs>
-          <w:tab w:val="num" w:pos="1260"/>
-        </w:tabs>
-        <w:ind w:left="1260" w:hanging="420"/>
+        <w:ind w:left="1440" w:hanging="360"/>
       </w:pPr>
       <w:rPr>
-        <w:rFonts w:ascii="Wingdings" w:hAnsi="Wingdings" w:cs="Wingdings" w:hint="default"/>
+        <w:rFonts w:hint="default" w:ascii="Courier New" w:hAnsi="Courier New" w:cs="Courier New"/>
       </w:rPr>
     </w:lvl>
-    <w:lvl w:ilvl="3">
+    <w:lvl w:ilvl="2" w:tentative="0">
       <w:start w:val="1"/>
       <w:numFmt w:val="bullet"/>
-      <w:lvlText w:val=""/>
+      <w:lvlText w:val=""/>
       <w:lvlJc w:val="left"/>
       <w:pPr>
-        <w:tabs>
-          <w:tab w:val="num" w:pos="1680"/>
-        </w:tabs>
-        <w:ind w:left="1680" w:hanging="420"/>
+        <w:ind w:left="2160" w:hanging="360"/>
       </w:pPr>
       <w:rPr>
-        <w:rFonts w:ascii="Wingdings" w:hAnsi="Wingdings" w:cs="Wingdings" w:hint="default"/>
+        <w:rFonts w:hint="default" w:ascii="Wingdings" w:hAnsi="Wingdings"/>
       </w:rPr>
     </w:lvl>
-    <w:lvl w:ilvl="4">
+    <w:lvl w:ilvl="3" w:tentative="0">
       <w:start w:val="1"/>
       <w:numFmt w:val="bullet"/>
-      <w:lvlText w:val=""/>
+      <w:lvlText w:val=""/>
       <w:lvlJc w:val="left"/>
       <w:pPr>
-        <w:tabs>
-          <w:tab w:val="num" w:pos="2100"/>
-        </w:tabs>
-        <w:ind w:left="2100" w:hanging="420"/>
+        <w:ind w:left="2880" w:hanging="360"/>
       </w:pPr>
       <w:rPr>
-        <w:rFonts w:ascii="Wingdings" w:hAnsi="Wingdings" w:cs="Wingdings" w:hint="default"/>
+        <w:rFonts w:hint="default" w:ascii="Symbol" w:hAnsi="Symbol"/>
       </w:rPr>
     </w:lvl>
-    <w:lvl w:ilvl="5">
+    <w:lvl w:ilvl="4" w:tentative="0">
       <w:start w:val="1"/>
       <w:numFmt w:val="bullet"/>
-      <w:lvlText w:val=""/>
+      <w:lvlText w:val="o"/>
       <w:lvlJc w:val="left"/>
       <w:pPr>
-        <w:tabs>
-          <w:tab w:val="num" w:pos="2520"/>
-        </w:tabs>
-        <w:ind w:left="2520" w:hanging="420"/>
+        <w:ind w:left="3600" w:hanging="360"/>
       </w:pPr>
       <w:rPr>
-        <w:rFonts w:ascii="Wingdings" w:hAnsi="Wingdings" w:cs="Wingdings" w:hint="default"/>
+        <w:rFonts w:hint="default" w:ascii="Courier New" w:hAnsi="Courier New" w:cs="Courier New"/>
       </w:rPr>
     </w:lvl>
-    <w:lvl w:ilvl="6">
+    <w:lvl w:ilvl="5" w:tentative="0">
       <w:start w:val="1"/>
       <w:numFmt w:val="bullet"/>
-      <w:lvlText w:val=""/>
+      <w:lvlText w:val=""/>
       <w:lvlJc w:val="left"/>
       <w:pPr>
-        <w:tabs>
-          <w:tab w:val="num" w:pos="2940"/>
-        </w:tabs>
-        <w:ind w:left="2940" w:hanging="420"/>
+        <w:ind w:left="4320" w:hanging="360"/>
       </w:pPr>
       <w:rPr>
-        <w:rFonts w:ascii="Wingdings" w:hAnsi="Wingdings" w:cs="Wingdings" w:hint="default"/>
+        <w:rFonts w:hint="default" w:ascii="Wingdings" w:hAnsi="Wingdings"/>
       </w:rPr>
     </w:lvl>
-    <w:lvl w:ilvl="7">
+    <w:lvl w:ilvl="6" w:tentative="0">
       <w:start w:val="1"/>
       <w:numFmt w:val="bullet"/>
-      <w:lvlText w:val=""/>
+      <w:lvlText w:val=""/>
       <w:lvlJc w:val="left"/>
       <w:pPr>
-        <w:tabs>
-          <w:tab w:val="num" w:pos="3360"/>
-        </w:tabs>
-        <w:ind w:left="3360" w:hanging="420"/>
+        <w:ind w:left="5040" w:hanging="360"/>
       </w:pPr>
       <w:rPr>
-        <w:rFonts w:ascii="Wingdings" w:hAnsi="Wingdings" w:cs="Wingdings" w:hint="default"/>
+        <w:rFonts w:hint="default" w:ascii="Symbol" w:hAnsi="Symbol"/>
       </w:rPr>
     </w:lvl>
-    <w:lvl w:ilvl="8">
+    <w:lvl w:ilvl="7" w:tentative="0">
       <w:start w:val="1"/>
       <w:numFmt w:val="bullet"/>
-      <w:lvlText w:val=""/>
+      <w:lvlText w:val="o"/>
       <w:lvlJc w:val="left"/>
       <w:pPr>
-        <w:tabs>
-          <w:tab w:val="num" w:pos="3780"/>
-        </w:tabs>
-        <w:ind w:left="3780" w:hanging="420"/>
+        <w:ind w:left="5760" w:hanging="360"/>
       </w:pPr>
       <w:rPr>
-        <w:rFonts w:ascii="Wingdings" w:hAnsi="Wingdings" w:cs="Wingdings" w:hint="default"/>
+        <w:rFonts w:hint="default" w:ascii="Courier New" w:hAnsi="Courier New" w:cs="Courier New"/>
+      </w:rPr>
+    </w:lvl>
+    <w:lvl w:ilvl="8" w:tentative="0">
+      <w:start w:val="1"/>
+      <w:numFmt w:val="bullet"/>
+      <w:lvlText w:val=""/>
+      <w:lvlJc w:val="left"/>
+      <w:pPr>
+        <w:ind w:left="6480" w:hanging="360"/>
+      </w:pPr>
+      <w:rPr>
+        <w:rFonts w:hint="default" w:ascii="Wingdings" w:hAnsi="Wingdings"/>
       </w:rPr>
     </w:lvl>
   </w:abstractNum>
   <w:abstractNum w:abstractNumId="7">
-    <w:nsid w:val="16113D9D"/>
+    <w:nsid w:val="4AD80F4A"/>
     <w:multiLevelType w:val="multilevel"/>
-    <w:tmpl w:val="16113D9D"/>
-    <w:lvl w:ilvl="0">
-      <w:start w:val="1"/>
-      <w:numFmt w:val="bullet"/>
-      <w:lvlText w:val=""/>
-      <w:lvlJc w:val="left"/>
-      <w:pPr>
-        <w:tabs>
-          <w:tab w:val="left" w:pos="900"/>
-        </w:tabs>
-        <w:ind w:left="900" w:hanging="360"/>
-      </w:pPr>
-      <w:rPr>
-        <w:rFonts w:ascii="Wingdings" w:hAnsi="Wingdings" w:hint="default"/>
-      </w:rPr>
-    </w:lvl>
-    <w:lvl w:ilvl="1">
-      <w:start w:val="1"/>
-      <w:numFmt w:val="decimal"/>
-      <w:lvlText w:val="%2."/>
-      <w:lvlJc w:val="left"/>
-      <w:pPr>
-        <w:tabs>
-          <w:tab w:val="left" w:pos="1440"/>
-        </w:tabs>
-        <w:ind w:left="1440" w:hanging="360"/>
-      </w:pPr>
-    </w:lvl>
-    <w:lvl w:ilvl="2">
-      <w:start w:val="1"/>
-      <w:numFmt w:val="decimal"/>
-      <w:lvlText w:val="%3."/>
-      <w:lvlJc w:val="left"/>
-      <w:pPr>
-        <w:tabs>
-          <w:tab w:val="left" w:pos="2160"/>
-        </w:tabs>
-        <w:ind w:left="2160" w:hanging="360"/>
-      </w:pPr>
-    </w:lvl>
-    <w:lvl w:ilvl="3">
-      <w:start w:val="1"/>
-      <w:numFmt w:val="decimal"/>
-      <w:lvlText w:val="%4."/>
-      <w:lvlJc w:val="left"/>
-      <w:pPr>
-        <w:tabs>
-          <w:tab w:val="left" w:pos="2880"/>
-        </w:tabs>
-        <w:ind w:left="2880" w:hanging="360"/>
-      </w:pPr>
-    </w:lvl>
-    <w:lvl w:ilvl="4">
-      <w:start w:val="1"/>
-      <w:numFmt w:val="decimal"/>
-      <w:lvlText w:val="%5."/>
-      <w:lvlJc w:val="left"/>
-      <w:pPr>
-        <w:tabs>
-          <w:tab w:val="left" w:pos="3600"/>
-        </w:tabs>
-        <w:ind w:left="3600" w:hanging="360"/>
-      </w:pPr>
-    </w:lvl>
-    <w:lvl w:ilvl="5">
-      <w:start w:val="1"/>
-      <w:numFmt w:val="decimal"/>
-      <w:lvlText w:val="%6."/>
-      <w:lvlJc w:val="left"/>
-      <w:pPr>
-        <w:tabs>
-          <w:tab w:val="left" w:pos="4320"/>
-        </w:tabs>
-        <w:ind w:left="4320" w:hanging="360"/>
-      </w:pPr>
-    </w:lvl>
-    <w:lvl w:ilvl="6">
-      <w:start w:val="1"/>
-      <w:numFmt w:val="decimal"/>
-      <w:lvlText w:val="%7."/>
-      <w:lvlJc w:val="left"/>
-      <w:pPr>
-        <w:tabs>
-          <w:tab w:val="left" w:pos="5040"/>
-        </w:tabs>
-        <w:ind w:left="5040" w:hanging="360"/>
-      </w:pPr>
-    </w:lvl>
-    <w:lvl w:ilvl="7">
-      <w:start w:val="1"/>
-      <w:numFmt w:val="decimal"/>
-      <w:lvlText w:val="%8."/>
-      <w:lvlJc w:val="left"/>
-      <w:pPr>
-        <w:tabs>
-          <w:tab w:val="left" w:pos="5760"/>
-        </w:tabs>
-        <w:ind w:left="5760" w:hanging="360"/>
-      </w:pPr>
-    </w:lvl>
-    <w:lvl w:ilvl="8">
-      <w:start w:val="1"/>
-      <w:numFmt w:val="decimal"/>
-      <w:lvlText w:val="%9."/>
-      <w:lvlJc w:val="left"/>
-      <w:pPr>
-        <w:tabs>
-          <w:tab w:val="left" w:pos="6480"/>
-        </w:tabs>
-        <w:ind w:left="6480" w:hanging="360"/>
-      </w:pPr>
-    </w:lvl>
-  </w:abstractNum>
-  <w:abstractNum w:abstractNumId="8">
-    <w:nsid w:val="2A2A3585"/>
-    <w:multiLevelType w:val="multilevel"/>
-    <w:tmpl w:val="2A2A3585"/>
-    <w:lvl w:ilvl="0">
+    <w:tmpl w:val="4AD80F4A"/>
+    <w:lvl w:ilvl="0" w:tentative="0">
       <w:start w:val="1"/>
       <w:numFmt w:val="bullet"/>
       <w:lvlText w:val=""/>
@@ -9405,10 +9933,10 @@
         <w:ind w:left="720" w:hanging="360"/>
       </w:pPr>
       <w:rPr>
-        <w:rFonts w:ascii="Symbol" w:hAnsi="Symbol" w:hint="default"/>
+        <w:rFonts w:hint="default" w:ascii="Symbol" w:hAnsi="Symbol"/>
       </w:rPr>
     </w:lvl>
-    <w:lvl w:ilvl="1">
+    <w:lvl w:ilvl="1" w:tentative="0">
       <w:start w:val="1"/>
       <w:numFmt w:val="bullet"/>
       <w:lvlText w:val="o"/>
@@ -9417,10 +9945,10 @@
         <w:ind w:left="1440" w:hanging="360"/>
       </w:pPr>
       <w:rPr>
-        <w:rFonts w:ascii="Courier New" w:hAnsi="Courier New" w:cs="Courier New" w:hint="default"/>
+        <w:rFonts w:hint="default" w:ascii="Courier New" w:hAnsi="Courier New" w:cs="Courier New"/>
       </w:rPr>
     </w:lvl>
-    <w:lvl w:ilvl="2">
+    <w:lvl w:ilvl="2" w:tentative="0">
       <w:start w:val="1"/>
       <w:numFmt w:val="bullet"/>
       <w:lvlText w:val=""/>
@@ -9429,10 +9957,10 @@
         <w:ind w:left="2160" w:hanging="360"/>
       </w:pPr>
       <w:rPr>
-        <w:rFonts w:ascii="Wingdings" w:hAnsi="Wingdings" w:hint="default"/>
+        <w:rFonts w:hint="default" w:ascii="Wingdings" w:hAnsi="Wingdings"/>
       </w:rPr>
     </w:lvl>
-    <w:lvl w:ilvl="3">
+    <w:lvl w:ilvl="3" w:tentative="0">
       <w:start w:val="1"/>
       <w:numFmt w:val="bullet"/>
       <w:lvlText w:val=""/>
@@ -9441,10 +9969,10 @@
         <w:ind w:left="2880" w:hanging="360"/>
       </w:pPr>
       <w:rPr>
-        <w:rFonts w:ascii="Symbol" w:hAnsi="Symbol" w:hint="default"/>
+        <w:rFonts w:hint="default" w:ascii="Symbol" w:hAnsi="Symbol"/>
       </w:rPr>
     </w:lvl>
-    <w:lvl w:ilvl="4">
+    <w:lvl w:ilvl="4" w:tentative="0">
       <w:start w:val="1"/>
       <w:numFmt w:val="bullet"/>
       <w:lvlText w:val="o"/>
@@ -9453,10 +9981,10 @@
         <w:ind w:left="3600" w:hanging="360"/>
       </w:pPr>
       <w:rPr>
-        <w:rFonts w:ascii="Courier New" w:hAnsi="Courier New" w:cs="Courier New" w:hint="default"/>
+        <w:rFonts w:hint="default" w:ascii="Courier New" w:hAnsi="Courier New" w:cs="Courier New"/>
       </w:rPr>
     </w:lvl>
-    <w:lvl w:ilvl="5">
+    <w:lvl w:ilvl="5" w:tentative="0">
       <w:start w:val="1"/>
       <w:numFmt w:val="bullet"/>
       <w:lvlText w:val=""/>
@@ -9465,10 +9993,10 @@
         <w:ind w:left="4320" w:hanging="360"/>
       </w:pPr>
       <w:rPr>
-        <w:rFonts w:ascii="Wingdings" w:hAnsi="Wingdings" w:hint="default"/>
+        <w:rFonts w:hint="default" w:ascii="Wingdings" w:hAnsi="Wingdings"/>
       </w:rPr>
     </w:lvl>
-    <w:lvl w:ilvl="6">
+    <w:lvl w:ilvl="6" w:tentative="0">
       <w:start w:val="1"/>
       <w:numFmt w:val="bullet"/>
       <w:lvlText w:val=""/>
@@ -9477,10 +10005,10 @@
         <w:ind w:left="5040" w:hanging="360"/>
       </w:pPr>
       <w:rPr>
-        <w:rFonts w:ascii="Symbol" w:hAnsi="Symbol" w:hint="default"/>
+        <w:rFonts w:hint="default" w:ascii="Symbol" w:hAnsi="Symbol"/>
       </w:rPr>
     </w:lvl>
-    <w:lvl w:ilvl="7">
+    <w:lvl w:ilvl="7" w:tentative="0">
       <w:start w:val="1"/>
       <w:numFmt w:val="bullet"/>
       <w:lvlText w:val="o"/>
@@ -9489,10 +10017,10 @@
         <w:ind w:left="5760" w:hanging="360"/>
       </w:pPr>
       <w:rPr>
-        <w:rFonts w:ascii="Courier New" w:hAnsi="Courier New" w:cs="Courier New" w:hint="default"/>
+        <w:rFonts w:hint="default" w:ascii="Courier New" w:hAnsi="Courier New" w:cs="Courier New"/>
       </w:rPr>
     </w:lvl>
-    <w:lvl w:ilvl="8">
+    <w:lvl w:ilvl="8" w:tentative="0">
       <w:start w:val="1"/>
       <w:numFmt w:val="bullet"/>
       <w:lvlText w:val=""/>
@@ -9501,223 +10029,15 @@
         <w:ind w:left="6480" w:hanging="360"/>
       </w:pPr>
       <w:rPr>
-        <w:rFonts w:ascii="Wingdings" w:hAnsi="Wingdings" w:hint="default"/>
+        <w:rFonts w:hint="default" w:ascii="Wingdings" w:hAnsi="Wingdings"/>
       </w:rPr>
     </w:lvl>
   </w:abstractNum>
-  <w:abstractNum w:abstractNumId="9">
-    <w:nsid w:val="2B261666"/>
-    <w:multiLevelType w:val="multilevel"/>
-    <w:tmpl w:val="2B261666"/>
-    <w:lvl w:ilvl="0">
-      <w:start w:val="1"/>
-      <w:numFmt w:val="none"/>
-      <w:suff w:val="nothing"/>
-      <w:lvlText w:val=""/>
-      <w:lvlJc w:val="left"/>
-      <w:pPr>
-        <w:ind w:left="0" w:firstLine="0"/>
-      </w:pPr>
-    </w:lvl>
-    <w:lvl w:ilvl="1">
-      <w:start w:val="1"/>
-      <w:numFmt w:val="none"/>
-      <w:suff w:val="nothing"/>
-      <w:lvlText w:val=""/>
-      <w:lvlJc w:val="left"/>
-      <w:pPr>
-        <w:ind w:left="0" w:firstLine="0"/>
-      </w:pPr>
-    </w:lvl>
-    <w:lvl w:ilvl="2">
-      <w:start w:val="1"/>
-      <w:numFmt w:val="none"/>
-      <w:suff w:val="nothing"/>
-      <w:lvlText w:val=""/>
-      <w:lvlJc w:val="left"/>
-      <w:pPr>
-        <w:ind w:left="0" w:firstLine="0"/>
-      </w:pPr>
-    </w:lvl>
-    <w:lvl w:ilvl="3">
-      <w:start w:val="1"/>
-      <w:numFmt w:val="none"/>
-      <w:suff w:val="nothing"/>
-      <w:lvlText w:val=""/>
-      <w:lvlJc w:val="left"/>
-      <w:pPr>
-        <w:ind w:left="0" w:firstLine="0"/>
-      </w:pPr>
-    </w:lvl>
-    <w:lvl w:ilvl="4">
-      <w:start w:val="1"/>
-      <w:numFmt w:val="none"/>
-      <w:suff w:val="nothing"/>
-      <w:lvlText w:val=""/>
-      <w:lvlJc w:val="left"/>
-      <w:pPr>
-        <w:ind w:left="0" w:firstLine="0"/>
-      </w:pPr>
-    </w:lvl>
-    <w:lvl w:ilvl="5">
-      <w:start w:val="1"/>
-      <w:numFmt w:val="none"/>
-      <w:suff w:val="nothing"/>
-      <w:lvlText w:val=""/>
-      <w:lvlJc w:val="left"/>
-      <w:pPr>
-        <w:ind w:left="0" w:firstLine="0"/>
-      </w:pPr>
-    </w:lvl>
-    <w:lvl w:ilvl="6">
-      <w:start w:val="1"/>
-      <w:numFmt w:val="none"/>
-      <w:suff w:val="nothing"/>
-      <w:lvlText w:val=""/>
-      <w:lvlJc w:val="left"/>
-      <w:pPr>
-        <w:ind w:left="0" w:firstLine="0"/>
-      </w:pPr>
-    </w:lvl>
-    <w:lvl w:ilvl="7">
-      <w:start w:val="1"/>
-      <w:numFmt w:val="none"/>
-      <w:suff w:val="nothing"/>
-      <w:lvlText w:val=""/>
-      <w:lvlJc w:val="left"/>
-      <w:pPr>
-        <w:ind w:left="0" w:firstLine="0"/>
-      </w:pPr>
-    </w:lvl>
-    <w:lvl w:ilvl="8">
-      <w:start w:val="1"/>
-      <w:numFmt w:val="none"/>
-      <w:suff w:val="nothing"/>
-      <w:lvlText w:val=""/>
-      <w:lvlJc w:val="left"/>
-      <w:pPr>
-        <w:ind w:left="0" w:firstLine="0"/>
-      </w:pPr>
-    </w:lvl>
-  </w:abstractNum>
-  <w:abstractNum w:abstractNumId="10">
-    <w:nsid w:val="4AD80F4A"/>
-    <w:multiLevelType w:val="hybridMultilevel"/>
-    <w:tmpl w:val="8E967C5E"/>
-    <w:lvl w:ilvl="0" w:tplc="04090001">
-      <w:start w:val="1"/>
-      <w:numFmt w:val="bullet"/>
-      <w:lvlText w:val=""/>
-      <w:lvlJc w:val="left"/>
-      <w:pPr>
-        <w:ind w:left="720" w:hanging="360"/>
-      </w:pPr>
-      <w:rPr>
-        <w:rFonts w:ascii="Symbol" w:hAnsi="Symbol" w:hint="default"/>
-      </w:rPr>
-    </w:lvl>
-    <w:lvl w:ilvl="1" w:tplc="04090003" w:tentative="1">
-      <w:start w:val="1"/>
-      <w:numFmt w:val="bullet"/>
-      <w:lvlText w:val="o"/>
-      <w:lvlJc w:val="left"/>
-      <w:pPr>
-        <w:ind w:left="1440" w:hanging="360"/>
-      </w:pPr>
-      <w:rPr>
-        <w:rFonts w:ascii="Courier New" w:hAnsi="Courier New" w:cs="Courier New" w:hint="default"/>
-      </w:rPr>
-    </w:lvl>
-    <w:lvl w:ilvl="2" w:tplc="04090005" w:tentative="1">
-      <w:start w:val="1"/>
-      <w:numFmt w:val="bullet"/>
-      <w:lvlText w:val=""/>
-      <w:lvlJc w:val="left"/>
-      <w:pPr>
-        <w:ind w:left="2160" w:hanging="360"/>
-      </w:pPr>
-      <w:rPr>
-        <w:rFonts w:ascii="Wingdings" w:hAnsi="Wingdings" w:hint="default"/>
-      </w:rPr>
-    </w:lvl>
-    <w:lvl w:ilvl="3" w:tplc="04090001" w:tentative="1">
-      <w:start w:val="1"/>
-      <w:numFmt w:val="bullet"/>
-      <w:lvlText w:val=""/>
-      <w:lvlJc w:val="left"/>
-      <w:pPr>
-        <w:ind w:left="2880" w:hanging="360"/>
-      </w:pPr>
-      <w:rPr>
-        <w:rFonts w:ascii="Symbol" w:hAnsi="Symbol" w:hint="default"/>
-      </w:rPr>
-    </w:lvl>
-    <w:lvl w:ilvl="4" w:tplc="04090003" w:tentative="1">
-      <w:start w:val="1"/>
-      <w:numFmt w:val="bullet"/>
-      <w:lvlText w:val="o"/>
-      <w:lvlJc w:val="left"/>
-      <w:pPr>
-        <w:ind w:left="3600" w:hanging="360"/>
-      </w:pPr>
-      <w:rPr>
-        <w:rFonts w:ascii="Courier New" w:hAnsi="Courier New" w:cs="Courier New" w:hint="default"/>
-      </w:rPr>
-    </w:lvl>
-    <w:lvl w:ilvl="5" w:tplc="04090005" w:tentative="1">
-      <w:start w:val="1"/>
-      <w:numFmt w:val="bullet"/>
-      <w:lvlText w:val=""/>
-      <w:lvlJc w:val="left"/>
-      <w:pPr>
-        <w:ind w:left="4320" w:hanging="360"/>
-      </w:pPr>
-      <w:rPr>
-        <w:rFonts w:ascii="Wingdings" w:hAnsi="Wingdings" w:hint="default"/>
-      </w:rPr>
-    </w:lvl>
-    <w:lvl w:ilvl="6" w:tplc="04090001" w:tentative="1">
-      <w:start w:val="1"/>
-      <w:numFmt w:val="bullet"/>
-      <w:lvlText w:val=""/>
-      <w:lvlJc w:val="left"/>
-      <w:pPr>
-        <w:ind w:left="5040" w:hanging="360"/>
-      </w:pPr>
-      <w:rPr>
-        <w:rFonts w:ascii="Symbol" w:hAnsi="Symbol" w:hint="default"/>
-      </w:rPr>
-    </w:lvl>
-    <w:lvl w:ilvl="7" w:tplc="04090003" w:tentative="1">
-      <w:start w:val="1"/>
-      <w:numFmt w:val="bullet"/>
-      <w:lvlText w:val="o"/>
-      <w:lvlJc w:val="left"/>
-      <w:pPr>
-        <w:ind w:left="5760" w:hanging="360"/>
-      </w:pPr>
-      <w:rPr>
-        <w:rFonts w:ascii="Courier New" w:hAnsi="Courier New" w:cs="Courier New" w:hint="default"/>
-      </w:rPr>
-    </w:lvl>
-    <w:lvl w:ilvl="8" w:tplc="04090005" w:tentative="1">
-      <w:start w:val="1"/>
-      <w:numFmt w:val="bullet"/>
-      <w:lvlText w:val=""/>
-      <w:lvlJc w:val="left"/>
-      <w:pPr>
-        <w:ind w:left="6480" w:hanging="360"/>
-      </w:pPr>
-      <w:rPr>
-        <w:rFonts w:ascii="Wingdings" w:hAnsi="Wingdings" w:hint="default"/>
-      </w:rPr>
-    </w:lvl>
-  </w:abstractNum>
-  <w:abstractNum w:abstractNumId="11">
+  <w:abstractNum w:abstractNumId="8">
     <w:nsid w:val="4D2F51CD"/>
     <w:multiLevelType w:val="multilevel"/>
     <w:tmpl w:val="4D2F51CD"/>
-    <w:lvl w:ilvl="0">
+    <w:lvl w:ilvl="0" w:tentative="0">
       <w:start w:val="1"/>
       <w:numFmt w:val="bullet"/>
       <w:lvlText w:val=""/>
@@ -9730,11 +10050,11 @@
         <w:ind w:left="360" w:hanging="360"/>
       </w:pPr>
       <w:rPr>
-        <w:rFonts w:ascii="Symbol" w:hAnsi="Symbol" w:hint="default"/>
+        <w:rFonts w:hint="default" w:ascii="Symbol" w:hAnsi="Symbol"/>
         <w:color w:val="auto"/>
       </w:rPr>
     </w:lvl>
-    <w:lvl w:ilvl="1">
+    <w:lvl w:ilvl="1" w:tentative="0">
       <w:start w:val="1"/>
       <w:numFmt w:val="bullet"/>
       <w:lvlText w:val=""/>
@@ -9746,11 +10066,11 @@
         <w:ind w:left="1620" w:hanging="360"/>
       </w:pPr>
       <w:rPr>
-        <w:rFonts w:ascii="Wingdings" w:hAnsi="Wingdings" w:hint="default"/>
+        <w:rFonts w:hint="default" w:ascii="Wingdings" w:hAnsi="Wingdings"/>
         <w:color w:val="auto"/>
       </w:rPr>
     </w:lvl>
-    <w:lvl w:ilvl="2">
+    <w:lvl w:ilvl="2" w:tentative="0">
       <w:start w:val="1"/>
       <w:numFmt w:val="bullet"/>
       <w:lvlText w:val=""/>
@@ -9762,10 +10082,10 @@
         <w:ind w:left="-5760" w:hanging="360"/>
       </w:pPr>
       <w:rPr>
-        <w:rFonts w:ascii="Wingdings" w:hAnsi="Wingdings" w:hint="default"/>
+        <w:rFonts w:hint="default" w:ascii="Wingdings" w:hAnsi="Wingdings"/>
       </w:rPr>
     </w:lvl>
-    <w:lvl w:ilvl="3">
+    <w:lvl w:ilvl="3" w:tentative="0">
       <w:start w:val="1"/>
       <w:numFmt w:val="bullet"/>
       <w:lvlText w:val=""/>
@@ -9777,10 +10097,10 @@
         <w:ind w:left="-5040" w:hanging="360"/>
       </w:pPr>
       <w:rPr>
-        <w:rFonts w:ascii="Symbol" w:hAnsi="Symbol" w:hint="default"/>
+        <w:rFonts w:hint="default" w:ascii="Symbol" w:hAnsi="Symbol"/>
       </w:rPr>
     </w:lvl>
-    <w:lvl w:ilvl="4">
+    <w:lvl w:ilvl="4" w:tentative="0">
       <w:start w:val="1"/>
       <w:numFmt w:val="bullet"/>
       <w:lvlText w:val="o"/>
@@ -9792,10 +10112,10 @@
         <w:ind w:left="-4320" w:hanging="360"/>
       </w:pPr>
       <w:rPr>
-        <w:rFonts w:ascii="Courier New" w:hAnsi="Courier New" w:hint="default"/>
+        <w:rFonts w:hint="default" w:ascii="Courier New" w:hAnsi="Courier New"/>
       </w:rPr>
     </w:lvl>
-    <w:lvl w:ilvl="5">
+    <w:lvl w:ilvl="5" w:tentative="0">
       <w:start w:val="1"/>
       <w:numFmt w:val="bullet"/>
       <w:lvlText w:val=""/>
@@ -9807,10 +10127,10 @@
         <w:ind w:left="-3600" w:hanging="360"/>
       </w:pPr>
       <w:rPr>
-        <w:rFonts w:ascii="Wingdings" w:hAnsi="Wingdings" w:hint="default"/>
+        <w:rFonts w:hint="default" w:ascii="Wingdings" w:hAnsi="Wingdings"/>
       </w:rPr>
     </w:lvl>
-    <w:lvl w:ilvl="6">
+    <w:lvl w:ilvl="6" w:tentative="0">
       <w:start w:val="1"/>
       <w:numFmt w:val="bullet"/>
       <w:lvlText w:val=""/>
@@ -9822,10 +10142,10 @@
         <w:ind w:left="-2880" w:hanging="360"/>
       </w:pPr>
       <w:rPr>
-        <w:rFonts w:ascii="Symbol" w:hAnsi="Symbol" w:hint="default"/>
+        <w:rFonts w:hint="default" w:ascii="Symbol" w:hAnsi="Symbol"/>
       </w:rPr>
     </w:lvl>
-    <w:lvl w:ilvl="7">
+    <w:lvl w:ilvl="7" w:tentative="0">
       <w:start w:val="1"/>
       <w:numFmt w:val="bullet"/>
       <w:lvlText w:val="o"/>
@@ -9837,10 +10157,10 @@
         <w:ind w:left="-2160" w:hanging="360"/>
       </w:pPr>
       <w:rPr>
-        <w:rFonts w:ascii="Courier New" w:hAnsi="Courier New" w:hint="default"/>
+        <w:rFonts w:hint="default" w:ascii="Courier New" w:hAnsi="Courier New"/>
       </w:rPr>
     </w:lvl>
-    <w:lvl w:ilvl="8">
+    <w:lvl w:ilvl="8" w:tentative="0">
       <w:start w:val="1"/>
       <w:numFmt w:val="bullet"/>
       <w:lvlText w:val=""/>
@@ -9852,15 +10172,15 @@
         <w:ind w:left="-1440" w:hanging="360"/>
       </w:pPr>
       <w:rPr>
-        <w:rFonts w:ascii="Wingdings" w:hAnsi="Wingdings" w:hint="default"/>
+        <w:rFonts w:hint="default" w:ascii="Wingdings" w:hAnsi="Wingdings"/>
       </w:rPr>
     </w:lvl>
   </w:abstractNum>
-  <w:abstractNum w:abstractNumId="12">
-    <w:nsid w:val="52BC2FA5"/>
-    <w:multiLevelType w:val="hybridMultilevel"/>
-    <w:tmpl w:val="1DC2F1B0"/>
-    <w:lvl w:ilvl="0" w:tplc="40090001">
+  <w:abstractNum w:abstractNumId="9">
+    <w:nsid w:val="54FA53FF"/>
+    <w:multiLevelType w:val="multilevel"/>
+    <w:tmpl w:val="54FA53FF"/>
+    <w:lvl w:ilvl="0" w:tentative="0">
       <w:start w:val="1"/>
       <w:numFmt w:val="bullet"/>
       <w:lvlText w:val=""/>
@@ -9869,10 +10189,10 @@
         <w:ind w:left="720" w:hanging="360"/>
       </w:pPr>
       <w:rPr>
-        <w:rFonts w:ascii="Symbol" w:hAnsi="Symbol" w:hint="default"/>
+        <w:rFonts w:hint="default" w:ascii="Symbol" w:hAnsi="Symbol"/>
       </w:rPr>
     </w:lvl>
-    <w:lvl w:ilvl="1" w:tplc="40090003" w:tentative="1">
+    <w:lvl w:ilvl="1" w:tentative="0">
       <w:start w:val="1"/>
       <w:numFmt w:val="bullet"/>
       <w:lvlText w:val="o"/>
@@ -9881,10 +10201,10 @@
         <w:ind w:left="1440" w:hanging="360"/>
       </w:pPr>
       <w:rPr>
-        <w:rFonts w:ascii="Courier New" w:hAnsi="Courier New" w:cs="Courier New" w:hint="default"/>
+        <w:rFonts w:hint="default" w:ascii="Courier New" w:hAnsi="Courier New" w:cs="Courier New"/>
       </w:rPr>
     </w:lvl>
-    <w:lvl w:ilvl="2" w:tplc="40090005" w:tentative="1">
+    <w:lvl w:ilvl="2" w:tentative="0">
       <w:start w:val="1"/>
       <w:numFmt w:val="bullet"/>
       <w:lvlText w:val=""/>
@@ -9893,10 +10213,10 @@
         <w:ind w:left="2160" w:hanging="360"/>
       </w:pPr>
       <w:rPr>
-        <w:rFonts w:ascii="Wingdings" w:hAnsi="Wingdings" w:hint="default"/>
+        <w:rFonts w:hint="default" w:ascii="Wingdings" w:hAnsi="Wingdings"/>
       </w:rPr>
     </w:lvl>
-    <w:lvl w:ilvl="3" w:tplc="40090001" w:tentative="1">
+    <w:lvl w:ilvl="3" w:tentative="0">
       <w:start w:val="1"/>
       <w:numFmt w:val="bullet"/>
       <w:lvlText w:val=""/>
@@ -9905,10 +10225,10 @@
         <w:ind w:left="2880" w:hanging="360"/>
       </w:pPr>
       <w:rPr>
-        <w:rFonts w:ascii="Symbol" w:hAnsi="Symbol" w:hint="default"/>
+        <w:rFonts w:hint="default" w:ascii="Symbol" w:hAnsi="Symbol"/>
       </w:rPr>
     </w:lvl>
-    <w:lvl w:ilvl="4" w:tplc="40090003" w:tentative="1">
+    <w:lvl w:ilvl="4" w:tentative="0">
       <w:start w:val="1"/>
       <w:numFmt w:val="bullet"/>
       <w:lvlText w:val="o"/>
@@ -9917,10 +10237,10 @@
         <w:ind w:left="3600" w:hanging="360"/>
       </w:pPr>
       <w:rPr>
-        <w:rFonts w:ascii="Courier New" w:hAnsi="Courier New" w:cs="Courier New" w:hint="default"/>
+        <w:rFonts w:hint="default" w:ascii="Courier New" w:hAnsi="Courier New" w:cs="Courier New"/>
       </w:rPr>
     </w:lvl>
-    <w:lvl w:ilvl="5" w:tplc="40090005" w:tentative="1">
+    <w:lvl w:ilvl="5" w:tentative="0">
       <w:start w:val="1"/>
       <w:numFmt w:val="bullet"/>
       <w:lvlText w:val=""/>
@@ -9929,10 +10249,10 @@
         <w:ind w:left="4320" w:hanging="360"/>
       </w:pPr>
       <w:rPr>
-        <w:rFonts w:ascii="Wingdings" w:hAnsi="Wingdings" w:hint="default"/>
+        <w:rFonts w:hint="default" w:ascii="Wingdings" w:hAnsi="Wingdings"/>
       </w:rPr>
     </w:lvl>
-    <w:lvl w:ilvl="6" w:tplc="40090001" w:tentative="1">
+    <w:lvl w:ilvl="6" w:tentative="0">
       <w:start w:val="1"/>
       <w:numFmt w:val="bullet"/>
       <w:lvlText w:val=""/>
@@ -9941,10 +10261,10 @@
         <w:ind w:left="5040" w:hanging="360"/>
       </w:pPr>
       <w:rPr>
-        <w:rFonts w:ascii="Symbol" w:hAnsi="Symbol" w:hint="default"/>
+        <w:rFonts w:hint="default" w:ascii="Symbol" w:hAnsi="Symbol"/>
       </w:rPr>
     </w:lvl>
-    <w:lvl w:ilvl="7" w:tplc="40090003" w:tentative="1">
+    <w:lvl w:ilvl="7" w:tentative="0">
       <w:start w:val="1"/>
       <w:numFmt w:val="bullet"/>
       <w:lvlText w:val="o"/>
@@ -9953,10 +10273,10 @@
         <w:ind w:left="5760" w:hanging="360"/>
       </w:pPr>
       <w:rPr>
-        <w:rFonts w:ascii="Courier New" w:hAnsi="Courier New" w:cs="Courier New" w:hint="default"/>
+        <w:rFonts w:hint="default" w:ascii="Courier New" w:hAnsi="Courier New" w:cs="Courier New"/>
       </w:rPr>
     </w:lvl>
-    <w:lvl w:ilvl="8" w:tplc="40090005" w:tentative="1">
+    <w:lvl w:ilvl="8" w:tentative="0">
       <w:start w:val="1"/>
       <w:numFmt w:val="bullet"/>
       <w:lvlText w:val=""/>
@@ -9965,155 +10285,15 @@
         <w:ind w:left="6480" w:hanging="360"/>
       </w:pPr>
       <w:rPr>
-        <w:rFonts w:ascii="Wingdings" w:hAnsi="Wingdings" w:hint="default"/>
+        <w:rFonts w:hint="default" w:ascii="Wingdings" w:hAnsi="Wingdings"/>
       </w:rPr>
     </w:lvl>
   </w:abstractNum>
-  <w:abstractNum w:abstractNumId="13">
-    <w:nsid w:val="54742274"/>
-    <w:multiLevelType w:val="hybridMultilevel"/>
-    <w:tmpl w:val="DFE8613C"/>
-    <w:lvl w:ilvl="0" w:tplc="9E8A84F6">
-      <w:start w:val="1"/>
-      <w:numFmt w:val="bullet"/>
-      <w:lvlText w:val=""/>
-      <w:lvlJc w:val="left"/>
-      <w:pPr>
-        <w:tabs>
-          <w:tab w:val="num" w:pos="720"/>
-        </w:tabs>
-        <w:ind w:left="720" w:hanging="360"/>
-      </w:pPr>
-      <w:rPr>
-        <w:rFonts w:ascii="Wingdings" w:hAnsi="Wingdings" w:hint="default"/>
-      </w:rPr>
-    </w:lvl>
-    <w:lvl w:ilvl="1" w:tplc="5642B0F6" w:tentative="1">
-      <w:start w:val="1"/>
-      <w:numFmt w:val="bullet"/>
-      <w:lvlText w:val=""/>
-      <w:lvlJc w:val="left"/>
-      <w:pPr>
-        <w:tabs>
-          <w:tab w:val="num" w:pos="1440"/>
-        </w:tabs>
-        <w:ind w:left="1440" w:hanging="360"/>
-      </w:pPr>
-      <w:rPr>
-        <w:rFonts w:ascii="Wingdings" w:hAnsi="Wingdings" w:hint="default"/>
-      </w:rPr>
-    </w:lvl>
-    <w:lvl w:ilvl="2" w:tplc="3936596A" w:tentative="1">
-      <w:start w:val="1"/>
-      <w:numFmt w:val="bullet"/>
-      <w:lvlText w:val=""/>
-      <w:lvlJc w:val="left"/>
-      <w:pPr>
-        <w:tabs>
-          <w:tab w:val="num" w:pos="2160"/>
-        </w:tabs>
-        <w:ind w:left="2160" w:hanging="360"/>
-      </w:pPr>
-      <w:rPr>
-        <w:rFonts w:ascii="Wingdings" w:hAnsi="Wingdings" w:hint="default"/>
-      </w:rPr>
-    </w:lvl>
-    <w:lvl w:ilvl="3" w:tplc="BD726D18" w:tentative="1">
-      <w:start w:val="1"/>
-      <w:numFmt w:val="bullet"/>
-      <w:lvlText w:val=""/>
-      <w:lvlJc w:val="left"/>
-      <w:pPr>
-        <w:tabs>
-          <w:tab w:val="num" w:pos="2880"/>
-        </w:tabs>
-        <w:ind w:left="2880" w:hanging="360"/>
-      </w:pPr>
-      <w:rPr>
-        <w:rFonts w:ascii="Wingdings" w:hAnsi="Wingdings" w:hint="default"/>
-      </w:rPr>
-    </w:lvl>
-    <w:lvl w:ilvl="4" w:tplc="C4325384" w:tentative="1">
-      <w:start w:val="1"/>
-      <w:numFmt w:val="bullet"/>
-      <w:lvlText w:val=""/>
-      <w:lvlJc w:val="left"/>
-      <w:pPr>
-        <w:tabs>
-          <w:tab w:val="num" w:pos="3600"/>
-        </w:tabs>
-        <w:ind w:left="3600" w:hanging="360"/>
-      </w:pPr>
-      <w:rPr>
-        <w:rFonts w:ascii="Wingdings" w:hAnsi="Wingdings" w:hint="default"/>
-      </w:rPr>
-    </w:lvl>
-    <w:lvl w:ilvl="5" w:tplc="7430D7CA" w:tentative="1">
-      <w:start w:val="1"/>
-      <w:numFmt w:val="bullet"/>
-      <w:lvlText w:val=""/>
-      <w:lvlJc w:val="left"/>
-      <w:pPr>
-        <w:tabs>
-          <w:tab w:val="num" w:pos="4320"/>
-        </w:tabs>
-        <w:ind w:left="4320" w:hanging="360"/>
-      </w:pPr>
-      <w:rPr>
-        <w:rFonts w:ascii="Wingdings" w:hAnsi="Wingdings" w:hint="default"/>
-      </w:rPr>
-    </w:lvl>
-    <w:lvl w:ilvl="6" w:tplc="E65618AC" w:tentative="1">
-      <w:start w:val="1"/>
-      <w:numFmt w:val="bullet"/>
-      <w:lvlText w:val=""/>
-      <w:lvlJc w:val="left"/>
-      <w:pPr>
-        <w:tabs>
-          <w:tab w:val="num" w:pos="5040"/>
-        </w:tabs>
-        <w:ind w:left="5040" w:hanging="360"/>
-      </w:pPr>
-      <w:rPr>
-        <w:rFonts w:ascii="Wingdings" w:hAnsi="Wingdings" w:hint="default"/>
-      </w:rPr>
-    </w:lvl>
-    <w:lvl w:ilvl="7" w:tplc="C14AB9B6" w:tentative="1">
-      <w:start w:val="1"/>
-      <w:numFmt w:val="bullet"/>
-      <w:lvlText w:val=""/>
-      <w:lvlJc w:val="left"/>
-      <w:pPr>
-        <w:tabs>
-          <w:tab w:val="num" w:pos="5760"/>
-        </w:tabs>
-        <w:ind w:left="5760" w:hanging="360"/>
-      </w:pPr>
-      <w:rPr>
-        <w:rFonts w:ascii="Wingdings" w:hAnsi="Wingdings" w:hint="default"/>
-      </w:rPr>
-    </w:lvl>
-    <w:lvl w:ilvl="8" w:tplc="F27E73F8" w:tentative="1">
-      <w:start w:val="1"/>
-      <w:numFmt w:val="bullet"/>
-      <w:lvlText w:val=""/>
-      <w:lvlJc w:val="left"/>
-      <w:pPr>
-        <w:tabs>
-          <w:tab w:val="num" w:pos="6480"/>
-        </w:tabs>
-        <w:ind w:left="6480" w:hanging="360"/>
-      </w:pPr>
-      <w:rPr>
-        <w:rFonts w:ascii="Wingdings" w:hAnsi="Wingdings" w:hint="default"/>
-      </w:rPr>
-    </w:lvl>
-  </w:abstractNum>
-  <w:abstractNum w:abstractNumId="14">
-    <w:nsid w:val="54FA53FF"/>
-    <w:multiLevelType w:val="hybridMultilevel"/>
-    <w:tmpl w:val="3438AEBE"/>
-    <w:lvl w:ilvl="0" w:tplc="40090001">
+  <w:abstractNum w:abstractNumId="10">
+    <w:nsid w:val="557F40E1"/>
+    <w:multiLevelType w:val="multilevel"/>
+    <w:tmpl w:val="557F40E1"/>
+    <w:lvl w:ilvl="0" w:tentative="0">
       <w:start w:val="1"/>
       <w:numFmt w:val="bullet"/>
       <w:lvlText w:val=""/>
@@ -10122,10 +10302,10 @@
         <w:ind w:left="720" w:hanging="360"/>
       </w:pPr>
       <w:rPr>
-        <w:rFonts w:ascii="Symbol" w:hAnsi="Symbol" w:hint="default"/>
+        <w:rFonts w:hint="default" w:ascii="Symbol" w:hAnsi="Symbol"/>
       </w:rPr>
     </w:lvl>
-    <w:lvl w:ilvl="1" w:tplc="40090003" w:tentative="1">
+    <w:lvl w:ilvl="1" w:tentative="0">
       <w:start w:val="1"/>
       <w:numFmt w:val="bullet"/>
       <w:lvlText w:val="o"/>
@@ -10134,10 +10314,10 @@
         <w:ind w:left="1440" w:hanging="360"/>
       </w:pPr>
       <w:rPr>
-        <w:rFonts w:ascii="Courier New" w:hAnsi="Courier New" w:cs="Courier New" w:hint="default"/>
+        <w:rFonts w:hint="default" w:ascii="Courier New" w:hAnsi="Courier New" w:cs="Courier New"/>
       </w:rPr>
     </w:lvl>
-    <w:lvl w:ilvl="2" w:tplc="40090005" w:tentative="1">
+    <w:lvl w:ilvl="2" w:tentative="0">
       <w:start w:val="1"/>
       <w:numFmt w:val="bullet"/>
       <w:lvlText w:val=""/>
@@ -10146,10 +10326,10 @@
         <w:ind w:left="2160" w:hanging="360"/>
       </w:pPr>
       <w:rPr>
-        <w:rFonts w:ascii="Wingdings" w:hAnsi="Wingdings" w:hint="default"/>
+        <w:rFonts w:hint="default" w:ascii="Wingdings" w:hAnsi="Wingdings"/>
       </w:rPr>
     </w:lvl>
-    <w:lvl w:ilvl="3" w:tplc="40090001" w:tentative="1">
+    <w:lvl w:ilvl="3" w:tentative="0">
       <w:start w:val="1"/>
       <w:numFmt w:val="bullet"/>
       <w:lvlText w:val=""/>
@@ -10158,10 +10338,10 @@
         <w:ind w:left="2880" w:hanging="360"/>
       </w:pPr>
       <w:rPr>
-        <w:rFonts w:ascii="Symbol" w:hAnsi="Symbol" w:hint="default"/>
+        <w:rFonts w:hint="default" w:ascii="Symbol" w:hAnsi="Symbol"/>
       </w:rPr>
     </w:lvl>
-    <w:lvl w:ilvl="4" w:tplc="40090003" w:tentative="1">
+    <w:lvl w:ilvl="4" w:tentative="0">
       <w:start w:val="1"/>
       <w:numFmt w:val="bullet"/>
       <w:lvlText w:val="o"/>
@@ -10170,10 +10350,10 @@
         <w:ind w:left="3600" w:hanging="360"/>
       </w:pPr>
       <w:rPr>
-        <w:rFonts w:ascii="Courier New" w:hAnsi="Courier New" w:cs="Courier New" w:hint="default"/>
+        <w:rFonts w:hint="default" w:ascii="Courier New" w:hAnsi="Courier New" w:cs="Courier New"/>
       </w:rPr>
     </w:lvl>
-    <w:lvl w:ilvl="5" w:tplc="40090005" w:tentative="1">
+    <w:lvl w:ilvl="5" w:tentative="0">
       <w:start w:val="1"/>
       <w:numFmt w:val="bullet"/>
       <w:lvlText w:val=""/>
@@ -10182,10 +10362,10 @@
         <w:ind w:left="4320" w:hanging="360"/>
       </w:pPr>
       <w:rPr>
-        <w:rFonts w:ascii="Wingdings" w:hAnsi="Wingdings" w:hint="default"/>
+        <w:rFonts w:hint="default" w:ascii="Wingdings" w:hAnsi="Wingdings"/>
       </w:rPr>
     </w:lvl>
-    <w:lvl w:ilvl="6" w:tplc="40090001" w:tentative="1">
+    <w:lvl w:ilvl="6" w:tentative="0">
       <w:start w:val="1"/>
       <w:numFmt w:val="bullet"/>
       <w:lvlText w:val=""/>
@@ -10194,10 +10374,10 @@
         <w:ind w:left="5040" w:hanging="360"/>
       </w:pPr>
       <w:rPr>
-        <w:rFonts w:ascii="Symbol" w:hAnsi="Symbol" w:hint="default"/>
+        <w:rFonts w:hint="default" w:ascii="Symbol" w:hAnsi="Symbol"/>
       </w:rPr>
     </w:lvl>
-    <w:lvl w:ilvl="7" w:tplc="40090003" w:tentative="1">
+    <w:lvl w:ilvl="7" w:tentative="0">
       <w:start w:val="1"/>
       <w:numFmt w:val="bullet"/>
       <w:lvlText w:val="o"/>
@@ -10206,10 +10386,10 @@
         <w:ind w:left="5760" w:hanging="360"/>
       </w:pPr>
       <w:rPr>
-        <w:rFonts w:ascii="Courier New" w:hAnsi="Courier New" w:cs="Courier New" w:hint="default"/>
+        <w:rFonts w:hint="default" w:ascii="Courier New" w:hAnsi="Courier New" w:cs="Courier New"/>
       </w:rPr>
     </w:lvl>
-    <w:lvl w:ilvl="8" w:tplc="40090005" w:tentative="1">
+    <w:lvl w:ilvl="8" w:tentative="0">
       <w:start w:val="1"/>
       <w:numFmt w:val="bullet"/>
       <w:lvlText w:val=""/>
@@ -10218,281 +10398,15 @@
         <w:ind w:left="6480" w:hanging="360"/>
       </w:pPr>
       <w:rPr>
-        <w:rFonts w:ascii="Wingdings" w:hAnsi="Wingdings" w:hint="default"/>
+        <w:rFonts w:hint="default" w:ascii="Wingdings" w:hAnsi="Wingdings"/>
       </w:rPr>
     </w:lvl>
   </w:abstractNum>
-  <w:abstractNum w:abstractNumId="15">
-    <w:nsid w:val="557F40E1"/>
-    <w:multiLevelType w:val="hybridMultilevel"/>
-    <w:tmpl w:val="95D0C988"/>
-    <w:lvl w:ilvl="0" w:tplc="04090001">
-      <w:start w:val="1"/>
-      <w:numFmt w:val="bullet"/>
-      <w:lvlText w:val=""/>
-      <w:lvlJc w:val="left"/>
-      <w:pPr>
-        <w:ind w:left="720" w:hanging="360"/>
-      </w:pPr>
-      <w:rPr>
-        <w:rFonts w:ascii="Symbol" w:hAnsi="Symbol" w:hint="default"/>
-      </w:rPr>
-    </w:lvl>
-    <w:lvl w:ilvl="1" w:tplc="04090003" w:tentative="1">
-      <w:start w:val="1"/>
-      <w:numFmt w:val="bullet"/>
-      <w:lvlText w:val="o"/>
-      <w:lvlJc w:val="left"/>
-      <w:pPr>
-        <w:ind w:left="1440" w:hanging="360"/>
-      </w:pPr>
-      <w:rPr>
-        <w:rFonts w:ascii="Courier New" w:hAnsi="Courier New" w:cs="Courier New" w:hint="default"/>
-      </w:rPr>
-    </w:lvl>
-    <w:lvl w:ilvl="2" w:tplc="04090005" w:tentative="1">
-      <w:start w:val="1"/>
-      <w:numFmt w:val="bullet"/>
-      <w:lvlText w:val=""/>
-      <w:lvlJc w:val="left"/>
-      <w:pPr>
-        <w:ind w:left="2160" w:hanging="360"/>
-      </w:pPr>
-      <w:rPr>
-        <w:rFonts w:ascii="Wingdings" w:hAnsi="Wingdings" w:hint="default"/>
-      </w:rPr>
-    </w:lvl>
-    <w:lvl w:ilvl="3" w:tplc="04090001" w:tentative="1">
-      <w:start w:val="1"/>
-      <w:numFmt w:val="bullet"/>
-      <w:lvlText w:val=""/>
-      <w:lvlJc w:val="left"/>
-      <w:pPr>
-        <w:ind w:left="2880" w:hanging="360"/>
-      </w:pPr>
-      <w:rPr>
-        <w:rFonts w:ascii="Symbol" w:hAnsi="Symbol" w:hint="default"/>
-      </w:rPr>
-    </w:lvl>
-    <w:lvl w:ilvl="4" w:tplc="04090003" w:tentative="1">
-      <w:start w:val="1"/>
-      <w:numFmt w:val="bullet"/>
-      <w:lvlText w:val="o"/>
-      <w:lvlJc w:val="left"/>
-      <w:pPr>
-        <w:ind w:left="3600" w:hanging="360"/>
-      </w:pPr>
-      <w:rPr>
-        <w:rFonts w:ascii="Courier New" w:hAnsi="Courier New" w:cs="Courier New" w:hint="default"/>
-      </w:rPr>
-    </w:lvl>
-    <w:lvl w:ilvl="5" w:tplc="04090005" w:tentative="1">
-      <w:start w:val="1"/>
-      <w:numFmt w:val="bullet"/>
-      <w:lvlText w:val=""/>
-      <w:lvlJc w:val="left"/>
-      <w:pPr>
-        <w:ind w:left="4320" w:hanging="360"/>
-      </w:pPr>
-      <w:rPr>
-        <w:rFonts w:ascii="Wingdings" w:hAnsi="Wingdings" w:hint="default"/>
-      </w:rPr>
-    </w:lvl>
-    <w:lvl w:ilvl="6" w:tplc="04090001" w:tentative="1">
-      <w:start w:val="1"/>
-      <w:numFmt w:val="bullet"/>
-      <w:lvlText w:val=""/>
-      <w:lvlJc w:val="left"/>
-      <w:pPr>
-        <w:ind w:left="5040" w:hanging="360"/>
-      </w:pPr>
-      <w:rPr>
-        <w:rFonts w:ascii="Symbol" w:hAnsi="Symbol" w:hint="default"/>
-      </w:rPr>
-    </w:lvl>
-    <w:lvl w:ilvl="7" w:tplc="04090003" w:tentative="1">
-      <w:start w:val="1"/>
-      <w:numFmt w:val="bullet"/>
-      <w:lvlText w:val="o"/>
-      <w:lvlJc w:val="left"/>
-      <w:pPr>
-        <w:ind w:left="5760" w:hanging="360"/>
-      </w:pPr>
-      <w:rPr>
-        <w:rFonts w:ascii="Courier New" w:hAnsi="Courier New" w:cs="Courier New" w:hint="default"/>
-      </w:rPr>
-    </w:lvl>
-    <w:lvl w:ilvl="8" w:tplc="04090005" w:tentative="1">
-      <w:start w:val="1"/>
-      <w:numFmt w:val="bullet"/>
-      <w:lvlText w:val=""/>
-      <w:lvlJc w:val="left"/>
-      <w:pPr>
-        <w:ind w:left="6480" w:hanging="360"/>
-      </w:pPr>
-      <w:rPr>
-        <w:rFonts w:ascii="Wingdings" w:hAnsi="Wingdings" w:hint="default"/>
-      </w:rPr>
-    </w:lvl>
-  </w:abstractNum>
-  <w:abstractNum w:abstractNumId="16">
-    <w:nsid w:val="59BA7C24"/>
-    <w:multiLevelType w:val="hybridMultilevel"/>
-    <w:tmpl w:val="9FA284E8"/>
-    <w:lvl w:ilvl="0" w:tplc="40090001">
-      <w:start w:val="1"/>
-      <w:numFmt w:val="bullet"/>
-      <w:lvlText w:val=""/>
-      <w:lvlJc w:val="left"/>
-      <w:pPr>
-        <w:ind w:left="1140" w:hanging="360"/>
-      </w:pPr>
-      <w:rPr>
-        <w:rFonts w:ascii="Symbol" w:hAnsi="Symbol" w:hint="default"/>
-      </w:rPr>
-    </w:lvl>
-    <w:lvl w:ilvl="1" w:tplc="40090003" w:tentative="1">
-      <w:start w:val="1"/>
-      <w:numFmt w:val="bullet"/>
-      <w:lvlText w:val="o"/>
-      <w:lvlJc w:val="left"/>
-      <w:pPr>
-        <w:ind w:left="1860" w:hanging="360"/>
-      </w:pPr>
-      <w:rPr>
-        <w:rFonts w:ascii="Courier New" w:hAnsi="Courier New" w:cs="Courier New" w:hint="default"/>
-      </w:rPr>
-    </w:lvl>
-    <w:lvl w:ilvl="2" w:tplc="40090005" w:tentative="1">
-      <w:start w:val="1"/>
-      <w:numFmt w:val="bullet"/>
-      <w:lvlText w:val=""/>
-      <w:lvlJc w:val="left"/>
-      <w:pPr>
-        <w:ind w:left="2580" w:hanging="360"/>
-      </w:pPr>
-      <w:rPr>
-        <w:rFonts w:ascii="Wingdings" w:hAnsi="Wingdings" w:hint="default"/>
-      </w:rPr>
-    </w:lvl>
-    <w:lvl w:ilvl="3" w:tplc="40090001" w:tentative="1">
-      <w:start w:val="1"/>
-      <w:numFmt w:val="bullet"/>
-      <w:lvlText w:val=""/>
-      <w:lvlJc w:val="left"/>
-      <w:pPr>
-        <w:ind w:left="3300" w:hanging="360"/>
-      </w:pPr>
-      <w:rPr>
-        <w:rFonts w:ascii="Symbol" w:hAnsi="Symbol" w:hint="default"/>
-      </w:rPr>
-    </w:lvl>
-    <w:lvl w:ilvl="4" w:tplc="40090003" w:tentative="1">
-      <w:start w:val="1"/>
-      <w:numFmt w:val="bullet"/>
-      <w:lvlText w:val="o"/>
-      <w:lvlJc w:val="left"/>
-      <w:pPr>
-        <w:ind w:left="4020" w:hanging="360"/>
-      </w:pPr>
-      <w:rPr>
-        <w:rFonts w:ascii="Courier New" w:hAnsi="Courier New" w:cs="Courier New" w:hint="default"/>
-      </w:rPr>
-    </w:lvl>
-    <w:lvl w:ilvl="5" w:tplc="40090005" w:tentative="1">
-      <w:start w:val="1"/>
-      <w:numFmt w:val="bullet"/>
-      <w:lvlText w:val=""/>
-      <w:lvlJc w:val="left"/>
-      <w:pPr>
-        <w:ind w:left="4740" w:hanging="360"/>
-      </w:pPr>
-      <w:rPr>
-        <w:rFonts w:ascii="Wingdings" w:hAnsi="Wingdings" w:hint="default"/>
-      </w:rPr>
-    </w:lvl>
-    <w:lvl w:ilvl="6" w:tplc="40090001" w:tentative="1">
-      <w:start w:val="1"/>
-      <w:numFmt w:val="bullet"/>
-      <w:lvlText w:val=""/>
-      <w:lvlJc w:val="left"/>
-      <w:pPr>
-        <w:ind w:left="5460" w:hanging="360"/>
-      </w:pPr>
-      <w:rPr>
-        <w:rFonts w:ascii="Symbol" w:hAnsi="Symbol" w:hint="default"/>
-      </w:rPr>
-    </w:lvl>
-    <w:lvl w:ilvl="7" w:tplc="40090003" w:tentative="1">
-      <w:start w:val="1"/>
-      <w:numFmt w:val="bullet"/>
-      <w:lvlText w:val="o"/>
-      <w:lvlJc w:val="left"/>
-      <w:pPr>
-        <w:ind w:left="6180" w:hanging="360"/>
-      </w:pPr>
-      <w:rPr>
-        <w:rFonts w:ascii="Courier New" w:hAnsi="Courier New" w:cs="Courier New" w:hint="default"/>
-      </w:rPr>
-    </w:lvl>
-    <w:lvl w:ilvl="8" w:tplc="40090005" w:tentative="1">
-      <w:start w:val="1"/>
-      <w:numFmt w:val="bullet"/>
-      <w:lvlText w:val=""/>
-      <w:lvlJc w:val="left"/>
-      <w:pPr>
-        <w:ind w:left="6900" w:hanging="360"/>
-      </w:pPr>
-      <w:rPr>
-        <w:rFonts w:ascii="Wingdings" w:hAnsi="Wingdings" w:hint="default"/>
-      </w:rPr>
-    </w:lvl>
-  </w:abstractNum>
-  <w:abstractNum w:abstractNumId="17">
-    <w:nsid w:val="5A239F4F"/>
-    <w:multiLevelType w:val="singleLevel"/>
-    <w:tmpl w:val="5A239F4F"/>
-    <w:lvl w:ilvl="0">
-      <w:start w:val="1"/>
-      <w:numFmt w:val="bullet"/>
-      <w:lvlText w:val=""/>
-      <w:lvlJc w:val="left"/>
-      <w:pPr>
-        <w:tabs>
-          <w:tab w:val="left" w:pos="420"/>
-        </w:tabs>
-        <w:ind w:left="420" w:hanging="420"/>
-      </w:pPr>
-      <w:rPr>
-        <w:rFonts w:ascii="Wingdings" w:hAnsi="Wingdings" w:hint="default"/>
-      </w:rPr>
-    </w:lvl>
-  </w:abstractNum>
-  <w:abstractNum w:abstractNumId="18">
-    <w:nsid w:val="5A239F68"/>
-    <w:multiLevelType w:val="singleLevel"/>
-    <w:tmpl w:val="5A239F68"/>
-    <w:lvl w:ilvl="0">
-      <w:start w:val="1"/>
-      <w:numFmt w:val="bullet"/>
-      <w:lvlText w:val=""/>
-      <w:lvlJc w:val="left"/>
-      <w:pPr>
-        <w:tabs>
-          <w:tab w:val="left" w:pos="420"/>
-        </w:tabs>
-        <w:ind w:left="420" w:hanging="420"/>
-      </w:pPr>
-      <w:rPr>
-        <w:rFonts w:ascii="Wingdings" w:hAnsi="Wingdings" w:hint="default"/>
-      </w:rPr>
-    </w:lvl>
-  </w:abstractNum>
-  <w:abstractNum w:abstractNumId="19">
+  <w:abstractNum w:abstractNumId="11">
     <w:nsid w:val="5A23AF86"/>
     <w:multiLevelType w:val="singleLevel"/>
     <w:tmpl w:val="5A23AF86"/>
-    <w:lvl w:ilvl="0">
+    <w:lvl w:ilvl="0" w:tentative="0">
       <w:start w:val="1"/>
       <w:numFmt w:val="decimal"/>
       <w:lvlText w:val="%1."/>
@@ -10508,11 +10422,11 @@
       </w:rPr>
     </w:lvl>
   </w:abstractNum>
-  <w:abstractNum w:abstractNumId="20">
+  <w:abstractNum w:abstractNumId="12">
     <w:nsid w:val="62FB7CE0"/>
-    <w:multiLevelType w:val="hybridMultilevel"/>
-    <w:tmpl w:val="033459A2"/>
-    <w:lvl w:ilvl="0" w:tplc="40090001">
+    <w:multiLevelType w:val="multilevel"/>
+    <w:tmpl w:val="62FB7CE0"/>
+    <w:lvl w:ilvl="0" w:tentative="0">
       <w:start w:val="1"/>
       <w:numFmt w:val="bullet"/>
       <w:lvlText w:val=""/>
@@ -10521,10 +10435,10 @@
         <w:ind w:left="720" w:hanging="360"/>
       </w:pPr>
       <w:rPr>
-        <w:rFonts w:ascii="Symbol" w:hAnsi="Symbol" w:hint="default"/>
+        <w:rFonts w:hint="default" w:ascii="Symbol" w:hAnsi="Symbol"/>
       </w:rPr>
     </w:lvl>
-    <w:lvl w:ilvl="1" w:tplc="40090003" w:tentative="1">
+    <w:lvl w:ilvl="1" w:tentative="0">
       <w:start w:val="1"/>
       <w:numFmt w:val="bullet"/>
       <w:lvlText w:val="o"/>
@@ -10533,10 +10447,10 @@
         <w:ind w:left="1440" w:hanging="360"/>
       </w:pPr>
       <w:rPr>
-        <w:rFonts w:ascii="Courier New" w:hAnsi="Courier New" w:cs="Courier New" w:hint="default"/>
+        <w:rFonts w:hint="default" w:ascii="Courier New" w:hAnsi="Courier New" w:cs="Courier New"/>
       </w:rPr>
     </w:lvl>
-    <w:lvl w:ilvl="2" w:tplc="40090005" w:tentative="1">
+    <w:lvl w:ilvl="2" w:tentative="0">
       <w:start w:val="1"/>
       <w:numFmt w:val="bullet"/>
       <w:lvlText w:val=""/>
@@ -10545,10 +10459,10 @@
         <w:ind w:left="2160" w:hanging="360"/>
       </w:pPr>
       <w:rPr>
-        <w:rFonts w:ascii="Wingdings" w:hAnsi="Wingdings" w:hint="default"/>
+        <w:rFonts w:hint="default" w:ascii="Wingdings" w:hAnsi="Wingdings"/>
       </w:rPr>
     </w:lvl>
-    <w:lvl w:ilvl="3" w:tplc="40090001" w:tentative="1">
+    <w:lvl w:ilvl="3" w:tentative="0">
       <w:start w:val="1"/>
       <w:numFmt w:val="bullet"/>
       <w:lvlText w:val=""/>
@@ -10557,10 +10471,10 @@
         <w:ind w:left="2880" w:hanging="360"/>
       </w:pPr>
       <w:rPr>
-        <w:rFonts w:ascii="Symbol" w:hAnsi="Symbol" w:hint="default"/>
+        <w:rFonts w:hint="default" w:ascii="Symbol" w:hAnsi="Symbol"/>
       </w:rPr>
     </w:lvl>
-    <w:lvl w:ilvl="4" w:tplc="40090003" w:tentative="1">
+    <w:lvl w:ilvl="4" w:tentative="0">
       <w:start w:val="1"/>
       <w:numFmt w:val="bullet"/>
       <w:lvlText w:val="o"/>
@@ -10569,10 +10483,10 @@
         <w:ind w:left="3600" w:hanging="360"/>
       </w:pPr>
       <w:rPr>
-        <w:rFonts w:ascii="Courier New" w:hAnsi="Courier New" w:cs="Courier New" w:hint="default"/>
+        <w:rFonts w:hint="default" w:ascii="Courier New" w:hAnsi="Courier New" w:cs="Courier New"/>
       </w:rPr>
     </w:lvl>
-    <w:lvl w:ilvl="5" w:tplc="40090005" w:tentative="1">
+    <w:lvl w:ilvl="5" w:tentative="0">
       <w:start w:val="1"/>
       <w:numFmt w:val="bullet"/>
       <w:lvlText w:val=""/>
@@ -10581,10 +10495,10 @@
         <w:ind w:left="4320" w:hanging="360"/>
       </w:pPr>
       <w:rPr>
-        <w:rFonts w:ascii="Wingdings" w:hAnsi="Wingdings" w:hint="default"/>
+        <w:rFonts w:hint="default" w:ascii="Wingdings" w:hAnsi="Wingdings"/>
       </w:rPr>
     </w:lvl>
-    <w:lvl w:ilvl="6" w:tplc="40090001" w:tentative="1">
+    <w:lvl w:ilvl="6" w:tentative="0">
       <w:start w:val="1"/>
       <w:numFmt w:val="bullet"/>
       <w:lvlText w:val=""/>
@@ -10593,10 +10507,10 @@
         <w:ind w:left="5040" w:hanging="360"/>
       </w:pPr>
       <w:rPr>
-        <w:rFonts w:ascii="Symbol" w:hAnsi="Symbol" w:hint="default"/>
+        <w:rFonts w:hint="default" w:ascii="Symbol" w:hAnsi="Symbol"/>
       </w:rPr>
     </w:lvl>
-    <w:lvl w:ilvl="7" w:tplc="40090003" w:tentative="1">
+    <w:lvl w:ilvl="7" w:tentative="0">
       <w:start w:val="1"/>
       <w:numFmt w:val="bullet"/>
       <w:lvlText w:val="o"/>
@@ -10605,10 +10519,10 @@
         <w:ind w:left="5760" w:hanging="360"/>
       </w:pPr>
       <w:rPr>
-        <w:rFonts w:ascii="Courier New" w:hAnsi="Courier New" w:cs="Courier New" w:hint="default"/>
+        <w:rFonts w:hint="default" w:ascii="Courier New" w:hAnsi="Courier New" w:cs="Courier New"/>
       </w:rPr>
     </w:lvl>
-    <w:lvl w:ilvl="8" w:tplc="40090005" w:tentative="1">
+    <w:lvl w:ilvl="8" w:tentative="0">
       <w:start w:val="1"/>
       <w:numFmt w:val="bullet"/>
       <w:lvlText w:val=""/>
@@ -10617,15 +10531,15 @@
         <w:ind w:left="6480" w:hanging="360"/>
       </w:pPr>
       <w:rPr>
-        <w:rFonts w:ascii="Wingdings" w:hAnsi="Wingdings" w:hint="default"/>
+        <w:rFonts w:hint="default" w:ascii="Wingdings" w:hAnsi="Wingdings"/>
       </w:rPr>
     </w:lvl>
   </w:abstractNum>
-  <w:abstractNum w:abstractNumId="21">
+  <w:abstractNum w:abstractNumId="13">
     <w:nsid w:val="7F7B5F8B"/>
     <w:multiLevelType w:val="multilevel"/>
     <w:tmpl w:val="7F7B5F8B"/>
-    <w:lvl w:ilvl="0">
+    <w:lvl w:ilvl="0" w:tentative="0">
       <w:start w:val="1"/>
       <w:numFmt w:val="bullet"/>
       <w:lvlText w:val=""/>
@@ -10637,10 +10551,10 @@
         <w:ind w:left="1620" w:hanging="360"/>
       </w:pPr>
       <w:rPr>
-        <w:rFonts w:ascii="Wingdings" w:hAnsi="Wingdings" w:hint="default"/>
+        <w:rFonts w:hint="default" w:ascii="Wingdings" w:hAnsi="Wingdings"/>
       </w:rPr>
     </w:lvl>
-    <w:lvl w:ilvl="1">
+    <w:lvl w:ilvl="1" w:tentative="0">
       <w:start w:val="1"/>
       <w:numFmt w:val="bullet"/>
       <w:lvlText w:val="o"/>
@@ -10652,10 +10566,10 @@
         <w:ind w:left="2340" w:hanging="360"/>
       </w:pPr>
       <w:rPr>
-        <w:rFonts w:ascii="Courier New" w:hAnsi="Courier New" w:hint="default"/>
+        <w:rFonts w:hint="default" w:ascii="Courier New" w:hAnsi="Courier New"/>
       </w:rPr>
     </w:lvl>
-    <w:lvl w:ilvl="2">
+    <w:lvl w:ilvl="2" w:tentative="0">
       <w:start w:val="1"/>
       <w:numFmt w:val="bullet"/>
       <w:lvlText w:val=""/>
@@ -10667,10 +10581,10 @@
         <w:ind w:left="3060" w:hanging="360"/>
       </w:pPr>
       <w:rPr>
-        <w:rFonts w:ascii="Wingdings" w:hAnsi="Wingdings" w:hint="default"/>
+        <w:rFonts w:hint="default" w:ascii="Wingdings" w:hAnsi="Wingdings"/>
       </w:rPr>
     </w:lvl>
-    <w:lvl w:ilvl="3">
+    <w:lvl w:ilvl="3" w:tentative="0">
       <w:start w:val="1"/>
       <w:numFmt w:val="bullet"/>
       <w:lvlText w:val=""/>
@@ -10682,10 +10596,10 @@
         <w:ind w:left="3780" w:hanging="360"/>
       </w:pPr>
       <w:rPr>
-        <w:rFonts w:ascii="Symbol" w:hAnsi="Symbol" w:hint="default"/>
+        <w:rFonts w:hint="default" w:ascii="Symbol" w:hAnsi="Symbol"/>
       </w:rPr>
     </w:lvl>
-    <w:lvl w:ilvl="4">
+    <w:lvl w:ilvl="4" w:tentative="0">
       <w:start w:val="1"/>
       <w:numFmt w:val="bullet"/>
       <w:lvlText w:val="o"/>
@@ -10697,10 +10611,10 @@
         <w:ind w:left="4500" w:hanging="360"/>
       </w:pPr>
       <w:rPr>
-        <w:rFonts w:ascii="Courier New" w:hAnsi="Courier New" w:hint="default"/>
+        <w:rFonts w:hint="default" w:ascii="Courier New" w:hAnsi="Courier New"/>
       </w:rPr>
     </w:lvl>
-    <w:lvl w:ilvl="5">
+    <w:lvl w:ilvl="5" w:tentative="0">
       <w:start w:val="1"/>
       <w:numFmt w:val="bullet"/>
       <w:lvlText w:val=""/>
@@ -10712,10 +10626,10 @@
         <w:ind w:left="5220" w:hanging="360"/>
       </w:pPr>
       <w:rPr>
-        <w:rFonts w:ascii="Wingdings" w:hAnsi="Wingdings" w:hint="default"/>
+        <w:rFonts w:hint="default" w:ascii="Wingdings" w:hAnsi="Wingdings"/>
       </w:rPr>
     </w:lvl>
-    <w:lvl w:ilvl="6">
+    <w:lvl w:ilvl="6" w:tentative="0">
       <w:start w:val="1"/>
       <w:numFmt w:val="bullet"/>
       <w:lvlText w:val=""/>
@@ -10727,10 +10641,10 @@
         <w:ind w:left="5940" w:hanging="360"/>
       </w:pPr>
       <w:rPr>
-        <w:rFonts w:ascii="Symbol" w:hAnsi="Symbol" w:hint="default"/>
+        <w:rFonts w:hint="default" w:ascii="Symbol" w:hAnsi="Symbol"/>
       </w:rPr>
     </w:lvl>
-    <w:lvl w:ilvl="7">
+    <w:lvl w:ilvl="7" w:tentative="0">
       <w:start w:val="1"/>
       <w:numFmt w:val="bullet"/>
       <w:lvlText w:val="o"/>
@@ -10742,10 +10656,10 @@
         <w:ind w:left="6660" w:hanging="360"/>
       </w:pPr>
       <w:rPr>
-        <w:rFonts w:ascii="Courier New" w:hAnsi="Courier New" w:hint="default"/>
+        <w:rFonts w:hint="default" w:ascii="Courier New" w:hAnsi="Courier New"/>
       </w:rPr>
     </w:lvl>
-    <w:lvl w:ilvl="8">
+    <w:lvl w:ilvl="8" w:tentative="0">
       <w:start w:val="1"/>
       <w:numFmt w:val="bullet"/>
       <w:lvlText w:val=""/>
@@ -10757,28 +10671,27 @@
         <w:ind w:left="7380" w:hanging="360"/>
       </w:pPr>
       <w:rPr>
-        <w:rFonts w:ascii="Wingdings" w:hAnsi="Wingdings" w:hint="default"/>
+        <w:rFonts w:hint="default" w:ascii="Wingdings" w:hAnsi="Wingdings"/>
       </w:rPr>
     </w:lvl>
   </w:abstractNum>
   <w:num w:numId="1">
-    <w:abstractNumId w:val="13"/>
+    <w:abstractNumId w:val="12"/>
   </w:num>
   <w:num w:numId="2">
-    <w:abstractNumId w:val="4"/>
+    <w:abstractNumId w:val="9"/>
   </w:num>
   <w:num w:numId="3">
     <w:abstractNumId w:val="2"/>
   </w:num>
   <w:num w:numId="4">
-    <w:abstractNumId w:val="18"/>
+    <w:abstractNumId w:val="7"/>
   </w:num>
   <w:num w:numId="5">
-    <w:abstractNumId w:val="17"/>
+    <w:abstractNumId w:val="10"/>
   </w:num>
   <w:num w:numId="6">
-    <w:abstractNumId w:val="7"/>
-    <w:lvlOverride w:ilvl="0"/>
+    <w:abstractNumId w:val="5"/>
     <w:lvlOverride w:ilvl="1">
       <w:startOverride w:val="1"/>
     </w:lvlOverride>
@@ -10805,7 +10718,7 @@
     </w:lvlOverride>
   </w:num>
   <w:num w:numId="7">
-    <w:abstractNumId w:val="8"/>
+    <w:abstractNumId w:val="6"/>
   </w:num>
   <w:num w:numId="8">
     <w:abstractNumId w:val="0"/>
@@ -10814,281 +10727,351 @@
     <w:abstractNumId w:val="3"/>
   </w:num>
   <w:num w:numId="10">
-    <w:abstractNumId w:val="19"/>
+    <w:abstractNumId w:val="11"/>
   </w:num>
   <w:num w:numId="11">
-    <w:abstractNumId w:val="11"/>
+    <w:abstractNumId w:val="8"/>
   </w:num>
   <w:num w:numId="12">
-    <w:abstractNumId w:val="21"/>
+    <w:abstractNumId w:val="13"/>
   </w:num>
   <w:num w:numId="13">
-    <w:abstractNumId w:val="5"/>
+    <w:abstractNumId w:val="4"/>
   </w:num>
   <w:num w:numId="14">
     <w:abstractNumId w:val="1"/>
-  </w:num>
-  <w:num w:numId="15">
-    <w:abstractNumId w:val="6"/>
-  </w:num>
-  <w:num w:numId="16">
-    <w:abstractNumId w:val="10"/>
-  </w:num>
-  <w:num w:numId="17">
-    <w:abstractNumId w:val="15"/>
-  </w:num>
-  <w:num w:numId="18">
-    <w:abstractNumId w:val="9"/>
-  </w:num>
-  <w:num w:numId="19">
-    <w:abstractNumId w:val="12"/>
-  </w:num>
-  <w:num w:numId="20">
-    <w:abstractNumId w:val="14"/>
-  </w:num>
-  <w:num w:numId="21">
-    <w:abstractNumId w:val="16"/>
-  </w:num>
-  <w:num w:numId="22">
-    <w:abstractNumId w:val="20"/>
   </w:num>
 </w:numbering>
 </file>
 
 <file path=word/styles.xml><?xml version="1.0" encoding="utf-8"?>
-<w:styles xmlns:r="http://schemas.openxmlformats.org/officeDocument/2006/relationships" xmlns:w="http://schemas.openxmlformats.org/wordprocessingml/2006/main">
+<w:styles xmlns:mc="http://schemas.openxmlformats.org/markup-compatibility/2006" xmlns:o="urn:schemas-microsoft-com:office:office" xmlns:r="http://schemas.openxmlformats.org/officeDocument/2006/relationships" xmlns:m="http://schemas.openxmlformats.org/officeDocument/2006/math" xmlns:v="urn:schemas-microsoft-com:vml" xmlns:w="http://schemas.openxmlformats.org/wordprocessingml/2006/main" xmlns:w14="http://schemas.microsoft.com/office/word/2010/wordml" xmlns:w10="urn:schemas-microsoft-com:office:word" xmlns:sl="http://schemas.openxmlformats.org/schemaLibrary/2006/main" mc:Ignorable="w14">
   <w:docDefaults>
     <w:rPrDefault>
       <w:rPr>
-        <w:rFonts w:asciiTheme="minorHAnsi" w:eastAsiaTheme="minorHAnsi" w:hAnsiTheme="minorHAnsi" w:cstheme="minorBidi"/>
-        <w:sz w:val="22"/>
-        <w:szCs w:val="22"/>
-        <w:lang w:val="en-IN" w:eastAsia="en-US" w:bidi="ar-SA"/>
+        <w:rFonts w:asciiTheme="minorHAnsi" w:hAnsiTheme="minorHAnsi" w:eastAsiaTheme="minorHAnsi" w:cstheme="minorBidi"/>
       </w:rPr>
     </w:rPrDefault>
-    <w:pPrDefault>
-      <w:pPr>
-        <w:spacing w:after="160" w:line="259" w:lineRule="auto"/>
-      </w:pPr>
-    </w:pPrDefault>
   </w:docDefaults>
-  <w:latentStyles w:defLockedState="0" w:defUIPriority="99" w:defSemiHidden="1" w:defUnhideWhenUsed="1" w:defQFormat="0" w:count="267">
-    <w:lsdException w:name="Normal" w:semiHidden="0" w:uiPriority="0" w:unhideWhenUsed="0" w:qFormat="1"/>
-    <w:lsdException w:name="heading 1" w:semiHidden="0" w:uiPriority="9" w:unhideWhenUsed="0" w:qFormat="1"/>
-    <w:lsdException w:name="heading 2" w:uiPriority="9" w:qFormat="1"/>
-    <w:lsdException w:name="heading 3" w:uiPriority="0" w:qFormat="1"/>
-    <w:lsdException w:name="heading 4" w:uiPriority="9" w:qFormat="1"/>
-    <w:lsdException w:name="heading 5" w:uiPriority="9" w:qFormat="1"/>
-    <w:lsdException w:name="heading 6" w:uiPriority="9" w:qFormat="1"/>
-    <w:lsdException w:name="heading 7" w:uiPriority="9" w:qFormat="1"/>
-    <w:lsdException w:name="heading 8" w:uiPriority="9" w:qFormat="1"/>
-    <w:lsdException w:name="heading 9" w:uiPriority="9" w:qFormat="1"/>
-    <w:lsdException w:name="toc 1" w:uiPriority="39"/>
-    <w:lsdException w:name="toc 2" w:uiPriority="39"/>
-    <w:lsdException w:name="toc 3" w:uiPriority="39"/>
-    <w:lsdException w:name="toc 4" w:uiPriority="39"/>
-    <w:lsdException w:name="toc 5" w:uiPriority="39"/>
-    <w:lsdException w:name="toc 6" w:uiPriority="39"/>
-    <w:lsdException w:name="toc 7" w:uiPriority="39"/>
-    <w:lsdException w:name="toc 8" w:uiPriority="39"/>
-    <w:lsdException w:name="toc 9" w:uiPriority="39"/>
-    <w:lsdException w:name="caption" w:uiPriority="35" w:qFormat="1"/>
-    <w:lsdException w:name="Title" w:semiHidden="0" w:uiPriority="10" w:unhideWhenUsed="0" w:qFormat="1"/>
-    <w:lsdException w:name="Default Paragraph Font" w:uiPriority="1"/>
-    <w:lsdException w:name="Body Text" w:uiPriority="0" w:qFormat="1"/>
-    <w:lsdException w:name="Body Text Indent" w:uiPriority="0" w:qFormat="1"/>
-    <w:lsdException w:name="Subtitle" w:semiHidden="0" w:uiPriority="11" w:unhideWhenUsed="0" w:qFormat="1"/>
-    <w:lsdException w:name="Body Text 2" w:uiPriority="0" w:qFormat="1"/>
-    <w:lsdException w:name="Body Text 3" w:uiPriority="0" w:qFormat="1"/>
-    <w:lsdException w:name="Body Text Indent 2" w:uiPriority="0" w:qFormat="1"/>
-    <w:lsdException w:name="Hyperlink" w:qFormat="1"/>
-    <w:lsdException w:name="Strong" w:semiHidden="0" w:uiPriority="22" w:unhideWhenUsed="0" w:qFormat="1"/>
-    <w:lsdException w:name="Emphasis" w:semiHidden="0" w:uiPriority="20" w:unhideWhenUsed="0" w:qFormat="1"/>
-    <w:lsdException w:name="Normal (Web)" w:uiPriority="0" w:qFormat="1"/>
-    <w:lsdException w:name="HTML Cite" w:qFormat="1"/>
-    <w:lsdException w:name="HTML Code" w:qFormat="1"/>
-    <w:lsdException w:name="HTML Preformatted" w:qFormat="1"/>
-    <w:lsdException w:name="Balloon Text" w:qFormat="1"/>
-    <w:lsdException w:name="Table Grid" w:semiHidden="0" w:uiPriority="0" w:unhideWhenUsed="0" w:qFormat="1"/>
-    <w:lsdException w:name="Placeholder Text" w:unhideWhenUsed="0"/>
-    <w:lsdException w:name="No Spacing" w:semiHidden="0" w:uiPriority="1" w:unhideWhenUsed="0" w:qFormat="1"/>
-    <w:lsdException w:name="Light Shading" w:semiHidden="0" w:uiPriority="60" w:unhideWhenUsed="0"/>
-    <w:lsdException w:name="Light List" w:semiHidden="0" w:uiPriority="61" w:unhideWhenUsed="0"/>
-    <w:lsdException w:name="Light Grid" w:semiHidden="0" w:uiPriority="62" w:unhideWhenUsed="0"/>
-    <w:lsdException w:name="Medium Shading 1" w:semiHidden="0" w:uiPriority="63" w:unhideWhenUsed="0"/>
-    <w:lsdException w:name="Medium Shading 2" w:semiHidden="0" w:uiPriority="64" w:unhideWhenUsed="0"/>
-    <w:lsdException w:name="Medium List 1" w:semiHidden="0" w:uiPriority="65" w:unhideWhenUsed="0"/>
-    <w:lsdException w:name="Medium List 2" w:semiHidden="0" w:uiPriority="66" w:unhideWhenUsed="0"/>
-    <w:lsdException w:name="Medium Grid 1" w:semiHidden="0" w:uiPriority="67" w:unhideWhenUsed="0"/>
-    <w:lsdException w:name="Medium Grid 2" w:semiHidden="0" w:uiPriority="68" w:unhideWhenUsed="0"/>
-    <w:lsdException w:name="Medium Grid 3" w:semiHidden="0" w:uiPriority="69" w:unhideWhenUsed="0"/>
-    <w:lsdException w:name="Dark List" w:semiHidden="0" w:uiPriority="70" w:unhideWhenUsed="0"/>
-    <w:lsdException w:name="Colorful Shading" w:semiHidden="0" w:uiPriority="71" w:unhideWhenUsed="0"/>
-    <w:lsdException w:name="Colorful List" w:semiHidden="0" w:uiPriority="72" w:unhideWhenUsed="0"/>
-    <w:lsdException w:name="Colorful Grid" w:semiHidden="0" w:uiPriority="73" w:unhideWhenUsed="0"/>
-    <w:lsdException w:name="Light Shading Accent 1" w:semiHidden="0" w:uiPriority="60" w:unhideWhenUsed="0"/>
-    <w:lsdException w:name="Light List Accent 1" w:semiHidden="0" w:uiPriority="61" w:unhideWhenUsed="0"/>
-    <w:lsdException w:name="Light Grid Accent 1" w:semiHidden="0" w:uiPriority="62" w:unhideWhenUsed="0"/>
-    <w:lsdException w:name="Medium Shading 1 Accent 1" w:semiHidden="0" w:uiPriority="63" w:unhideWhenUsed="0"/>
-    <w:lsdException w:name="Medium Shading 2 Accent 1" w:semiHidden="0" w:uiPriority="64" w:unhideWhenUsed="0"/>
-    <w:lsdException w:name="Medium List 1 Accent 1" w:semiHidden="0" w:uiPriority="65" w:unhideWhenUsed="0"/>
-    <w:lsdException w:name="Revision" w:unhideWhenUsed="0"/>
-    <w:lsdException w:name="List Paragraph" w:semiHidden="0" w:uiPriority="34" w:unhideWhenUsed="0" w:qFormat="1"/>
-    <w:lsdException w:name="Quote" w:semiHidden="0" w:uiPriority="29" w:unhideWhenUsed="0" w:qFormat="1"/>
-    <w:lsdException w:name="Intense Quote" w:semiHidden="0" w:uiPriority="30" w:unhideWhenUsed="0" w:qFormat="1"/>
-    <w:lsdException w:name="Medium List 2 Accent 1" w:semiHidden="0" w:uiPriority="66" w:unhideWhenUsed="0"/>
-    <w:lsdException w:name="Medium Grid 1 Accent 1" w:semiHidden="0" w:uiPriority="67" w:unhideWhenUsed="0"/>
-    <w:lsdException w:name="Medium Grid 2 Accent 1" w:semiHidden="0" w:uiPriority="68" w:unhideWhenUsed="0"/>
-    <w:lsdException w:name="Medium Grid 3 Accent 1" w:semiHidden="0" w:uiPriority="69" w:unhideWhenUsed="0"/>
-    <w:lsdException w:name="Dark List Accent 1" w:semiHidden="0" w:uiPriority="70" w:unhideWhenUsed="0"/>
-    <w:lsdException w:name="Colorful Shading Accent 1" w:semiHidden="0" w:uiPriority="71" w:unhideWhenUsed="0"/>
-    <w:lsdException w:name="Colorful List Accent 1" w:semiHidden="0" w:uiPriority="72" w:unhideWhenUsed="0"/>
-    <w:lsdException w:name="Colorful Grid Accent 1" w:semiHidden="0" w:uiPriority="73" w:unhideWhenUsed="0"/>
-    <w:lsdException w:name="Light Shading Accent 2" w:semiHidden="0" w:uiPriority="60" w:unhideWhenUsed="0"/>
-    <w:lsdException w:name="Light List Accent 2" w:semiHidden="0" w:uiPriority="61" w:unhideWhenUsed="0"/>
-    <w:lsdException w:name="Light Grid Accent 2" w:semiHidden="0" w:uiPriority="62" w:unhideWhenUsed="0"/>
-    <w:lsdException w:name="Medium Shading 1 Accent 2" w:semiHidden="0" w:uiPriority="63" w:unhideWhenUsed="0"/>
-    <w:lsdException w:name="Medium Shading 2 Accent 2" w:semiHidden="0" w:uiPriority="64" w:unhideWhenUsed="0"/>
-    <w:lsdException w:name="Medium List 1 Accent 2" w:semiHidden="0" w:uiPriority="65" w:unhideWhenUsed="0"/>
-    <w:lsdException w:name="Medium List 2 Accent 2" w:semiHidden="0" w:uiPriority="66" w:unhideWhenUsed="0"/>
-    <w:lsdException w:name="Medium Grid 1 Accent 2" w:semiHidden="0" w:uiPriority="67" w:unhideWhenUsed="0"/>
-    <w:lsdException w:name="Medium Grid 2 Accent 2" w:semiHidden="0" w:uiPriority="68" w:unhideWhenUsed="0"/>
-    <w:lsdException w:name="Medium Grid 3 Accent 2" w:semiHidden="0" w:uiPriority="69" w:unhideWhenUsed="0"/>
-    <w:lsdException w:name="Dark List Accent 2" w:semiHidden="0" w:uiPriority="70" w:unhideWhenUsed="0"/>
-    <w:lsdException w:name="Colorful Shading Accent 2" w:semiHidden="0" w:uiPriority="71" w:unhideWhenUsed="0"/>
-    <w:lsdException w:name="Colorful List Accent 2" w:semiHidden="0" w:uiPriority="72" w:unhideWhenUsed="0"/>
-    <w:lsdException w:name="Colorful Grid Accent 2" w:semiHidden="0" w:uiPriority="73" w:unhideWhenUsed="0"/>
-    <w:lsdException w:name="Light Shading Accent 3" w:semiHidden="0" w:uiPriority="60" w:unhideWhenUsed="0"/>
-    <w:lsdException w:name="Light List Accent 3" w:semiHidden="0" w:uiPriority="61" w:unhideWhenUsed="0"/>
-    <w:lsdException w:name="Light Grid Accent 3" w:semiHidden="0" w:uiPriority="62" w:unhideWhenUsed="0"/>
-    <w:lsdException w:name="Medium Shading 1 Accent 3" w:semiHidden="0" w:uiPriority="63" w:unhideWhenUsed="0"/>
-    <w:lsdException w:name="Medium Shading 2 Accent 3" w:semiHidden="0" w:uiPriority="64" w:unhideWhenUsed="0"/>
-    <w:lsdException w:name="Medium List 1 Accent 3" w:semiHidden="0" w:uiPriority="65" w:unhideWhenUsed="0"/>
-    <w:lsdException w:name="Medium List 2 Accent 3" w:semiHidden="0" w:uiPriority="66" w:unhideWhenUsed="0"/>
-    <w:lsdException w:name="Medium Grid 1 Accent 3" w:semiHidden="0" w:uiPriority="67" w:unhideWhenUsed="0"/>
-    <w:lsdException w:name="Medium Grid 2 Accent 3" w:semiHidden="0" w:uiPriority="68" w:unhideWhenUsed="0"/>
-    <w:lsdException w:name="Medium Grid 3 Accent 3" w:semiHidden="0" w:uiPriority="69" w:unhideWhenUsed="0"/>
-    <w:lsdException w:name="Dark List Accent 3" w:semiHidden="0" w:uiPriority="70" w:unhideWhenUsed="0"/>
-    <w:lsdException w:name="Colorful Shading Accent 3" w:semiHidden="0" w:uiPriority="71" w:unhideWhenUsed="0"/>
-    <w:lsdException w:name="Colorful List Accent 3" w:semiHidden="0" w:uiPriority="72" w:unhideWhenUsed="0"/>
-    <w:lsdException w:name="Colorful Grid Accent 3" w:semiHidden="0" w:uiPriority="73" w:unhideWhenUsed="0"/>
-    <w:lsdException w:name="Light Shading Accent 4" w:semiHidden="0" w:uiPriority="60" w:unhideWhenUsed="0"/>
-    <w:lsdException w:name="Light List Accent 4" w:semiHidden="0" w:uiPriority="61" w:unhideWhenUsed="0"/>
-    <w:lsdException w:name="Light Grid Accent 4" w:semiHidden="0" w:uiPriority="62" w:unhideWhenUsed="0"/>
-    <w:lsdException w:name="Medium Shading 1 Accent 4" w:semiHidden="0" w:uiPriority="63" w:unhideWhenUsed="0"/>
-    <w:lsdException w:name="Medium Shading 2 Accent 4" w:semiHidden="0" w:uiPriority="64" w:unhideWhenUsed="0"/>
-    <w:lsdException w:name="Medium List 1 Accent 4" w:semiHidden="0" w:uiPriority="65" w:unhideWhenUsed="0"/>
-    <w:lsdException w:name="Medium List 2 Accent 4" w:semiHidden="0" w:uiPriority="66" w:unhideWhenUsed="0"/>
-    <w:lsdException w:name="Medium Grid 1 Accent 4" w:semiHidden="0" w:uiPriority="67" w:unhideWhenUsed="0"/>
-    <w:lsdException w:name="Medium Grid 2 Accent 4" w:semiHidden="0" w:uiPriority="68" w:unhideWhenUsed="0"/>
-    <w:lsdException w:name="Medium Grid 3 Accent 4" w:semiHidden="0" w:uiPriority="69" w:unhideWhenUsed="0"/>
-    <w:lsdException w:name="Dark List Accent 4" w:semiHidden="0" w:uiPriority="70" w:unhideWhenUsed="0"/>
-    <w:lsdException w:name="Colorful Shading Accent 4" w:semiHidden="0" w:uiPriority="71" w:unhideWhenUsed="0"/>
-    <w:lsdException w:name="Colorful List Accent 4" w:semiHidden="0" w:uiPriority="72" w:unhideWhenUsed="0"/>
-    <w:lsdException w:name="Colorful Grid Accent 4" w:semiHidden="0" w:uiPriority="73" w:unhideWhenUsed="0"/>
-    <w:lsdException w:name="Light Shading Accent 5" w:semiHidden="0" w:uiPriority="60" w:unhideWhenUsed="0"/>
-    <w:lsdException w:name="Light List Accent 5" w:semiHidden="0" w:uiPriority="61" w:unhideWhenUsed="0"/>
-    <w:lsdException w:name="Light Grid Accent 5" w:semiHidden="0" w:uiPriority="62" w:unhideWhenUsed="0"/>
-    <w:lsdException w:name="Medium Shading 1 Accent 5" w:semiHidden="0" w:uiPriority="63" w:unhideWhenUsed="0"/>
-    <w:lsdException w:name="Medium Shading 2 Accent 5" w:semiHidden="0" w:uiPriority="64" w:unhideWhenUsed="0"/>
-    <w:lsdException w:name="Medium List 1 Accent 5" w:semiHidden="0" w:uiPriority="65" w:unhideWhenUsed="0"/>
-    <w:lsdException w:name="Medium List 2 Accent 5" w:semiHidden="0" w:uiPriority="66" w:unhideWhenUsed="0"/>
-    <w:lsdException w:name="Medium Grid 1 Accent 5" w:semiHidden="0" w:uiPriority="67" w:unhideWhenUsed="0"/>
-    <w:lsdException w:name="Medium Grid 2 Accent 5" w:semiHidden="0" w:uiPriority="68" w:unhideWhenUsed="0"/>
-    <w:lsdException w:name="Medium Grid 3 Accent 5" w:semiHidden="0" w:uiPriority="69" w:unhideWhenUsed="0"/>
-    <w:lsdException w:name="Dark List Accent 5" w:semiHidden="0" w:uiPriority="70" w:unhideWhenUsed="0"/>
-    <w:lsdException w:name="Colorful Shading Accent 5" w:semiHidden="0" w:uiPriority="71" w:unhideWhenUsed="0"/>
-    <w:lsdException w:name="Colorful List Accent 5" w:semiHidden="0" w:uiPriority="72" w:unhideWhenUsed="0"/>
-    <w:lsdException w:name="Colorful Grid Accent 5" w:semiHidden="0" w:uiPriority="73" w:unhideWhenUsed="0"/>
-    <w:lsdException w:name="Light Shading Accent 6" w:semiHidden="0" w:uiPriority="60" w:unhideWhenUsed="0"/>
-    <w:lsdException w:name="Light List Accent 6" w:semiHidden="0" w:uiPriority="61" w:unhideWhenUsed="0"/>
-    <w:lsdException w:name="Light Grid Accent 6" w:semiHidden="0" w:uiPriority="62" w:unhideWhenUsed="0"/>
-    <w:lsdException w:name="Medium Shading 1 Accent 6" w:semiHidden="0" w:uiPriority="63" w:unhideWhenUsed="0"/>
-    <w:lsdException w:name="Medium Shading 2 Accent 6" w:semiHidden="0" w:uiPriority="64" w:unhideWhenUsed="0"/>
-    <w:lsdException w:name="Medium List 1 Accent 6" w:semiHidden="0" w:uiPriority="65" w:unhideWhenUsed="0"/>
-    <w:lsdException w:name="Medium List 2 Accent 6" w:semiHidden="0" w:uiPriority="66" w:unhideWhenUsed="0"/>
-    <w:lsdException w:name="Medium Grid 1 Accent 6" w:semiHidden="0" w:uiPriority="67" w:unhideWhenUsed="0"/>
-    <w:lsdException w:name="Medium Grid 2 Accent 6" w:semiHidden="0" w:uiPriority="68" w:unhideWhenUsed="0"/>
-    <w:lsdException w:name="Medium Grid 3 Accent 6" w:semiHidden="0" w:uiPriority="69" w:unhideWhenUsed="0"/>
-    <w:lsdException w:name="Dark List Accent 6" w:semiHidden="0" w:uiPriority="70" w:unhideWhenUsed="0"/>
-    <w:lsdException w:name="Colorful Shading Accent 6" w:semiHidden="0" w:uiPriority="71" w:unhideWhenUsed="0"/>
-    <w:lsdException w:name="Colorful List Accent 6" w:semiHidden="0" w:uiPriority="72" w:unhideWhenUsed="0"/>
-    <w:lsdException w:name="Colorful Grid Accent 6" w:semiHidden="0" w:uiPriority="73" w:unhideWhenUsed="0"/>
-    <w:lsdException w:name="Subtle Emphasis" w:semiHidden="0" w:uiPriority="19" w:unhideWhenUsed="0" w:qFormat="1"/>
-    <w:lsdException w:name="Intense Emphasis" w:semiHidden="0" w:uiPriority="21" w:unhideWhenUsed="0" w:qFormat="1"/>
-    <w:lsdException w:name="Subtle Reference" w:semiHidden="0" w:uiPriority="31" w:unhideWhenUsed="0" w:qFormat="1"/>
-    <w:lsdException w:name="Intense Reference" w:semiHidden="0" w:uiPriority="32" w:unhideWhenUsed="0" w:qFormat="1"/>
-    <w:lsdException w:name="Book Title" w:semiHidden="0" w:uiPriority="33" w:unhideWhenUsed="0" w:qFormat="1"/>
-    <w:lsdException w:name="Bibliography" w:uiPriority="37"/>
-    <w:lsdException w:name="TOC Heading" w:uiPriority="39" w:qFormat="1"/>
+  <w:latentStyles w:count="260" w:defQFormat="0" w:defUnhideWhenUsed="1" w:defSemiHidden="1" w:defUIPriority="99" w:defLockedState="0">
+    <w:lsdException w:qFormat="1" w:unhideWhenUsed="0" w:uiPriority="0" w:semiHidden="0" w:name="Normal"/>
+    <w:lsdException w:qFormat="1" w:unhideWhenUsed="0" w:uiPriority="9" w:semiHidden="0" w:name="heading 1"/>
+    <w:lsdException w:qFormat="1" w:uiPriority="9" w:name="heading 2"/>
+    <w:lsdException w:qFormat="1" w:unhideWhenUsed="0" w:uiPriority="0" w:semiHidden="0" w:name="heading 3"/>
+    <w:lsdException w:qFormat="1" w:uiPriority="9" w:name="heading 4"/>
+    <w:lsdException w:qFormat="1" w:uiPriority="9" w:name="heading 5"/>
+    <w:lsdException w:qFormat="1" w:uiPriority="9" w:name="heading 6"/>
+    <w:lsdException w:qFormat="1" w:uiPriority="9" w:name="heading 7"/>
+    <w:lsdException w:qFormat="1" w:uiPriority="9" w:name="heading 8"/>
+    <w:lsdException w:qFormat="1" w:uiPriority="9" w:name="heading 9"/>
+    <w:lsdException w:uiPriority="99" w:name="index 1"/>
+    <w:lsdException w:uiPriority="99" w:name="index 2"/>
+    <w:lsdException w:uiPriority="99" w:name="index 3"/>
+    <w:lsdException w:uiPriority="99" w:name="index 4"/>
+    <w:lsdException w:uiPriority="99" w:name="index 5"/>
+    <w:lsdException w:uiPriority="99" w:name="index 6"/>
+    <w:lsdException w:uiPriority="99" w:name="index 7"/>
+    <w:lsdException w:uiPriority="99" w:name="index 8"/>
+    <w:lsdException w:uiPriority="99" w:name="index 9"/>
+    <w:lsdException w:uiPriority="39" w:name="toc 1"/>
+    <w:lsdException w:uiPriority="39" w:name="toc 2"/>
+    <w:lsdException w:uiPriority="39" w:name="toc 3"/>
+    <w:lsdException w:uiPriority="39" w:name="toc 4"/>
+    <w:lsdException w:uiPriority="39" w:name="toc 5"/>
+    <w:lsdException w:uiPriority="39" w:name="toc 6"/>
+    <w:lsdException w:uiPriority="39" w:name="toc 7"/>
+    <w:lsdException w:uiPriority="39" w:name="toc 8"/>
+    <w:lsdException w:uiPriority="39" w:name="toc 9"/>
+    <w:lsdException w:uiPriority="99" w:name="Normal Indent"/>
+    <w:lsdException w:uiPriority="99" w:name="footnote text"/>
+    <w:lsdException w:uiPriority="99" w:name="annotation text"/>
+    <w:lsdException w:uiPriority="99" w:name="header"/>
+    <w:lsdException w:uiPriority="99" w:name="footer"/>
+    <w:lsdException w:uiPriority="99" w:name="index heading"/>
+    <w:lsdException w:qFormat="1" w:uiPriority="35" w:name="caption"/>
+    <w:lsdException w:uiPriority="99" w:name="table of figures"/>
+    <w:lsdException w:uiPriority="99" w:name="envelope address"/>
+    <w:lsdException w:uiPriority="99" w:name="envelope return"/>
+    <w:lsdException w:uiPriority="99" w:name="footnote reference"/>
+    <w:lsdException w:uiPriority="99" w:name="annotation reference"/>
+    <w:lsdException w:uiPriority="99" w:name="line number"/>
+    <w:lsdException w:uiPriority="99" w:name="page number"/>
+    <w:lsdException w:uiPriority="99" w:name="endnote reference"/>
+    <w:lsdException w:uiPriority="99" w:name="endnote text"/>
+    <w:lsdException w:uiPriority="99" w:name="table of authorities"/>
+    <w:lsdException w:uiPriority="99" w:name="macro"/>
+    <w:lsdException w:uiPriority="99" w:name="toa heading"/>
+    <w:lsdException w:uiPriority="99" w:name="List"/>
+    <w:lsdException w:uiPriority="99" w:name="List Bullet"/>
+    <w:lsdException w:uiPriority="99" w:name="List Number"/>
+    <w:lsdException w:uiPriority="99" w:name="List 2"/>
+    <w:lsdException w:uiPriority="99" w:name="List 3"/>
+    <w:lsdException w:uiPriority="99" w:name="List 4"/>
+    <w:lsdException w:uiPriority="99" w:name="List 5"/>
+    <w:lsdException w:uiPriority="99" w:name="List Bullet 2"/>
+    <w:lsdException w:uiPriority="99" w:name="List Bullet 3"/>
+    <w:lsdException w:uiPriority="99" w:name="List Bullet 4"/>
+    <w:lsdException w:uiPriority="99" w:name="List Bullet 5"/>
+    <w:lsdException w:uiPriority="99" w:name="List Number 2"/>
+    <w:lsdException w:uiPriority="99" w:name="List Number 3"/>
+    <w:lsdException w:uiPriority="99" w:name="List Number 4"/>
+    <w:lsdException w:uiPriority="99" w:name="List Number 5"/>
+    <w:lsdException w:qFormat="1" w:unhideWhenUsed="0" w:uiPriority="10" w:semiHidden="0" w:name="Title"/>
+    <w:lsdException w:uiPriority="99" w:name="Closing"/>
+    <w:lsdException w:uiPriority="99" w:name="Signature"/>
+    <w:lsdException w:uiPriority="1" w:name="Default Paragraph Font"/>
+    <w:lsdException w:qFormat="1" w:unhideWhenUsed="0" w:uiPriority="0" w:semiHidden="0" w:name="Body Text"/>
+    <w:lsdException w:qFormat="1" w:uiPriority="0" w:semiHidden="0" w:name="Body Text Indent"/>
+    <w:lsdException w:uiPriority="99" w:name="List Continue"/>
+    <w:lsdException w:uiPriority="99" w:name="List Continue 2"/>
+    <w:lsdException w:uiPriority="99" w:name="List Continue 3"/>
+    <w:lsdException w:uiPriority="99" w:name="List Continue 4"/>
+    <w:lsdException w:uiPriority="99" w:name="List Continue 5"/>
+    <w:lsdException w:uiPriority="99" w:name="Message Header"/>
+    <w:lsdException w:qFormat="1" w:unhideWhenUsed="0" w:uiPriority="11" w:semiHidden="0" w:name="Subtitle"/>
+    <w:lsdException w:uiPriority="99" w:name="Salutation"/>
+    <w:lsdException w:uiPriority="99" w:name="Date"/>
+    <w:lsdException w:uiPriority="99" w:name="Body Text First Indent"/>
+    <w:lsdException w:uiPriority="99" w:name="Body Text First Indent 2"/>
+    <w:lsdException w:uiPriority="99" w:name="Note Heading"/>
+    <w:lsdException w:qFormat="1" w:unhideWhenUsed="0" w:uiPriority="0" w:semiHidden="0" w:name="Body Text 2"/>
+    <w:lsdException w:qFormat="1" w:unhideWhenUsed="0" w:uiPriority="0" w:semiHidden="0" w:name="Body Text 3"/>
+    <w:lsdException w:qFormat="1" w:unhideWhenUsed="0" w:uiPriority="0" w:semiHidden="0" w:name="Body Text Indent 2"/>
+    <w:lsdException w:uiPriority="99" w:name="Body Text Indent 3"/>
+    <w:lsdException w:uiPriority="99" w:name="Block Text"/>
+    <w:lsdException w:qFormat="1" w:uiPriority="99" w:name="Hyperlink"/>
+    <w:lsdException w:uiPriority="99" w:name="FollowedHyperlink"/>
+    <w:lsdException w:qFormat="1" w:unhideWhenUsed="0" w:uiPriority="22" w:semiHidden="0" w:name="Strong"/>
+    <w:lsdException w:qFormat="1" w:unhideWhenUsed="0" w:uiPriority="20" w:semiHidden="0" w:name="Emphasis"/>
+    <w:lsdException w:uiPriority="99" w:name="Document Map"/>
+    <w:lsdException w:uiPriority="99" w:name="Plain Text"/>
+    <w:lsdException w:uiPriority="99" w:name="E-mail Signature"/>
+    <w:lsdException w:qFormat="1" w:unhideWhenUsed="0" w:uiPriority="0" w:semiHidden="0" w:name="Normal (Web)"/>
+    <w:lsdException w:uiPriority="99" w:name="HTML Acronym"/>
+    <w:lsdException w:uiPriority="99" w:name="HTML Address"/>
+    <w:lsdException w:qFormat="1" w:uiPriority="99" w:name="HTML Cite"/>
+    <w:lsdException w:qFormat="1" w:uiPriority="99" w:name="HTML Code"/>
+    <w:lsdException w:uiPriority="99" w:name="HTML Definition"/>
+    <w:lsdException w:uiPriority="99" w:name="HTML Keyboard"/>
+    <w:lsdException w:qFormat="1" w:uiPriority="99" w:name="HTML Preformatted"/>
+    <w:lsdException w:uiPriority="99" w:name="HTML Sample"/>
+    <w:lsdException w:uiPriority="99" w:name="HTML Typewriter"/>
+    <w:lsdException w:uiPriority="99" w:name="HTML Variable"/>
+    <w:lsdException w:qFormat="1" w:uiPriority="99" w:name="Normal Table"/>
+    <w:lsdException w:uiPriority="99" w:name="annotation subject"/>
+    <w:lsdException w:uiPriority="99" w:name="Table Simple 1"/>
+    <w:lsdException w:uiPriority="99" w:name="Table Simple 2"/>
+    <w:lsdException w:uiPriority="99" w:name="Table Simple 3"/>
+    <w:lsdException w:uiPriority="99" w:name="Table Classic 1"/>
+    <w:lsdException w:uiPriority="99" w:name="Table Classic 2"/>
+    <w:lsdException w:uiPriority="99" w:name="Table Classic 3"/>
+    <w:lsdException w:uiPriority="99" w:name="Table Classic 4"/>
+    <w:lsdException w:uiPriority="99" w:name="Table Colorful 1"/>
+    <w:lsdException w:uiPriority="99" w:name="Table Colorful 2"/>
+    <w:lsdException w:uiPriority="99" w:name="Table Colorful 3"/>
+    <w:lsdException w:uiPriority="99" w:name="Table Columns 1"/>
+    <w:lsdException w:uiPriority="99" w:name="Table Columns 2"/>
+    <w:lsdException w:uiPriority="99" w:name="Table Columns 3"/>
+    <w:lsdException w:uiPriority="99" w:name="Table Columns 4"/>
+    <w:lsdException w:uiPriority="99" w:name="Table Columns 5"/>
+    <w:lsdException w:uiPriority="99" w:name="Table Grid 1"/>
+    <w:lsdException w:uiPriority="99" w:name="Table Grid 2"/>
+    <w:lsdException w:uiPriority="99" w:name="Table Grid 3"/>
+    <w:lsdException w:uiPriority="99" w:name="Table Grid 4"/>
+    <w:lsdException w:uiPriority="99" w:name="Table Grid 5"/>
+    <w:lsdException w:uiPriority="99" w:name="Table Grid 6"/>
+    <w:lsdException w:uiPriority="99" w:name="Table Grid 7"/>
+    <w:lsdException w:uiPriority="99" w:name="Table Grid 8"/>
+    <w:lsdException w:uiPriority="99" w:name="Table List 1"/>
+    <w:lsdException w:uiPriority="99" w:name="Table List 2"/>
+    <w:lsdException w:uiPriority="99" w:name="Table List 3"/>
+    <w:lsdException w:uiPriority="99" w:name="Table List 4"/>
+    <w:lsdException w:uiPriority="99" w:name="Table List 5"/>
+    <w:lsdException w:uiPriority="99" w:name="Table List 6"/>
+    <w:lsdException w:uiPriority="99" w:name="Table List 7"/>
+    <w:lsdException w:uiPriority="99" w:name="Table List 8"/>
+    <w:lsdException w:uiPriority="99" w:name="Table 3D effects 1"/>
+    <w:lsdException w:uiPriority="99" w:name="Table 3D effects 2"/>
+    <w:lsdException w:uiPriority="99" w:name="Table 3D effects 3"/>
+    <w:lsdException w:uiPriority="99" w:name="Table Contemporary"/>
+    <w:lsdException w:uiPriority="99" w:name="Table Elegant"/>
+    <w:lsdException w:uiPriority="99" w:name="Table Professional"/>
+    <w:lsdException w:uiPriority="99" w:name="Table Subtle 1"/>
+    <w:lsdException w:uiPriority="99" w:name="Table Subtle 2"/>
+    <w:lsdException w:uiPriority="99" w:name="Table Web 1"/>
+    <w:lsdException w:uiPriority="99" w:name="Table Web 2"/>
+    <w:lsdException w:uiPriority="99" w:name="Table Web 3"/>
+    <w:lsdException w:qFormat="1" w:uiPriority="99" w:name="Balloon Text"/>
+    <w:lsdException w:qFormat="1" w:unhideWhenUsed="0" w:uiPriority="0" w:semiHidden="0" w:name="Table Grid"/>
+    <w:lsdException w:uiPriority="99" w:name="Table Theme"/>
+    <w:lsdException w:unhideWhenUsed="0" w:uiPriority="60" w:semiHidden="0" w:name="Light Shading"/>
+    <w:lsdException w:unhideWhenUsed="0" w:uiPriority="61" w:semiHidden="0" w:name="Light List"/>
+    <w:lsdException w:unhideWhenUsed="0" w:uiPriority="62" w:semiHidden="0" w:name="Light Grid"/>
+    <w:lsdException w:unhideWhenUsed="0" w:uiPriority="63" w:semiHidden="0" w:name="Medium Shading 1"/>
+    <w:lsdException w:unhideWhenUsed="0" w:uiPriority="64" w:semiHidden="0" w:name="Medium Shading 2"/>
+    <w:lsdException w:unhideWhenUsed="0" w:uiPriority="65" w:semiHidden="0" w:name="Medium List 1"/>
+    <w:lsdException w:unhideWhenUsed="0" w:uiPriority="66" w:semiHidden="0" w:name="Medium List 2"/>
+    <w:lsdException w:unhideWhenUsed="0" w:uiPriority="67" w:semiHidden="0" w:name="Medium Grid 1"/>
+    <w:lsdException w:unhideWhenUsed="0" w:uiPriority="68" w:semiHidden="0" w:name="Medium Grid 2"/>
+    <w:lsdException w:unhideWhenUsed="0" w:uiPriority="69" w:semiHidden="0" w:name="Medium Grid 3"/>
+    <w:lsdException w:unhideWhenUsed="0" w:uiPriority="70" w:semiHidden="0" w:name="Dark List"/>
+    <w:lsdException w:unhideWhenUsed="0" w:uiPriority="71" w:semiHidden="0" w:name="Colorful Shading"/>
+    <w:lsdException w:unhideWhenUsed="0" w:uiPriority="72" w:semiHidden="0" w:name="Colorful List"/>
+    <w:lsdException w:unhideWhenUsed="0" w:uiPriority="73" w:semiHidden="0" w:name="Colorful Grid"/>
+    <w:lsdException w:unhideWhenUsed="0" w:uiPriority="60" w:semiHidden="0" w:name="Light Shading Accent 1"/>
+    <w:lsdException w:unhideWhenUsed="0" w:uiPriority="61" w:semiHidden="0" w:name="Light List Accent 1"/>
+    <w:lsdException w:unhideWhenUsed="0" w:uiPriority="62" w:semiHidden="0" w:name="Light Grid Accent 1"/>
+    <w:lsdException w:unhideWhenUsed="0" w:uiPriority="63" w:semiHidden="0" w:name="Medium Shading 1 Accent 1"/>
+    <w:lsdException w:unhideWhenUsed="0" w:uiPriority="64" w:semiHidden="0" w:name="Medium Shading 2 Accent 1"/>
+    <w:lsdException w:unhideWhenUsed="0" w:uiPriority="65" w:semiHidden="0" w:name="Medium List 1 Accent 1"/>
+    <w:lsdException w:qFormat="1" w:unhideWhenUsed="0" w:uiPriority="34" w:semiHidden="0" w:name="List Paragraph"/>
+    <w:lsdException w:unhideWhenUsed="0" w:uiPriority="66" w:semiHidden="0" w:name="Medium List 2 Accent 1"/>
+    <w:lsdException w:unhideWhenUsed="0" w:uiPriority="67" w:semiHidden="0" w:name="Medium Grid 1 Accent 1"/>
+    <w:lsdException w:unhideWhenUsed="0" w:uiPriority="68" w:semiHidden="0" w:name="Medium Grid 2 Accent 1"/>
+    <w:lsdException w:unhideWhenUsed="0" w:uiPriority="69" w:semiHidden="0" w:name="Medium Grid 3 Accent 1"/>
+    <w:lsdException w:unhideWhenUsed="0" w:uiPriority="70" w:semiHidden="0" w:name="Dark List Accent 1"/>
+    <w:lsdException w:unhideWhenUsed="0" w:uiPriority="71" w:semiHidden="0" w:name="Colorful Shading Accent 1"/>
+    <w:lsdException w:unhideWhenUsed="0" w:uiPriority="72" w:semiHidden="0" w:name="Colorful List Accent 1"/>
+    <w:lsdException w:unhideWhenUsed="0" w:uiPriority="73" w:semiHidden="0" w:name="Colorful Grid Accent 1"/>
+    <w:lsdException w:unhideWhenUsed="0" w:uiPriority="60" w:semiHidden="0" w:name="Light Shading Accent 2"/>
+    <w:lsdException w:unhideWhenUsed="0" w:uiPriority="61" w:semiHidden="0" w:name="Light List Accent 2"/>
+    <w:lsdException w:unhideWhenUsed="0" w:uiPriority="62" w:semiHidden="0" w:name="Light Grid Accent 2"/>
+    <w:lsdException w:unhideWhenUsed="0" w:uiPriority="63" w:semiHidden="0" w:name="Medium Shading 1 Accent 2"/>
+    <w:lsdException w:unhideWhenUsed="0" w:uiPriority="64" w:semiHidden="0" w:name="Medium Shading 2 Accent 2"/>
+    <w:lsdException w:unhideWhenUsed="0" w:uiPriority="65" w:semiHidden="0" w:name="Medium List 1 Accent 2"/>
+    <w:lsdException w:unhideWhenUsed="0" w:uiPriority="66" w:semiHidden="0" w:name="Medium List 2 Accent 2"/>
+    <w:lsdException w:unhideWhenUsed="0" w:uiPriority="67" w:semiHidden="0" w:name="Medium Grid 1 Accent 2"/>
+    <w:lsdException w:unhideWhenUsed="0" w:uiPriority="68" w:semiHidden="0" w:name="Medium Grid 2 Accent 2"/>
+    <w:lsdException w:unhideWhenUsed="0" w:uiPriority="69" w:semiHidden="0" w:name="Medium Grid 3 Accent 2"/>
+    <w:lsdException w:unhideWhenUsed="0" w:uiPriority="70" w:semiHidden="0" w:name="Dark List Accent 2"/>
+    <w:lsdException w:unhideWhenUsed="0" w:uiPriority="71" w:semiHidden="0" w:name="Colorful Shading Accent 2"/>
+    <w:lsdException w:unhideWhenUsed="0" w:uiPriority="72" w:semiHidden="0" w:name="Colorful List Accent 2"/>
+    <w:lsdException w:unhideWhenUsed="0" w:uiPriority="73" w:semiHidden="0" w:name="Colorful Grid Accent 2"/>
+    <w:lsdException w:unhideWhenUsed="0" w:uiPriority="60" w:semiHidden="0" w:name="Light Shading Accent 3"/>
+    <w:lsdException w:unhideWhenUsed="0" w:uiPriority="61" w:semiHidden="0" w:name="Light List Accent 3"/>
+    <w:lsdException w:unhideWhenUsed="0" w:uiPriority="62" w:semiHidden="0" w:name="Light Grid Accent 3"/>
+    <w:lsdException w:unhideWhenUsed="0" w:uiPriority="63" w:semiHidden="0" w:name="Medium Shading 1 Accent 3"/>
+    <w:lsdException w:unhideWhenUsed="0" w:uiPriority="64" w:semiHidden="0" w:name="Medium Shading 2 Accent 3"/>
+    <w:lsdException w:unhideWhenUsed="0" w:uiPriority="65" w:semiHidden="0" w:name="Medium List 1 Accent 3"/>
+    <w:lsdException w:unhideWhenUsed="0" w:uiPriority="66" w:semiHidden="0" w:name="Medium List 2 Accent 3"/>
+    <w:lsdException w:unhideWhenUsed="0" w:uiPriority="67" w:semiHidden="0" w:name="Medium Grid 1 Accent 3"/>
+    <w:lsdException w:unhideWhenUsed="0" w:uiPriority="68" w:semiHidden="0" w:name="Medium Grid 2 Accent 3"/>
+    <w:lsdException w:unhideWhenUsed="0" w:uiPriority="69" w:semiHidden="0" w:name="Medium Grid 3 Accent 3"/>
+    <w:lsdException w:unhideWhenUsed="0" w:uiPriority="70" w:semiHidden="0" w:name="Dark List Accent 3"/>
+    <w:lsdException w:unhideWhenUsed="0" w:uiPriority="71" w:semiHidden="0" w:name="Colorful Shading Accent 3"/>
+    <w:lsdException w:unhideWhenUsed="0" w:uiPriority="72" w:semiHidden="0" w:name="Colorful List Accent 3"/>
+    <w:lsdException w:unhideWhenUsed="0" w:uiPriority="73" w:semiHidden="0" w:name="Colorful Grid Accent 3"/>
+    <w:lsdException w:unhideWhenUsed="0" w:uiPriority="60" w:semiHidden="0" w:name="Light Shading Accent 4"/>
+    <w:lsdException w:unhideWhenUsed="0" w:uiPriority="61" w:semiHidden="0" w:name="Light List Accent 4"/>
+    <w:lsdException w:unhideWhenUsed="0" w:uiPriority="62" w:semiHidden="0" w:name="Light Grid Accent 4"/>
+    <w:lsdException w:unhideWhenUsed="0" w:uiPriority="63" w:semiHidden="0" w:name="Medium Shading 1 Accent 4"/>
+    <w:lsdException w:unhideWhenUsed="0" w:uiPriority="64" w:semiHidden="0" w:name="Medium Shading 2 Accent 4"/>
+    <w:lsdException w:unhideWhenUsed="0" w:uiPriority="65" w:semiHidden="0" w:name="Medium List 1 Accent 4"/>
+    <w:lsdException w:unhideWhenUsed="0" w:uiPriority="66" w:semiHidden="0" w:name="Medium List 2 Accent 4"/>
+    <w:lsdException w:unhideWhenUsed="0" w:uiPriority="67" w:semiHidden="0" w:name="Medium Grid 1 Accent 4"/>
+    <w:lsdException w:unhideWhenUsed="0" w:uiPriority="68" w:semiHidden="0" w:name="Medium Grid 2 Accent 4"/>
+    <w:lsdException w:unhideWhenUsed="0" w:uiPriority="69" w:semiHidden="0" w:name="Medium Grid 3 Accent 4"/>
+    <w:lsdException w:unhideWhenUsed="0" w:uiPriority="70" w:semiHidden="0" w:name="Dark List Accent 4"/>
+    <w:lsdException w:unhideWhenUsed="0" w:uiPriority="71" w:semiHidden="0" w:name="Colorful Shading Accent 4"/>
+    <w:lsdException w:unhideWhenUsed="0" w:uiPriority="72" w:semiHidden="0" w:name="Colorful List Accent 4"/>
+    <w:lsdException w:unhideWhenUsed="0" w:uiPriority="73" w:semiHidden="0" w:name="Colorful Grid Accent 4"/>
+    <w:lsdException w:unhideWhenUsed="0" w:uiPriority="60" w:semiHidden="0" w:name="Light Shading Accent 5"/>
+    <w:lsdException w:unhideWhenUsed="0" w:uiPriority="61" w:semiHidden="0" w:name="Light List Accent 5"/>
+    <w:lsdException w:unhideWhenUsed="0" w:uiPriority="62" w:semiHidden="0" w:name="Light Grid Accent 5"/>
+    <w:lsdException w:unhideWhenUsed="0" w:uiPriority="63" w:semiHidden="0" w:name="Medium Shading 1 Accent 5"/>
+    <w:lsdException w:unhideWhenUsed="0" w:uiPriority="64" w:semiHidden="0" w:name="Medium Shading 2 Accent 5"/>
+    <w:lsdException w:unhideWhenUsed="0" w:uiPriority="65" w:semiHidden="0" w:name="Medium List 1 Accent 5"/>
+    <w:lsdException w:unhideWhenUsed="0" w:uiPriority="66" w:semiHidden="0" w:name="Medium List 2 Accent 5"/>
+    <w:lsdException w:unhideWhenUsed="0" w:uiPriority="67" w:semiHidden="0" w:name="Medium Grid 1 Accent 5"/>
+    <w:lsdException w:unhideWhenUsed="0" w:uiPriority="68" w:semiHidden="0" w:name="Medium Grid 2 Accent 5"/>
+    <w:lsdException w:unhideWhenUsed="0" w:uiPriority="69" w:semiHidden="0" w:name="Medium Grid 3 Accent 5"/>
+    <w:lsdException w:unhideWhenUsed="0" w:uiPriority="70" w:semiHidden="0" w:name="Dark List Accent 5"/>
+    <w:lsdException w:unhideWhenUsed="0" w:uiPriority="71" w:semiHidden="0" w:name="Colorful Shading Accent 5"/>
+    <w:lsdException w:unhideWhenUsed="0" w:uiPriority="72" w:semiHidden="0" w:name="Colorful List Accent 5"/>
+    <w:lsdException w:unhideWhenUsed="0" w:uiPriority="73" w:semiHidden="0" w:name="Colorful Grid Accent 5"/>
+    <w:lsdException w:unhideWhenUsed="0" w:uiPriority="60" w:semiHidden="0" w:name="Light Shading Accent 6"/>
+    <w:lsdException w:unhideWhenUsed="0" w:uiPriority="61" w:semiHidden="0" w:name="Light List Accent 6"/>
+    <w:lsdException w:unhideWhenUsed="0" w:uiPriority="62" w:semiHidden="0" w:name="Light Grid Accent 6"/>
+    <w:lsdException w:unhideWhenUsed="0" w:uiPriority="63" w:semiHidden="0" w:name="Medium Shading 1 Accent 6"/>
+    <w:lsdException w:unhideWhenUsed="0" w:uiPriority="64" w:semiHidden="0" w:name="Medium Shading 2 Accent 6"/>
+    <w:lsdException w:unhideWhenUsed="0" w:uiPriority="65" w:semiHidden="0" w:name="Medium List 1 Accent 6"/>
+    <w:lsdException w:unhideWhenUsed="0" w:uiPriority="66" w:semiHidden="0" w:name="Medium List 2 Accent 6"/>
+    <w:lsdException w:unhideWhenUsed="0" w:uiPriority="67" w:semiHidden="0" w:name="Medium Grid 1 Accent 6"/>
+    <w:lsdException w:unhideWhenUsed="0" w:uiPriority="68" w:semiHidden="0" w:name="Medium Grid 2 Accent 6"/>
+    <w:lsdException w:unhideWhenUsed="0" w:uiPriority="69" w:semiHidden="0" w:name="Medium Grid 3 Accent 6"/>
+    <w:lsdException w:unhideWhenUsed="0" w:uiPriority="70" w:semiHidden="0" w:name="Dark List Accent 6"/>
+    <w:lsdException w:unhideWhenUsed="0" w:uiPriority="71" w:semiHidden="0" w:name="Colorful Shading Accent 6"/>
+    <w:lsdException w:unhideWhenUsed="0" w:uiPriority="72" w:semiHidden="0" w:name="Colorful List Accent 6"/>
+    <w:lsdException w:unhideWhenUsed="0" w:uiPriority="73" w:semiHidden="0" w:name="Colorful Grid Accent 6"/>
   </w:latentStyles>
-  <w:style w:type="paragraph" w:default="1" w:styleId="Normal">
+  <w:style w:type="paragraph" w:default="1" w:styleId="1">
     <w:name w:val="Normal"/>
     <w:qFormat/>
-    <w:rsid w:val="006E0DA1"/>
+    <w:uiPriority w:val="0"/>
     <w:pPr>
       <w:spacing w:after="200" w:line="276" w:lineRule="auto"/>
     </w:pPr>
     <w:rPr>
-      <w:lang w:val="en-US"/>
+      <w:rFonts w:asciiTheme="minorHAnsi" w:hAnsiTheme="minorHAnsi" w:eastAsiaTheme="minorHAnsi" w:cstheme="minorBidi"/>
+      <w:sz w:val="22"/>
+      <w:szCs w:val="22"/>
+      <w:lang w:val="en-US" w:eastAsia="en-US" w:bidi="ar-SA"/>
     </w:rPr>
   </w:style>
-  <w:style w:type="paragraph" w:styleId="Heading3">
+  <w:style w:type="paragraph" w:styleId="2">
     <w:name w:val="heading 3"/>
-    <w:basedOn w:val="Normal"/>
-    <w:next w:val="Normal"/>
-    <w:link w:val="Heading3Char"/>
+    <w:basedOn w:val="1"/>
+    <w:next w:val="1"/>
+    <w:link w:val="18"/>
     <w:qFormat/>
-    <w:rsid w:val="006E0DA1"/>
+    <w:uiPriority w:val="0"/>
     <w:pPr>
       <w:keepNext/>
       <w:spacing w:before="240" w:after="60" w:line="240" w:lineRule="auto"/>
       <w:outlineLvl w:val="2"/>
     </w:pPr>
     <w:rPr>
-      <w:rFonts w:ascii="Arial" w:eastAsia="Times New Roman" w:hAnsi="Arial" w:cs="Arial"/>
+      <w:rFonts w:ascii="Arial" w:hAnsi="Arial" w:eastAsia="Times New Roman" w:cs="Arial"/>
       <w:b/>
       <w:bCs/>
       <w:sz w:val="26"/>
       <w:szCs w:val="26"/>
     </w:rPr>
   </w:style>
-  <w:style w:type="paragraph" w:styleId="Heading4">
+  <w:style w:type="paragraph" w:styleId="3">
     <w:name w:val="heading 4"/>
-    <w:next w:val="Normal"/>
-    <w:link w:val="Heading4Char"/>
-    <w:uiPriority w:val="9"/>
+    <w:next w:val="1"/>
+    <w:link w:val="19"/>
     <w:semiHidden/>
     <w:unhideWhenUsed/>
     <w:qFormat/>
-    <w:rsid w:val="006E0DA1"/>
+    <w:uiPriority w:val="9"/>
     <w:pPr>
-      <w:spacing w:beforeAutospacing="1" w:after="0" w:afterAutospacing="1"/>
+      <w:spacing w:beforeAutospacing="1" w:after="0" w:afterAutospacing="1" w:line="259" w:lineRule="auto"/>
       <w:outlineLvl w:val="3"/>
     </w:pPr>
     <w:rPr>
-      <w:rFonts w:ascii="SimSun" w:eastAsia="SimSun" w:hAnsi="SimSun" w:cs="Times New Roman" w:hint="eastAsia"/>
+      <w:rFonts w:hint="eastAsia" w:ascii="SimSun" w:hAnsi="SimSun" w:eastAsia="SimSun" w:cs="Times New Roman"/>
       <w:b/>
       <w:bCs/>
       <w:sz w:val="24"/>
       <w:szCs w:val="24"/>
-      <w:lang w:val="en-US" w:eastAsia="zh-CN"/>
+      <w:lang w:val="en-US" w:eastAsia="zh-CN" w:bidi="ar-SA"/>
     </w:rPr>
   </w:style>
-  <w:style w:type="character" w:default="1" w:styleId="DefaultParagraphFont">
+  <w:style w:type="character" w:default="1" w:styleId="12">
     <w:name w:val="Default Paragraph Font"/>
-    <w:uiPriority w:val="1"/>
     <w:semiHidden/>
     <w:unhideWhenUsed/>
+    <w:uiPriority w:val="1"/>
   </w:style>
-  <w:style w:type="table" w:default="1" w:styleId="TableNormal">
+  <w:style w:type="table" w:default="1" w:styleId="16">
     <w:name w:val="Normal Table"/>
-    <w:uiPriority w:val="99"/>
     <w:semiHidden/>
     <w:unhideWhenUsed/>
     <w:qFormat/>
+    <w:uiPriority w:val="99"/>
     <w:tblPr>
-      <w:tblInd w:w="0" w:type="dxa"/>
       <w:tblCellMar>
         <w:top w:w="0" w:type="dxa"/>
         <w:left w:w="108" w:type="dxa"/>
@@ -11097,52 +11080,14 @@
       </w:tblCellMar>
     </w:tblPr>
   </w:style>
-  <w:style w:type="numbering" w:default="1" w:styleId="NoList">
-    <w:name w:val="No List"/>
-    <w:uiPriority w:val="99"/>
-    <w:semiHidden/>
-    <w:unhideWhenUsed/>
-  </w:style>
-  <w:style w:type="character" w:customStyle="1" w:styleId="Heading3Char">
-    <w:name w:val="Heading 3 Char"/>
-    <w:basedOn w:val="DefaultParagraphFont"/>
-    <w:link w:val="Heading3"/>
-    <w:qFormat/>
-    <w:rsid w:val="006E0DA1"/>
-    <w:rPr>
-      <w:rFonts w:ascii="Arial" w:eastAsia="Times New Roman" w:hAnsi="Arial" w:cs="Arial"/>
-      <w:b/>
-      <w:bCs/>
-      <w:sz w:val="26"/>
-      <w:szCs w:val="26"/>
-      <w:lang w:val="en-US"/>
-    </w:rPr>
-  </w:style>
-  <w:style w:type="character" w:customStyle="1" w:styleId="Heading4Char">
-    <w:name w:val="Heading 4 Char"/>
-    <w:basedOn w:val="DefaultParagraphFont"/>
-    <w:link w:val="Heading4"/>
-    <w:uiPriority w:val="9"/>
-    <w:semiHidden/>
-    <w:rsid w:val="006E0DA1"/>
-    <w:rPr>
-      <w:rFonts w:ascii="SimSun" w:eastAsia="SimSun" w:hAnsi="SimSun" w:cs="Times New Roman"/>
-      <w:b/>
-      <w:bCs/>
-      <w:sz w:val="24"/>
-      <w:szCs w:val="24"/>
-      <w:lang w:val="en-US" w:eastAsia="zh-CN"/>
-    </w:rPr>
-  </w:style>
-  <w:style w:type="paragraph" w:styleId="BalloonText">
+  <w:style w:type="paragraph" w:styleId="4">
     <w:name w:val="Balloon Text"/>
-    <w:basedOn w:val="Normal"/>
-    <w:link w:val="BalloonTextChar"/>
-    <w:uiPriority w:val="99"/>
+    <w:basedOn w:val="1"/>
+    <w:link w:val="20"/>
     <w:semiHidden/>
     <w:unhideWhenUsed/>
     <w:qFormat/>
-    <w:rsid w:val="006E0DA1"/>
+    <w:uiPriority w:val="99"/>
     <w:pPr>
       <w:spacing w:after="0" w:line="240" w:lineRule="auto"/>
     </w:pPr>
@@ -11152,173 +11097,92 @@
       <w:szCs w:val="16"/>
     </w:rPr>
   </w:style>
-  <w:style w:type="character" w:customStyle="1" w:styleId="BalloonTextChar">
-    <w:name w:val="Balloon Text Char"/>
-    <w:basedOn w:val="DefaultParagraphFont"/>
-    <w:link w:val="BalloonText"/>
-    <w:uiPriority w:val="99"/>
-    <w:semiHidden/>
+  <w:style w:type="paragraph" w:styleId="5">
+    <w:name w:val="Body Text"/>
+    <w:basedOn w:val="1"/>
+    <w:link w:val="21"/>
     <w:qFormat/>
-    <w:rsid w:val="006E0DA1"/>
-    <w:rPr>
-      <w:rFonts w:ascii="Tahoma" w:hAnsi="Tahoma" w:cs="Tahoma"/>
-      <w:sz w:val="16"/>
-      <w:szCs w:val="16"/>
-      <w:lang w:val="en-US"/>
-    </w:rPr>
-  </w:style>
-  <w:style w:type="paragraph" w:styleId="BodyText">
-    <w:name w:val="Body Text"/>
-    <w:basedOn w:val="Normal"/>
-    <w:link w:val="BodyTextChar"/>
-    <w:qFormat/>
-    <w:rsid w:val="006E0DA1"/>
+    <w:uiPriority w:val="0"/>
     <w:pPr>
       <w:spacing w:after="120" w:line="240" w:lineRule="auto"/>
     </w:pPr>
     <w:rPr>
-      <w:rFonts w:ascii="Times New Roman" w:eastAsia="Times New Roman" w:hAnsi="Times New Roman" w:cs="Times New Roman"/>
+      <w:rFonts w:ascii="Times New Roman" w:hAnsi="Times New Roman" w:eastAsia="Times New Roman" w:cs="Times New Roman"/>
       <w:sz w:val="24"/>
       <w:szCs w:val="24"/>
     </w:rPr>
   </w:style>
-  <w:style w:type="character" w:customStyle="1" w:styleId="BodyTextChar">
-    <w:name w:val="Body Text Char"/>
-    <w:basedOn w:val="DefaultParagraphFont"/>
-    <w:link w:val="BodyText"/>
+  <w:style w:type="paragraph" w:styleId="6">
+    <w:name w:val="Body Text 2"/>
+    <w:basedOn w:val="1"/>
+    <w:link w:val="22"/>
     <w:qFormat/>
-    <w:rsid w:val="006E0DA1"/>
-    <w:rPr>
-      <w:rFonts w:ascii="Times New Roman" w:eastAsia="Times New Roman" w:hAnsi="Times New Roman" w:cs="Times New Roman"/>
-      <w:sz w:val="24"/>
-      <w:szCs w:val="24"/>
-      <w:lang w:val="en-US"/>
-    </w:rPr>
-  </w:style>
-  <w:style w:type="paragraph" w:styleId="BodyText2">
-    <w:name w:val="Body Text 2"/>
-    <w:basedOn w:val="Normal"/>
-    <w:link w:val="BodyText2Char"/>
-    <w:qFormat/>
-    <w:rsid w:val="006E0DA1"/>
+    <w:uiPriority w:val="0"/>
     <w:pPr>
       <w:spacing w:after="120" w:line="480" w:lineRule="auto"/>
     </w:pPr>
     <w:rPr>
-      <w:rFonts w:ascii="Times New Roman" w:eastAsia="Times New Roman" w:hAnsi="Times New Roman" w:cs="Times New Roman"/>
+      <w:rFonts w:ascii="Times New Roman" w:hAnsi="Times New Roman" w:eastAsia="Times New Roman" w:cs="Times New Roman"/>
       <w:sz w:val="24"/>
       <w:szCs w:val="24"/>
     </w:rPr>
   </w:style>
-  <w:style w:type="character" w:customStyle="1" w:styleId="BodyText2Char">
-    <w:name w:val="Body Text 2 Char"/>
-    <w:basedOn w:val="DefaultParagraphFont"/>
-    <w:link w:val="BodyText2"/>
+  <w:style w:type="paragraph" w:styleId="7">
+    <w:name w:val="Body Text 3"/>
+    <w:basedOn w:val="1"/>
+    <w:link w:val="23"/>
     <w:qFormat/>
-    <w:rsid w:val="006E0DA1"/>
-    <w:rPr>
-      <w:rFonts w:ascii="Times New Roman" w:eastAsia="Times New Roman" w:hAnsi="Times New Roman" w:cs="Times New Roman"/>
-      <w:sz w:val="24"/>
-      <w:szCs w:val="24"/>
-      <w:lang w:val="en-US"/>
-    </w:rPr>
-  </w:style>
-  <w:style w:type="paragraph" w:styleId="BodyText3">
-    <w:name w:val="Body Text 3"/>
-    <w:basedOn w:val="Normal"/>
-    <w:link w:val="BodyText3Char"/>
-    <w:qFormat/>
-    <w:rsid w:val="006E0DA1"/>
+    <w:uiPriority w:val="0"/>
     <w:pPr>
       <w:spacing w:after="120" w:line="240" w:lineRule="auto"/>
     </w:pPr>
     <w:rPr>
-      <w:rFonts w:ascii="Times New Roman" w:eastAsia="Times New Roman" w:hAnsi="Times New Roman" w:cs="Times New Roman"/>
+      <w:rFonts w:ascii="Times New Roman" w:hAnsi="Times New Roman" w:eastAsia="Times New Roman" w:cs="Times New Roman"/>
       <w:sz w:val="16"/>
       <w:szCs w:val="16"/>
     </w:rPr>
   </w:style>
-  <w:style w:type="character" w:customStyle="1" w:styleId="BodyText3Char">
-    <w:name w:val="Body Text 3 Char"/>
-    <w:basedOn w:val="DefaultParagraphFont"/>
-    <w:link w:val="BodyText3"/>
-    <w:qFormat/>
-    <w:rsid w:val="006E0DA1"/>
-    <w:rPr>
-      <w:rFonts w:ascii="Times New Roman" w:eastAsia="Times New Roman" w:hAnsi="Times New Roman" w:cs="Times New Roman"/>
-      <w:sz w:val="16"/>
-      <w:szCs w:val="16"/>
-      <w:lang w:val="en-US"/>
-    </w:rPr>
-  </w:style>
-  <w:style w:type="paragraph" w:styleId="BodyTextIndent">
+  <w:style w:type="paragraph" w:styleId="8">
     <w:name w:val="Body Text Indent"/>
-    <w:basedOn w:val="Normal"/>
-    <w:link w:val="BodyTextIndentChar"/>
+    <w:basedOn w:val="1"/>
+    <w:link w:val="24"/>
     <w:unhideWhenUsed/>
     <w:qFormat/>
-    <w:rsid w:val="006E0DA1"/>
+    <w:uiPriority w:val="0"/>
     <w:pPr>
       <w:spacing w:after="120" w:line="240" w:lineRule="auto"/>
       <w:ind w:left="360"/>
     </w:pPr>
     <w:rPr>
-      <w:rFonts w:ascii="Times New Roman" w:eastAsia="Times New Roman" w:hAnsi="Times New Roman" w:cs="Times New Roman"/>
+      <w:rFonts w:ascii="Times New Roman" w:hAnsi="Times New Roman" w:eastAsia="Times New Roman" w:cs="Times New Roman"/>
       <w:sz w:val="24"/>
       <w:szCs w:val="24"/>
     </w:rPr>
   </w:style>
-  <w:style w:type="character" w:customStyle="1" w:styleId="BodyTextIndentChar">
-    <w:name w:val="Body Text Indent Char"/>
-    <w:basedOn w:val="DefaultParagraphFont"/>
-    <w:link w:val="BodyTextIndent"/>
+  <w:style w:type="paragraph" w:styleId="9">
+    <w:name w:val="Body Text Indent 2"/>
+    <w:basedOn w:val="1"/>
+    <w:link w:val="25"/>
     <w:qFormat/>
-    <w:rsid w:val="006E0DA1"/>
-    <w:rPr>
-      <w:rFonts w:ascii="Times New Roman" w:eastAsia="Times New Roman" w:hAnsi="Times New Roman" w:cs="Times New Roman"/>
-      <w:sz w:val="24"/>
-      <w:szCs w:val="24"/>
-      <w:lang w:val="en-US"/>
-    </w:rPr>
-  </w:style>
-  <w:style w:type="paragraph" w:styleId="BodyTextIndent2">
-    <w:name w:val="Body Text Indent 2"/>
-    <w:basedOn w:val="Normal"/>
-    <w:link w:val="BodyTextIndent2Char"/>
-    <w:qFormat/>
-    <w:rsid w:val="006E0DA1"/>
+    <w:uiPriority w:val="0"/>
     <w:pPr>
       <w:spacing w:after="120" w:line="480" w:lineRule="auto"/>
       <w:ind w:left="360"/>
     </w:pPr>
     <w:rPr>
-      <w:rFonts w:ascii="Times New Roman" w:eastAsia="Times New Roman" w:hAnsi="Times New Roman" w:cs="Times New Roman"/>
+      <w:rFonts w:ascii="Times New Roman" w:hAnsi="Times New Roman" w:eastAsia="Times New Roman" w:cs="Times New Roman"/>
       <w:sz w:val="24"/>
       <w:szCs w:val="24"/>
     </w:rPr>
   </w:style>
-  <w:style w:type="character" w:customStyle="1" w:styleId="BodyTextIndent2Char">
-    <w:name w:val="Body Text Indent 2 Char"/>
-    <w:basedOn w:val="DefaultParagraphFont"/>
-    <w:link w:val="BodyTextIndent2"/>
-    <w:qFormat/>
-    <w:rsid w:val="006E0DA1"/>
-    <w:rPr>
-      <w:rFonts w:ascii="Times New Roman" w:eastAsia="Times New Roman" w:hAnsi="Times New Roman" w:cs="Times New Roman"/>
-      <w:sz w:val="24"/>
-      <w:szCs w:val="24"/>
-      <w:lang w:val="en-US"/>
-    </w:rPr>
-  </w:style>
-  <w:style w:type="paragraph" w:styleId="HTMLPreformatted">
+  <w:style w:type="paragraph" w:styleId="10">
     <w:name w:val="HTML Preformatted"/>
-    <w:basedOn w:val="Normal"/>
-    <w:link w:val="HTMLPreformattedChar"/>
-    <w:uiPriority w:val="99"/>
+    <w:basedOn w:val="1"/>
+    <w:link w:val="26"/>
     <w:semiHidden/>
     <w:unhideWhenUsed/>
     <w:qFormat/>
-    <w:rsid w:val="006E0DA1"/>
+    <w:uiPriority w:val="99"/>
     <w:pPr>
       <w:tabs>
         <w:tab w:val="left" w:pos="916"/>
@@ -11341,103 +11205,84 @@
       <w:spacing w:after="0" w:line="240" w:lineRule="auto"/>
     </w:pPr>
     <w:rPr>
-      <w:rFonts w:ascii="Courier New" w:eastAsia="Times New Roman" w:hAnsi="Courier New" w:cs="Courier New"/>
+      <w:rFonts w:ascii="Courier New" w:hAnsi="Courier New" w:eastAsia="Times New Roman" w:cs="Courier New"/>
       <w:sz w:val="20"/>
       <w:szCs w:val="20"/>
     </w:rPr>
   </w:style>
-  <w:style w:type="character" w:customStyle="1" w:styleId="HTMLPreformattedChar">
-    <w:name w:val="HTML Preformatted Char"/>
-    <w:basedOn w:val="DefaultParagraphFont"/>
-    <w:link w:val="HTMLPreformatted"/>
-    <w:uiPriority w:val="99"/>
-    <w:semiHidden/>
+  <w:style w:type="paragraph" w:styleId="11">
+    <w:name w:val="Normal (Web)"/>
+    <w:basedOn w:val="1"/>
     <w:qFormat/>
-    <w:rsid w:val="006E0DA1"/>
-    <w:rPr>
-      <w:rFonts w:ascii="Courier New" w:eastAsia="Times New Roman" w:hAnsi="Courier New" w:cs="Courier New"/>
-      <w:sz w:val="20"/>
-      <w:szCs w:val="20"/>
-      <w:lang w:val="en-US"/>
-    </w:rPr>
-  </w:style>
-  <w:style w:type="paragraph" w:styleId="NormalWeb">
-    <w:name w:val="Normal (Web)"/>
-    <w:basedOn w:val="Normal"/>
-    <w:qFormat/>
-    <w:rsid w:val="006E0DA1"/>
+    <w:uiPriority w:val="0"/>
     <w:pPr>
       <w:spacing w:before="100" w:beforeAutospacing="1" w:after="100" w:afterAutospacing="1" w:line="240" w:lineRule="auto"/>
     </w:pPr>
     <w:rPr>
-      <w:rFonts w:ascii="Times New Roman" w:eastAsia="Times New Roman" w:hAnsi="Times New Roman" w:cs="Times New Roman"/>
+      <w:rFonts w:ascii="Times New Roman" w:hAnsi="Times New Roman" w:eastAsia="Times New Roman" w:cs="Times New Roman"/>
       <w:sz w:val="24"/>
       <w:szCs w:val="24"/>
     </w:rPr>
   </w:style>
-  <w:style w:type="character" w:styleId="HTMLCite">
+  <w:style w:type="character" w:styleId="13">
     <w:name w:val="HTML Cite"/>
-    <w:basedOn w:val="DefaultParagraphFont"/>
-    <w:uiPriority w:val="99"/>
+    <w:basedOn w:val="12"/>
     <w:semiHidden/>
     <w:unhideWhenUsed/>
     <w:qFormat/>
-    <w:rsid w:val="006E0DA1"/>
+    <w:uiPriority w:val="99"/>
     <w:rPr>
       <w:i/>
       <w:iCs/>
     </w:rPr>
   </w:style>
-  <w:style w:type="character" w:styleId="HTMLCode">
+  <w:style w:type="character" w:styleId="14">
     <w:name w:val="HTML Code"/>
-    <w:basedOn w:val="DefaultParagraphFont"/>
-    <w:uiPriority w:val="99"/>
+    <w:basedOn w:val="12"/>
     <w:semiHidden/>
     <w:unhideWhenUsed/>
     <w:qFormat/>
-    <w:rsid w:val="006E0DA1"/>
+    <w:uiPriority w:val="99"/>
     <w:rPr>
-      <w:rFonts w:ascii="Courier New" w:eastAsia="Times New Roman" w:hAnsi="Courier New" w:cs="Courier New"/>
+      <w:rFonts w:ascii="Courier New" w:hAnsi="Courier New" w:eastAsia="Times New Roman" w:cs="Courier New"/>
       <w:sz w:val="20"/>
       <w:szCs w:val="20"/>
     </w:rPr>
   </w:style>
-  <w:style w:type="character" w:styleId="Hyperlink">
+  <w:style w:type="character" w:styleId="15">
     <w:name w:val="Hyperlink"/>
-    <w:basedOn w:val="DefaultParagraphFont"/>
-    <w:uiPriority w:val="99"/>
+    <w:basedOn w:val="12"/>
     <w:semiHidden/>
     <w:unhideWhenUsed/>
     <w:qFormat/>
-    <w:rsid w:val="006E0DA1"/>
+    <w:uiPriority w:val="99"/>
     <w:rPr>
       <w:color w:val="0000FF"/>
       <w:u w:val="single"/>
     </w:rPr>
   </w:style>
-  <w:style w:type="table" w:styleId="TableGrid">
+  <w:style w:type="table" w:styleId="17">
     <w:name w:val="Table Grid"/>
-    <w:basedOn w:val="TableNormal"/>
+    <w:basedOn w:val="16"/>
     <w:qFormat/>
-    <w:rsid w:val="006E0DA1"/>
+    <w:uiPriority w:val="0"/>
     <w:pPr>
       <w:spacing w:after="0" w:line="240" w:lineRule="auto"/>
     </w:pPr>
     <w:rPr>
-      <w:rFonts w:ascii="Times New Roman" w:eastAsia="SimSun" w:hAnsi="Times New Roman" w:cs="Times New Roman"/>
+      <w:rFonts w:ascii="Times New Roman" w:hAnsi="Times New Roman" w:eastAsia="SimSun" w:cs="Times New Roman"/>
       <w:sz w:val="20"/>
       <w:szCs w:val="20"/>
       <w:lang w:eastAsia="en-IN"/>
     </w:rPr>
     <w:tblPr>
-      <w:tblInd w:w="0" w:type="dxa"/>
       <w:tblBorders>
-        <w:top w:val="single" w:sz="4" w:space="0" w:color="auto"/>
-        <w:left w:val="single" w:sz="4" w:space="0" w:color="auto"/>
-        <w:bottom w:val="single" w:sz="4" w:space="0" w:color="auto"/>
-        <w:right w:val="single" w:sz="4" w:space="0" w:color="auto"/>
-        <w:insideH w:val="single" w:sz="4" w:space="0" w:color="auto"/>
-        <w:insideV w:val="single" w:sz="4" w:space="0" w:color="auto"/>
+        <w:top w:val="single" w:color="auto" w:sz="4" w:space="0"/>
+        <w:left w:val="single" w:color="auto" w:sz="4" w:space="0"/>
+        <w:bottom w:val="single" w:color="auto" w:sz="4" w:space="0"/>
+        <w:right w:val="single" w:color="auto" w:sz="4" w:space="0"/>
+        <w:insideH w:val="single" w:color="auto" w:sz="4" w:space="0"/>
+        <w:insideV w:val="single" w:color="auto" w:sz="4" w:space="0"/>
       </w:tblBorders>
       <w:tblCellMar>
         <w:top w:w="0" w:type="dxa"/>
@@ -11447,121 +11292,247 @@
       </w:tblCellMar>
     </w:tblPr>
   </w:style>
-  <w:style w:type="paragraph" w:styleId="ListParagraph">
+  <w:style w:type="character" w:customStyle="1" w:styleId="18">
+    <w:name w:val="Heading 3 Char"/>
+    <w:basedOn w:val="12"/>
+    <w:link w:val="2"/>
+    <w:qFormat/>
+    <w:uiPriority w:val="0"/>
+    <w:rPr>
+      <w:rFonts w:ascii="Arial" w:hAnsi="Arial" w:eastAsia="Times New Roman" w:cs="Arial"/>
+      <w:b/>
+      <w:bCs/>
+      <w:sz w:val="26"/>
+      <w:szCs w:val="26"/>
+      <w:lang w:val="en-US"/>
+    </w:rPr>
+  </w:style>
+  <w:style w:type="character" w:customStyle="1" w:styleId="19">
+    <w:name w:val="Heading 4 Char"/>
+    <w:basedOn w:val="12"/>
+    <w:link w:val="3"/>
+    <w:semiHidden/>
+    <w:qFormat/>
+    <w:uiPriority w:val="9"/>
+    <w:rPr>
+      <w:rFonts w:ascii="SimSun" w:hAnsi="SimSun" w:eastAsia="SimSun" w:cs="Times New Roman"/>
+      <w:b/>
+      <w:bCs/>
+      <w:sz w:val="24"/>
+      <w:szCs w:val="24"/>
+      <w:lang w:val="en-US" w:eastAsia="zh-CN"/>
+    </w:rPr>
+  </w:style>
+  <w:style w:type="character" w:customStyle="1" w:styleId="20">
+    <w:name w:val="Balloon Text Char"/>
+    <w:basedOn w:val="12"/>
+    <w:link w:val="4"/>
+    <w:semiHidden/>
+    <w:qFormat/>
+    <w:uiPriority w:val="99"/>
+    <w:rPr>
+      <w:rFonts w:ascii="Tahoma" w:hAnsi="Tahoma" w:cs="Tahoma"/>
+      <w:sz w:val="16"/>
+      <w:szCs w:val="16"/>
+      <w:lang w:val="en-US"/>
+    </w:rPr>
+  </w:style>
+  <w:style w:type="character" w:customStyle="1" w:styleId="21">
+    <w:name w:val="Body Text Char"/>
+    <w:basedOn w:val="12"/>
+    <w:link w:val="5"/>
+    <w:qFormat/>
+    <w:uiPriority w:val="0"/>
+    <w:rPr>
+      <w:rFonts w:ascii="Times New Roman" w:hAnsi="Times New Roman" w:eastAsia="Times New Roman" w:cs="Times New Roman"/>
+      <w:sz w:val="24"/>
+      <w:szCs w:val="24"/>
+      <w:lang w:val="en-US"/>
+    </w:rPr>
+  </w:style>
+  <w:style w:type="character" w:customStyle="1" w:styleId="22">
+    <w:name w:val="Body Text 2 Char"/>
+    <w:basedOn w:val="12"/>
+    <w:link w:val="6"/>
+    <w:qFormat/>
+    <w:uiPriority w:val="0"/>
+    <w:rPr>
+      <w:rFonts w:ascii="Times New Roman" w:hAnsi="Times New Roman" w:eastAsia="Times New Roman" w:cs="Times New Roman"/>
+      <w:sz w:val="24"/>
+      <w:szCs w:val="24"/>
+      <w:lang w:val="en-US"/>
+    </w:rPr>
+  </w:style>
+  <w:style w:type="character" w:customStyle="1" w:styleId="23">
+    <w:name w:val="Body Text 3 Char"/>
+    <w:basedOn w:val="12"/>
+    <w:link w:val="7"/>
+    <w:qFormat/>
+    <w:uiPriority w:val="0"/>
+    <w:rPr>
+      <w:rFonts w:ascii="Times New Roman" w:hAnsi="Times New Roman" w:eastAsia="Times New Roman" w:cs="Times New Roman"/>
+      <w:sz w:val="16"/>
+      <w:szCs w:val="16"/>
+      <w:lang w:val="en-US"/>
+    </w:rPr>
+  </w:style>
+  <w:style w:type="character" w:customStyle="1" w:styleId="24">
+    <w:name w:val="Body Text Indent Char"/>
+    <w:basedOn w:val="12"/>
+    <w:link w:val="8"/>
+    <w:qFormat/>
+    <w:uiPriority w:val="0"/>
+    <w:rPr>
+      <w:rFonts w:ascii="Times New Roman" w:hAnsi="Times New Roman" w:eastAsia="Times New Roman" w:cs="Times New Roman"/>
+      <w:sz w:val="24"/>
+      <w:szCs w:val="24"/>
+      <w:lang w:val="en-US"/>
+    </w:rPr>
+  </w:style>
+  <w:style w:type="character" w:customStyle="1" w:styleId="25">
+    <w:name w:val="Body Text Indent 2 Char"/>
+    <w:basedOn w:val="12"/>
+    <w:link w:val="9"/>
+    <w:qFormat/>
+    <w:uiPriority w:val="0"/>
+    <w:rPr>
+      <w:rFonts w:ascii="Times New Roman" w:hAnsi="Times New Roman" w:eastAsia="Times New Roman" w:cs="Times New Roman"/>
+      <w:sz w:val="24"/>
+      <w:szCs w:val="24"/>
+      <w:lang w:val="en-US"/>
+    </w:rPr>
+  </w:style>
+  <w:style w:type="character" w:customStyle="1" w:styleId="26">
+    <w:name w:val="HTML Preformatted Char"/>
+    <w:basedOn w:val="12"/>
+    <w:link w:val="10"/>
+    <w:semiHidden/>
+    <w:qFormat/>
+    <w:uiPriority w:val="99"/>
+    <w:rPr>
+      <w:rFonts w:ascii="Courier New" w:hAnsi="Courier New" w:eastAsia="Times New Roman" w:cs="Courier New"/>
+      <w:sz w:val="20"/>
+      <w:szCs w:val="20"/>
+      <w:lang w:val="en-US"/>
+    </w:rPr>
+  </w:style>
+  <w:style w:type="paragraph" w:styleId="27">
     <w:name w:val="List Paragraph"/>
-    <w:basedOn w:val="Normal"/>
+    <w:basedOn w:val="1"/>
+    <w:qFormat/>
     <w:uiPriority w:val="34"/>
-    <w:qFormat/>
-    <w:rsid w:val="006E0DA1"/>
     <w:pPr>
       <w:ind w:left="720"/>
       <w:contextualSpacing/>
     </w:pPr>
   </w:style>
-  <w:style w:type="character" w:customStyle="1" w:styleId="yellowfade">
+  <w:style w:type="character" w:customStyle="1" w:styleId="28">
     <w:name w:val="yellowfade"/>
-    <w:basedOn w:val="DefaultParagraphFont"/>
+    <w:basedOn w:val="12"/>
     <w:qFormat/>
-    <w:rsid w:val="006E0DA1"/>
+    <w:uiPriority w:val="0"/>
     <w:rPr>
       <w:rFonts w:cs="Times New Roman"/>
     </w:rPr>
   </w:style>
-  <w:style w:type="character" w:customStyle="1" w:styleId="hljs-tag">
+  <w:style w:type="character" w:customStyle="1" w:styleId="29">
     <w:name w:val="hljs-tag"/>
-    <w:basedOn w:val="DefaultParagraphFont"/>
+    <w:basedOn w:val="12"/>
     <w:qFormat/>
-    <w:rsid w:val="006E0DA1"/>
+    <w:uiPriority w:val="0"/>
   </w:style>
-  <w:style w:type="character" w:customStyle="1" w:styleId="hljs-name">
+  <w:style w:type="character" w:customStyle="1" w:styleId="30">
     <w:name w:val="hljs-name"/>
-    <w:basedOn w:val="DefaultParagraphFont"/>
+    <w:basedOn w:val="12"/>
     <w:qFormat/>
-    <w:rsid w:val="006E0DA1"/>
+    <w:uiPriority w:val="0"/>
   </w:style>
-  <w:style w:type="character" w:customStyle="1" w:styleId="hljs-attr">
+  <w:style w:type="character" w:customStyle="1" w:styleId="31">
     <w:name w:val="hljs-attr"/>
-    <w:basedOn w:val="DefaultParagraphFont"/>
+    <w:basedOn w:val="12"/>
     <w:qFormat/>
-    <w:rsid w:val="006E0DA1"/>
+    <w:uiPriority w:val="0"/>
   </w:style>
-  <w:style w:type="character" w:customStyle="1" w:styleId="hljs-string">
+  <w:style w:type="character" w:customStyle="1" w:styleId="32">
     <w:name w:val="hljs-string"/>
-    <w:basedOn w:val="DefaultParagraphFont"/>
+    <w:basedOn w:val="12"/>
     <w:qFormat/>
-    <w:rsid w:val="006E0DA1"/>
+    <w:uiPriority w:val="0"/>
   </w:style>
-  <w:style w:type="character" w:customStyle="1" w:styleId="hljs-comment">
+  <w:style w:type="character" w:customStyle="1" w:styleId="33">
     <w:name w:val="hljs-comment"/>
-    <w:basedOn w:val="DefaultParagraphFont"/>
+    <w:basedOn w:val="12"/>
     <w:qFormat/>
-    <w:rsid w:val="006E0DA1"/>
+    <w:uiPriority w:val="0"/>
   </w:style>
-  <w:style w:type="paragraph" w:customStyle="1" w:styleId="ListParagraph1">
+  <w:style w:type="paragraph" w:customStyle="1" w:styleId="34">
     <w:name w:val="List Paragraph1"/>
-    <w:basedOn w:val="Normal"/>
+    <w:basedOn w:val="1"/>
+    <w:qFormat/>
     <w:uiPriority w:val="7"/>
-    <w:qFormat/>
-    <w:rsid w:val="006E0DA1"/>
     <w:pPr>
       <w:ind w:left="720"/>
       <w:contextualSpacing/>
     </w:pPr>
   </w:style>
-  <w:style w:type="character" w:customStyle="1" w:styleId="pl-ent">
+  <w:style w:type="character" w:customStyle="1" w:styleId="35">
     <w:name w:val="pl-ent"/>
-    <w:basedOn w:val="DefaultParagraphFont"/>
-    <w:rsid w:val="006E0DA1"/>
+    <w:basedOn w:val="12"/>
+    <w:uiPriority w:val="0"/>
   </w:style>
-  <w:style w:type="character" w:customStyle="1" w:styleId="pl-e">
+  <w:style w:type="character" w:customStyle="1" w:styleId="36">
     <w:name w:val="pl-e"/>
-    <w:basedOn w:val="DefaultParagraphFont"/>
-    <w:rsid w:val="006E0DA1"/>
+    <w:basedOn w:val="12"/>
+    <w:qFormat/>
+    <w:uiPriority w:val="0"/>
   </w:style>
-  <w:style w:type="character" w:customStyle="1" w:styleId="pl-s">
+  <w:style w:type="character" w:customStyle="1" w:styleId="37">
     <w:name w:val="pl-s"/>
-    <w:basedOn w:val="DefaultParagraphFont"/>
-    <w:rsid w:val="006E0DA1"/>
+    <w:basedOn w:val="12"/>
+    <w:qFormat/>
+    <w:uiPriority w:val="0"/>
   </w:style>
-  <w:style w:type="character" w:customStyle="1" w:styleId="pl-pds">
+  <w:style w:type="character" w:customStyle="1" w:styleId="38">
     <w:name w:val="pl-pds"/>
-    <w:basedOn w:val="DefaultParagraphFont"/>
-    <w:rsid w:val="006E0DA1"/>
+    <w:basedOn w:val="12"/>
+    <w:qFormat/>
+    <w:uiPriority w:val="0"/>
   </w:style>
-  <w:style w:type="character" w:customStyle="1" w:styleId="pl-s1">
+  <w:style w:type="character" w:customStyle="1" w:styleId="39">
     <w:name w:val="pl-s1"/>
-    <w:basedOn w:val="DefaultParagraphFont"/>
+    <w:basedOn w:val="12"/>
     <w:qFormat/>
-    <w:rsid w:val="006E0DA1"/>
+    <w:uiPriority w:val="0"/>
   </w:style>
-  <w:style w:type="character" w:customStyle="1" w:styleId="pl-c1">
+  <w:style w:type="character" w:customStyle="1" w:styleId="40">
     <w:name w:val="pl-c1"/>
-    <w:basedOn w:val="DefaultParagraphFont"/>
-    <w:rsid w:val="006E0DA1"/>
+    <w:basedOn w:val="12"/>
+    <w:qFormat/>
+    <w:uiPriority w:val="0"/>
   </w:style>
-  <w:style w:type="character" w:customStyle="1" w:styleId="pl-en">
+  <w:style w:type="character" w:customStyle="1" w:styleId="41">
     <w:name w:val="pl-en"/>
-    <w:basedOn w:val="DefaultParagraphFont"/>
+    <w:basedOn w:val="12"/>
     <w:qFormat/>
-    <w:rsid w:val="006E0DA1"/>
+    <w:uiPriority w:val="0"/>
   </w:style>
-  <w:style w:type="character" w:customStyle="1" w:styleId="pl-k">
+  <w:style w:type="character" w:customStyle="1" w:styleId="42">
     <w:name w:val="pl-k"/>
-    <w:basedOn w:val="DefaultParagraphFont"/>
+    <w:basedOn w:val="12"/>
     <w:qFormat/>
-    <w:rsid w:val="006E0DA1"/>
+    <w:uiPriority w:val="0"/>
   </w:style>
-  <w:style w:type="character" w:customStyle="1" w:styleId="pl-smi">
+  <w:style w:type="character" w:customStyle="1" w:styleId="43">
     <w:name w:val="pl-smi"/>
-    <w:basedOn w:val="DefaultParagraphFont"/>
+    <w:basedOn w:val="12"/>
     <w:qFormat/>
-    <w:rsid w:val="006E0DA1"/>
+    <w:uiPriority w:val="0"/>
   </w:style>
-  <w:style w:type="character" w:customStyle="1" w:styleId="t">
+  <w:style w:type="character" w:customStyle="1" w:styleId="44">
     <w:name w:val="t"/>
-    <w:basedOn w:val="DefaultParagraphFont"/>
+    <w:basedOn w:val="12"/>
     <w:qFormat/>
-    <w:rsid w:val="00DD091D"/>
+    <w:uiPriority w:val="0"/>
   </w:style>
 </w:styles>
 </file>
@@ -11818,11 +11789,21 @@
     </a:fmtScheme>
   </a:themeElements>
   <a:objectDefaults/>
-  <a:extraClrSchemeLst/>
-  <a:extLst>
-    <a:ext uri="{05A4C25C-085E-4340-85A3-A5531E510DB2}">
-      <thm15:themeFamily xmlns="" xmlns:thm15="http://schemas.microsoft.com/office/thememl/2012/main" name="Office Theme" id="{62F939B6-93AF-4DB8-9C6B-D6C7DFDC589F}" vid="{4A3C46E8-61CC-4603-A589-7422A47A8E4A}"/>
-    </a:ext>
-  </a:extLst>
 </a:theme>
+</file>
+
+<file path=customXml/item1.xml><?xml version="1.0" encoding="utf-8"?>
+<s:customData xmlns="http://www.wps.cn/officeDocument/2013/wpsCustomData" xmlns:s="http://www.wps.cn/officeDocument/2013/wpsCustomData">
+  <customSectProps>
+    <customSectPr/>
+  </customSectProps>
+</s:customData>
+</file>
+
+<file path=customXml/itemProps1.xml><?xml version="1.0" encoding="utf-8"?>
+<ds:datastoreItem xmlns:ds="http://schemas.openxmlformats.org/officeDocument/2006/customXml" ds:itemID="{B1977F7D-205B-4081-913C-38D41E755F92}">
+  <ds:schemaRefs>
+    <ds:schemaRef ds:uri="http://www.wps.cn/officeDocument/2013/wpsCustomData"/>
+  </ds:schemaRefs>
+</ds:datastoreItem>
 </file>